--- a/DOKUMENTASI/BAB 1/BAB I.docx
+++ b/DOKUMENTASI/BAB 1/BAB I.docx
@@ -83,8 +83,6 @@
           <w:lang w:val="en-US"/>
         </w:rPr>
       </w:pPr>
-      <w:bookmarkStart w:id="0" w:name="_GoBack"/>
-      <w:bookmarkEnd w:id="0"/>
       <w:r>
         <w:rPr>
           <w:rFonts w:ascii="Times New Roman" w:hAnsi="Times New Roman" w:cs="Times New Roman"/>
@@ -120,27 +118,19 @@
     </w:p>
     <w:p>
       <w:pPr>
-        <w:spacing w:line="480" w:lineRule="auto"/>
-        <w:rPr>
-          <w:rFonts w:ascii="Times New Roman" w:hAnsi="Times New Roman" w:cs="Times New Roman"/>
-          <w:sz w:val="24"/>
-          <w:szCs w:val="24"/>
-        </w:rPr>
-      </w:pPr>
-    </w:p>
-    <w:p>
-      <w:pPr>
-        <w:rPr>
-          <w:rFonts w:ascii="Times New Roman" w:hAnsi="Times New Roman" w:cs="Times New Roman"/>
-          <w:sz w:val="24"/>
-          <w:szCs w:val="24"/>
-        </w:rPr>
-      </w:pPr>
-      <w:r>
-        <w:rPr>
-          <w:rFonts w:ascii="Times New Roman" w:hAnsi="Times New Roman" w:cs="Times New Roman"/>
-          <w:sz w:val="24"/>
-          <w:szCs w:val="24"/>
+        <w:rPr>
+          <w:rFonts w:ascii="Times New Roman" w:hAnsi="Times New Roman" w:cs="Times New Roman"/>
+          <w:sz w:val="48"/>
+          <w:szCs w:val="48"/>
+          <w:lang w:val="en-US"/>
+        </w:rPr>
+      </w:pPr>
+      <w:r>
+        <w:rPr>
+          <w:rFonts w:ascii="Times New Roman" w:hAnsi="Times New Roman" w:cs="Times New Roman"/>
+          <w:sz w:val="48"/>
+          <w:szCs w:val="48"/>
+          <w:lang w:val="en-US"/>
         </w:rPr>
         <w:br w:type="page"/>
       </w:r>
@@ -1195,27 +1185,7 @@
           <w:szCs w:val="24"/>
           <w:lang w:val="en-US"/>
         </w:rPr>
-        <w:t xml:space="preserve"> “</w:t>
-      </w:r>
-      <w:proofErr w:type="spellStart"/>
-      <w:r>
-        <w:rPr>
-          <w:rFonts w:ascii="Times New Roman" w:eastAsia="Times New Roman" w:hAnsi="Times New Roman" w:cs="Times New Roman"/>
-          <w:sz w:val="24"/>
-          <w:szCs w:val="24"/>
-          <w:lang w:val="en-US"/>
-        </w:rPr>
-        <w:t>Gerakan</w:t>
-      </w:r>
-      <w:proofErr w:type="spellEnd"/>
-      <w:r>
-        <w:rPr>
-          <w:rFonts w:ascii="Times New Roman" w:eastAsia="Times New Roman" w:hAnsi="Times New Roman" w:cs="Times New Roman"/>
-          <w:sz w:val="24"/>
-          <w:szCs w:val="24"/>
-          <w:lang w:val="en-US"/>
-        </w:rPr>
-        <w:t xml:space="preserve"> Berea” yang </w:t>
+        <w:t xml:space="preserve"> “Gerakan Berea” yang </w:t>
       </w:r>
       <w:proofErr w:type="spellStart"/>
       <w:r>
@@ -1539,6 +1509,12 @@
           <w:sz w:val="24"/>
           <w:szCs w:val="24"/>
         </w:rPr>
+        <w:sectPr>
+          <w:pgSz w:w="11906" w:h="16838"/>
+          <w:pgMar w:top="2268" w:right="1701" w:bottom="1701" w:left="2268" w:header="708" w:footer="708" w:gutter="0"/>
+          <w:cols w:space="708"/>
+          <w:docGrid w:linePitch="360"/>
+        </w:sectPr>
       </w:pPr>
       <w:r>
         <w:rPr>
@@ -1566,16 +1542,27 @@
           <w:sz w:val="24"/>
           <w:szCs w:val="24"/>
         </w:rPr>
-        <w:t xml:space="preserve">Tidak hanya pada organisasi berorientasi profit, organisasi non-profit pun dapat memanfaatkan sistem informasi untuk mengatur organisasi dengan lebih </w:t>
-      </w:r>
-      <w:r>
-        <w:rPr>
-          <w:rFonts w:ascii="Times New Roman" w:hAnsi="Times New Roman" w:cs="Times New Roman"/>
-          <w:sz w:val="24"/>
-          <w:szCs w:val="24"/>
-        </w:rPr>
         <w:lastRenderedPageBreak/>
-        <w:t xml:space="preserve">baik. Dalam kasus ini untuk mengatur </w:t>
+        <w:t>Tidak hanya pada organisasi berorientasi profit, organisasi non-profit pun dapat memanfaatkan sistem informasi untuk mengatur organisasi dengan le</w:t>
+      </w:r>
+      <w:proofErr w:type="spellStart"/>
+      <w:r>
+        <w:rPr>
+          <w:rFonts w:ascii="Times New Roman" w:hAnsi="Times New Roman" w:cs="Times New Roman"/>
+          <w:sz w:val="24"/>
+          <w:szCs w:val="24"/>
+          <w:lang w:val="en-US"/>
+        </w:rPr>
+        <w:t>bih</w:t>
+      </w:r>
+      <w:proofErr w:type="spellEnd"/>
+      <w:r>
+        <w:rPr>
+          <w:rFonts w:ascii="Times New Roman" w:hAnsi="Times New Roman" w:cs="Times New Roman"/>
+          <w:sz w:val="24"/>
+          <w:szCs w:val="24"/>
+        </w:rPr>
+        <w:t xml:space="preserve"> baik. Dalam kasus ini untuk mengatur </w:t>
       </w:r>
       <w:r>
         <w:rPr>
@@ -1727,7 +1714,17 @@
           <w:sz w:val="24"/>
           <w:szCs w:val="24"/>
         </w:rPr>
-        <w:t>tata dan dapat terbentuk rekap data yang lebih informatif,</w:t>
+        <w:t>tata dan dapat terbentuk rekap data</w:t>
+      </w:r>
+      <w:bookmarkStart w:id="0" w:name="_GoBack"/>
+      <w:bookmarkEnd w:id="0"/>
+      <w:r>
+        <w:rPr>
+          <w:rFonts w:ascii="Times New Roman" w:hAnsi="Times New Roman" w:cs="Times New Roman"/>
+          <w:sz w:val="24"/>
+          <w:szCs w:val="24"/>
+        </w:rPr>
+        <w:t xml:space="preserve"> yang lebih informatif,</w:t>
       </w:r>
       <w:r>
         <w:rPr>
@@ -1785,30 +1782,6 @@
         </w:rPr>
         <w:t>mengambil keputusan lebih baik.</w:t>
       </w:r>
-    </w:p>
-    <w:p>
-      <w:pPr>
-        <w:spacing w:line="480" w:lineRule="auto"/>
-        <w:ind w:firstLine="720"/>
-        <w:jc w:val="both"/>
-        <w:rPr>
-          <w:rFonts w:ascii="Times New Roman" w:hAnsi="Times New Roman" w:cs="Times New Roman"/>
-          <w:sz w:val="24"/>
-          <w:szCs w:val="24"/>
-        </w:rPr>
-      </w:pPr>
-    </w:p>
-    <w:p>
-      <w:pPr>
-        <w:spacing w:line="480" w:lineRule="auto"/>
-        <w:ind w:firstLine="720"/>
-        <w:jc w:val="both"/>
-        <w:rPr>
-          <w:rFonts w:ascii="Times New Roman" w:hAnsi="Times New Roman" w:cs="Times New Roman"/>
-          <w:sz w:val="24"/>
-          <w:szCs w:val="24"/>
-        </w:rPr>
-      </w:pPr>
     </w:p>
     <w:p>
       <w:pPr>
@@ -3134,7 +3107,7 @@
           <w:numId w:val="8"/>
         </w:numPr>
         <w:spacing w:line="480" w:lineRule="auto"/>
-        <w:ind w:left="993"/>
+        <w:ind w:left="284" w:hanging="284"/>
         <w:jc w:val="both"/>
         <w:rPr>
           <w:rFonts w:ascii="Times New Roman" w:hAnsi="Times New Roman" w:cs="Times New Roman"/>
@@ -3157,7 +3130,7 @@
       <w:pPr>
         <w:pStyle w:val="ListParagraph"/>
         <w:spacing w:line="480" w:lineRule="auto"/>
-        <w:ind w:left="993"/>
+        <w:ind w:left="0" w:firstLine="720"/>
         <w:jc w:val="both"/>
         <w:rPr>
           <w:rFonts w:ascii="Times New Roman" w:hAnsi="Times New Roman" w:cs="Times New Roman"/>
@@ -3426,7 +3399,7 @@
           <w:numId w:val="8"/>
         </w:numPr>
         <w:spacing w:line="480" w:lineRule="auto"/>
-        <w:ind w:left="993"/>
+        <w:ind w:left="284" w:hanging="284"/>
         <w:jc w:val="both"/>
         <w:rPr>
           <w:rFonts w:ascii="Times New Roman" w:hAnsi="Times New Roman" w:cs="Times New Roman"/>
@@ -3475,7 +3448,7 @@
       <w:pPr>
         <w:pStyle w:val="ListParagraph"/>
         <w:spacing w:line="480" w:lineRule="auto"/>
-        <w:ind w:left="993"/>
+        <w:ind w:left="0" w:firstLine="720"/>
         <w:jc w:val="both"/>
         <w:rPr>
           <w:rFonts w:ascii="Times New Roman" w:hAnsi="Times New Roman" w:cs="Times New Roman"/>
@@ -3942,7 +3915,7 @@
           <w:numId w:val="8"/>
         </w:numPr>
         <w:spacing w:line="480" w:lineRule="auto"/>
-        <w:ind w:left="993" w:hanging="284"/>
+        <w:ind w:left="284" w:hanging="284"/>
         <w:jc w:val="both"/>
         <w:rPr>
           <w:rFonts w:ascii="Times New Roman" w:hAnsi="Times New Roman" w:cs="Times New Roman"/>
@@ -3983,7 +3956,7 @@
       <w:pPr>
         <w:pStyle w:val="ListParagraph"/>
         <w:spacing w:line="480" w:lineRule="auto"/>
-        <w:ind w:left="993"/>
+        <w:ind w:left="0" w:firstLine="709"/>
         <w:jc w:val="both"/>
         <w:rPr>
           <w:rFonts w:ascii="Times New Roman" w:hAnsi="Times New Roman" w:cs="Times New Roman"/>
@@ -4373,7 +4346,6 @@
           <w:sz w:val="24"/>
           <w:szCs w:val="24"/>
         </w:rPr>
-        <w:lastRenderedPageBreak/>
         <w:t>hanya</w:t>
       </w:r>
       <w:proofErr w:type="spellEnd"/>
@@ -4562,6 +4534,32 @@
         </w:rPr>
         <w:t>.</w:t>
       </w:r>
+    </w:p>
+    <w:p>
+      <w:pPr>
+        <w:pStyle w:val="ListParagraph"/>
+        <w:spacing w:line="480" w:lineRule="auto"/>
+        <w:ind w:left="0" w:firstLine="709"/>
+        <w:jc w:val="both"/>
+        <w:rPr>
+          <w:rFonts w:ascii="Times New Roman" w:hAnsi="Times New Roman" w:cs="Times New Roman"/>
+          <w:sz w:val="24"/>
+          <w:szCs w:val="24"/>
+        </w:rPr>
+      </w:pPr>
+    </w:p>
+    <w:p>
+      <w:pPr>
+        <w:pStyle w:val="ListParagraph"/>
+        <w:spacing w:line="480" w:lineRule="auto"/>
+        <w:ind w:left="0" w:firstLine="709"/>
+        <w:jc w:val="both"/>
+        <w:rPr>
+          <w:rFonts w:ascii="Times New Roman" w:hAnsi="Times New Roman" w:cs="Times New Roman"/>
+          <w:sz w:val="24"/>
+          <w:szCs w:val="24"/>
+        </w:rPr>
+      </w:pPr>
     </w:p>
     <w:p>
       <w:pPr>
@@ -4571,7 +4569,7 @@
           <w:numId w:val="8"/>
         </w:numPr>
         <w:spacing w:line="480" w:lineRule="auto"/>
-        <w:ind w:left="993" w:hanging="284"/>
+        <w:ind w:left="284" w:hanging="284"/>
         <w:jc w:val="both"/>
         <w:rPr>
           <w:rFonts w:ascii="Times New Roman" w:hAnsi="Times New Roman" w:cs="Times New Roman"/>
@@ -4586,6 +4584,7 @@
           <w:sz w:val="24"/>
           <w:szCs w:val="24"/>
         </w:rPr>
+        <w:lastRenderedPageBreak/>
         <w:t>Implementasi</w:t>
       </w:r>
       <w:proofErr w:type="spellEnd"/>
@@ -4594,7 +4593,7 @@
       <w:pPr>
         <w:pStyle w:val="ListParagraph"/>
         <w:spacing w:line="480" w:lineRule="auto"/>
-        <w:ind w:left="993"/>
+        <w:ind w:left="284"/>
         <w:jc w:val="both"/>
         <w:rPr>
           <w:rFonts w:ascii="Times New Roman" w:hAnsi="Times New Roman" w:cs="Times New Roman"/>
@@ -4863,7 +4862,7 @@
           <w:numId w:val="8"/>
         </w:numPr>
         <w:spacing w:line="480" w:lineRule="auto"/>
-        <w:ind w:left="993" w:hanging="284"/>
+        <w:ind w:left="284" w:hanging="284"/>
         <w:jc w:val="both"/>
         <w:rPr>
           <w:rFonts w:ascii="Times New Roman" w:hAnsi="Times New Roman" w:cs="Times New Roman"/>
@@ -4894,7 +4893,7 @@
       <w:pPr>
         <w:pStyle w:val="ListParagraph"/>
         <w:spacing w:line="480" w:lineRule="auto"/>
-        <w:ind w:left="993"/>
+        <w:ind w:left="0"/>
         <w:jc w:val="both"/>
         <w:rPr>
           <w:rFonts w:ascii="Times New Roman" w:hAnsi="Times New Roman" w:cs="Times New Roman"/>
@@ -5297,7 +5296,7 @@
           <w:numId w:val="8"/>
         </w:numPr>
         <w:spacing w:line="480" w:lineRule="auto"/>
-        <w:ind w:left="993" w:hanging="284"/>
+        <w:ind w:left="284" w:hanging="284"/>
         <w:jc w:val="both"/>
         <w:rPr>
           <w:rFonts w:ascii="Times New Roman" w:hAnsi="Times New Roman" w:cs="Times New Roman"/>
@@ -5320,7 +5319,7 @@
       <w:pPr>
         <w:pStyle w:val="ListParagraph"/>
         <w:spacing w:line="480" w:lineRule="auto"/>
-        <w:ind w:left="993"/>
+        <w:ind w:left="0"/>
         <w:jc w:val="both"/>
         <w:rPr>
           <w:rFonts w:ascii="Times New Roman" w:hAnsi="Times New Roman" w:cs="Times New Roman"/>
@@ -5576,9 +5575,6 @@
     </w:p>
     <w:p>
       <w:pPr>
-        <w:tabs>
-          <w:tab w:val="left" w:pos="698"/>
-        </w:tabs>
         <w:spacing w:after="0" w:line="480" w:lineRule="auto"/>
         <w:jc w:val="both"/>
         <w:rPr>
@@ -5595,7 +5591,6 @@
           <w:sz w:val="24"/>
           <w:szCs w:val="24"/>
         </w:rPr>
-        <w:tab/>
         <w:t>BAB 1 : PENDAHULUAN</w:t>
       </w:r>
     </w:p>
@@ -5605,7 +5600,6 @@
           <w:tab w:val="left" w:pos="709"/>
         </w:tabs>
         <w:spacing w:after="0" w:line="480" w:lineRule="auto"/>
-        <w:ind w:left="709"/>
         <w:jc w:val="both"/>
         <w:rPr>
           <w:rFonts w:ascii="Times New Roman" w:eastAsia="Times New Roman" w:hAnsi="Times New Roman" w:cs="Times New Roman"/>
@@ -5620,6 +5614,14 @@
           <w:sz w:val="24"/>
           <w:szCs w:val="24"/>
         </w:rPr>
+        <w:tab/>
+      </w:r>
+      <w:r>
+        <w:rPr>
+          <w:rFonts w:ascii="Times New Roman" w:eastAsia="Times New Roman" w:hAnsi="Times New Roman" w:cs="Times New Roman"/>
+          <w:sz w:val="24"/>
+          <w:szCs w:val="24"/>
+        </w:rPr>
         <w:t xml:space="preserve">Bab ini menjelaskan rumusan masalah, tujuan, manfaat, ruang lingkup, metodologi penelitian, dan sistematika penulisan dalam pembuatan </w:t>
       </w:r>
       <w:proofErr w:type="spellStart"/>
@@ -5741,6 +5743,40 @@
           <w:lang w:val="en-US"/>
         </w:rPr>
         <w:t>.</w:t>
+      </w:r>
+    </w:p>
+    <w:p>
+      <w:pPr>
+        <w:tabs>
+          <w:tab w:val="left" w:pos="709"/>
+        </w:tabs>
+        <w:spacing w:after="0" w:line="480" w:lineRule="auto"/>
+        <w:jc w:val="both"/>
+        <w:rPr>
+          <w:rFonts w:ascii="Times New Roman" w:eastAsia="Times New Roman" w:hAnsi="Times New Roman" w:cs="Times New Roman"/>
+          <w:sz w:val="24"/>
+          <w:szCs w:val="24"/>
+          <w:lang w:val="en-US"/>
+        </w:rPr>
+      </w:pPr>
+      <w:r>
+        <w:rPr>
+          <w:rFonts w:ascii="Times New Roman" w:eastAsia="Times New Roman" w:hAnsi="Times New Roman" w:cs="Times New Roman"/>
+          <w:b/>
+          <w:sz w:val="24"/>
+          <w:szCs w:val="24"/>
+        </w:rPr>
+        <w:t xml:space="preserve">BAB 2 : </w:t>
+      </w:r>
+      <w:r>
+        <w:rPr>
+          <w:rFonts w:ascii="Times New Roman" w:eastAsia="Times New Roman" w:hAnsi="Times New Roman" w:cs="Times New Roman"/>
+          <w:b/>
+          <w:sz w:val="24"/>
+          <w:szCs w:val="24"/>
+          <w:lang w:val="en-US"/>
+        </w:rPr>
+        <w:t>LANDASAN TEORI</w:t>
       </w:r>
     </w:p>
     <w:p>
@@ -5749,35 +5785,240 @@
           <w:tab w:val="left" w:pos="552"/>
         </w:tabs>
         <w:spacing w:after="0" w:line="480" w:lineRule="auto"/>
-        <w:ind w:firstLine="709"/>
         <w:jc w:val="both"/>
         <w:rPr>
           <w:rFonts w:ascii="Times New Roman" w:eastAsia="Times New Roman" w:hAnsi="Times New Roman" w:cs="Times New Roman"/>
-          <w:b/>
-          <w:sz w:val="24"/>
-          <w:szCs w:val="24"/>
-          <w:lang w:val="en-US"/>
-        </w:rPr>
-      </w:pPr>
-      <w:r>
-        <w:rPr>
-          <w:rFonts w:ascii="Times New Roman" w:eastAsia="Times New Roman" w:hAnsi="Times New Roman" w:cs="Times New Roman"/>
-          <w:b/>
-          <w:sz w:val="24"/>
-          <w:szCs w:val="24"/>
+          <w:sz w:val="24"/>
+          <w:szCs w:val="24"/>
+          <w:lang w:val="en-US"/>
+        </w:rPr>
+      </w:pPr>
+      <w:r>
+        <w:rPr>
+          <w:rFonts w:ascii="Times New Roman" w:eastAsia="Times New Roman" w:hAnsi="Times New Roman" w:cs="Times New Roman"/>
+          <w:sz w:val="24"/>
+          <w:szCs w:val="24"/>
+          <w:lang w:val="en-US"/>
         </w:rPr>
         <w:tab/>
-        <w:t xml:space="preserve">BAB 2 : </w:t>
-      </w:r>
-      <w:r>
-        <w:rPr>
-          <w:rFonts w:ascii="Times New Roman" w:eastAsia="Times New Roman" w:hAnsi="Times New Roman" w:cs="Times New Roman"/>
-          <w:b/>
-          <w:sz w:val="24"/>
-          <w:szCs w:val="24"/>
-          <w:lang w:val="en-US"/>
-        </w:rPr>
-        <w:t>LANDASAN TEORI</w:t>
+      </w:r>
+      <w:r>
+        <w:rPr>
+          <w:rFonts w:ascii="Times New Roman" w:eastAsia="Times New Roman" w:hAnsi="Times New Roman" w:cs="Times New Roman"/>
+          <w:sz w:val="24"/>
+          <w:szCs w:val="24"/>
+          <w:lang w:val="en-US"/>
+        </w:rPr>
+        <w:t xml:space="preserve">Bab </w:t>
+      </w:r>
+      <w:proofErr w:type="spellStart"/>
+      <w:r>
+        <w:rPr>
+          <w:rFonts w:ascii="Times New Roman" w:eastAsia="Times New Roman" w:hAnsi="Times New Roman" w:cs="Times New Roman"/>
+          <w:sz w:val="24"/>
+          <w:szCs w:val="24"/>
+          <w:lang w:val="en-US"/>
+        </w:rPr>
+        <w:t>ini</w:t>
+      </w:r>
+      <w:proofErr w:type="spellEnd"/>
+      <w:r>
+        <w:rPr>
+          <w:rFonts w:ascii="Times New Roman" w:eastAsia="Times New Roman" w:hAnsi="Times New Roman" w:cs="Times New Roman"/>
+          <w:sz w:val="24"/>
+          <w:szCs w:val="24"/>
+          <w:lang w:val="en-US"/>
+        </w:rPr>
+        <w:t xml:space="preserve"> </w:t>
+      </w:r>
+      <w:proofErr w:type="spellStart"/>
+      <w:r>
+        <w:rPr>
+          <w:rFonts w:ascii="Times New Roman" w:eastAsia="Times New Roman" w:hAnsi="Times New Roman" w:cs="Times New Roman"/>
+          <w:sz w:val="24"/>
+          <w:szCs w:val="24"/>
+          <w:lang w:val="en-US"/>
+        </w:rPr>
+        <w:t>menjelaskan</w:t>
+      </w:r>
+      <w:proofErr w:type="spellEnd"/>
+      <w:r>
+        <w:rPr>
+          <w:rFonts w:ascii="Times New Roman" w:eastAsia="Times New Roman" w:hAnsi="Times New Roman" w:cs="Times New Roman"/>
+          <w:sz w:val="24"/>
+          <w:szCs w:val="24"/>
+          <w:lang w:val="en-US"/>
+        </w:rPr>
+        <w:t xml:space="preserve"> </w:t>
+      </w:r>
+      <w:proofErr w:type="spellStart"/>
+      <w:r>
+        <w:rPr>
+          <w:rFonts w:ascii="Times New Roman" w:eastAsia="Times New Roman" w:hAnsi="Times New Roman" w:cs="Times New Roman"/>
+          <w:sz w:val="24"/>
+          <w:szCs w:val="24"/>
+          <w:lang w:val="en-US"/>
+        </w:rPr>
+        <w:t>tentang</w:t>
+      </w:r>
+      <w:proofErr w:type="spellEnd"/>
+      <w:r>
+        <w:rPr>
+          <w:rFonts w:ascii="Times New Roman" w:eastAsia="Times New Roman" w:hAnsi="Times New Roman" w:cs="Times New Roman"/>
+          <w:sz w:val="24"/>
+          <w:szCs w:val="24"/>
+          <w:lang w:val="en-US"/>
+        </w:rPr>
+        <w:t xml:space="preserve"> </w:t>
+      </w:r>
+      <w:proofErr w:type="spellStart"/>
+      <w:r>
+        <w:rPr>
+          <w:rFonts w:ascii="Times New Roman" w:eastAsia="Times New Roman" w:hAnsi="Times New Roman" w:cs="Times New Roman"/>
+          <w:sz w:val="24"/>
+          <w:szCs w:val="24"/>
+          <w:lang w:val="en-US"/>
+        </w:rPr>
+        <w:t>dasar-dasar</w:t>
+      </w:r>
+      <w:proofErr w:type="spellEnd"/>
+      <w:r>
+        <w:rPr>
+          <w:rFonts w:ascii="Times New Roman" w:eastAsia="Times New Roman" w:hAnsi="Times New Roman" w:cs="Times New Roman"/>
+          <w:sz w:val="24"/>
+          <w:szCs w:val="24"/>
+          <w:lang w:val="en-US"/>
+        </w:rPr>
+        <w:t xml:space="preserve"> </w:t>
+      </w:r>
+      <w:proofErr w:type="spellStart"/>
+      <w:r>
+        <w:rPr>
+          <w:rFonts w:ascii="Times New Roman" w:eastAsia="Times New Roman" w:hAnsi="Times New Roman" w:cs="Times New Roman"/>
+          <w:sz w:val="24"/>
+          <w:szCs w:val="24"/>
+          <w:lang w:val="en-US"/>
+        </w:rPr>
+        <w:t>teori</w:t>
+      </w:r>
+      <w:proofErr w:type="spellEnd"/>
+      <w:r>
+        <w:rPr>
+          <w:rFonts w:ascii="Times New Roman" w:eastAsia="Times New Roman" w:hAnsi="Times New Roman" w:cs="Times New Roman"/>
+          <w:sz w:val="24"/>
+          <w:szCs w:val="24"/>
+          <w:lang w:val="en-US"/>
+        </w:rPr>
+        <w:t xml:space="preserve"> yang </w:t>
+      </w:r>
+      <w:proofErr w:type="spellStart"/>
+      <w:r>
+        <w:rPr>
+          <w:rFonts w:ascii="Times New Roman" w:eastAsia="Times New Roman" w:hAnsi="Times New Roman" w:cs="Times New Roman"/>
+          <w:sz w:val="24"/>
+          <w:szCs w:val="24"/>
+          <w:lang w:val="en-US"/>
+        </w:rPr>
+        <w:t>mendukung</w:t>
+      </w:r>
+      <w:proofErr w:type="spellEnd"/>
+      <w:r>
+        <w:rPr>
+          <w:rFonts w:ascii="Times New Roman" w:eastAsia="Times New Roman" w:hAnsi="Times New Roman" w:cs="Times New Roman"/>
+          <w:sz w:val="24"/>
+          <w:szCs w:val="24"/>
+          <w:lang w:val="en-US"/>
+        </w:rPr>
+        <w:t xml:space="preserve"> </w:t>
+      </w:r>
+      <w:proofErr w:type="spellStart"/>
+      <w:r>
+        <w:rPr>
+          <w:rFonts w:ascii="Times New Roman" w:eastAsia="Times New Roman" w:hAnsi="Times New Roman" w:cs="Times New Roman"/>
+          <w:sz w:val="24"/>
+          <w:szCs w:val="24"/>
+          <w:lang w:val="en-US"/>
+        </w:rPr>
+        <w:t>pembuatan</w:t>
+      </w:r>
+      <w:proofErr w:type="spellEnd"/>
+      <w:r>
+        <w:rPr>
+          <w:rFonts w:ascii="Times New Roman" w:eastAsia="Times New Roman" w:hAnsi="Times New Roman" w:cs="Times New Roman"/>
+          <w:sz w:val="24"/>
+          <w:szCs w:val="24"/>
+          <w:lang w:val="en-US"/>
+        </w:rPr>
+        <w:t xml:space="preserve"> </w:t>
+      </w:r>
+      <w:proofErr w:type="spellStart"/>
+      <w:r>
+        <w:rPr>
+          <w:rFonts w:ascii="Times New Roman" w:eastAsia="Times New Roman" w:hAnsi="Times New Roman" w:cs="Times New Roman"/>
+          <w:sz w:val="24"/>
+          <w:szCs w:val="24"/>
+          <w:lang w:val="en-US"/>
+        </w:rPr>
+        <w:t>s</w:t>
+      </w:r>
+      <w:r>
+        <w:rPr>
+          <w:rFonts w:ascii="Times New Roman" w:eastAsia="Times New Roman" w:hAnsi="Times New Roman" w:cs="Times New Roman"/>
+          <w:sz w:val="24"/>
+          <w:szCs w:val="24"/>
+          <w:lang w:val="en-US"/>
+        </w:rPr>
+        <w:t>istem</w:t>
+      </w:r>
+      <w:proofErr w:type="spellEnd"/>
+      <w:r>
+        <w:rPr>
+          <w:rFonts w:ascii="Times New Roman" w:eastAsia="Times New Roman" w:hAnsi="Times New Roman" w:cs="Times New Roman"/>
+          <w:sz w:val="24"/>
+          <w:szCs w:val="24"/>
+          <w:lang w:val="en-US"/>
+        </w:rPr>
+        <w:t xml:space="preserve"> yang </w:t>
+      </w:r>
+      <w:proofErr w:type="spellStart"/>
+      <w:r>
+        <w:rPr>
+          <w:rFonts w:ascii="Times New Roman" w:eastAsia="Times New Roman" w:hAnsi="Times New Roman" w:cs="Times New Roman"/>
+          <w:sz w:val="24"/>
+          <w:szCs w:val="24"/>
+          <w:lang w:val="en-US"/>
+        </w:rPr>
+        <w:t>hendak</w:t>
+      </w:r>
+      <w:proofErr w:type="spellEnd"/>
+      <w:r>
+        <w:rPr>
+          <w:rFonts w:ascii="Times New Roman" w:eastAsia="Times New Roman" w:hAnsi="Times New Roman" w:cs="Times New Roman"/>
+          <w:sz w:val="24"/>
+          <w:szCs w:val="24"/>
+          <w:lang w:val="en-US"/>
+        </w:rPr>
+        <w:t xml:space="preserve"> </w:t>
+      </w:r>
+      <w:proofErr w:type="spellStart"/>
+      <w:r>
+        <w:rPr>
+          <w:rFonts w:ascii="Times New Roman" w:eastAsia="Times New Roman" w:hAnsi="Times New Roman" w:cs="Times New Roman"/>
+          <w:sz w:val="24"/>
+          <w:szCs w:val="24"/>
+          <w:lang w:val="en-US"/>
+        </w:rPr>
+        <w:t>dibuat</w:t>
+      </w:r>
+      <w:proofErr w:type="spellEnd"/>
+      <w:r>
+        <w:rPr>
+          <w:rFonts w:ascii="Times New Roman" w:eastAsia="Times New Roman" w:hAnsi="Times New Roman" w:cs="Times New Roman"/>
+          <w:sz w:val="24"/>
+          <w:szCs w:val="24"/>
+          <w:lang w:val="en-US"/>
+        </w:rPr>
+        <w:t xml:space="preserve">. </w:t>
       </w:r>
     </w:p>
     <w:p>
@@ -5786,233 +6027,14 @@
           <w:tab w:val="left" w:pos="552"/>
         </w:tabs>
         <w:spacing w:after="0" w:line="480" w:lineRule="auto"/>
-        <w:ind w:left="709"/>
         <w:jc w:val="both"/>
         <w:rPr>
           <w:rFonts w:ascii="Times New Roman" w:eastAsia="Times New Roman" w:hAnsi="Times New Roman" w:cs="Times New Roman"/>
-          <w:sz w:val="24"/>
-          <w:szCs w:val="24"/>
-          <w:lang w:val="en-US"/>
-        </w:rPr>
-      </w:pPr>
-      <w:r>
-        <w:rPr>
-          <w:rFonts w:ascii="Times New Roman" w:eastAsia="Times New Roman" w:hAnsi="Times New Roman" w:cs="Times New Roman"/>
-          <w:sz w:val="24"/>
-          <w:szCs w:val="24"/>
-          <w:lang w:val="en-US"/>
-        </w:rPr>
-        <w:t xml:space="preserve">Bab </w:t>
-      </w:r>
-      <w:proofErr w:type="spellStart"/>
-      <w:r>
-        <w:rPr>
-          <w:rFonts w:ascii="Times New Roman" w:eastAsia="Times New Roman" w:hAnsi="Times New Roman" w:cs="Times New Roman"/>
-          <w:sz w:val="24"/>
-          <w:szCs w:val="24"/>
-          <w:lang w:val="en-US"/>
-        </w:rPr>
-        <w:t>ini</w:t>
-      </w:r>
-      <w:proofErr w:type="spellEnd"/>
-      <w:r>
-        <w:rPr>
-          <w:rFonts w:ascii="Times New Roman" w:eastAsia="Times New Roman" w:hAnsi="Times New Roman" w:cs="Times New Roman"/>
-          <w:sz w:val="24"/>
-          <w:szCs w:val="24"/>
-          <w:lang w:val="en-US"/>
-        </w:rPr>
-        <w:t xml:space="preserve"> </w:t>
-      </w:r>
-      <w:proofErr w:type="spellStart"/>
-      <w:r>
-        <w:rPr>
-          <w:rFonts w:ascii="Times New Roman" w:eastAsia="Times New Roman" w:hAnsi="Times New Roman" w:cs="Times New Roman"/>
-          <w:sz w:val="24"/>
-          <w:szCs w:val="24"/>
-          <w:lang w:val="en-US"/>
-        </w:rPr>
-        <w:t>menjelaskan</w:t>
-      </w:r>
-      <w:proofErr w:type="spellEnd"/>
-      <w:r>
-        <w:rPr>
-          <w:rFonts w:ascii="Times New Roman" w:eastAsia="Times New Roman" w:hAnsi="Times New Roman" w:cs="Times New Roman"/>
-          <w:sz w:val="24"/>
-          <w:szCs w:val="24"/>
-          <w:lang w:val="en-US"/>
-        </w:rPr>
-        <w:t xml:space="preserve"> </w:t>
-      </w:r>
-      <w:proofErr w:type="spellStart"/>
-      <w:r>
-        <w:rPr>
-          <w:rFonts w:ascii="Times New Roman" w:eastAsia="Times New Roman" w:hAnsi="Times New Roman" w:cs="Times New Roman"/>
-          <w:sz w:val="24"/>
-          <w:szCs w:val="24"/>
-          <w:lang w:val="en-US"/>
-        </w:rPr>
-        <w:t>tentang</w:t>
-      </w:r>
-      <w:proofErr w:type="spellEnd"/>
-      <w:r>
-        <w:rPr>
-          <w:rFonts w:ascii="Times New Roman" w:eastAsia="Times New Roman" w:hAnsi="Times New Roman" w:cs="Times New Roman"/>
-          <w:sz w:val="24"/>
-          <w:szCs w:val="24"/>
-          <w:lang w:val="en-US"/>
-        </w:rPr>
-        <w:t xml:space="preserve"> </w:t>
-      </w:r>
-      <w:proofErr w:type="spellStart"/>
-      <w:r>
-        <w:rPr>
-          <w:rFonts w:ascii="Times New Roman" w:eastAsia="Times New Roman" w:hAnsi="Times New Roman" w:cs="Times New Roman"/>
-          <w:sz w:val="24"/>
-          <w:szCs w:val="24"/>
-          <w:lang w:val="en-US"/>
-        </w:rPr>
-        <w:t>dasar-dasar</w:t>
-      </w:r>
-      <w:proofErr w:type="spellEnd"/>
-      <w:r>
-        <w:rPr>
-          <w:rFonts w:ascii="Times New Roman" w:eastAsia="Times New Roman" w:hAnsi="Times New Roman" w:cs="Times New Roman"/>
-          <w:sz w:val="24"/>
-          <w:szCs w:val="24"/>
-          <w:lang w:val="en-US"/>
-        </w:rPr>
-        <w:t xml:space="preserve"> </w:t>
-      </w:r>
-      <w:proofErr w:type="spellStart"/>
-      <w:r>
-        <w:rPr>
-          <w:rFonts w:ascii="Times New Roman" w:eastAsia="Times New Roman" w:hAnsi="Times New Roman" w:cs="Times New Roman"/>
-          <w:sz w:val="24"/>
-          <w:szCs w:val="24"/>
-          <w:lang w:val="en-US"/>
-        </w:rPr>
-        <w:t>teori</w:t>
-      </w:r>
-      <w:proofErr w:type="spellEnd"/>
-      <w:r>
-        <w:rPr>
-          <w:rFonts w:ascii="Times New Roman" w:eastAsia="Times New Roman" w:hAnsi="Times New Roman" w:cs="Times New Roman"/>
-          <w:sz w:val="24"/>
-          <w:szCs w:val="24"/>
-          <w:lang w:val="en-US"/>
-        </w:rPr>
-        <w:t xml:space="preserve"> yang </w:t>
-      </w:r>
-      <w:proofErr w:type="spellStart"/>
-      <w:r>
-        <w:rPr>
-          <w:rFonts w:ascii="Times New Roman" w:eastAsia="Times New Roman" w:hAnsi="Times New Roman" w:cs="Times New Roman"/>
-          <w:sz w:val="24"/>
-          <w:szCs w:val="24"/>
-          <w:lang w:val="en-US"/>
-        </w:rPr>
-        <w:t>mendukung</w:t>
-      </w:r>
-      <w:proofErr w:type="spellEnd"/>
-      <w:r>
-        <w:rPr>
-          <w:rFonts w:ascii="Times New Roman" w:eastAsia="Times New Roman" w:hAnsi="Times New Roman" w:cs="Times New Roman"/>
-          <w:sz w:val="24"/>
-          <w:szCs w:val="24"/>
-          <w:lang w:val="en-US"/>
-        </w:rPr>
-        <w:t xml:space="preserve"> </w:t>
-      </w:r>
-      <w:proofErr w:type="spellStart"/>
-      <w:r>
-        <w:rPr>
-          <w:rFonts w:ascii="Times New Roman" w:eastAsia="Times New Roman" w:hAnsi="Times New Roman" w:cs="Times New Roman"/>
-          <w:sz w:val="24"/>
-          <w:szCs w:val="24"/>
-          <w:lang w:val="en-US"/>
-        </w:rPr>
-        <w:t>pembuatan</w:t>
-      </w:r>
-      <w:proofErr w:type="spellEnd"/>
-      <w:r>
-        <w:rPr>
-          <w:rFonts w:ascii="Times New Roman" w:eastAsia="Times New Roman" w:hAnsi="Times New Roman" w:cs="Times New Roman"/>
-          <w:sz w:val="24"/>
-          <w:szCs w:val="24"/>
-          <w:lang w:val="en-US"/>
-        </w:rPr>
-        <w:t xml:space="preserve"> </w:t>
-      </w:r>
-      <w:proofErr w:type="spellStart"/>
-      <w:r>
-        <w:rPr>
-          <w:rFonts w:ascii="Times New Roman" w:eastAsia="Times New Roman" w:hAnsi="Times New Roman" w:cs="Times New Roman"/>
-          <w:sz w:val="24"/>
-          <w:szCs w:val="24"/>
-          <w:lang w:val="en-US"/>
-        </w:rPr>
-        <w:t>s</w:t>
-      </w:r>
-      <w:r>
-        <w:rPr>
-          <w:rFonts w:ascii="Times New Roman" w:eastAsia="Times New Roman" w:hAnsi="Times New Roman" w:cs="Times New Roman"/>
-          <w:sz w:val="24"/>
-          <w:szCs w:val="24"/>
-          <w:lang w:val="en-US"/>
-        </w:rPr>
-        <w:t>istem</w:t>
-      </w:r>
-      <w:proofErr w:type="spellEnd"/>
-      <w:r>
-        <w:rPr>
-          <w:rFonts w:ascii="Times New Roman" w:eastAsia="Times New Roman" w:hAnsi="Times New Roman" w:cs="Times New Roman"/>
-          <w:sz w:val="24"/>
-          <w:szCs w:val="24"/>
-          <w:lang w:val="en-US"/>
-        </w:rPr>
-        <w:t xml:space="preserve"> yang </w:t>
-      </w:r>
-      <w:proofErr w:type="spellStart"/>
-      <w:r>
-        <w:rPr>
-          <w:rFonts w:ascii="Times New Roman" w:eastAsia="Times New Roman" w:hAnsi="Times New Roman" w:cs="Times New Roman"/>
-          <w:sz w:val="24"/>
-          <w:szCs w:val="24"/>
-          <w:lang w:val="en-US"/>
-        </w:rPr>
-        <w:t>hendak</w:t>
-      </w:r>
-      <w:proofErr w:type="spellEnd"/>
-      <w:r>
-        <w:rPr>
-          <w:rFonts w:ascii="Times New Roman" w:eastAsia="Times New Roman" w:hAnsi="Times New Roman" w:cs="Times New Roman"/>
-          <w:sz w:val="24"/>
-          <w:szCs w:val="24"/>
-          <w:lang w:val="en-US"/>
-        </w:rPr>
-        <w:t xml:space="preserve"> </w:t>
-      </w:r>
-      <w:proofErr w:type="spellStart"/>
-      <w:r>
-        <w:rPr>
-          <w:rFonts w:ascii="Times New Roman" w:eastAsia="Times New Roman" w:hAnsi="Times New Roman" w:cs="Times New Roman"/>
-          <w:sz w:val="24"/>
-          <w:szCs w:val="24"/>
-          <w:lang w:val="en-US"/>
-        </w:rPr>
-        <w:t>dibuat</w:t>
-      </w:r>
-      <w:proofErr w:type="spellEnd"/>
-      <w:r>
-        <w:rPr>
-          <w:rFonts w:ascii="Times New Roman" w:eastAsia="Times New Roman" w:hAnsi="Times New Roman" w:cs="Times New Roman"/>
-          <w:sz w:val="24"/>
-          <w:szCs w:val="24"/>
-          <w:lang w:val="en-US"/>
-        </w:rPr>
-        <w:t xml:space="preserve">. </w:t>
-      </w:r>
+          <w:b/>
+          <w:sz w:val="24"/>
+          <w:szCs w:val="24"/>
+        </w:rPr>
+      </w:pPr>
     </w:p>
     <w:p>
       <w:pPr>
@@ -6020,7 +6042,6 @@
           <w:tab w:val="left" w:pos="552"/>
         </w:tabs>
         <w:spacing w:after="0" w:line="480" w:lineRule="auto"/>
-        <w:ind w:firstLine="709"/>
         <w:jc w:val="both"/>
         <w:rPr>
           <w:rFonts w:ascii="Times New Roman" w:eastAsia="Times New Roman" w:hAnsi="Times New Roman" w:cs="Times New Roman"/>
@@ -6036,37 +6057,14 @@
           <w:tab w:val="left" w:pos="552"/>
         </w:tabs>
         <w:spacing w:after="0" w:line="480" w:lineRule="auto"/>
-        <w:ind w:firstLine="709"/>
         <w:jc w:val="both"/>
         <w:rPr>
           <w:rFonts w:ascii="Times New Roman" w:eastAsia="Times New Roman" w:hAnsi="Times New Roman" w:cs="Times New Roman"/>
           <w:b/>
           <w:sz w:val="24"/>
           <w:szCs w:val="24"/>
-          <w:lang w:val="en-US"/>
-        </w:rPr>
-      </w:pPr>
-      <w:r>
-        <w:rPr>
-          <w:rFonts w:ascii="Times New Roman" w:eastAsia="Times New Roman" w:hAnsi="Times New Roman" w:cs="Times New Roman"/>
-          <w:b/>
-          <w:sz w:val="24"/>
-          <w:szCs w:val="24"/>
-        </w:rPr>
-        <w:lastRenderedPageBreak/>
-        <w:tab/>
-        <w:t xml:space="preserve">BAB 3 : </w:t>
-      </w:r>
-      <w:r>
-        <w:rPr>
-          <w:rFonts w:ascii="Times New Roman" w:eastAsia="Times New Roman" w:hAnsi="Times New Roman" w:cs="Times New Roman"/>
-          <w:b/>
-          <w:sz w:val="24"/>
-          <w:szCs w:val="24"/>
-          <w:lang w:val="en-US"/>
-        </w:rPr>
-        <w:t>ANALISIS SISTEM</w:t>
-      </w:r>
+        </w:rPr>
+      </w:pPr>
     </w:p>
     <w:p>
       <w:pPr>
@@ -6074,343 +6072,34 @@
           <w:tab w:val="left" w:pos="552"/>
         </w:tabs>
         <w:spacing w:after="0" w:line="480" w:lineRule="auto"/>
-        <w:ind w:left="709"/>
         <w:jc w:val="both"/>
         <w:rPr>
           <w:rFonts w:ascii="Times New Roman" w:eastAsia="Times New Roman" w:hAnsi="Times New Roman" w:cs="Times New Roman"/>
-          <w:sz w:val="24"/>
-          <w:szCs w:val="24"/>
-          <w:lang w:val="en-US"/>
-        </w:rPr>
-      </w:pPr>
-      <w:r>
-        <w:rPr>
-          <w:rFonts w:ascii="Times New Roman" w:eastAsia="Times New Roman" w:hAnsi="Times New Roman" w:cs="Times New Roman"/>
-          <w:sz w:val="24"/>
-          <w:szCs w:val="24"/>
-          <w:lang w:val="en-US"/>
-        </w:rPr>
-        <w:t xml:space="preserve">Bab </w:t>
-      </w:r>
-      <w:proofErr w:type="spellStart"/>
-      <w:r>
-        <w:rPr>
-          <w:rFonts w:ascii="Times New Roman" w:eastAsia="Times New Roman" w:hAnsi="Times New Roman" w:cs="Times New Roman"/>
-          <w:sz w:val="24"/>
-          <w:szCs w:val="24"/>
-          <w:lang w:val="en-US"/>
-        </w:rPr>
-        <w:t>ini</w:t>
-      </w:r>
-      <w:proofErr w:type="spellEnd"/>
-      <w:r>
-        <w:rPr>
-          <w:rFonts w:ascii="Times New Roman" w:eastAsia="Times New Roman" w:hAnsi="Times New Roman" w:cs="Times New Roman"/>
-          <w:sz w:val="24"/>
-          <w:szCs w:val="24"/>
-          <w:lang w:val="en-US"/>
-        </w:rPr>
-        <w:t xml:space="preserve"> </w:t>
-      </w:r>
-      <w:proofErr w:type="spellStart"/>
-      <w:r>
-        <w:rPr>
-          <w:rFonts w:ascii="Times New Roman" w:eastAsia="Times New Roman" w:hAnsi="Times New Roman" w:cs="Times New Roman"/>
-          <w:sz w:val="24"/>
-          <w:szCs w:val="24"/>
-          <w:lang w:val="en-US"/>
-        </w:rPr>
-        <w:t>menjelaskan</w:t>
-      </w:r>
-      <w:proofErr w:type="spellEnd"/>
-      <w:r>
-        <w:rPr>
-          <w:rFonts w:ascii="Times New Roman" w:eastAsia="Times New Roman" w:hAnsi="Times New Roman" w:cs="Times New Roman"/>
-          <w:sz w:val="24"/>
-          <w:szCs w:val="24"/>
-          <w:lang w:val="en-US"/>
-        </w:rPr>
-        <w:t xml:space="preserve"> </w:t>
-      </w:r>
-      <w:proofErr w:type="spellStart"/>
-      <w:r>
-        <w:rPr>
-          <w:rFonts w:ascii="Times New Roman" w:eastAsia="Times New Roman" w:hAnsi="Times New Roman" w:cs="Times New Roman"/>
-          <w:sz w:val="24"/>
-          <w:szCs w:val="24"/>
-          <w:lang w:val="en-US"/>
-        </w:rPr>
-        <w:t>permasalahan</w:t>
-      </w:r>
-      <w:proofErr w:type="spellEnd"/>
-      <w:r>
-        <w:rPr>
-          <w:rFonts w:ascii="Times New Roman" w:eastAsia="Times New Roman" w:hAnsi="Times New Roman" w:cs="Times New Roman"/>
-          <w:sz w:val="24"/>
-          <w:szCs w:val="24"/>
-          <w:lang w:val="en-US"/>
-        </w:rPr>
-        <w:t xml:space="preserve"> yang </w:t>
-      </w:r>
-      <w:proofErr w:type="spellStart"/>
-      <w:r>
-        <w:rPr>
-          <w:rFonts w:ascii="Times New Roman" w:eastAsia="Times New Roman" w:hAnsi="Times New Roman" w:cs="Times New Roman"/>
-          <w:sz w:val="24"/>
-          <w:szCs w:val="24"/>
-          <w:lang w:val="en-US"/>
-        </w:rPr>
-        <w:t>sedang</w:t>
-      </w:r>
-      <w:proofErr w:type="spellEnd"/>
-      <w:r>
-        <w:rPr>
-          <w:rFonts w:ascii="Times New Roman" w:eastAsia="Times New Roman" w:hAnsi="Times New Roman" w:cs="Times New Roman"/>
-          <w:sz w:val="24"/>
-          <w:szCs w:val="24"/>
-          <w:lang w:val="en-US"/>
-        </w:rPr>
-        <w:t xml:space="preserve"> </w:t>
-      </w:r>
-      <w:proofErr w:type="spellStart"/>
-      <w:r>
-        <w:rPr>
-          <w:rFonts w:ascii="Times New Roman" w:eastAsia="Times New Roman" w:hAnsi="Times New Roman" w:cs="Times New Roman"/>
-          <w:sz w:val="24"/>
-          <w:szCs w:val="24"/>
-          <w:lang w:val="en-US"/>
-        </w:rPr>
-        <w:t>terjadi</w:t>
-      </w:r>
-      <w:proofErr w:type="spellEnd"/>
-      <w:r>
-        <w:rPr>
-          <w:rFonts w:ascii="Times New Roman" w:eastAsia="Times New Roman" w:hAnsi="Times New Roman" w:cs="Times New Roman"/>
-          <w:sz w:val="24"/>
-          <w:szCs w:val="24"/>
-          <w:lang w:val="en-US"/>
-        </w:rPr>
-        <w:t xml:space="preserve"> di </w:t>
-      </w:r>
-      <w:proofErr w:type="spellStart"/>
-      <w:r>
-        <w:rPr>
-          <w:rFonts w:ascii="Times New Roman" w:eastAsia="Times New Roman" w:hAnsi="Times New Roman" w:cs="Times New Roman"/>
-          <w:sz w:val="24"/>
-          <w:szCs w:val="24"/>
-          <w:lang w:val="en-US"/>
-        </w:rPr>
-        <w:t>Gereja</w:t>
-      </w:r>
-      <w:proofErr w:type="spellEnd"/>
-      <w:r>
-        <w:rPr>
-          <w:rFonts w:ascii="Times New Roman" w:eastAsia="Times New Roman" w:hAnsi="Times New Roman" w:cs="Times New Roman"/>
-          <w:sz w:val="24"/>
-          <w:szCs w:val="24"/>
-          <w:lang w:val="en-US"/>
-        </w:rPr>
-        <w:t xml:space="preserve"> Berea </w:t>
-      </w:r>
-      <w:proofErr w:type="spellStart"/>
-      <w:r>
-        <w:rPr>
-          <w:rFonts w:ascii="Times New Roman" w:eastAsia="Times New Roman" w:hAnsi="Times New Roman" w:cs="Times New Roman"/>
-          <w:sz w:val="24"/>
-          <w:szCs w:val="24"/>
-          <w:lang w:val="en-US"/>
-        </w:rPr>
-        <w:t>Anugerah</w:t>
-      </w:r>
-      <w:proofErr w:type="spellEnd"/>
-      <w:r>
-        <w:rPr>
-          <w:rFonts w:ascii="Times New Roman" w:eastAsia="Times New Roman" w:hAnsi="Times New Roman" w:cs="Times New Roman"/>
-          <w:sz w:val="24"/>
-          <w:szCs w:val="24"/>
-          <w:lang w:val="en-US"/>
-        </w:rPr>
-        <w:t xml:space="preserve">, </w:t>
-      </w:r>
-      <w:proofErr w:type="spellStart"/>
-      <w:r>
-        <w:rPr>
-          <w:rFonts w:ascii="Times New Roman" w:eastAsia="Times New Roman" w:hAnsi="Times New Roman" w:cs="Times New Roman"/>
-          <w:sz w:val="24"/>
-          <w:szCs w:val="24"/>
-          <w:lang w:val="en-US"/>
-        </w:rPr>
-        <w:t>usulan</w:t>
-      </w:r>
-      <w:proofErr w:type="spellEnd"/>
-      <w:r>
-        <w:rPr>
-          <w:rFonts w:ascii="Times New Roman" w:eastAsia="Times New Roman" w:hAnsi="Times New Roman" w:cs="Times New Roman"/>
-          <w:sz w:val="24"/>
-          <w:szCs w:val="24"/>
-          <w:lang w:val="en-US"/>
-        </w:rPr>
-        <w:t xml:space="preserve"> </w:t>
-      </w:r>
-      <w:proofErr w:type="spellStart"/>
-      <w:r>
-        <w:rPr>
-          <w:rFonts w:ascii="Times New Roman" w:eastAsia="Times New Roman" w:hAnsi="Times New Roman" w:cs="Times New Roman"/>
-          <w:sz w:val="24"/>
-          <w:szCs w:val="24"/>
-          <w:lang w:val="en-US"/>
-        </w:rPr>
-        <w:t>solusi</w:t>
-      </w:r>
-      <w:proofErr w:type="spellEnd"/>
-      <w:r>
-        <w:rPr>
-          <w:rFonts w:ascii="Times New Roman" w:eastAsia="Times New Roman" w:hAnsi="Times New Roman" w:cs="Times New Roman"/>
-          <w:sz w:val="24"/>
-          <w:szCs w:val="24"/>
-          <w:lang w:val="en-US"/>
-        </w:rPr>
-        <w:t xml:space="preserve"> </w:t>
-      </w:r>
-      <w:proofErr w:type="spellStart"/>
-      <w:r>
-        <w:rPr>
-          <w:rFonts w:ascii="Times New Roman" w:eastAsia="Times New Roman" w:hAnsi="Times New Roman" w:cs="Times New Roman"/>
-          <w:sz w:val="24"/>
-          <w:szCs w:val="24"/>
-          <w:lang w:val="en-US"/>
-        </w:rPr>
-        <w:t>dari</w:t>
-      </w:r>
-      <w:proofErr w:type="spellEnd"/>
-      <w:r>
-        <w:rPr>
-          <w:rFonts w:ascii="Times New Roman" w:eastAsia="Times New Roman" w:hAnsi="Times New Roman" w:cs="Times New Roman"/>
-          <w:sz w:val="24"/>
-          <w:szCs w:val="24"/>
-          <w:lang w:val="en-US"/>
-        </w:rPr>
-        <w:t xml:space="preserve"> </w:t>
-      </w:r>
-      <w:proofErr w:type="spellStart"/>
-      <w:r>
-        <w:rPr>
-          <w:rFonts w:ascii="Times New Roman" w:eastAsia="Times New Roman" w:hAnsi="Times New Roman" w:cs="Times New Roman"/>
-          <w:sz w:val="24"/>
-          <w:szCs w:val="24"/>
-          <w:lang w:val="en-US"/>
-        </w:rPr>
-        <w:t>masalah</w:t>
-      </w:r>
-      <w:proofErr w:type="spellEnd"/>
-      <w:r>
-        <w:rPr>
-          <w:rFonts w:ascii="Times New Roman" w:eastAsia="Times New Roman" w:hAnsi="Times New Roman" w:cs="Times New Roman"/>
-          <w:sz w:val="24"/>
-          <w:szCs w:val="24"/>
-          <w:lang w:val="en-US"/>
-        </w:rPr>
-        <w:t xml:space="preserve"> yang </w:t>
-      </w:r>
-      <w:proofErr w:type="spellStart"/>
-      <w:r>
-        <w:rPr>
-          <w:rFonts w:ascii="Times New Roman" w:eastAsia="Times New Roman" w:hAnsi="Times New Roman" w:cs="Times New Roman"/>
-          <w:sz w:val="24"/>
-          <w:szCs w:val="24"/>
-          <w:lang w:val="en-US"/>
-        </w:rPr>
-        <w:t>ada</w:t>
-      </w:r>
-      <w:proofErr w:type="spellEnd"/>
-      <w:r>
-        <w:rPr>
-          <w:rFonts w:ascii="Times New Roman" w:eastAsia="Times New Roman" w:hAnsi="Times New Roman" w:cs="Times New Roman"/>
-          <w:sz w:val="24"/>
-          <w:szCs w:val="24"/>
-          <w:lang w:val="en-US"/>
-        </w:rPr>
-        <w:t xml:space="preserve">, dan data-data yang </w:t>
-      </w:r>
-      <w:proofErr w:type="spellStart"/>
-      <w:r>
-        <w:rPr>
-          <w:rFonts w:ascii="Times New Roman" w:eastAsia="Times New Roman" w:hAnsi="Times New Roman" w:cs="Times New Roman"/>
-          <w:sz w:val="24"/>
-          <w:szCs w:val="24"/>
-          <w:lang w:val="en-US"/>
-        </w:rPr>
-        <w:t>mendukung</w:t>
-      </w:r>
-      <w:proofErr w:type="spellEnd"/>
-      <w:r>
-        <w:rPr>
-          <w:rFonts w:ascii="Times New Roman" w:eastAsia="Times New Roman" w:hAnsi="Times New Roman" w:cs="Times New Roman"/>
-          <w:sz w:val="24"/>
-          <w:szCs w:val="24"/>
-          <w:lang w:val="en-US"/>
-        </w:rPr>
-        <w:t xml:space="preserve"> </w:t>
-      </w:r>
-      <w:proofErr w:type="spellStart"/>
-      <w:r>
-        <w:rPr>
-          <w:rFonts w:ascii="Times New Roman" w:eastAsia="Times New Roman" w:hAnsi="Times New Roman" w:cs="Times New Roman"/>
-          <w:sz w:val="24"/>
-          <w:szCs w:val="24"/>
-          <w:lang w:val="en-US"/>
-        </w:rPr>
-        <w:t>usulan</w:t>
-      </w:r>
-      <w:proofErr w:type="spellEnd"/>
-      <w:r>
-        <w:rPr>
-          <w:rFonts w:ascii="Times New Roman" w:eastAsia="Times New Roman" w:hAnsi="Times New Roman" w:cs="Times New Roman"/>
-          <w:sz w:val="24"/>
-          <w:szCs w:val="24"/>
-          <w:lang w:val="en-US"/>
-        </w:rPr>
-        <w:t xml:space="preserve"> </w:t>
-      </w:r>
-      <w:proofErr w:type="spellStart"/>
-      <w:r>
-        <w:rPr>
-          <w:rFonts w:ascii="Times New Roman" w:eastAsia="Times New Roman" w:hAnsi="Times New Roman" w:cs="Times New Roman"/>
-          <w:sz w:val="24"/>
-          <w:szCs w:val="24"/>
-          <w:lang w:val="en-US"/>
-        </w:rPr>
-        <w:t>solusi</w:t>
-      </w:r>
-      <w:proofErr w:type="spellEnd"/>
-      <w:r>
-        <w:rPr>
-          <w:rFonts w:ascii="Times New Roman" w:eastAsia="Times New Roman" w:hAnsi="Times New Roman" w:cs="Times New Roman"/>
-          <w:sz w:val="24"/>
-          <w:szCs w:val="24"/>
-          <w:lang w:val="en-US"/>
-        </w:rPr>
-        <w:t xml:space="preserve"> </w:t>
-      </w:r>
-      <w:proofErr w:type="spellStart"/>
-      <w:r>
-        <w:rPr>
-          <w:rFonts w:ascii="Times New Roman" w:eastAsia="Times New Roman" w:hAnsi="Times New Roman" w:cs="Times New Roman"/>
-          <w:sz w:val="24"/>
-          <w:szCs w:val="24"/>
-          <w:lang w:val="en-US"/>
-        </w:rPr>
-        <w:t>tersebut</w:t>
-      </w:r>
-      <w:proofErr w:type="spellEnd"/>
-      <w:r>
-        <w:rPr>
-          <w:rFonts w:ascii="Times New Roman" w:eastAsia="Times New Roman" w:hAnsi="Times New Roman" w:cs="Times New Roman"/>
-          <w:sz w:val="24"/>
-          <w:szCs w:val="24"/>
-          <w:lang w:val="en-US"/>
-        </w:rPr>
-        <w:t>.</w:t>
+          <w:b/>
+          <w:sz w:val="24"/>
+          <w:szCs w:val="24"/>
+          <w:lang w:val="en-US"/>
+        </w:rPr>
+      </w:pPr>
+      <w:r>
+        <w:rPr>
+          <w:rFonts w:ascii="Times New Roman" w:eastAsia="Times New Roman" w:hAnsi="Times New Roman" w:cs="Times New Roman"/>
+          <w:b/>
+          <w:sz w:val="24"/>
+          <w:szCs w:val="24"/>
+        </w:rPr>
+        <w:lastRenderedPageBreak/>
+        <w:t xml:space="preserve">BAB 3 : </w:t>
+      </w:r>
+      <w:r>
+        <w:rPr>
+          <w:rFonts w:ascii="Times New Roman" w:eastAsia="Times New Roman" w:hAnsi="Times New Roman" w:cs="Times New Roman"/>
+          <w:b/>
+          <w:sz w:val="24"/>
+          <w:szCs w:val="24"/>
+          <w:lang w:val="en-US"/>
+        </w:rPr>
+        <w:t>ANALISIS SISTEM</w:t>
       </w:r>
     </w:p>
     <w:p>
@@ -6419,35 +6108,351 @@
           <w:tab w:val="left" w:pos="552"/>
         </w:tabs>
         <w:spacing w:after="0" w:line="480" w:lineRule="auto"/>
-        <w:ind w:firstLine="709"/>
         <w:jc w:val="both"/>
         <w:rPr>
           <w:rFonts w:ascii="Times New Roman" w:eastAsia="Times New Roman" w:hAnsi="Times New Roman" w:cs="Times New Roman"/>
-          <w:b/>
-          <w:sz w:val="24"/>
-          <w:szCs w:val="24"/>
-          <w:lang w:val="en-US"/>
-        </w:rPr>
-      </w:pPr>
-      <w:r>
-        <w:rPr>
-          <w:rFonts w:ascii="Times New Roman" w:eastAsia="Times New Roman" w:hAnsi="Times New Roman" w:cs="Times New Roman"/>
-          <w:b/>
-          <w:sz w:val="24"/>
-          <w:szCs w:val="24"/>
+          <w:sz w:val="24"/>
+          <w:szCs w:val="24"/>
+          <w:lang w:val="en-US"/>
+        </w:rPr>
+      </w:pPr>
+      <w:r>
+        <w:rPr>
+          <w:rFonts w:ascii="Times New Roman" w:eastAsia="Times New Roman" w:hAnsi="Times New Roman" w:cs="Times New Roman"/>
+          <w:sz w:val="24"/>
+          <w:szCs w:val="24"/>
+          <w:lang w:val="en-US"/>
         </w:rPr>
         <w:tab/>
-        <w:t xml:space="preserve">BAB 4 : </w:t>
-      </w:r>
-      <w:r>
-        <w:rPr>
-          <w:rFonts w:ascii="Times New Roman" w:eastAsia="Times New Roman" w:hAnsi="Times New Roman" w:cs="Times New Roman"/>
-          <w:b/>
-          <w:sz w:val="24"/>
-          <w:szCs w:val="24"/>
-          <w:lang w:val="en-US"/>
-        </w:rPr>
-        <w:t>DESAIN SISTEM</w:t>
+      </w:r>
+      <w:r>
+        <w:rPr>
+          <w:rFonts w:ascii="Times New Roman" w:eastAsia="Times New Roman" w:hAnsi="Times New Roman" w:cs="Times New Roman"/>
+          <w:sz w:val="24"/>
+          <w:szCs w:val="24"/>
+          <w:lang w:val="en-US"/>
+        </w:rPr>
+        <w:t xml:space="preserve">Bab </w:t>
+      </w:r>
+      <w:proofErr w:type="spellStart"/>
+      <w:r>
+        <w:rPr>
+          <w:rFonts w:ascii="Times New Roman" w:eastAsia="Times New Roman" w:hAnsi="Times New Roman" w:cs="Times New Roman"/>
+          <w:sz w:val="24"/>
+          <w:szCs w:val="24"/>
+          <w:lang w:val="en-US"/>
+        </w:rPr>
+        <w:t>ini</w:t>
+      </w:r>
+      <w:proofErr w:type="spellEnd"/>
+      <w:r>
+        <w:rPr>
+          <w:rFonts w:ascii="Times New Roman" w:eastAsia="Times New Roman" w:hAnsi="Times New Roman" w:cs="Times New Roman"/>
+          <w:sz w:val="24"/>
+          <w:szCs w:val="24"/>
+          <w:lang w:val="en-US"/>
+        </w:rPr>
+        <w:t xml:space="preserve"> </w:t>
+      </w:r>
+      <w:proofErr w:type="spellStart"/>
+      <w:r>
+        <w:rPr>
+          <w:rFonts w:ascii="Times New Roman" w:eastAsia="Times New Roman" w:hAnsi="Times New Roman" w:cs="Times New Roman"/>
+          <w:sz w:val="24"/>
+          <w:szCs w:val="24"/>
+          <w:lang w:val="en-US"/>
+        </w:rPr>
+        <w:t>menjelaskan</w:t>
+      </w:r>
+      <w:proofErr w:type="spellEnd"/>
+      <w:r>
+        <w:rPr>
+          <w:rFonts w:ascii="Times New Roman" w:eastAsia="Times New Roman" w:hAnsi="Times New Roman" w:cs="Times New Roman"/>
+          <w:sz w:val="24"/>
+          <w:szCs w:val="24"/>
+          <w:lang w:val="en-US"/>
+        </w:rPr>
+        <w:t xml:space="preserve"> </w:t>
+      </w:r>
+      <w:proofErr w:type="spellStart"/>
+      <w:r>
+        <w:rPr>
+          <w:rFonts w:ascii="Times New Roman" w:eastAsia="Times New Roman" w:hAnsi="Times New Roman" w:cs="Times New Roman"/>
+          <w:sz w:val="24"/>
+          <w:szCs w:val="24"/>
+          <w:lang w:val="en-US"/>
+        </w:rPr>
+        <w:t>permasalahan</w:t>
+      </w:r>
+      <w:proofErr w:type="spellEnd"/>
+      <w:r>
+        <w:rPr>
+          <w:rFonts w:ascii="Times New Roman" w:eastAsia="Times New Roman" w:hAnsi="Times New Roman" w:cs="Times New Roman"/>
+          <w:sz w:val="24"/>
+          <w:szCs w:val="24"/>
+          <w:lang w:val="en-US"/>
+        </w:rPr>
+        <w:t xml:space="preserve"> yang </w:t>
+      </w:r>
+      <w:proofErr w:type="spellStart"/>
+      <w:r>
+        <w:rPr>
+          <w:rFonts w:ascii="Times New Roman" w:eastAsia="Times New Roman" w:hAnsi="Times New Roman" w:cs="Times New Roman"/>
+          <w:sz w:val="24"/>
+          <w:szCs w:val="24"/>
+          <w:lang w:val="en-US"/>
+        </w:rPr>
+        <w:t>sedang</w:t>
+      </w:r>
+      <w:proofErr w:type="spellEnd"/>
+      <w:r>
+        <w:rPr>
+          <w:rFonts w:ascii="Times New Roman" w:eastAsia="Times New Roman" w:hAnsi="Times New Roman" w:cs="Times New Roman"/>
+          <w:sz w:val="24"/>
+          <w:szCs w:val="24"/>
+          <w:lang w:val="en-US"/>
+        </w:rPr>
+        <w:t xml:space="preserve"> </w:t>
+      </w:r>
+      <w:proofErr w:type="spellStart"/>
+      <w:r>
+        <w:rPr>
+          <w:rFonts w:ascii="Times New Roman" w:eastAsia="Times New Roman" w:hAnsi="Times New Roman" w:cs="Times New Roman"/>
+          <w:sz w:val="24"/>
+          <w:szCs w:val="24"/>
+          <w:lang w:val="en-US"/>
+        </w:rPr>
+        <w:t>terjadi</w:t>
+      </w:r>
+      <w:proofErr w:type="spellEnd"/>
+      <w:r>
+        <w:rPr>
+          <w:rFonts w:ascii="Times New Roman" w:eastAsia="Times New Roman" w:hAnsi="Times New Roman" w:cs="Times New Roman"/>
+          <w:sz w:val="24"/>
+          <w:szCs w:val="24"/>
+          <w:lang w:val="en-US"/>
+        </w:rPr>
+        <w:t xml:space="preserve"> di </w:t>
+      </w:r>
+      <w:proofErr w:type="spellStart"/>
+      <w:r>
+        <w:rPr>
+          <w:rFonts w:ascii="Times New Roman" w:eastAsia="Times New Roman" w:hAnsi="Times New Roman" w:cs="Times New Roman"/>
+          <w:sz w:val="24"/>
+          <w:szCs w:val="24"/>
+          <w:lang w:val="en-US"/>
+        </w:rPr>
+        <w:t>Gereja</w:t>
+      </w:r>
+      <w:proofErr w:type="spellEnd"/>
+      <w:r>
+        <w:rPr>
+          <w:rFonts w:ascii="Times New Roman" w:eastAsia="Times New Roman" w:hAnsi="Times New Roman" w:cs="Times New Roman"/>
+          <w:sz w:val="24"/>
+          <w:szCs w:val="24"/>
+          <w:lang w:val="en-US"/>
+        </w:rPr>
+        <w:t xml:space="preserve"> Berea </w:t>
+      </w:r>
+      <w:proofErr w:type="spellStart"/>
+      <w:r>
+        <w:rPr>
+          <w:rFonts w:ascii="Times New Roman" w:eastAsia="Times New Roman" w:hAnsi="Times New Roman" w:cs="Times New Roman"/>
+          <w:sz w:val="24"/>
+          <w:szCs w:val="24"/>
+          <w:lang w:val="en-US"/>
+        </w:rPr>
+        <w:t>Anugerah</w:t>
+      </w:r>
+      <w:proofErr w:type="spellEnd"/>
+      <w:r>
+        <w:rPr>
+          <w:rFonts w:ascii="Times New Roman" w:eastAsia="Times New Roman" w:hAnsi="Times New Roman" w:cs="Times New Roman"/>
+          <w:sz w:val="24"/>
+          <w:szCs w:val="24"/>
+          <w:lang w:val="en-US"/>
+        </w:rPr>
+        <w:t xml:space="preserve">, </w:t>
+      </w:r>
+      <w:proofErr w:type="spellStart"/>
+      <w:r>
+        <w:rPr>
+          <w:rFonts w:ascii="Times New Roman" w:eastAsia="Times New Roman" w:hAnsi="Times New Roman" w:cs="Times New Roman"/>
+          <w:sz w:val="24"/>
+          <w:szCs w:val="24"/>
+          <w:lang w:val="en-US"/>
+        </w:rPr>
+        <w:t>usulan</w:t>
+      </w:r>
+      <w:proofErr w:type="spellEnd"/>
+      <w:r>
+        <w:rPr>
+          <w:rFonts w:ascii="Times New Roman" w:eastAsia="Times New Roman" w:hAnsi="Times New Roman" w:cs="Times New Roman"/>
+          <w:sz w:val="24"/>
+          <w:szCs w:val="24"/>
+          <w:lang w:val="en-US"/>
+        </w:rPr>
+        <w:t xml:space="preserve"> </w:t>
+      </w:r>
+      <w:proofErr w:type="spellStart"/>
+      <w:r>
+        <w:rPr>
+          <w:rFonts w:ascii="Times New Roman" w:eastAsia="Times New Roman" w:hAnsi="Times New Roman" w:cs="Times New Roman"/>
+          <w:sz w:val="24"/>
+          <w:szCs w:val="24"/>
+          <w:lang w:val="en-US"/>
+        </w:rPr>
+        <w:t>solusi</w:t>
+      </w:r>
+      <w:proofErr w:type="spellEnd"/>
+      <w:r>
+        <w:rPr>
+          <w:rFonts w:ascii="Times New Roman" w:eastAsia="Times New Roman" w:hAnsi="Times New Roman" w:cs="Times New Roman"/>
+          <w:sz w:val="24"/>
+          <w:szCs w:val="24"/>
+          <w:lang w:val="en-US"/>
+        </w:rPr>
+        <w:t xml:space="preserve"> </w:t>
+      </w:r>
+      <w:proofErr w:type="spellStart"/>
+      <w:r>
+        <w:rPr>
+          <w:rFonts w:ascii="Times New Roman" w:eastAsia="Times New Roman" w:hAnsi="Times New Roman" w:cs="Times New Roman"/>
+          <w:sz w:val="24"/>
+          <w:szCs w:val="24"/>
+          <w:lang w:val="en-US"/>
+        </w:rPr>
+        <w:t>dari</w:t>
+      </w:r>
+      <w:proofErr w:type="spellEnd"/>
+      <w:r>
+        <w:rPr>
+          <w:rFonts w:ascii="Times New Roman" w:eastAsia="Times New Roman" w:hAnsi="Times New Roman" w:cs="Times New Roman"/>
+          <w:sz w:val="24"/>
+          <w:szCs w:val="24"/>
+          <w:lang w:val="en-US"/>
+        </w:rPr>
+        <w:t xml:space="preserve"> </w:t>
+      </w:r>
+      <w:proofErr w:type="spellStart"/>
+      <w:r>
+        <w:rPr>
+          <w:rFonts w:ascii="Times New Roman" w:eastAsia="Times New Roman" w:hAnsi="Times New Roman" w:cs="Times New Roman"/>
+          <w:sz w:val="24"/>
+          <w:szCs w:val="24"/>
+          <w:lang w:val="en-US"/>
+        </w:rPr>
+        <w:t>masalah</w:t>
+      </w:r>
+      <w:proofErr w:type="spellEnd"/>
+      <w:r>
+        <w:rPr>
+          <w:rFonts w:ascii="Times New Roman" w:eastAsia="Times New Roman" w:hAnsi="Times New Roman" w:cs="Times New Roman"/>
+          <w:sz w:val="24"/>
+          <w:szCs w:val="24"/>
+          <w:lang w:val="en-US"/>
+        </w:rPr>
+        <w:t xml:space="preserve"> yang </w:t>
+      </w:r>
+      <w:proofErr w:type="spellStart"/>
+      <w:r>
+        <w:rPr>
+          <w:rFonts w:ascii="Times New Roman" w:eastAsia="Times New Roman" w:hAnsi="Times New Roman" w:cs="Times New Roman"/>
+          <w:sz w:val="24"/>
+          <w:szCs w:val="24"/>
+          <w:lang w:val="en-US"/>
+        </w:rPr>
+        <w:t>ada</w:t>
+      </w:r>
+      <w:proofErr w:type="spellEnd"/>
+      <w:r>
+        <w:rPr>
+          <w:rFonts w:ascii="Times New Roman" w:eastAsia="Times New Roman" w:hAnsi="Times New Roman" w:cs="Times New Roman"/>
+          <w:sz w:val="24"/>
+          <w:szCs w:val="24"/>
+          <w:lang w:val="en-US"/>
+        </w:rPr>
+        <w:t xml:space="preserve">, dan data-data yang </w:t>
+      </w:r>
+      <w:proofErr w:type="spellStart"/>
+      <w:r>
+        <w:rPr>
+          <w:rFonts w:ascii="Times New Roman" w:eastAsia="Times New Roman" w:hAnsi="Times New Roman" w:cs="Times New Roman"/>
+          <w:sz w:val="24"/>
+          <w:szCs w:val="24"/>
+          <w:lang w:val="en-US"/>
+        </w:rPr>
+        <w:t>mendukung</w:t>
+      </w:r>
+      <w:proofErr w:type="spellEnd"/>
+      <w:r>
+        <w:rPr>
+          <w:rFonts w:ascii="Times New Roman" w:eastAsia="Times New Roman" w:hAnsi="Times New Roman" w:cs="Times New Roman"/>
+          <w:sz w:val="24"/>
+          <w:szCs w:val="24"/>
+          <w:lang w:val="en-US"/>
+        </w:rPr>
+        <w:t xml:space="preserve"> </w:t>
+      </w:r>
+      <w:proofErr w:type="spellStart"/>
+      <w:r>
+        <w:rPr>
+          <w:rFonts w:ascii="Times New Roman" w:eastAsia="Times New Roman" w:hAnsi="Times New Roman" w:cs="Times New Roman"/>
+          <w:sz w:val="24"/>
+          <w:szCs w:val="24"/>
+          <w:lang w:val="en-US"/>
+        </w:rPr>
+        <w:t>usulan</w:t>
+      </w:r>
+      <w:proofErr w:type="spellEnd"/>
+      <w:r>
+        <w:rPr>
+          <w:rFonts w:ascii="Times New Roman" w:eastAsia="Times New Roman" w:hAnsi="Times New Roman" w:cs="Times New Roman"/>
+          <w:sz w:val="24"/>
+          <w:szCs w:val="24"/>
+          <w:lang w:val="en-US"/>
+        </w:rPr>
+        <w:t xml:space="preserve"> </w:t>
+      </w:r>
+      <w:proofErr w:type="spellStart"/>
+      <w:r>
+        <w:rPr>
+          <w:rFonts w:ascii="Times New Roman" w:eastAsia="Times New Roman" w:hAnsi="Times New Roman" w:cs="Times New Roman"/>
+          <w:sz w:val="24"/>
+          <w:szCs w:val="24"/>
+          <w:lang w:val="en-US"/>
+        </w:rPr>
+        <w:t>solusi</w:t>
+      </w:r>
+      <w:proofErr w:type="spellEnd"/>
+      <w:r>
+        <w:rPr>
+          <w:rFonts w:ascii="Times New Roman" w:eastAsia="Times New Roman" w:hAnsi="Times New Roman" w:cs="Times New Roman"/>
+          <w:sz w:val="24"/>
+          <w:szCs w:val="24"/>
+          <w:lang w:val="en-US"/>
+        </w:rPr>
+        <w:t xml:space="preserve"> </w:t>
+      </w:r>
+      <w:proofErr w:type="spellStart"/>
+      <w:r>
+        <w:rPr>
+          <w:rFonts w:ascii="Times New Roman" w:eastAsia="Times New Roman" w:hAnsi="Times New Roman" w:cs="Times New Roman"/>
+          <w:sz w:val="24"/>
+          <w:szCs w:val="24"/>
+          <w:lang w:val="en-US"/>
+        </w:rPr>
+        <w:t>tersebut</w:t>
+      </w:r>
+      <w:proofErr w:type="spellEnd"/>
+      <w:r>
+        <w:rPr>
+          <w:rFonts w:ascii="Times New Roman" w:eastAsia="Times New Roman" w:hAnsi="Times New Roman" w:cs="Times New Roman"/>
+          <w:sz w:val="24"/>
+          <w:szCs w:val="24"/>
+          <w:lang w:val="en-US"/>
+        </w:rPr>
+        <w:t>.</w:t>
       </w:r>
     </w:p>
     <w:p>
@@ -6456,341 +6461,33 @@
           <w:tab w:val="left" w:pos="552"/>
         </w:tabs>
         <w:spacing w:after="0" w:line="480" w:lineRule="auto"/>
-        <w:ind w:left="709"/>
         <w:jc w:val="both"/>
         <w:rPr>
           <w:rFonts w:ascii="Times New Roman" w:eastAsia="Times New Roman" w:hAnsi="Times New Roman" w:cs="Times New Roman"/>
-          <w:sz w:val="24"/>
-          <w:szCs w:val="24"/>
-          <w:lang w:val="en-US"/>
-        </w:rPr>
-      </w:pPr>
-      <w:r>
-        <w:rPr>
-          <w:rFonts w:ascii="Times New Roman" w:eastAsia="Times New Roman" w:hAnsi="Times New Roman" w:cs="Times New Roman"/>
-          <w:sz w:val="24"/>
-          <w:szCs w:val="24"/>
-          <w:lang w:val="en-US"/>
-        </w:rPr>
-        <w:t xml:space="preserve">Bab </w:t>
-      </w:r>
-      <w:proofErr w:type="spellStart"/>
-      <w:r>
-        <w:rPr>
-          <w:rFonts w:ascii="Times New Roman" w:eastAsia="Times New Roman" w:hAnsi="Times New Roman" w:cs="Times New Roman"/>
-          <w:sz w:val="24"/>
-          <w:szCs w:val="24"/>
-          <w:lang w:val="en-US"/>
-        </w:rPr>
-        <w:t>ini</w:t>
-      </w:r>
-      <w:proofErr w:type="spellEnd"/>
-      <w:r>
-        <w:rPr>
-          <w:rFonts w:ascii="Times New Roman" w:eastAsia="Times New Roman" w:hAnsi="Times New Roman" w:cs="Times New Roman"/>
-          <w:sz w:val="24"/>
-          <w:szCs w:val="24"/>
-          <w:lang w:val="en-US"/>
-        </w:rPr>
-        <w:t xml:space="preserve"> </w:t>
-      </w:r>
-      <w:proofErr w:type="spellStart"/>
-      <w:r>
-        <w:rPr>
-          <w:rFonts w:ascii="Times New Roman" w:eastAsia="Times New Roman" w:hAnsi="Times New Roman" w:cs="Times New Roman"/>
-          <w:sz w:val="24"/>
-          <w:szCs w:val="24"/>
-          <w:lang w:val="en-US"/>
-        </w:rPr>
-        <w:t>menjelaskan</w:t>
-      </w:r>
-      <w:proofErr w:type="spellEnd"/>
-      <w:r>
-        <w:rPr>
-          <w:rFonts w:ascii="Times New Roman" w:eastAsia="Times New Roman" w:hAnsi="Times New Roman" w:cs="Times New Roman"/>
-          <w:sz w:val="24"/>
-          <w:szCs w:val="24"/>
-          <w:lang w:val="en-US"/>
-        </w:rPr>
-        <w:t xml:space="preserve"> </w:t>
-      </w:r>
-      <w:proofErr w:type="spellStart"/>
-      <w:r>
-        <w:rPr>
-          <w:rFonts w:ascii="Times New Roman" w:eastAsia="Times New Roman" w:hAnsi="Times New Roman" w:cs="Times New Roman"/>
-          <w:sz w:val="24"/>
-          <w:szCs w:val="24"/>
-          <w:lang w:val="en-US"/>
-        </w:rPr>
-        <w:t>mengenai</w:t>
-      </w:r>
-      <w:proofErr w:type="spellEnd"/>
-      <w:r>
-        <w:rPr>
-          <w:rFonts w:ascii="Times New Roman" w:eastAsia="Times New Roman" w:hAnsi="Times New Roman" w:cs="Times New Roman"/>
-          <w:sz w:val="24"/>
-          <w:szCs w:val="24"/>
-          <w:lang w:val="en-US"/>
-        </w:rPr>
-        <w:t xml:space="preserve"> </w:t>
-      </w:r>
-      <w:proofErr w:type="spellStart"/>
-      <w:r>
-        <w:rPr>
-          <w:rFonts w:ascii="Times New Roman" w:eastAsia="Times New Roman" w:hAnsi="Times New Roman" w:cs="Times New Roman"/>
-          <w:sz w:val="24"/>
-          <w:szCs w:val="24"/>
-          <w:lang w:val="en-US"/>
-        </w:rPr>
-        <w:t>hal-hal</w:t>
-      </w:r>
-      <w:proofErr w:type="spellEnd"/>
-      <w:r>
-        <w:rPr>
-          <w:rFonts w:ascii="Times New Roman" w:eastAsia="Times New Roman" w:hAnsi="Times New Roman" w:cs="Times New Roman"/>
-          <w:sz w:val="24"/>
-          <w:szCs w:val="24"/>
-          <w:lang w:val="en-US"/>
-        </w:rPr>
-        <w:t xml:space="preserve"> </w:t>
-      </w:r>
-      <w:proofErr w:type="spellStart"/>
-      <w:r>
-        <w:rPr>
-          <w:rFonts w:ascii="Times New Roman" w:eastAsia="Times New Roman" w:hAnsi="Times New Roman" w:cs="Times New Roman"/>
-          <w:sz w:val="24"/>
-          <w:szCs w:val="24"/>
-          <w:lang w:val="en-US"/>
-        </w:rPr>
-        <w:t>teknis</w:t>
-      </w:r>
-      <w:proofErr w:type="spellEnd"/>
-      <w:r>
-        <w:rPr>
-          <w:rFonts w:ascii="Times New Roman" w:eastAsia="Times New Roman" w:hAnsi="Times New Roman" w:cs="Times New Roman"/>
-          <w:sz w:val="24"/>
-          <w:szCs w:val="24"/>
-          <w:lang w:val="en-US"/>
-        </w:rPr>
-        <w:t xml:space="preserve"> </w:t>
-      </w:r>
-      <w:proofErr w:type="spellStart"/>
-      <w:r>
-        <w:rPr>
-          <w:rFonts w:ascii="Times New Roman" w:eastAsia="Times New Roman" w:hAnsi="Times New Roman" w:cs="Times New Roman"/>
-          <w:sz w:val="24"/>
-          <w:szCs w:val="24"/>
-          <w:lang w:val="en-US"/>
-        </w:rPr>
-        <w:t>dari</w:t>
-      </w:r>
-      <w:proofErr w:type="spellEnd"/>
-      <w:r>
-        <w:rPr>
-          <w:rFonts w:ascii="Times New Roman" w:eastAsia="Times New Roman" w:hAnsi="Times New Roman" w:cs="Times New Roman"/>
-          <w:sz w:val="24"/>
-          <w:szCs w:val="24"/>
-          <w:lang w:val="en-US"/>
-        </w:rPr>
-        <w:t xml:space="preserve"> </w:t>
-      </w:r>
-      <w:proofErr w:type="spellStart"/>
-      <w:r>
-        <w:rPr>
-          <w:rFonts w:ascii="Times New Roman" w:eastAsia="Times New Roman" w:hAnsi="Times New Roman" w:cs="Times New Roman"/>
-          <w:sz w:val="24"/>
-          <w:szCs w:val="24"/>
-          <w:lang w:val="en-US"/>
-        </w:rPr>
-        <w:t>desain</w:t>
-      </w:r>
-      <w:proofErr w:type="spellEnd"/>
-      <w:r>
-        <w:rPr>
-          <w:rFonts w:ascii="Times New Roman" w:eastAsia="Times New Roman" w:hAnsi="Times New Roman" w:cs="Times New Roman"/>
-          <w:sz w:val="24"/>
-          <w:szCs w:val="24"/>
-          <w:lang w:val="en-US"/>
-        </w:rPr>
-        <w:t xml:space="preserve"> </w:t>
-      </w:r>
-      <w:proofErr w:type="spellStart"/>
-      <w:r>
-        <w:rPr>
-          <w:rFonts w:ascii="Times New Roman" w:eastAsia="Times New Roman" w:hAnsi="Times New Roman" w:cs="Times New Roman"/>
-          <w:sz w:val="24"/>
-          <w:szCs w:val="24"/>
-          <w:lang w:val="en-US"/>
-        </w:rPr>
-        <w:t>solusi</w:t>
-      </w:r>
-      <w:proofErr w:type="spellEnd"/>
-      <w:r>
-        <w:rPr>
-          <w:rFonts w:ascii="Times New Roman" w:eastAsia="Times New Roman" w:hAnsi="Times New Roman" w:cs="Times New Roman"/>
-          <w:sz w:val="24"/>
-          <w:szCs w:val="24"/>
-          <w:lang w:val="en-US"/>
-        </w:rPr>
-        <w:t xml:space="preserve"> yang </w:t>
-      </w:r>
-      <w:proofErr w:type="spellStart"/>
-      <w:r>
-        <w:rPr>
-          <w:rFonts w:ascii="Times New Roman" w:eastAsia="Times New Roman" w:hAnsi="Times New Roman" w:cs="Times New Roman"/>
-          <w:sz w:val="24"/>
-          <w:szCs w:val="24"/>
-          <w:lang w:val="en-US"/>
-        </w:rPr>
-        <w:t>akan</w:t>
-      </w:r>
-      <w:proofErr w:type="spellEnd"/>
-      <w:r>
-        <w:rPr>
-          <w:rFonts w:ascii="Times New Roman" w:eastAsia="Times New Roman" w:hAnsi="Times New Roman" w:cs="Times New Roman"/>
-          <w:sz w:val="24"/>
-          <w:szCs w:val="24"/>
-          <w:lang w:val="en-US"/>
-        </w:rPr>
-        <w:t xml:space="preserve"> </w:t>
-      </w:r>
-      <w:proofErr w:type="spellStart"/>
-      <w:r>
-        <w:rPr>
-          <w:rFonts w:ascii="Times New Roman" w:eastAsia="Times New Roman" w:hAnsi="Times New Roman" w:cs="Times New Roman"/>
-          <w:sz w:val="24"/>
-          <w:szCs w:val="24"/>
-          <w:lang w:val="en-US"/>
-        </w:rPr>
-        <w:t>dibuat</w:t>
-      </w:r>
-      <w:proofErr w:type="spellEnd"/>
-      <w:r>
-        <w:rPr>
-          <w:rFonts w:ascii="Times New Roman" w:eastAsia="Times New Roman" w:hAnsi="Times New Roman" w:cs="Times New Roman"/>
-          <w:sz w:val="24"/>
-          <w:szCs w:val="24"/>
-          <w:lang w:val="en-US"/>
-        </w:rPr>
-        <w:t xml:space="preserve"> </w:t>
-      </w:r>
-      <w:proofErr w:type="spellStart"/>
-      <w:r>
-        <w:rPr>
-          <w:rFonts w:ascii="Times New Roman" w:eastAsia="Times New Roman" w:hAnsi="Times New Roman" w:cs="Times New Roman"/>
-          <w:sz w:val="24"/>
-          <w:szCs w:val="24"/>
-          <w:lang w:val="en-US"/>
-        </w:rPr>
-        <w:t>seperti</w:t>
-      </w:r>
-      <w:proofErr w:type="spellEnd"/>
-      <w:r>
-        <w:rPr>
-          <w:rFonts w:ascii="Times New Roman" w:eastAsia="Times New Roman" w:hAnsi="Times New Roman" w:cs="Times New Roman"/>
-          <w:sz w:val="24"/>
-          <w:szCs w:val="24"/>
-          <w:lang w:val="en-US"/>
-        </w:rPr>
-        <w:t xml:space="preserve">, </w:t>
-      </w:r>
-      <w:r>
-        <w:rPr>
-          <w:rFonts w:ascii="Times New Roman" w:eastAsia="Times New Roman" w:hAnsi="Times New Roman" w:cs="Times New Roman"/>
-          <w:i/>
-          <w:sz w:val="24"/>
-          <w:szCs w:val="24"/>
-          <w:lang w:val="en-US"/>
-        </w:rPr>
-        <w:t xml:space="preserve">Entity Relationship Diagram </w:t>
-      </w:r>
-      <w:r>
-        <w:rPr>
-          <w:rFonts w:ascii="Times New Roman" w:eastAsia="Times New Roman" w:hAnsi="Times New Roman" w:cs="Times New Roman"/>
-          <w:sz w:val="24"/>
-          <w:szCs w:val="24"/>
-          <w:lang w:val="en-US"/>
-        </w:rPr>
-        <w:t xml:space="preserve">(ERD), dan </w:t>
-      </w:r>
-      <w:r>
-        <w:rPr>
-          <w:rFonts w:ascii="Times New Roman" w:eastAsia="Times New Roman" w:hAnsi="Times New Roman" w:cs="Times New Roman"/>
-          <w:i/>
-          <w:sz w:val="24"/>
-          <w:szCs w:val="24"/>
-          <w:lang w:val="en-US"/>
-        </w:rPr>
-        <w:t>Use Case Diagram</w:t>
-      </w:r>
-      <w:r>
-        <w:rPr>
-          <w:rFonts w:ascii="Times New Roman" w:eastAsia="Times New Roman" w:hAnsi="Times New Roman" w:cs="Times New Roman"/>
-          <w:i/>
-          <w:sz w:val="24"/>
-          <w:szCs w:val="24"/>
-          <w:lang w:val="en-US"/>
-        </w:rPr>
-        <w:t xml:space="preserve">, </w:t>
-      </w:r>
-      <w:proofErr w:type="spellStart"/>
-      <w:r>
-        <w:rPr>
-          <w:rFonts w:ascii="Times New Roman" w:eastAsia="Times New Roman" w:hAnsi="Times New Roman" w:cs="Times New Roman"/>
-          <w:sz w:val="24"/>
-          <w:szCs w:val="24"/>
-          <w:lang w:val="en-US"/>
-        </w:rPr>
-        <w:t>serta</w:t>
-      </w:r>
-      <w:proofErr w:type="spellEnd"/>
-      <w:r>
-        <w:rPr>
-          <w:rFonts w:ascii="Times New Roman" w:eastAsia="Times New Roman" w:hAnsi="Times New Roman" w:cs="Times New Roman"/>
-          <w:sz w:val="24"/>
-          <w:szCs w:val="24"/>
-          <w:lang w:val="en-US"/>
-        </w:rPr>
-        <w:t xml:space="preserve"> </w:t>
-      </w:r>
-      <w:proofErr w:type="spellStart"/>
-      <w:r>
-        <w:rPr>
-          <w:rFonts w:ascii="Times New Roman" w:eastAsia="Times New Roman" w:hAnsi="Times New Roman" w:cs="Times New Roman"/>
-          <w:sz w:val="24"/>
-          <w:szCs w:val="24"/>
-          <w:lang w:val="en-US"/>
-        </w:rPr>
-        <w:t>desain</w:t>
-      </w:r>
-      <w:proofErr w:type="spellEnd"/>
-      <w:r>
-        <w:rPr>
-          <w:rFonts w:ascii="Times New Roman" w:eastAsia="Times New Roman" w:hAnsi="Times New Roman" w:cs="Times New Roman"/>
-          <w:sz w:val="24"/>
-          <w:szCs w:val="24"/>
-          <w:lang w:val="en-US"/>
-        </w:rPr>
-        <w:t xml:space="preserve"> </w:t>
-      </w:r>
-      <w:r>
-        <w:rPr>
-          <w:rFonts w:ascii="Times New Roman" w:eastAsia="Times New Roman" w:hAnsi="Times New Roman" w:cs="Times New Roman"/>
-          <w:i/>
-          <w:sz w:val="24"/>
-          <w:szCs w:val="24"/>
-          <w:lang w:val="en-US"/>
-        </w:rPr>
-        <w:t>User Interface</w:t>
-      </w:r>
-      <w:r>
-        <w:rPr>
-          <w:rFonts w:ascii="Times New Roman" w:eastAsia="Times New Roman" w:hAnsi="Times New Roman" w:cs="Times New Roman"/>
-          <w:sz w:val="24"/>
-          <w:szCs w:val="24"/>
-          <w:lang w:val="en-US"/>
-        </w:rPr>
-        <w:t xml:space="preserve">. </w:t>
+          <w:b/>
+          <w:sz w:val="24"/>
+          <w:szCs w:val="24"/>
+          <w:lang w:val="en-US"/>
+        </w:rPr>
+      </w:pPr>
+      <w:r>
+        <w:rPr>
+          <w:rFonts w:ascii="Times New Roman" w:eastAsia="Times New Roman" w:hAnsi="Times New Roman" w:cs="Times New Roman"/>
+          <w:b/>
+          <w:sz w:val="24"/>
+          <w:szCs w:val="24"/>
+        </w:rPr>
+        <w:t xml:space="preserve">BAB 4 : </w:t>
+      </w:r>
+      <w:r>
+        <w:rPr>
+          <w:rFonts w:ascii="Times New Roman" w:eastAsia="Times New Roman" w:hAnsi="Times New Roman" w:cs="Times New Roman"/>
+          <w:b/>
+          <w:sz w:val="24"/>
+          <w:szCs w:val="24"/>
+          <w:lang w:val="en-US"/>
+        </w:rPr>
+        <w:t>DESAIN SISTEM</w:t>
       </w:r>
     </w:p>
     <w:p>
@@ -6799,35 +6496,349 @@
           <w:tab w:val="left" w:pos="552"/>
         </w:tabs>
         <w:spacing w:after="0" w:line="480" w:lineRule="auto"/>
-        <w:ind w:firstLine="567"/>
         <w:jc w:val="both"/>
         <w:rPr>
           <w:rFonts w:ascii="Times New Roman" w:eastAsia="Times New Roman" w:hAnsi="Times New Roman" w:cs="Times New Roman"/>
-          <w:b/>
-          <w:sz w:val="24"/>
-          <w:szCs w:val="24"/>
-          <w:lang w:val="en-US"/>
-        </w:rPr>
-      </w:pPr>
-      <w:r>
-        <w:rPr>
-          <w:rFonts w:ascii="Times New Roman" w:eastAsia="Times New Roman" w:hAnsi="Times New Roman" w:cs="Times New Roman"/>
-          <w:b/>
-          <w:sz w:val="24"/>
-          <w:szCs w:val="24"/>
+          <w:sz w:val="24"/>
+          <w:szCs w:val="24"/>
+          <w:lang w:val="en-US"/>
+        </w:rPr>
+      </w:pPr>
+      <w:r>
+        <w:rPr>
+          <w:rFonts w:ascii="Times New Roman" w:eastAsia="Times New Roman" w:hAnsi="Times New Roman" w:cs="Times New Roman"/>
+          <w:sz w:val="24"/>
+          <w:szCs w:val="24"/>
+          <w:lang w:val="en-US"/>
         </w:rPr>
         <w:tab/>
-        <w:t xml:space="preserve">BAB 5 : </w:t>
-      </w:r>
-      <w:r>
-        <w:rPr>
-          <w:rFonts w:ascii="Times New Roman" w:eastAsia="Times New Roman" w:hAnsi="Times New Roman" w:cs="Times New Roman"/>
-          <w:b/>
-          <w:sz w:val="24"/>
-          <w:szCs w:val="24"/>
-          <w:lang w:val="en-US"/>
-        </w:rPr>
-        <w:t>IMPLEMENTASI SISTEM</w:t>
+      </w:r>
+      <w:r>
+        <w:rPr>
+          <w:rFonts w:ascii="Times New Roman" w:eastAsia="Times New Roman" w:hAnsi="Times New Roman" w:cs="Times New Roman"/>
+          <w:sz w:val="24"/>
+          <w:szCs w:val="24"/>
+          <w:lang w:val="en-US"/>
+        </w:rPr>
+        <w:t xml:space="preserve">Bab </w:t>
+      </w:r>
+      <w:proofErr w:type="spellStart"/>
+      <w:r>
+        <w:rPr>
+          <w:rFonts w:ascii="Times New Roman" w:eastAsia="Times New Roman" w:hAnsi="Times New Roman" w:cs="Times New Roman"/>
+          <w:sz w:val="24"/>
+          <w:szCs w:val="24"/>
+          <w:lang w:val="en-US"/>
+        </w:rPr>
+        <w:t>ini</w:t>
+      </w:r>
+      <w:proofErr w:type="spellEnd"/>
+      <w:r>
+        <w:rPr>
+          <w:rFonts w:ascii="Times New Roman" w:eastAsia="Times New Roman" w:hAnsi="Times New Roman" w:cs="Times New Roman"/>
+          <w:sz w:val="24"/>
+          <w:szCs w:val="24"/>
+          <w:lang w:val="en-US"/>
+        </w:rPr>
+        <w:t xml:space="preserve"> </w:t>
+      </w:r>
+      <w:proofErr w:type="spellStart"/>
+      <w:r>
+        <w:rPr>
+          <w:rFonts w:ascii="Times New Roman" w:eastAsia="Times New Roman" w:hAnsi="Times New Roman" w:cs="Times New Roman"/>
+          <w:sz w:val="24"/>
+          <w:szCs w:val="24"/>
+          <w:lang w:val="en-US"/>
+        </w:rPr>
+        <w:t>menjelaskan</w:t>
+      </w:r>
+      <w:proofErr w:type="spellEnd"/>
+      <w:r>
+        <w:rPr>
+          <w:rFonts w:ascii="Times New Roman" w:eastAsia="Times New Roman" w:hAnsi="Times New Roman" w:cs="Times New Roman"/>
+          <w:sz w:val="24"/>
+          <w:szCs w:val="24"/>
+          <w:lang w:val="en-US"/>
+        </w:rPr>
+        <w:t xml:space="preserve"> </w:t>
+      </w:r>
+      <w:proofErr w:type="spellStart"/>
+      <w:r>
+        <w:rPr>
+          <w:rFonts w:ascii="Times New Roman" w:eastAsia="Times New Roman" w:hAnsi="Times New Roman" w:cs="Times New Roman"/>
+          <w:sz w:val="24"/>
+          <w:szCs w:val="24"/>
+          <w:lang w:val="en-US"/>
+        </w:rPr>
+        <w:t>mengenai</w:t>
+      </w:r>
+      <w:proofErr w:type="spellEnd"/>
+      <w:r>
+        <w:rPr>
+          <w:rFonts w:ascii="Times New Roman" w:eastAsia="Times New Roman" w:hAnsi="Times New Roman" w:cs="Times New Roman"/>
+          <w:sz w:val="24"/>
+          <w:szCs w:val="24"/>
+          <w:lang w:val="en-US"/>
+        </w:rPr>
+        <w:t xml:space="preserve"> </w:t>
+      </w:r>
+      <w:proofErr w:type="spellStart"/>
+      <w:r>
+        <w:rPr>
+          <w:rFonts w:ascii="Times New Roman" w:eastAsia="Times New Roman" w:hAnsi="Times New Roman" w:cs="Times New Roman"/>
+          <w:sz w:val="24"/>
+          <w:szCs w:val="24"/>
+          <w:lang w:val="en-US"/>
+        </w:rPr>
+        <w:t>hal-hal</w:t>
+      </w:r>
+      <w:proofErr w:type="spellEnd"/>
+      <w:r>
+        <w:rPr>
+          <w:rFonts w:ascii="Times New Roman" w:eastAsia="Times New Roman" w:hAnsi="Times New Roman" w:cs="Times New Roman"/>
+          <w:sz w:val="24"/>
+          <w:szCs w:val="24"/>
+          <w:lang w:val="en-US"/>
+        </w:rPr>
+        <w:t xml:space="preserve"> </w:t>
+      </w:r>
+      <w:proofErr w:type="spellStart"/>
+      <w:r>
+        <w:rPr>
+          <w:rFonts w:ascii="Times New Roman" w:eastAsia="Times New Roman" w:hAnsi="Times New Roman" w:cs="Times New Roman"/>
+          <w:sz w:val="24"/>
+          <w:szCs w:val="24"/>
+          <w:lang w:val="en-US"/>
+        </w:rPr>
+        <w:t>teknis</w:t>
+      </w:r>
+      <w:proofErr w:type="spellEnd"/>
+      <w:r>
+        <w:rPr>
+          <w:rFonts w:ascii="Times New Roman" w:eastAsia="Times New Roman" w:hAnsi="Times New Roman" w:cs="Times New Roman"/>
+          <w:sz w:val="24"/>
+          <w:szCs w:val="24"/>
+          <w:lang w:val="en-US"/>
+        </w:rPr>
+        <w:t xml:space="preserve"> </w:t>
+      </w:r>
+      <w:proofErr w:type="spellStart"/>
+      <w:r>
+        <w:rPr>
+          <w:rFonts w:ascii="Times New Roman" w:eastAsia="Times New Roman" w:hAnsi="Times New Roman" w:cs="Times New Roman"/>
+          <w:sz w:val="24"/>
+          <w:szCs w:val="24"/>
+          <w:lang w:val="en-US"/>
+        </w:rPr>
+        <w:t>dari</w:t>
+      </w:r>
+      <w:proofErr w:type="spellEnd"/>
+      <w:r>
+        <w:rPr>
+          <w:rFonts w:ascii="Times New Roman" w:eastAsia="Times New Roman" w:hAnsi="Times New Roman" w:cs="Times New Roman"/>
+          <w:sz w:val="24"/>
+          <w:szCs w:val="24"/>
+          <w:lang w:val="en-US"/>
+        </w:rPr>
+        <w:t xml:space="preserve"> </w:t>
+      </w:r>
+      <w:proofErr w:type="spellStart"/>
+      <w:r>
+        <w:rPr>
+          <w:rFonts w:ascii="Times New Roman" w:eastAsia="Times New Roman" w:hAnsi="Times New Roman" w:cs="Times New Roman"/>
+          <w:sz w:val="24"/>
+          <w:szCs w:val="24"/>
+          <w:lang w:val="en-US"/>
+        </w:rPr>
+        <w:t>desain</w:t>
+      </w:r>
+      <w:proofErr w:type="spellEnd"/>
+      <w:r>
+        <w:rPr>
+          <w:rFonts w:ascii="Times New Roman" w:eastAsia="Times New Roman" w:hAnsi="Times New Roman" w:cs="Times New Roman"/>
+          <w:sz w:val="24"/>
+          <w:szCs w:val="24"/>
+          <w:lang w:val="en-US"/>
+        </w:rPr>
+        <w:t xml:space="preserve"> </w:t>
+      </w:r>
+      <w:proofErr w:type="spellStart"/>
+      <w:r>
+        <w:rPr>
+          <w:rFonts w:ascii="Times New Roman" w:eastAsia="Times New Roman" w:hAnsi="Times New Roman" w:cs="Times New Roman"/>
+          <w:sz w:val="24"/>
+          <w:szCs w:val="24"/>
+          <w:lang w:val="en-US"/>
+        </w:rPr>
+        <w:t>solusi</w:t>
+      </w:r>
+      <w:proofErr w:type="spellEnd"/>
+      <w:r>
+        <w:rPr>
+          <w:rFonts w:ascii="Times New Roman" w:eastAsia="Times New Roman" w:hAnsi="Times New Roman" w:cs="Times New Roman"/>
+          <w:sz w:val="24"/>
+          <w:szCs w:val="24"/>
+          <w:lang w:val="en-US"/>
+        </w:rPr>
+        <w:t xml:space="preserve"> yang </w:t>
+      </w:r>
+      <w:proofErr w:type="spellStart"/>
+      <w:r>
+        <w:rPr>
+          <w:rFonts w:ascii="Times New Roman" w:eastAsia="Times New Roman" w:hAnsi="Times New Roman" w:cs="Times New Roman"/>
+          <w:sz w:val="24"/>
+          <w:szCs w:val="24"/>
+          <w:lang w:val="en-US"/>
+        </w:rPr>
+        <w:t>akan</w:t>
+      </w:r>
+      <w:proofErr w:type="spellEnd"/>
+      <w:r>
+        <w:rPr>
+          <w:rFonts w:ascii="Times New Roman" w:eastAsia="Times New Roman" w:hAnsi="Times New Roman" w:cs="Times New Roman"/>
+          <w:sz w:val="24"/>
+          <w:szCs w:val="24"/>
+          <w:lang w:val="en-US"/>
+        </w:rPr>
+        <w:t xml:space="preserve"> </w:t>
+      </w:r>
+      <w:proofErr w:type="spellStart"/>
+      <w:r>
+        <w:rPr>
+          <w:rFonts w:ascii="Times New Roman" w:eastAsia="Times New Roman" w:hAnsi="Times New Roman" w:cs="Times New Roman"/>
+          <w:sz w:val="24"/>
+          <w:szCs w:val="24"/>
+          <w:lang w:val="en-US"/>
+        </w:rPr>
+        <w:t>dibuat</w:t>
+      </w:r>
+      <w:proofErr w:type="spellEnd"/>
+      <w:r>
+        <w:rPr>
+          <w:rFonts w:ascii="Times New Roman" w:eastAsia="Times New Roman" w:hAnsi="Times New Roman" w:cs="Times New Roman"/>
+          <w:sz w:val="24"/>
+          <w:szCs w:val="24"/>
+          <w:lang w:val="en-US"/>
+        </w:rPr>
+        <w:t xml:space="preserve"> </w:t>
+      </w:r>
+      <w:proofErr w:type="spellStart"/>
+      <w:r>
+        <w:rPr>
+          <w:rFonts w:ascii="Times New Roman" w:eastAsia="Times New Roman" w:hAnsi="Times New Roman" w:cs="Times New Roman"/>
+          <w:sz w:val="24"/>
+          <w:szCs w:val="24"/>
+          <w:lang w:val="en-US"/>
+        </w:rPr>
+        <w:t>seperti</w:t>
+      </w:r>
+      <w:proofErr w:type="spellEnd"/>
+      <w:r>
+        <w:rPr>
+          <w:rFonts w:ascii="Times New Roman" w:eastAsia="Times New Roman" w:hAnsi="Times New Roman" w:cs="Times New Roman"/>
+          <w:sz w:val="24"/>
+          <w:szCs w:val="24"/>
+          <w:lang w:val="en-US"/>
+        </w:rPr>
+        <w:t xml:space="preserve">, </w:t>
+      </w:r>
+      <w:r>
+        <w:rPr>
+          <w:rFonts w:ascii="Times New Roman" w:eastAsia="Times New Roman" w:hAnsi="Times New Roman" w:cs="Times New Roman"/>
+          <w:i/>
+          <w:sz w:val="24"/>
+          <w:szCs w:val="24"/>
+          <w:lang w:val="en-US"/>
+        </w:rPr>
+        <w:t xml:space="preserve">Entity Relationship Diagram </w:t>
+      </w:r>
+      <w:r>
+        <w:rPr>
+          <w:rFonts w:ascii="Times New Roman" w:eastAsia="Times New Roman" w:hAnsi="Times New Roman" w:cs="Times New Roman"/>
+          <w:sz w:val="24"/>
+          <w:szCs w:val="24"/>
+          <w:lang w:val="en-US"/>
+        </w:rPr>
+        <w:t xml:space="preserve">(ERD), dan </w:t>
+      </w:r>
+      <w:r>
+        <w:rPr>
+          <w:rFonts w:ascii="Times New Roman" w:eastAsia="Times New Roman" w:hAnsi="Times New Roman" w:cs="Times New Roman"/>
+          <w:i/>
+          <w:sz w:val="24"/>
+          <w:szCs w:val="24"/>
+          <w:lang w:val="en-US"/>
+        </w:rPr>
+        <w:t>Use Case Diagram</w:t>
+      </w:r>
+      <w:r>
+        <w:rPr>
+          <w:rFonts w:ascii="Times New Roman" w:eastAsia="Times New Roman" w:hAnsi="Times New Roman" w:cs="Times New Roman"/>
+          <w:i/>
+          <w:sz w:val="24"/>
+          <w:szCs w:val="24"/>
+          <w:lang w:val="en-US"/>
+        </w:rPr>
+        <w:t xml:space="preserve">, </w:t>
+      </w:r>
+      <w:proofErr w:type="spellStart"/>
+      <w:r>
+        <w:rPr>
+          <w:rFonts w:ascii="Times New Roman" w:eastAsia="Times New Roman" w:hAnsi="Times New Roman" w:cs="Times New Roman"/>
+          <w:sz w:val="24"/>
+          <w:szCs w:val="24"/>
+          <w:lang w:val="en-US"/>
+        </w:rPr>
+        <w:t>serta</w:t>
+      </w:r>
+      <w:proofErr w:type="spellEnd"/>
+      <w:r>
+        <w:rPr>
+          <w:rFonts w:ascii="Times New Roman" w:eastAsia="Times New Roman" w:hAnsi="Times New Roman" w:cs="Times New Roman"/>
+          <w:sz w:val="24"/>
+          <w:szCs w:val="24"/>
+          <w:lang w:val="en-US"/>
+        </w:rPr>
+        <w:t xml:space="preserve"> </w:t>
+      </w:r>
+      <w:proofErr w:type="spellStart"/>
+      <w:r>
+        <w:rPr>
+          <w:rFonts w:ascii="Times New Roman" w:eastAsia="Times New Roman" w:hAnsi="Times New Roman" w:cs="Times New Roman"/>
+          <w:sz w:val="24"/>
+          <w:szCs w:val="24"/>
+          <w:lang w:val="en-US"/>
+        </w:rPr>
+        <w:t>desain</w:t>
+      </w:r>
+      <w:proofErr w:type="spellEnd"/>
+      <w:r>
+        <w:rPr>
+          <w:rFonts w:ascii="Times New Roman" w:eastAsia="Times New Roman" w:hAnsi="Times New Roman" w:cs="Times New Roman"/>
+          <w:sz w:val="24"/>
+          <w:szCs w:val="24"/>
+          <w:lang w:val="en-US"/>
+        </w:rPr>
+        <w:t xml:space="preserve"> </w:t>
+      </w:r>
+      <w:r>
+        <w:rPr>
+          <w:rFonts w:ascii="Times New Roman" w:eastAsia="Times New Roman" w:hAnsi="Times New Roman" w:cs="Times New Roman"/>
+          <w:i/>
+          <w:sz w:val="24"/>
+          <w:szCs w:val="24"/>
+          <w:lang w:val="en-US"/>
+        </w:rPr>
+        <w:t>User Interface</w:t>
+      </w:r>
+      <w:r>
+        <w:rPr>
+          <w:rFonts w:ascii="Times New Roman" w:eastAsia="Times New Roman" w:hAnsi="Times New Roman" w:cs="Times New Roman"/>
+          <w:sz w:val="24"/>
+          <w:szCs w:val="24"/>
+          <w:lang w:val="en-US"/>
+        </w:rPr>
+        <w:t xml:space="preserve">. </w:t>
       </w:r>
     </w:p>
     <w:p>
@@ -6836,302 +6847,33 @@
           <w:tab w:val="left" w:pos="552"/>
         </w:tabs>
         <w:spacing w:after="0" w:line="480" w:lineRule="auto"/>
-        <w:ind w:left="709"/>
         <w:jc w:val="both"/>
         <w:rPr>
           <w:rFonts w:ascii="Times New Roman" w:eastAsia="Times New Roman" w:hAnsi="Times New Roman" w:cs="Times New Roman"/>
-          <w:i/>
-          <w:sz w:val="24"/>
-          <w:szCs w:val="24"/>
-          <w:lang w:val="en-US"/>
-        </w:rPr>
-      </w:pPr>
-      <w:r>
-        <w:rPr>
-          <w:rFonts w:ascii="Times New Roman" w:eastAsia="Times New Roman" w:hAnsi="Times New Roman" w:cs="Times New Roman"/>
           <w:b/>
           <w:sz w:val="24"/>
           <w:szCs w:val="24"/>
           <w:lang w:val="en-US"/>
         </w:rPr>
-        <w:tab/>
-      </w:r>
-      <w:r>
-        <w:rPr>
-          <w:rFonts w:ascii="Times New Roman" w:eastAsia="Times New Roman" w:hAnsi="Times New Roman" w:cs="Times New Roman"/>
-          <w:sz w:val="24"/>
-          <w:szCs w:val="24"/>
-          <w:lang w:val="en-US"/>
-        </w:rPr>
-        <w:t xml:space="preserve">Bab </w:t>
-      </w:r>
-      <w:proofErr w:type="spellStart"/>
-      <w:r>
-        <w:rPr>
-          <w:rFonts w:ascii="Times New Roman" w:eastAsia="Times New Roman" w:hAnsi="Times New Roman" w:cs="Times New Roman"/>
-          <w:sz w:val="24"/>
-          <w:szCs w:val="24"/>
-          <w:lang w:val="en-US"/>
-        </w:rPr>
-        <w:t>ini</w:t>
-      </w:r>
-      <w:proofErr w:type="spellEnd"/>
-      <w:r>
-        <w:rPr>
-          <w:rFonts w:ascii="Times New Roman" w:eastAsia="Times New Roman" w:hAnsi="Times New Roman" w:cs="Times New Roman"/>
-          <w:sz w:val="24"/>
-          <w:szCs w:val="24"/>
-          <w:lang w:val="en-US"/>
-        </w:rPr>
-        <w:t xml:space="preserve"> </w:t>
-      </w:r>
-      <w:proofErr w:type="spellStart"/>
-      <w:r>
-        <w:rPr>
-          <w:rFonts w:ascii="Times New Roman" w:eastAsia="Times New Roman" w:hAnsi="Times New Roman" w:cs="Times New Roman"/>
-          <w:sz w:val="24"/>
-          <w:szCs w:val="24"/>
-          <w:lang w:val="en-US"/>
-        </w:rPr>
-        <w:t>mengimplementasikan</w:t>
-      </w:r>
-      <w:proofErr w:type="spellEnd"/>
-      <w:r>
-        <w:rPr>
-          <w:rFonts w:ascii="Times New Roman" w:eastAsia="Times New Roman" w:hAnsi="Times New Roman" w:cs="Times New Roman"/>
-          <w:sz w:val="24"/>
-          <w:szCs w:val="24"/>
-          <w:lang w:val="en-US"/>
-        </w:rPr>
-        <w:t xml:space="preserve"> </w:t>
-      </w:r>
-      <w:proofErr w:type="spellStart"/>
-      <w:r>
-        <w:rPr>
-          <w:rFonts w:ascii="Times New Roman" w:eastAsia="Times New Roman" w:hAnsi="Times New Roman" w:cs="Times New Roman"/>
-          <w:sz w:val="24"/>
-          <w:szCs w:val="24"/>
-          <w:lang w:val="en-US"/>
-        </w:rPr>
-        <w:t>desain</w:t>
-      </w:r>
-      <w:proofErr w:type="spellEnd"/>
-      <w:r>
-        <w:rPr>
-          <w:rFonts w:ascii="Times New Roman" w:eastAsia="Times New Roman" w:hAnsi="Times New Roman" w:cs="Times New Roman"/>
-          <w:sz w:val="24"/>
-          <w:szCs w:val="24"/>
-          <w:lang w:val="en-US"/>
-        </w:rPr>
-        <w:t xml:space="preserve"> </w:t>
-      </w:r>
-      <w:proofErr w:type="spellStart"/>
-      <w:r>
-        <w:rPr>
-          <w:rFonts w:ascii="Times New Roman" w:eastAsia="Times New Roman" w:hAnsi="Times New Roman" w:cs="Times New Roman"/>
-          <w:sz w:val="24"/>
-          <w:szCs w:val="24"/>
-          <w:lang w:val="en-US"/>
-        </w:rPr>
-        <w:t>solusi</w:t>
-      </w:r>
-      <w:proofErr w:type="spellEnd"/>
-      <w:r>
-        <w:rPr>
-          <w:rFonts w:ascii="Times New Roman" w:eastAsia="Times New Roman" w:hAnsi="Times New Roman" w:cs="Times New Roman"/>
-          <w:sz w:val="24"/>
-          <w:szCs w:val="24"/>
-          <w:lang w:val="en-US"/>
-        </w:rPr>
-        <w:t xml:space="preserve"> yang </w:t>
-      </w:r>
-      <w:proofErr w:type="spellStart"/>
-      <w:r>
-        <w:rPr>
-          <w:rFonts w:ascii="Times New Roman" w:eastAsia="Times New Roman" w:hAnsi="Times New Roman" w:cs="Times New Roman"/>
-          <w:sz w:val="24"/>
-          <w:szCs w:val="24"/>
-          <w:lang w:val="en-US"/>
-        </w:rPr>
-        <w:t>dirancang</w:t>
-      </w:r>
-      <w:proofErr w:type="spellEnd"/>
-      <w:r>
-        <w:rPr>
-          <w:rFonts w:ascii="Times New Roman" w:eastAsia="Times New Roman" w:hAnsi="Times New Roman" w:cs="Times New Roman"/>
-          <w:sz w:val="24"/>
-          <w:szCs w:val="24"/>
-          <w:lang w:val="en-US"/>
-        </w:rPr>
-        <w:t xml:space="preserve"> </w:t>
-      </w:r>
-      <w:proofErr w:type="spellStart"/>
-      <w:r>
-        <w:rPr>
-          <w:rFonts w:ascii="Times New Roman" w:eastAsia="Times New Roman" w:hAnsi="Times New Roman" w:cs="Times New Roman"/>
-          <w:sz w:val="24"/>
-          <w:szCs w:val="24"/>
-          <w:lang w:val="en-US"/>
-        </w:rPr>
-        <w:t>seperti</w:t>
-      </w:r>
-      <w:proofErr w:type="spellEnd"/>
-      <w:r>
-        <w:rPr>
-          <w:rFonts w:ascii="Times New Roman" w:eastAsia="Times New Roman" w:hAnsi="Times New Roman" w:cs="Times New Roman"/>
-          <w:sz w:val="24"/>
-          <w:szCs w:val="24"/>
-          <w:lang w:val="en-US"/>
-        </w:rPr>
-        <w:t xml:space="preserve"> </w:t>
-      </w:r>
-      <w:proofErr w:type="spellStart"/>
-      <w:r>
-        <w:rPr>
-          <w:rFonts w:ascii="Times New Roman" w:eastAsia="Times New Roman" w:hAnsi="Times New Roman" w:cs="Times New Roman"/>
-          <w:sz w:val="24"/>
-          <w:szCs w:val="24"/>
-          <w:lang w:val="en-US"/>
-        </w:rPr>
-        <w:t>bagaimana</w:t>
-      </w:r>
-      <w:proofErr w:type="spellEnd"/>
-      <w:r>
-        <w:rPr>
-          <w:rFonts w:ascii="Times New Roman" w:eastAsia="Times New Roman" w:hAnsi="Times New Roman" w:cs="Times New Roman"/>
-          <w:sz w:val="24"/>
-          <w:szCs w:val="24"/>
-          <w:lang w:val="en-US"/>
-        </w:rPr>
-        <w:t xml:space="preserve"> </w:t>
-      </w:r>
-      <w:proofErr w:type="spellStart"/>
-      <w:r>
-        <w:rPr>
-          <w:rFonts w:ascii="Times New Roman" w:eastAsia="Times New Roman" w:hAnsi="Times New Roman" w:cs="Times New Roman"/>
-          <w:sz w:val="24"/>
-          <w:szCs w:val="24"/>
-          <w:lang w:val="en-US"/>
-        </w:rPr>
-        <w:t>implementasi</w:t>
-      </w:r>
-      <w:proofErr w:type="spellEnd"/>
-      <w:r>
-        <w:rPr>
-          <w:rFonts w:ascii="Times New Roman" w:eastAsia="Times New Roman" w:hAnsi="Times New Roman" w:cs="Times New Roman"/>
-          <w:sz w:val="24"/>
-          <w:szCs w:val="24"/>
-          <w:lang w:val="en-US"/>
-        </w:rPr>
-        <w:t xml:space="preserve"> </w:t>
-      </w:r>
-      <w:proofErr w:type="spellStart"/>
-      <w:r>
-        <w:rPr>
-          <w:rFonts w:ascii="Times New Roman" w:eastAsia="Times New Roman" w:hAnsi="Times New Roman" w:cs="Times New Roman"/>
-          <w:sz w:val="24"/>
-          <w:szCs w:val="24"/>
-          <w:lang w:val="en-US"/>
-        </w:rPr>
-        <w:t>solusi</w:t>
-      </w:r>
-      <w:proofErr w:type="spellEnd"/>
-      <w:r>
-        <w:rPr>
-          <w:rFonts w:ascii="Times New Roman" w:eastAsia="Times New Roman" w:hAnsi="Times New Roman" w:cs="Times New Roman"/>
-          <w:sz w:val="24"/>
-          <w:szCs w:val="24"/>
-          <w:lang w:val="en-US"/>
-        </w:rPr>
-        <w:t xml:space="preserve"> </w:t>
-      </w:r>
-      <w:proofErr w:type="spellStart"/>
-      <w:r>
-        <w:rPr>
-          <w:rFonts w:ascii="Times New Roman" w:eastAsia="Times New Roman" w:hAnsi="Times New Roman" w:cs="Times New Roman"/>
-          <w:sz w:val="24"/>
-          <w:szCs w:val="24"/>
-          <w:lang w:val="en-US"/>
-        </w:rPr>
-        <w:t>dalam</w:t>
-      </w:r>
-      <w:proofErr w:type="spellEnd"/>
-      <w:r>
-        <w:rPr>
-          <w:rFonts w:ascii="Times New Roman" w:eastAsia="Times New Roman" w:hAnsi="Times New Roman" w:cs="Times New Roman"/>
-          <w:sz w:val="24"/>
-          <w:szCs w:val="24"/>
-          <w:lang w:val="en-US"/>
-        </w:rPr>
-        <w:t xml:space="preserve"> </w:t>
-      </w:r>
-      <w:proofErr w:type="spellStart"/>
-      <w:r>
-        <w:rPr>
-          <w:rFonts w:ascii="Times New Roman" w:eastAsia="Times New Roman" w:hAnsi="Times New Roman" w:cs="Times New Roman"/>
-          <w:sz w:val="24"/>
-          <w:szCs w:val="24"/>
-          <w:lang w:val="en-US"/>
-        </w:rPr>
-        <w:t>bentuk</w:t>
-      </w:r>
-      <w:proofErr w:type="spellEnd"/>
-      <w:r>
-        <w:rPr>
-          <w:rFonts w:ascii="Times New Roman" w:eastAsia="Times New Roman" w:hAnsi="Times New Roman" w:cs="Times New Roman"/>
-          <w:sz w:val="24"/>
-          <w:szCs w:val="24"/>
-          <w:lang w:val="en-US"/>
-        </w:rPr>
-        <w:t xml:space="preserve"> </w:t>
-      </w:r>
-      <w:r>
-        <w:rPr>
-          <w:rFonts w:ascii="Times New Roman" w:eastAsia="Times New Roman" w:hAnsi="Times New Roman" w:cs="Times New Roman"/>
-          <w:sz w:val="24"/>
-          <w:szCs w:val="24"/>
-          <w:lang w:val="en-US"/>
-        </w:rPr>
-        <w:t>b</w:t>
-      </w:r>
-      <w:r>
-        <w:rPr>
-          <w:rFonts w:ascii="Times New Roman" w:eastAsia="Times New Roman" w:hAnsi="Times New Roman" w:cs="Times New Roman"/>
-          <w:sz w:val="24"/>
-          <w:szCs w:val="24"/>
-          <w:lang w:val="en-US"/>
-        </w:rPr>
-        <w:t xml:space="preserve">ahasa </w:t>
-      </w:r>
-      <w:proofErr w:type="spellStart"/>
-      <w:r>
-        <w:rPr>
-          <w:rFonts w:ascii="Times New Roman" w:eastAsia="Times New Roman" w:hAnsi="Times New Roman" w:cs="Times New Roman"/>
-          <w:sz w:val="24"/>
-          <w:szCs w:val="24"/>
-          <w:lang w:val="en-US"/>
-        </w:rPr>
-        <w:t>pemrograman</w:t>
-      </w:r>
-      <w:proofErr w:type="spellEnd"/>
-      <w:r>
-        <w:rPr>
-          <w:rFonts w:ascii="Times New Roman" w:eastAsia="Times New Roman" w:hAnsi="Times New Roman" w:cs="Times New Roman"/>
-          <w:sz w:val="24"/>
-          <w:szCs w:val="24"/>
-          <w:lang w:val="en-US"/>
-        </w:rPr>
-        <w:t xml:space="preserve"> </w:t>
-      </w:r>
-      <w:r>
-        <w:rPr>
-          <w:rFonts w:ascii="Times New Roman" w:eastAsia="Times New Roman" w:hAnsi="Times New Roman" w:cs="Times New Roman"/>
-          <w:i/>
-          <w:sz w:val="24"/>
-          <w:szCs w:val="24"/>
-          <w:lang w:val="en-US"/>
-        </w:rPr>
-        <w:t>PHP dan HTML.</w:t>
+      </w:pPr>
+      <w:r>
+        <w:rPr>
+          <w:rFonts w:ascii="Times New Roman" w:eastAsia="Times New Roman" w:hAnsi="Times New Roman" w:cs="Times New Roman"/>
+          <w:b/>
+          <w:sz w:val="24"/>
+          <w:szCs w:val="24"/>
+        </w:rPr>
+        <w:t xml:space="preserve">BAB 5 : </w:t>
+      </w:r>
+      <w:r>
+        <w:rPr>
+          <w:rFonts w:ascii="Times New Roman" w:eastAsia="Times New Roman" w:hAnsi="Times New Roman" w:cs="Times New Roman"/>
+          <w:b/>
+          <w:sz w:val="24"/>
+          <w:szCs w:val="24"/>
+          <w:lang w:val="en-US"/>
+        </w:rPr>
+        <w:t>IMPLEMENTASI SISTEM</w:t>
       </w:r>
     </w:p>
     <w:p>
@@ -7140,35 +6882,311 @@
           <w:tab w:val="left" w:pos="552"/>
         </w:tabs>
         <w:spacing w:after="0" w:line="480" w:lineRule="auto"/>
-        <w:ind w:firstLine="709"/>
         <w:jc w:val="both"/>
         <w:rPr>
           <w:rFonts w:ascii="Times New Roman" w:eastAsia="Times New Roman" w:hAnsi="Times New Roman" w:cs="Times New Roman"/>
-          <w:b/>
-          <w:sz w:val="24"/>
-          <w:szCs w:val="24"/>
-          <w:lang w:val="en-US"/>
-        </w:rPr>
-      </w:pPr>
-      <w:r>
-        <w:rPr>
-          <w:rFonts w:ascii="Times New Roman" w:eastAsia="Times New Roman" w:hAnsi="Times New Roman" w:cs="Times New Roman"/>
-          <w:b/>
-          <w:sz w:val="24"/>
-          <w:szCs w:val="24"/>
+          <w:i/>
+          <w:sz w:val="24"/>
+          <w:szCs w:val="24"/>
+          <w:lang w:val="en-US"/>
+        </w:rPr>
+      </w:pPr>
+      <w:r>
+        <w:rPr>
+          <w:rFonts w:ascii="Times New Roman" w:eastAsia="Times New Roman" w:hAnsi="Times New Roman" w:cs="Times New Roman"/>
+          <w:sz w:val="24"/>
+          <w:szCs w:val="24"/>
+          <w:lang w:val="en-US"/>
         </w:rPr>
         <w:tab/>
-        <w:t xml:space="preserve">BAB 6 : </w:t>
-      </w:r>
-      <w:r>
-        <w:rPr>
-          <w:rFonts w:ascii="Times New Roman" w:eastAsia="Times New Roman" w:hAnsi="Times New Roman" w:cs="Times New Roman"/>
-          <w:b/>
-          <w:sz w:val="24"/>
-          <w:szCs w:val="24"/>
-          <w:lang w:val="en-US"/>
-        </w:rPr>
-        <w:t>UJI COBA DAN EVALUASI</w:t>
+      </w:r>
+      <w:r>
+        <w:rPr>
+          <w:rFonts w:ascii="Times New Roman" w:eastAsia="Times New Roman" w:hAnsi="Times New Roman" w:cs="Times New Roman"/>
+          <w:sz w:val="24"/>
+          <w:szCs w:val="24"/>
+          <w:lang w:val="en-US"/>
+        </w:rPr>
+        <w:t xml:space="preserve">Bab </w:t>
+      </w:r>
+      <w:proofErr w:type="spellStart"/>
+      <w:r>
+        <w:rPr>
+          <w:rFonts w:ascii="Times New Roman" w:eastAsia="Times New Roman" w:hAnsi="Times New Roman" w:cs="Times New Roman"/>
+          <w:sz w:val="24"/>
+          <w:szCs w:val="24"/>
+          <w:lang w:val="en-US"/>
+        </w:rPr>
+        <w:t>ini</w:t>
+      </w:r>
+      <w:proofErr w:type="spellEnd"/>
+      <w:r>
+        <w:rPr>
+          <w:rFonts w:ascii="Times New Roman" w:eastAsia="Times New Roman" w:hAnsi="Times New Roman" w:cs="Times New Roman"/>
+          <w:sz w:val="24"/>
+          <w:szCs w:val="24"/>
+          <w:lang w:val="en-US"/>
+        </w:rPr>
+        <w:t xml:space="preserve"> </w:t>
+      </w:r>
+      <w:proofErr w:type="spellStart"/>
+      <w:r>
+        <w:rPr>
+          <w:rFonts w:ascii="Times New Roman" w:eastAsia="Times New Roman" w:hAnsi="Times New Roman" w:cs="Times New Roman"/>
+          <w:sz w:val="24"/>
+          <w:szCs w:val="24"/>
+          <w:lang w:val="en-US"/>
+        </w:rPr>
+        <w:t>mengimplementasikan</w:t>
+      </w:r>
+      <w:proofErr w:type="spellEnd"/>
+      <w:r>
+        <w:rPr>
+          <w:rFonts w:ascii="Times New Roman" w:eastAsia="Times New Roman" w:hAnsi="Times New Roman" w:cs="Times New Roman"/>
+          <w:sz w:val="24"/>
+          <w:szCs w:val="24"/>
+          <w:lang w:val="en-US"/>
+        </w:rPr>
+        <w:t xml:space="preserve"> </w:t>
+      </w:r>
+      <w:proofErr w:type="spellStart"/>
+      <w:r>
+        <w:rPr>
+          <w:rFonts w:ascii="Times New Roman" w:eastAsia="Times New Roman" w:hAnsi="Times New Roman" w:cs="Times New Roman"/>
+          <w:sz w:val="24"/>
+          <w:szCs w:val="24"/>
+          <w:lang w:val="en-US"/>
+        </w:rPr>
+        <w:t>desain</w:t>
+      </w:r>
+      <w:proofErr w:type="spellEnd"/>
+      <w:r>
+        <w:rPr>
+          <w:rFonts w:ascii="Times New Roman" w:eastAsia="Times New Roman" w:hAnsi="Times New Roman" w:cs="Times New Roman"/>
+          <w:sz w:val="24"/>
+          <w:szCs w:val="24"/>
+          <w:lang w:val="en-US"/>
+        </w:rPr>
+        <w:t xml:space="preserve"> </w:t>
+      </w:r>
+      <w:proofErr w:type="spellStart"/>
+      <w:r>
+        <w:rPr>
+          <w:rFonts w:ascii="Times New Roman" w:eastAsia="Times New Roman" w:hAnsi="Times New Roman" w:cs="Times New Roman"/>
+          <w:sz w:val="24"/>
+          <w:szCs w:val="24"/>
+          <w:lang w:val="en-US"/>
+        </w:rPr>
+        <w:t>solusi</w:t>
+      </w:r>
+      <w:proofErr w:type="spellEnd"/>
+      <w:r>
+        <w:rPr>
+          <w:rFonts w:ascii="Times New Roman" w:eastAsia="Times New Roman" w:hAnsi="Times New Roman" w:cs="Times New Roman"/>
+          <w:sz w:val="24"/>
+          <w:szCs w:val="24"/>
+          <w:lang w:val="en-US"/>
+        </w:rPr>
+        <w:t xml:space="preserve"> yang </w:t>
+      </w:r>
+      <w:proofErr w:type="spellStart"/>
+      <w:r>
+        <w:rPr>
+          <w:rFonts w:ascii="Times New Roman" w:eastAsia="Times New Roman" w:hAnsi="Times New Roman" w:cs="Times New Roman"/>
+          <w:sz w:val="24"/>
+          <w:szCs w:val="24"/>
+          <w:lang w:val="en-US"/>
+        </w:rPr>
+        <w:t>dirancang</w:t>
+      </w:r>
+      <w:proofErr w:type="spellEnd"/>
+      <w:r>
+        <w:rPr>
+          <w:rFonts w:ascii="Times New Roman" w:eastAsia="Times New Roman" w:hAnsi="Times New Roman" w:cs="Times New Roman"/>
+          <w:sz w:val="24"/>
+          <w:szCs w:val="24"/>
+          <w:lang w:val="en-US"/>
+        </w:rPr>
+        <w:t xml:space="preserve"> </w:t>
+      </w:r>
+      <w:proofErr w:type="spellStart"/>
+      <w:r>
+        <w:rPr>
+          <w:rFonts w:ascii="Times New Roman" w:eastAsia="Times New Roman" w:hAnsi="Times New Roman" w:cs="Times New Roman"/>
+          <w:sz w:val="24"/>
+          <w:szCs w:val="24"/>
+          <w:lang w:val="en-US"/>
+        </w:rPr>
+        <w:t>seperti</w:t>
+      </w:r>
+      <w:proofErr w:type="spellEnd"/>
+      <w:r>
+        <w:rPr>
+          <w:rFonts w:ascii="Times New Roman" w:eastAsia="Times New Roman" w:hAnsi="Times New Roman" w:cs="Times New Roman"/>
+          <w:sz w:val="24"/>
+          <w:szCs w:val="24"/>
+          <w:lang w:val="en-US"/>
+        </w:rPr>
+        <w:t xml:space="preserve"> </w:t>
+      </w:r>
+      <w:proofErr w:type="spellStart"/>
+      <w:r>
+        <w:rPr>
+          <w:rFonts w:ascii="Times New Roman" w:eastAsia="Times New Roman" w:hAnsi="Times New Roman" w:cs="Times New Roman"/>
+          <w:sz w:val="24"/>
+          <w:szCs w:val="24"/>
+          <w:lang w:val="en-US"/>
+        </w:rPr>
+        <w:t>bagaimana</w:t>
+      </w:r>
+      <w:proofErr w:type="spellEnd"/>
+      <w:r>
+        <w:rPr>
+          <w:rFonts w:ascii="Times New Roman" w:eastAsia="Times New Roman" w:hAnsi="Times New Roman" w:cs="Times New Roman"/>
+          <w:sz w:val="24"/>
+          <w:szCs w:val="24"/>
+          <w:lang w:val="en-US"/>
+        </w:rPr>
+        <w:t xml:space="preserve"> </w:t>
+      </w:r>
+      <w:proofErr w:type="spellStart"/>
+      <w:r>
+        <w:rPr>
+          <w:rFonts w:ascii="Times New Roman" w:eastAsia="Times New Roman" w:hAnsi="Times New Roman" w:cs="Times New Roman"/>
+          <w:sz w:val="24"/>
+          <w:szCs w:val="24"/>
+          <w:lang w:val="en-US"/>
+        </w:rPr>
+        <w:t>implementasi</w:t>
+      </w:r>
+      <w:proofErr w:type="spellEnd"/>
+      <w:r>
+        <w:rPr>
+          <w:rFonts w:ascii="Times New Roman" w:eastAsia="Times New Roman" w:hAnsi="Times New Roman" w:cs="Times New Roman"/>
+          <w:sz w:val="24"/>
+          <w:szCs w:val="24"/>
+          <w:lang w:val="en-US"/>
+        </w:rPr>
+        <w:t xml:space="preserve"> </w:t>
+      </w:r>
+      <w:proofErr w:type="spellStart"/>
+      <w:r>
+        <w:rPr>
+          <w:rFonts w:ascii="Times New Roman" w:eastAsia="Times New Roman" w:hAnsi="Times New Roman" w:cs="Times New Roman"/>
+          <w:sz w:val="24"/>
+          <w:szCs w:val="24"/>
+          <w:lang w:val="en-US"/>
+        </w:rPr>
+        <w:t>solusi</w:t>
+      </w:r>
+      <w:proofErr w:type="spellEnd"/>
+      <w:r>
+        <w:rPr>
+          <w:rFonts w:ascii="Times New Roman" w:eastAsia="Times New Roman" w:hAnsi="Times New Roman" w:cs="Times New Roman"/>
+          <w:sz w:val="24"/>
+          <w:szCs w:val="24"/>
+          <w:lang w:val="en-US"/>
+        </w:rPr>
+        <w:t xml:space="preserve"> </w:t>
+      </w:r>
+      <w:proofErr w:type="spellStart"/>
+      <w:r>
+        <w:rPr>
+          <w:rFonts w:ascii="Times New Roman" w:eastAsia="Times New Roman" w:hAnsi="Times New Roman" w:cs="Times New Roman"/>
+          <w:sz w:val="24"/>
+          <w:szCs w:val="24"/>
+          <w:lang w:val="en-US"/>
+        </w:rPr>
+        <w:t>dalam</w:t>
+      </w:r>
+      <w:proofErr w:type="spellEnd"/>
+      <w:r>
+        <w:rPr>
+          <w:rFonts w:ascii="Times New Roman" w:eastAsia="Times New Roman" w:hAnsi="Times New Roman" w:cs="Times New Roman"/>
+          <w:sz w:val="24"/>
+          <w:szCs w:val="24"/>
+          <w:lang w:val="en-US"/>
+        </w:rPr>
+        <w:t xml:space="preserve"> </w:t>
+      </w:r>
+      <w:proofErr w:type="spellStart"/>
+      <w:r>
+        <w:rPr>
+          <w:rFonts w:ascii="Times New Roman" w:eastAsia="Times New Roman" w:hAnsi="Times New Roman" w:cs="Times New Roman"/>
+          <w:sz w:val="24"/>
+          <w:szCs w:val="24"/>
+          <w:lang w:val="en-US"/>
+        </w:rPr>
+        <w:t>bentuk</w:t>
+      </w:r>
+      <w:proofErr w:type="spellEnd"/>
+      <w:r>
+        <w:rPr>
+          <w:rFonts w:ascii="Times New Roman" w:eastAsia="Times New Roman" w:hAnsi="Times New Roman" w:cs="Times New Roman"/>
+          <w:sz w:val="24"/>
+          <w:szCs w:val="24"/>
+          <w:lang w:val="en-US"/>
+        </w:rPr>
+        <w:t xml:space="preserve"> </w:t>
+      </w:r>
+      <w:proofErr w:type="spellStart"/>
+      <w:r>
+        <w:rPr>
+          <w:rFonts w:ascii="Times New Roman" w:eastAsia="Times New Roman" w:hAnsi="Times New Roman" w:cs="Times New Roman"/>
+          <w:sz w:val="24"/>
+          <w:szCs w:val="24"/>
+          <w:lang w:val="en-US"/>
+        </w:rPr>
+        <w:t>b</w:t>
+      </w:r>
+      <w:r>
+        <w:rPr>
+          <w:rFonts w:ascii="Times New Roman" w:eastAsia="Times New Roman" w:hAnsi="Times New Roman" w:cs="Times New Roman"/>
+          <w:sz w:val="24"/>
+          <w:szCs w:val="24"/>
+          <w:lang w:val="en-US"/>
+        </w:rPr>
+        <w:t>ahasa</w:t>
+      </w:r>
+      <w:proofErr w:type="spellEnd"/>
+      <w:r>
+        <w:rPr>
+          <w:rFonts w:ascii="Times New Roman" w:eastAsia="Times New Roman" w:hAnsi="Times New Roman" w:cs="Times New Roman"/>
+          <w:sz w:val="24"/>
+          <w:szCs w:val="24"/>
+          <w:lang w:val="en-US"/>
+        </w:rPr>
+        <w:t xml:space="preserve"> </w:t>
+      </w:r>
+      <w:proofErr w:type="spellStart"/>
+      <w:r>
+        <w:rPr>
+          <w:rFonts w:ascii="Times New Roman" w:eastAsia="Times New Roman" w:hAnsi="Times New Roman" w:cs="Times New Roman"/>
+          <w:sz w:val="24"/>
+          <w:szCs w:val="24"/>
+          <w:lang w:val="en-US"/>
+        </w:rPr>
+        <w:t>pemrograman</w:t>
+      </w:r>
+      <w:proofErr w:type="spellEnd"/>
+      <w:r>
+        <w:rPr>
+          <w:rFonts w:ascii="Times New Roman" w:eastAsia="Times New Roman" w:hAnsi="Times New Roman" w:cs="Times New Roman"/>
+          <w:sz w:val="24"/>
+          <w:szCs w:val="24"/>
+          <w:lang w:val="en-US"/>
+        </w:rPr>
+        <w:t xml:space="preserve"> </w:t>
+      </w:r>
+      <w:r>
+        <w:rPr>
+          <w:rFonts w:ascii="Times New Roman" w:eastAsia="Times New Roman" w:hAnsi="Times New Roman" w:cs="Times New Roman"/>
+          <w:i/>
+          <w:sz w:val="24"/>
+          <w:szCs w:val="24"/>
+          <w:lang w:val="en-US"/>
+        </w:rPr>
+        <w:t>PHP dan HTML.</w:t>
       </w:r>
     </w:p>
     <w:p>
@@ -7177,383 +7195,33 @@
           <w:tab w:val="left" w:pos="552"/>
         </w:tabs>
         <w:spacing w:after="0" w:line="480" w:lineRule="auto"/>
-        <w:ind w:left="709"/>
         <w:jc w:val="both"/>
         <w:rPr>
           <w:rFonts w:ascii="Times New Roman" w:eastAsia="Times New Roman" w:hAnsi="Times New Roman" w:cs="Times New Roman"/>
-          <w:sz w:val="24"/>
-          <w:szCs w:val="24"/>
-          <w:lang w:val="en-US"/>
-        </w:rPr>
-      </w:pPr>
-      <w:r>
-        <w:rPr>
-          <w:rFonts w:ascii="Times New Roman" w:eastAsia="Times New Roman" w:hAnsi="Times New Roman" w:cs="Times New Roman"/>
-          <w:sz w:val="24"/>
-          <w:szCs w:val="24"/>
-          <w:lang w:val="en-US"/>
-        </w:rPr>
-        <w:t xml:space="preserve">Bab </w:t>
-      </w:r>
-      <w:proofErr w:type="spellStart"/>
-      <w:r>
-        <w:rPr>
-          <w:rFonts w:ascii="Times New Roman" w:eastAsia="Times New Roman" w:hAnsi="Times New Roman" w:cs="Times New Roman"/>
-          <w:sz w:val="24"/>
-          <w:szCs w:val="24"/>
-          <w:lang w:val="en-US"/>
-        </w:rPr>
-        <w:t>ini</w:t>
-      </w:r>
-      <w:proofErr w:type="spellEnd"/>
-      <w:r>
-        <w:rPr>
-          <w:rFonts w:ascii="Times New Roman" w:eastAsia="Times New Roman" w:hAnsi="Times New Roman" w:cs="Times New Roman"/>
-          <w:sz w:val="24"/>
-          <w:szCs w:val="24"/>
-          <w:lang w:val="en-US"/>
-        </w:rPr>
-        <w:t xml:space="preserve"> </w:t>
-      </w:r>
-      <w:proofErr w:type="spellStart"/>
-      <w:r>
-        <w:rPr>
-          <w:rFonts w:ascii="Times New Roman" w:eastAsia="Times New Roman" w:hAnsi="Times New Roman" w:cs="Times New Roman"/>
-          <w:sz w:val="24"/>
-          <w:szCs w:val="24"/>
-          <w:lang w:val="en-US"/>
-        </w:rPr>
-        <w:t>melaporkan</w:t>
-      </w:r>
-      <w:proofErr w:type="spellEnd"/>
-      <w:r>
-        <w:rPr>
-          <w:rFonts w:ascii="Times New Roman" w:eastAsia="Times New Roman" w:hAnsi="Times New Roman" w:cs="Times New Roman"/>
-          <w:sz w:val="24"/>
-          <w:szCs w:val="24"/>
-          <w:lang w:val="en-US"/>
-        </w:rPr>
-        <w:t xml:space="preserve"> </w:t>
-      </w:r>
-      <w:proofErr w:type="spellStart"/>
-      <w:r>
-        <w:rPr>
-          <w:rFonts w:ascii="Times New Roman" w:eastAsia="Times New Roman" w:hAnsi="Times New Roman" w:cs="Times New Roman"/>
-          <w:sz w:val="24"/>
-          <w:szCs w:val="24"/>
-          <w:lang w:val="en-US"/>
-        </w:rPr>
-        <w:t>hasil</w:t>
-      </w:r>
-      <w:proofErr w:type="spellEnd"/>
-      <w:r>
-        <w:rPr>
-          <w:rFonts w:ascii="Times New Roman" w:eastAsia="Times New Roman" w:hAnsi="Times New Roman" w:cs="Times New Roman"/>
-          <w:sz w:val="24"/>
-          <w:szCs w:val="24"/>
-          <w:lang w:val="en-US"/>
-        </w:rPr>
-        <w:t xml:space="preserve"> uji </w:t>
-      </w:r>
-      <w:proofErr w:type="spellStart"/>
-      <w:r>
-        <w:rPr>
-          <w:rFonts w:ascii="Times New Roman" w:eastAsia="Times New Roman" w:hAnsi="Times New Roman" w:cs="Times New Roman"/>
-          <w:sz w:val="24"/>
-          <w:szCs w:val="24"/>
-          <w:lang w:val="en-US"/>
-        </w:rPr>
-        <w:t>coba</w:t>
-      </w:r>
-      <w:proofErr w:type="spellEnd"/>
-      <w:r>
-        <w:rPr>
-          <w:rFonts w:ascii="Times New Roman" w:eastAsia="Times New Roman" w:hAnsi="Times New Roman" w:cs="Times New Roman"/>
-          <w:sz w:val="24"/>
-          <w:szCs w:val="24"/>
-          <w:lang w:val="en-US"/>
-        </w:rPr>
-        <w:t xml:space="preserve"> </w:t>
-      </w:r>
-      <w:proofErr w:type="spellStart"/>
-      <w:r>
-        <w:rPr>
-          <w:rFonts w:ascii="Times New Roman" w:eastAsia="Times New Roman" w:hAnsi="Times New Roman" w:cs="Times New Roman"/>
-          <w:sz w:val="24"/>
-          <w:szCs w:val="24"/>
-          <w:lang w:val="en-US"/>
-        </w:rPr>
-        <w:t>dari</w:t>
-      </w:r>
-      <w:proofErr w:type="spellEnd"/>
-      <w:r>
-        <w:rPr>
-          <w:rFonts w:ascii="Times New Roman" w:eastAsia="Times New Roman" w:hAnsi="Times New Roman" w:cs="Times New Roman"/>
-          <w:sz w:val="24"/>
-          <w:szCs w:val="24"/>
-          <w:lang w:val="en-US"/>
-        </w:rPr>
-        <w:t xml:space="preserve"> dan </w:t>
-      </w:r>
-      <w:proofErr w:type="spellStart"/>
-      <w:r>
-        <w:rPr>
-          <w:rFonts w:ascii="Times New Roman" w:eastAsia="Times New Roman" w:hAnsi="Times New Roman" w:cs="Times New Roman"/>
-          <w:sz w:val="24"/>
-          <w:szCs w:val="24"/>
-          <w:lang w:val="en-US"/>
-        </w:rPr>
-        <w:t>evaluasi</w:t>
-      </w:r>
-      <w:proofErr w:type="spellEnd"/>
-      <w:r>
-        <w:rPr>
-          <w:rFonts w:ascii="Times New Roman" w:eastAsia="Times New Roman" w:hAnsi="Times New Roman" w:cs="Times New Roman"/>
-          <w:sz w:val="24"/>
-          <w:szCs w:val="24"/>
-          <w:lang w:val="en-US"/>
-        </w:rPr>
-        <w:t xml:space="preserve"> </w:t>
-      </w:r>
-      <w:proofErr w:type="spellStart"/>
-      <w:r>
-        <w:rPr>
-          <w:rFonts w:ascii="Times New Roman" w:eastAsia="Times New Roman" w:hAnsi="Times New Roman" w:cs="Times New Roman"/>
-          <w:sz w:val="24"/>
-          <w:szCs w:val="24"/>
-          <w:lang w:val="en-US"/>
-        </w:rPr>
-        <w:t>dari</w:t>
-      </w:r>
-      <w:proofErr w:type="spellEnd"/>
-      <w:r>
-        <w:rPr>
-          <w:rFonts w:ascii="Times New Roman" w:eastAsia="Times New Roman" w:hAnsi="Times New Roman" w:cs="Times New Roman"/>
-          <w:sz w:val="24"/>
-          <w:szCs w:val="24"/>
-          <w:lang w:val="en-US"/>
-        </w:rPr>
-        <w:t xml:space="preserve"> </w:t>
-      </w:r>
-      <w:proofErr w:type="spellStart"/>
-      <w:r>
-        <w:rPr>
-          <w:rFonts w:ascii="Times New Roman" w:eastAsia="Times New Roman" w:hAnsi="Times New Roman" w:cs="Times New Roman"/>
-          <w:sz w:val="24"/>
-          <w:szCs w:val="24"/>
-          <w:lang w:val="en-US"/>
-        </w:rPr>
-        <w:t>sistem</w:t>
-      </w:r>
-      <w:proofErr w:type="spellEnd"/>
-      <w:r>
-        <w:rPr>
-          <w:rFonts w:ascii="Times New Roman" w:eastAsia="Times New Roman" w:hAnsi="Times New Roman" w:cs="Times New Roman"/>
-          <w:sz w:val="24"/>
-          <w:szCs w:val="24"/>
-          <w:lang w:val="en-US"/>
-        </w:rPr>
-        <w:t xml:space="preserve"> yang </w:t>
-      </w:r>
-      <w:proofErr w:type="spellStart"/>
-      <w:r>
-        <w:rPr>
-          <w:rFonts w:ascii="Times New Roman" w:eastAsia="Times New Roman" w:hAnsi="Times New Roman" w:cs="Times New Roman"/>
-          <w:sz w:val="24"/>
-          <w:szCs w:val="24"/>
-          <w:lang w:val="en-US"/>
-        </w:rPr>
-        <w:t>sudah</w:t>
-      </w:r>
-      <w:proofErr w:type="spellEnd"/>
-      <w:r>
-        <w:rPr>
-          <w:rFonts w:ascii="Times New Roman" w:eastAsia="Times New Roman" w:hAnsi="Times New Roman" w:cs="Times New Roman"/>
-          <w:sz w:val="24"/>
-          <w:szCs w:val="24"/>
-          <w:lang w:val="en-US"/>
-        </w:rPr>
-        <w:t xml:space="preserve"> </w:t>
-      </w:r>
-      <w:proofErr w:type="spellStart"/>
-      <w:r>
-        <w:rPr>
-          <w:rFonts w:ascii="Times New Roman" w:eastAsia="Times New Roman" w:hAnsi="Times New Roman" w:cs="Times New Roman"/>
-          <w:sz w:val="24"/>
-          <w:szCs w:val="24"/>
-          <w:lang w:val="en-US"/>
-        </w:rPr>
-        <w:t>dibuat</w:t>
-      </w:r>
-      <w:proofErr w:type="spellEnd"/>
-      <w:r>
-        <w:rPr>
-          <w:rFonts w:ascii="Times New Roman" w:eastAsia="Times New Roman" w:hAnsi="Times New Roman" w:cs="Times New Roman"/>
-          <w:sz w:val="24"/>
-          <w:szCs w:val="24"/>
-          <w:lang w:val="en-US"/>
-        </w:rPr>
-        <w:t xml:space="preserve"> </w:t>
-      </w:r>
-      <w:proofErr w:type="spellStart"/>
-      <w:r>
-        <w:rPr>
-          <w:rFonts w:ascii="Times New Roman" w:eastAsia="Times New Roman" w:hAnsi="Times New Roman" w:cs="Times New Roman"/>
-          <w:sz w:val="24"/>
-          <w:szCs w:val="24"/>
-          <w:lang w:val="en-US"/>
-        </w:rPr>
-        <w:t>untuk</w:t>
-      </w:r>
-      <w:proofErr w:type="spellEnd"/>
-      <w:r>
-        <w:rPr>
-          <w:rFonts w:ascii="Times New Roman" w:eastAsia="Times New Roman" w:hAnsi="Times New Roman" w:cs="Times New Roman"/>
-          <w:sz w:val="24"/>
-          <w:szCs w:val="24"/>
-          <w:lang w:val="en-US"/>
-        </w:rPr>
-        <w:t xml:space="preserve"> </w:t>
-      </w:r>
-      <w:proofErr w:type="spellStart"/>
-      <w:r>
-        <w:rPr>
-          <w:rFonts w:ascii="Times New Roman" w:eastAsia="Times New Roman" w:hAnsi="Times New Roman" w:cs="Times New Roman"/>
-          <w:sz w:val="24"/>
-          <w:szCs w:val="24"/>
-          <w:lang w:val="en-US"/>
-        </w:rPr>
-        <w:t>memastikan</w:t>
-      </w:r>
-      <w:proofErr w:type="spellEnd"/>
-      <w:r>
-        <w:rPr>
-          <w:rFonts w:ascii="Times New Roman" w:eastAsia="Times New Roman" w:hAnsi="Times New Roman" w:cs="Times New Roman"/>
-          <w:sz w:val="24"/>
-          <w:szCs w:val="24"/>
-          <w:lang w:val="en-US"/>
-        </w:rPr>
-        <w:t xml:space="preserve"> </w:t>
-      </w:r>
-      <w:proofErr w:type="spellStart"/>
-      <w:r>
-        <w:rPr>
-          <w:rFonts w:ascii="Times New Roman" w:eastAsia="Times New Roman" w:hAnsi="Times New Roman" w:cs="Times New Roman"/>
-          <w:sz w:val="24"/>
-          <w:szCs w:val="24"/>
-          <w:lang w:val="en-US"/>
-        </w:rPr>
-        <w:t>bahwa</w:t>
-      </w:r>
-      <w:proofErr w:type="spellEnd"/>
-      <w:r>
-        <w:rPr>
-          <w:rFonts w:ascii="Times New Roman" w:eastAsia="Times New Roman" w:hAnsi="Times New Roman" w:cs="Times New Roman"/>
-          <w:sz w:val="24"/>
-          <w:szCs w:val="24"/>
-          <w:lang w:val="en-US"/>
-        </w:rPr>
-        <w:t xml:space="preserve"> </w:t>
-      </w:r>
-      <w:proofErr w:type="spellStart"/>
-      <w:r>
-        <w:rPr>
-          <w:rFonts w:ascii="Times New Roman" w:eastAsia="Times New Roman" w:hAnsi="Times New Roman" w:cs="Times New Roman"/>
-          <w:sz w:val="24"/>
-          <w:szCs w:val="24"/>
-          <w:lang w:val="en-US"/>
-        </w:rPr>
-        <w:t>hasil</w:t>
-      </w:r>
-      <w:proofErr w:type="spellEnd"/>
-      <w:r>
-        <w:rPr>
-          <w:rFonts w:ascii="Times New Roman" w:eastAsia="Times New Roman" w:hAnsi="Times New Roman" w:cs="Times New Roman"/>
-          <w:sz w:val="24"/>
-          <w:szCs w:val="24"/>
-          <w:lang w:val="en-US"/>
-        </w:rPr>
-        <w:t xml:space="preserve"> yang </w:t>
-      </w:r>
-      <w:proofErr w:type="spellStart"/>
-      <w:r>
-        <w:rPr>
-          <w:rFonts w:ascii="Times New Roman" w:eastAsia="Times New Roman" w:hAnsi="Times New Roman" w:cs="Times New Roman"/>
-          <w:sz w:val="24"/>
-          <w:szCs w:val="24"/>
-          <w:lang w:val="en-US"/>
-        </w:rPr>
-        <w:t>diterima</w:t>
-      </w:r>
-      <w:proofErr w:type="spellEnd"/>
-      <w:r>
-        <w:rPr>
-          <w:rFonts w:ascii="Times New Roman" w:eastAsia="Times New Roman" w:hAnsi="Times New Roman" w:cs="Times New Roman"/>
-          <w:sz w:val="24"/>
-          <w:szCs w:val="24"/>
-          <w:lang w:val="en-US"/>
-        </w:rPr>
-        <w:t xml:space="preserve"> </w:t>
-      </w:r>
-      <w:proofErr w:type="spellStart"/>
-      <w:r>
-        <w:rPr>
-          <w:rFonts w:ascii="Times New Roman" w:eastAsia="Times New Roman" w:hAnsi="Times New Roman" w:cs="Times New Roman"/>
-          <w:sz w:val="24"/>
-          <w:szCs w:val="24"/>
-          <w:lang w:val="en-US"/>
-        </w:rPr>
-        <w:t>sesuai</w:t>
-      </w:r>
-      <w:proofErr w:type="spellEnd"/>
-      <w:r>
-        <w:rPr>
-          <w:rFonts w:ascii="Times New Roman" w:eastAsia="Times New Roman" w:hAnsi="Times New Roman" w:cs="Times New Roman"/>
-          <w:sz w:val="24"/>
-          <w:szCs w:val="24"/>
-          <w:lang w:val="en-US"/>
-        </w:rPr>
-        <w:t xml:space="preserve"> </w:t>
-      </w:r>
-      <w:proofErr w:type="spellStart"/>
-      <w:r>
-        <w:rPr>
-          <w:rFonts w:ascii="Times New Roman" w:eastAsia="Times New Roman" w:hAnsi="Times New Roman" w:cs="Times New Roman"/>
-          <w:sz w:val="24"/>
-          <w:szCs w:val="24"/>
-          <w:lang w:val="en-US"/>
-        </w:rPr>
-        <w:t>dengan</w:t>
-      </w:r>
-      <w:proofErr w:type="spellEnd"/>
-      <w:r>
-        <w:rPr>
-          <w:rFonts w:ascii="Times New Roman" w:eastAsia="Times New Roman" w:hAnsi="Times New Roman" w:cs="Times New Roman"/>
-          <w:sz w:val="24"/>
-          <w:szCs w:val="24"/>
-          <w:lang w:val="en-US"/>
-        </w:rPr>
-        <w:t xml:space="preserve"> yang </w:t>
-      </w:r>
-      <w:proofErr w:type="spellStart"/>
-      <w:r>
-        <w:rPr>
-          <w:rFonts w:ascii="Times New Roman" w:eastAsia="Times New Roman" w:hAnsi="Times New Roman" w:cs="Times New Roman"/>
-          <w:sz w:val="24"/>
-          <w:szCs w:val="24"/>
-          <w:lang w:val="en-US"/>
-        </w:rPr>
-        <w:t>dirancang</w:t>
-      </w:r>
-      <w:proofErr w:type="spellEnd"/>
-      <w:r>
-        <w:rPr>
-          <w:rFonts w:ascii="Times New Roman" w:eastAsia="Times New Roman" w:hAnsi="Times New Roman" w:cs="Times New Roman"/>
-          <w:sz w:val="24"/>
-          <w:szCs w:val="24"/>
-          <w:lang w:val="en-US"/>
-        </w:rPr>
-        <w:t xml:space="preserve">. </w:t>
+          <w:b/>
+          <w:sz w:val="24"/>
+          <w:szCs w:val="24"/>
+          <w:lang w:val="en-US"/>
+        </w:rPr>
+      </w:pPr>
+      <w:r>
+        <w:rPr>
+          <w:rFonts w:ascii="Times New Roman" w:eastAsia="Times New Roman" w:hAnsi="Times New Roman" w:cs="Times New Roman"/>
+          <w:b/>
+          <w:sz w:val="24"/>
+          <w:szCs w:val="24"/>
+        </w:rPr>
+        <w:t xml:space="preserve">BAB 6 : </w:t>
+      </w:r>
+      <w:r>
+        <w:rPr>
+          <w:rFonts w:ascii="Times New Roman" w:eastAsia="Times New Roman" w:hAnsi="Times New Roman" w:cs="Times New Roman"/>
+          <w:b/>
+          <w:sz w:val="24"/>
+          <w:szCs w:val="24"/>
+          <w:lang w:val="en-US"/>
+        </w:rPr>
+        <w:t>UJI COBA DAN EVALUASI</w:t>
       </w:r>
     </w:p>
     <w:p>
@@ -7562,34 +7230,391 @@
           <w:tab w:val="left" w:pos="552"/>
         </w:tabs>
         <w:spacing w:after="0" w:line="480" w:lineRule="auto"/>
-        <w:ind w:firstLine="709"/>
         <w:jc w:val="both"/>
         <w:rPr>
           <w:rFonts w:ascii="Times New Roman" w:eastAsia="Times New Roman" w:hAnsi="Times New Roman" w:cs="Times New Roman"/>
-          <w:b/>
-          <w:sz w:val="24"/>
-          <w:szCs w:val="24"/>
-          <w:lang w:val="en-US"/>
-        </w:rPr>
-      </w:pPr>
-      <w:r>
-        <w:rPr>
-          <w:rFonts w:ascii="Times New Roman" w:eastAsia="Times New Roman" w:hAnsi="Times New Roman" w:cs="Times New Roman"/>
-          <w:b/>
-          <w:sz w:val="24"/>
-          <w:szCs w:val="24"/>
-        </w:rPr>
-        <w:t xml:space="preserve">BAB 7 : </w:t>
-      </w:r>
-      <w:r>
-        <w:rPr>
-          <w:rFonts w:ascii="Times New Roman" w:eastAsia="Times New Roman" w:hAnsi="Times New Roman" w:cs="Times New Roman"/>
-          <w:b/>
-          <w:sz w:val="24"/>
-          <w:szCs w:val="24"/>
-          <w:lang w:val="en-US"/>
-        </w:rPr>
-        <w:t xml:space="preserve">KESIMPULAN DAN SARAN </w:t>
+          <w:sz w:val="24"/>
+          <w:szCs w:val="24"/>
+          <w:lang w:val="en-US"/>
+        </w:rPr>
+      </w:pPr>
+      <w:r>
+        <w:rPr>
+          <w:rFonts w:ascii="Times New Roman" w:eastAsia="Times New Roman" w:hAnsi="Times New Roman" w:cs="Times New Roman"/>
+          <w:sz w:val="24"/>
+          <w:szCs w:val="24"/>
+          <w:lang w:val="en-US"/>
+        </w:rPr>
+        <w:tab/>
+      </w:r>
+      <w:r>
+        <w:rPr>
+          <w:rFonts w:ascii="Times New Roman" w:eastAsia="Times New Roman" w:hAnsi="Times New Roman" w:cs="Times New Roman"/>
+          <w:sz w:val="24"/>
+          <w:szCs w:val="24"/>
+          <w:lang w:val="en-US"/>
+        </w:rPr>
+        <w:t xml:space="preserve">Bab </w:t>
+      </w:r>
+      <w:proofErr w:type="spellStart"/>
+      <w:r>
+        <w:rPr>
+          <w:rFonts w:ascii="Times New Roman" w:eastAsia="Times New Roman" w:hAnsi="Times New Roman" w:cs="Times New Roman"/>
+          <w:sz w:val="24"/>
+          <w:szCs w:val="24"/>
+          <w:lang w:val="en-US"/>
+        </w:rPr>
+        <w:t>ini</w:t>
+      </w:r>
+      <w:proofErr w:type="spellEnd"/>
+      <w:r>
+        <w:rPr>
+          <w:rFonts w:ascii="Times New Roman" w:eastAsia="Times New Roman" w:hAnsi="Times New Roman" w:cs="Times New Roman"/>
+          <w:sz w:val="24"/>
+          <w:szCs w:val="24"/>
+          <w:lang w:val="en-US"/>
+        </w:rPr>
+        <w:t xml:space="preserve"> </w:t>
+      </w:r>
+      <w:proofErr w:type="spellStart"/>
+      <w:r>
+        <w:rPr>
+          <w:rFonts w:ascii="Times New Roman" w:eastAsia="Times New Roman" w:hAnsi="Times New Roman" w:cs="Times New Roman"/>
+          <w:sz w:val="24"/>
+          <w:szCs w:val="24"/>
+          <w:lang w:val="en-US"/>
+        </w:rPr>
+        <w:t>melaporkan</w:t>
+      </w:r>
+      <w:proofErr w:type="spellEnd"/>
+      <w:r>
+        <w:rPr>
+          <w:rFonts w:ascii="Times New Roman" w:eastAsia="Times New Roman" w:hAnsi="Times New Roman" w:cs="Times New Roman"/>
+          <w:sz w:val="24"/>
+          <w:szCs w:val="24"/>
+          <w:lang w:val="en-US"/>
+        </w:rPr>
+        <w:t xml:space="preserve"> </w:t>
+      </w:r>
+      <w:proofErr w:type="spellStart"/>
+      <w:r>
+        <w:rPr>
+          <w:rFonts w:ascii="Times New Roman" w:eastAsia="Times New Roman" w:hAnsi="Times New Roman" w:cs="Times New Roman"/>
+          <w:sz w:val="24"/>
+          <w:szCs w:val="24"/>
+          <w:lang w:val="en-US"/>
+        </w:rPr>
+        <w:t>hasil</w:t>
+      </w:r>
+      <w:proofErr w:type="spellEnd"/>
+      <w:r>
+        <w:rPr>
+          <w:rFonts w:ascii="Times New Roman" w:eastAsia="Times New Roman" w:hAnsi="Times New Roman" w:cs="Times New Roman"/>
+          <w:sz w:val="24"/>
+          <w:szCs w:val="24"/>
+          <w:lang w:val="en-US"/>
+        </w:rPr>
+        <w:t xml:space="preserve"> uji </w:t>
+      </w:r>
+      <w:proofErr w:type="spellStart"/>
+      <w:r>
+        <w:rPr>
+          <w:rFonts w:ascii="Times New Roman" w:eastAsia="Times New Roman" w:hAnsi="Times New Roman" w:cs="Times New Roman"/>
+          <w:sz w:val="24"/>
+          <w:szCs w:val="24"/>
+          <w:lang w:val="en-US"/>
+        </w:rPr>
+        <w:t>coba</w:t>
+      </w:r>
+      <w:proofErr w:type="spellEnd"/>
+      <w:r>
+        <w:rPr>
+          <w:rFonts w:ascii="Times New Roman" w:eastAsia="Times New Roman" w:hAnsi="Times New Roman" w:cs="Times New Roman"/>
+          <w:sz w:val="24"/>
+          <w:szCs w:val="24"/>
+          <w:lang w:val="en-US"/>
+        </w:rPr>
+        <w:t xml:space="preserve"> </w:t>
+      </w:r>
+      <w:proofErr w:type="spellStart"/>
+      <w:r>
+        <w:rPr>
+          <w:rFonts w:ascii="Times New Roman" w:eastAsia="Times New Roman" w:hAnsi="Times New Roman" w:cs="Times New Roman"/>
+          <w:sz w:val="24"/>
+          <w:szCs w:val="24"/>
+          <w:lang w:val="en-US"/>
+        </w:rPr>
+        <w:t>dari</w:t>
+      </w:r>
+      <w:proofErr w:type="spellEnd"/>
+      <w:r>
+        <w:rPr>
+          <w:rFonts w:ascii="Times New Roman" w:eastAsia="Times New Roman" w:hAnsi="Times New Roman" w:cs="Times New Roman"/>
+          <w:sz w:val="24"/>
+          <w:szCs w:val="24"/>
+          <w:lang w:val="en-US"/>
+        </w:rPr>
+        <w:t xml:space="preserve"> dan </w:t>
+      </w:r>
+      <w:proofErr w:type="spellStart"/>
+      <w:r>
+        <w:rPr>
+          <w:rFonts w:ascii="Times New Roman" w:eastAsia="Times New Roman" w:hAnsi="Times New Roman" w:cs="Times New Roman"/>
+          <w:sz w:val="24"/>
+          <w:szCs w:val="24"/>
+          <w:lang w:val="en-US"/>
+        </w:rPr>
+        <w:t>evaluasi</w:t>
+      </w:r>
+      <w:proofErr w:type="spellEnd"/>
+      <w:r>
+        <w:rPr>
+          <w:rFonts w:ascii="Times New Roman" w:eastAsia="Times New Roman" w:hAnsi="Times New Roman" w:cs="Times New Roman"/>
+          <w:sz w:val="24"/>
+          <w:szCs w:val="24"/>
+          <w:lang w:val="en-US"/>
+        </w:rPr>
+        <w:t xml:space="preserve"> </w:t>
+      </w:r>
+      <w:proofErr w:type="spellStart"/>
+      <w:r>
+        <w:rPr>
+          <w:rFonts w:ascii="Times New Roman" w:eastAsia="Times New Roman" w:hAnsi="Times New Roman" w:cs="Times New Roman"/>
+          <w:sz w:val="24"/>
+          <w:szCs w:val="24"/>
+          <w:lang w:val="en-US"/>
+        </w:rPr>
+        <w:t>dari</w:t>
+      </w:r>
+      <w:proofErr w:type="spellEnd"/>
+      <w:r>
+        <w:rPr>
+          <w:rFonts w:ascii="Times New Roman" w:eastAsia="Times New Roman" w:hAnsi="Times New Roman" w:cs="Times New Roman"/>
+          <w:sz w:val="24"/>
+          <w:szCs w:val="24"/>
+          <w:lang w:val="en-US"/>
+        </w:rPr>
+        <w:t xml:space="preserve"> </w:t>
+      </w:r>
+      <w:proofErr w:type="spellStart"/>
+      <w:r>
+        <w:rPr>
+          <w:rFonts w:ascii="Times New Roman" w:eastAsia="Times New Roman" w:hAnsi="Times New Roman" w:cs="Times New Roman"/>
+          <w:sz w:val="24"/>
+          <w:szCs w:val="24"/>
+          <w:lang w:val="en-US"/>
+        </w:rPr>
+        <w:t>sistem</w:t>
+      </w:r>
+      <w:proofErr w:type="spellEnd"/>
+      <w:r>
+        <w:rPr>
+          <w:rFonts w:ascii="Times New Roman" w:eastAsia="Times New Roman" w:hAnsi="Times New Roman" w:cs="Times New Roman"/>
+          <w:sz w:val="24"/>
+          <w:szCs w:val="24"/>
+          <w:lang w:val="en-US"/>
+        </w:rPr>
+        <w:t xml:space="preserve"> yang </w:t>
+      </w:r>
+      <w:proofErr w:type="spellStart"/>
+      <w:r>
+        <w:rPr>
+          <w:rFonts w:ascii="Times New Roman" w:eastAsia="Times New Roman" w:hAnsi="Times New Roman" w:cs="Times New Roman"/>
+          <w:sz w:val="24"/>
+          <w:szCs w:val="24"/>
+          <w:lang w:val="en-US"/>
+        </w:rPr>
+        <w:t>sudah</w:t>
+      </w:r>
+      <w:proofErr w:type="spellEnd"/>
+      <w:r>
+        <w:rPr>
+          <w:rFonts w:ascii="Times New Roman" w:eastAsia="Times New Roman" w:hAnsi="Times New Roman" w:cs="Times New Roman"/>
+          <w:sz w:val="24"/>
+          <w:szCs w:val="24"/>
+          <w:lang w:val="en-US"/>
+        </w:rPr>
+        <w:t xml:space="preserve"> </w:t>
+      </w:r>
+      <w:proofErr w:type="spellStart"/>
+      <w:r>
+        <w:rPr>
+          <w:rFonts w:ascii="Times New Roman" w:eastAsia="Times New Roman" w:hAnsi="Times New Roman" w:cs="Times New Roman"/>
+          <w:sz w:val="24"/>
+          <w:szCs w:val="24"/>
+          <w:lang w:val="en-US"/>
+        </w:rPr>
+        <w:t>dibuat</w:t>
+      </w:r>
+      <w:proofErr w:type="spellEnd"/>
+      <w:r>
+        <w:rPr>
+          <w:rFonts w:ascii="Times New Roman" w:eastAsia="Times New Roman" w:hAnsi="Times New Roman" w:cs="Times New Roman"/>
+          <w:sz w:val="24"/>
+          <w:szCs w:val="24"/>
+          <w:lang w:val="en-US"/>
+        </w:rPr>
+        <w:t xml:space="preserve"> </w:t>
+      </w:r>
+      <w:proofErr w:type="spellStart"/>
+      <w:r>
+        <w:rPr>
+          <w:rFonts w:ascii="Times New Roman" w:eastAsia="Times New Roman" w:hAnsi="Times New Roman" w:cs="Times New Roman"/>
+          <w:sz w:val="24"/>
+          <w:szCs w:val="24"/>
+          <w:lang w:val="en-US"/>
+        </w:rPr>
+        <w:t>untuk</w:t>
+      </w:r>
+      <w:proofErr w:type="spellEnd"/>
+      <w:r>
+        <w:rPr>
+          <w:rFonts w:ascii="Times New Roman" w:eastAsia="Times New Roman" w:hAnsi="Times New Roman" w:cs="Times New Roman"/>
+          <w:sz w:val="24"/>
+          <w:szCs w:val="24"/>
+          <w:lang w:val="en-US"/>
+        </w:rPr>
+        <w:t xml:space="preserve"> </w:t>
+      </w:r>
+      <w:proofErr w:type="spellStart"/>
+      <w:r>
+        <w:rPr>
+          <w:rFonts w:ascii="Times New Roman" w:eastAsia="Times New Roman" w:hAnsi="Times New Roman" w:cs="Times New Roman"/>
+          <w:sz w:val="24"/>
+          <w:szCs w:val="24"/>
+          <w:lang w:val="en-US"/>
+        </w:rPr>
+        <w:t>memastikan</w:t>
+      </w:r>
+      <w:proofErr w:type="spellEnd"/>
+      <w:r>
+        <w:rPr>
+          <w:rFonts w:ascii="Times New Roman" w:eastAsia="Times New Roman" w:hAnsi="Times New Roman" w:cs="Times New Roman"/>
+          <w:sz w:val="24"/>
+          <w:szCs w:val="24"/>
+          <w:lang w:val="en-US"/>
+        </w:rPr>
+        <w:t xml:space="preserve"> </w:t>
+      </w:r>
+      <w:proofErr w:type="spellStart"/>
+      <w:r>
+        <w:rPr>
+          <w:rFonts w:ascii="Times New Roman" w:eastAsia="Times New Roman" w:hAnsi="Times New Roman" w:cs="Times New Roman"/>
+          <w:sz w:val="24"/>
+          <w:szCs w:val="24"/>
+          <w:lang w:val="en-US"/>
+        </w:rPr>
+        <w:t>bahwa</w:t>
+      </w:r>
+      <w:proofErr w:type="spellEnd"/>
+      <w:r>
+        <w:rPr>
+          <w:rFonts w:ascii="Times New Roman" w:eastAsia="Times New Roman" w:hAnsi="Times New Roman" w:cs="Times New Roman"/>
+          <w:sz w:val="24"/>
+          <w:szCs w:val="24"/>
+          <w:lang w:val="en-US"/>
+        </w:rPr>
+        <w:t xml:space="preserve"> </w:t>
+      </w:r>
+      <w:proofErr w:type="spellStart"/>
+      <w:r>
+        <w:rPr>
+          <w:rFonts w:ascii="Times New Roman" w:eastAsia="Times New Roman" w:hAnsi="Times New Roman" w:cs="Times New Roman"/>
+          <w:sz w:val="24"/>
+          <w:szCs w:val="24"/>
+          <w:lang w:val="en-US"/>
+        </w:rPr>
+        <w:t>hasil</w:t>
+      </w:r>
+      <w:proofErr w:type="spellEnd"/>
+      <w:r>
+        <w:rPr>
+          <w:rFonts w:ascii="Times New Roman" w:eastAsia="Times New Roman" w:hAnsi="Times New Roman" w:cs="Times New Roman"/>
+          <w:sz w:val="24"/>
+          <w:szCs w:val="24"/>
+          <w:lang w:val="en-US"/>
+        </w:rPr>
+        <w:t xml:space="preserve"> yang </w:t>
+      </w:r>
+      <w:proofErr w:type="spellStart"/>
+      <w:r>
+        <w:rPr>
+          <w:rFonts w:ascii="Times New Roman" w:eastAsia="Times New Roman" w:hAnsi="Times New Roman" w:cs="Times New Roman"/>
+          <w:sz w:val="24"/>
+          <w:szCs w:val="24"/>
+          <w:lang w:val="en-US"/>
+        </w:rPr>
+        <w:t>diterima</w:t>
+      </w:r>
+      <w:proofErr w:type="spellEnd"/>
+      <w:r>
+        <w:rPr>
+          <w:rFonts w:ascii="Times New Roman" w:eastAsia="Times New Roman" w:hAnsi="Times New Roman" w:cs="Times New Roman"/>
+          <w:sz w:val="24"/>
+          <w:szCs w:val="24"/>
+          <w:lang w:val="en-US"/>
+        </w:rPr>
+        <w:t xml:space="preserve"> </w:t>
+      </w:r>
+      <w:proofErr w:type="spellStart"/>
+      <w:r>
+        <w:rPr>
+          <w:rFonts w:ascii="Times New Roman" w:eastAsia="Times New Roman" w:hAnsi="Times New Roman" w:cs="Times New Roman"/>
+          <w:sz w:val="24"/>
+          <w:szCs w:val="24"/>
+          <w:lang w:val="en-US"/>
+        </w:rPr>
+        <w:t>sesuai</w:t>
+      </w:r>
+      <w:proofErr w:type="spellEnd"/>
+      <w:r>
+        <w:rPr>
+          <w:rFonts w:ascii="Times New Roman" w:eastAsia="Times New Roman" w:hAnsi="Times New Roman" w:cs="Times New Roman"/>
+          <w:sz w:val="24"/>
+          <w:szCs w:val="24"/>
+          <w:lang w:val="en-US"/>
+        </w:rPr>
+        <w:t xml:space="preserve"> </w:t>
+      </w:r>
+      <w:proofErr w:type="spellStart"/>
+      <w:r>
+        <w:rPr>
+          <w:rFonts w:ascii="Times New Roman" w:eastAsia="Times New Roman" w:hAnsi="Times New Roman" w:cs="Times New Roman"/>
+          <w:sz w:val="24"/>
+          <w:szCs w:val="24"/>
+          <w:lang w:val="en-US"/>
+        </w:rPr>
+        <w:t>dengan</w:t>
+      </w:r>
+      <w:proofErr w:type="spellEnd"/>
+      <w:r>
+        <w:rPr>
+          <w:rFonts w:ascii="Times New Roman" w:eastAsia="Times New Roman" w:hAnsi="Times New Roman" w:cs="Times New Roman"/>
+          <w:sz w:val="24"/>
+          <w:szCs w:val="24"/>
+          <w:lang w:val="en-US"/>
+        </w:rPr>
+        <w:t xml:space="preserve"> yang </w:t>
+      </w:r>
+      <w:proofErr w:type="spellStart"/>
+      <w:r>
+        <w:rPr>
+          <w:rFonts w:ascii="Times New Roman" w:eastAsia="Times New Roman" w:hAnsi="Times New Roman" w:cs="Times New Roman"/>
+          <w:sz w:val="24"/>
+          <w:szCs w:val="24"/>
+          <w:lang w:val="en-US"/>
+        </w:rPr>
+        <w:t>dirancang</w:t>
+      </w:r>
+      <w:proofErr w:type="spellEnd"/>
+      <w:r>
+        <w:rPr>
+          <w:rFonts w:ascii="Times New Roman" w:eastAsia="Times New Roman" w:hAnsi="Times New Roman" w:cs="Times New Roman"/>
+          <w:sz w:val="24"/>
+          <w:szCs w:val="24"/>
+          <w:lang w:val="en-US"/>
+        </w:rPr>
+        <w:t xml:space="preserve">. </w:t>
       </w:r>
     </w:p>
     <w:p>
@@ -7598,15 +7623,58 @@
           <w:tab w:val="left" w:pos="552"/>
         </w:tabs>
         <w:spacing w:after="0" w:line="480" w:lineRule="auto"/>
-        <w:ind w:left="709"/>
         <w:jc w:val="both"/>
         <w:rPr>
           <w:rFonts w:ascii="Times New Roman" w:eastAsia="Times New Roman" w:hAnsi="Times New Roman" w:cs="Times New Roman"/>
-          <w:sz w:val="24"/>
-          <w:szCs w:val="24"/>
-          <w:lang w:val="en-US"/>
-        </w:rPr>
-      </w:pPr>
+          <w:b/>
+          <w:sz w:val="24"/>
+          <w:szCs w:val="24"/>
+          <w:lang w:val="en-US"/>
+        </w:rPr>
+      </w:pPr>
+      <w:r>
+        <w:rPr>
+          <w:rFonts w:ascii="Times New Roman" w:eastAsia="Times New Roman" w:hAnsi="Times New Roman" w:cs="Times New Roman"/>
+          <w:b/>
+          <w:sz w:val="24"/>
+          <w:szCs w:val="24"/>
+        </w:rPr>
+        <w:t xml:space="preserve">BAB 7 : </w:t>
+      </w:r>
+      <w:r>
+        <w:rPr>
+          <w:rFonts w:ascii="Times New Roman" w:eastAsia="Times New Roman" w:hAnsi="Times New Roman" w:cs="Times New Roman"/>
+          <w:b/>
+          <w:sz w:val="24"/>
+          <w:szCs w:val="24"/>
+          <w:lang w:val="en-US"/>
+        </w:rPr>
+        <w:t xml:space="preserve">KESIMPULAN DAN SARAN </w:t>
+      </w:r>
+    </w:p>
+    <w:p>
+      <w:pPr>
+        <w:tabs>
+          <w:tab w:val="left" w:pos="552"/>
+        </w:tabs>
+        <w:spacing w:after="0" w:line="480" w:lineRule="auto"/>
+        <w:jc w:val="both"/>
+        <w:rPr>
+          <w:rFonts w:ascii="Times New Roman" w:eastAsia="Times New Roman" w:hAnsi="Times New Roman" w:cs="Times New Roman"/>
+          <w:sz w:val="24"/>
+          <w:szCs w:val="24"/>
+          <w:lang w:val="en-US"/>
+        </w:rPr>
+      </w:pPr>
+      <w:r>
+        <w:rPr>
+          <w:rFonts w:ascii="Times New Roman" w:eastAsia="Times New Roman" w:hAnsi="Times New Roman" w:cs="Times New Roman"/>
+          <w:sz w:val="24"/>
+          <w:szCs w:val="24"/>
+          <w:lang w:val="en-US"/>
+        </w:rPr>
+        <w:tab/>
+      </w:r>
       <w:r>
         <w:rPr>
           <w:rFonts w:ascii="Times New Roman" w:eastAsia="Times New Roman" w:hAnsi="Times New Roman" w:cs="Times New Roman"/>
@@ -7899,8 +7967,8 @@
     </w:p>
     <w:p/>
     <w:sectPr>
-      <w:headerReference w:type="default" r:id="rId5"/>
-      <w:footerReference w:type="default" r:id="rId6"/>
+      <w:headerReference w:type="default" r:id="rId8"/>
+      <w:footerReference w:type="default" r:id="rId9"/>
       <w:pgSz w:w="11906" w:h="16838"/>
       <w:pgMar w:top="2268" w:right="1701" w:bottom="1701" w:left="2268" w:header="708" w:footer="708" w:gutter="0"/>
       <w:cols w:space="708"/>
@@ -7908,6 +7976,31 @@
     </w:sectPr>
   </w:body>
 </w:document>
+</file>
+
+<file path=word/endnotes.xml><?xml version="1.0" encoding="utf-8"?>
+<w:endnotes xmlns:wpc="http://schemas.microsoft.com/office/word/2010/wordprocessingCanvas" xmlns:cx="http://schemas.microsoft.com/office/drawing/2014/chartex" xmlns:cx1="http://schemas.microsoft.com/office/drawing/2015/9/8/chartex" xmlns:cx2="http://schemas.microsoft.com/office/drawing/2015/10/21/chartex" xmlns:cx3="http://schemas.microsoft.com/office/drawing/2016/5/9/chartex" xmlns:cx4="http://schemas.microsoft.com/office/drawing/2016/5/10/chartex" xmlns:cx5="http://schemas.microsoft.com/office/drawing/2016/5/11/chartex" xmlns:cx6="http://schemas.microsoft.com/office/drawing/2016/5/12/chartex" xmlns:cx7="http://schemas.microsoft.com/office/drawing/2016/5/13/chartex" xmlns:cx8="http://schemas.microsoft.com/office/drawing/2016/5/14/chartex" xmlns:mc="http://schemas.openxmlformats.org/markup-compatibility/2006" xmlns:aink="http://schemas.microsoft.com/office/drawing/2016/ink" xmlns:am3d="http://schemas.microsoft.com/office/drawing/2017/model3d" xmlns:o="urn:schemas-microsoft-com:office:office" xmlns:r="http://schemas.openxmlformats.org/officeDocument/2006/relationships" xmlns:m="http://schemas.openxmlformats.org/officeDocument/2006/math" xmlns:v="urn:schemas-microsoft-com:vml" xmlns:wp14="http://schemas.microsoft.com/office/word/2010/wordprocessingDrawing" xmlns:wp="http://schemas.openxmlformats.org/drawingml/2006/wordprocessingDrawing" xmlns:w10="urn:schemas-microsoft-com:office:word" xmlns:w="http://schemas.openxmlformats.org/wordprocessingml/2006/main" xmlns:w14="http://schemas.microsoft.com/office/word/2010/wordml" xmlns:w15="http://schemas.microsoft.com/office/word/2012/wordml" xmlns:w16cid="http://schemas.microsoft.com/office/word/2016/wordml/cid" xmlns:w16se="http://schemas.microsoft.com/office/word/2015/wordml/symex" xmlns:wpg="http://schemas.microsoft.com/office/word/2010/wordprocessingGroup" xmlns:wpi="http://schemas.microsoft.com/office/word/2010/wordprocessingInk" xmlns:wne="http://schemas.microsoft.com/office/word/2006/wordml" xmlns:wps="http://schemas.microsoft.com/office/word/2010/wordprocessingShape" mc:Ignorable="w14 w15 w16se w16cid wp14">
+  <w:endnote w:type="separator" w:id="-1">
+    <w:p>
+      <w:pPr>
+        <w:spacing w:after="0" w:line="240" w:lineRule="auto"/>
+      </w:pPr>
+      <w:r>
+        <w:separator/>
+      </w:r>
+    </w:p>
+  </w:endnote>
+  <w:endnote w:type="continuationSeparator" w:id="0">
+    <w:p>
+      <w:pPr>
+        <w:spacing w:after="0" w:line="240" w:lineRule="auto"/>
+      </w:pPr>
+      <w:r>
+        <w:continuationSeparator/>
+      </w:r>
+    </w:p>
+  </w:endnote>
+</w:endnotes>
 </file>
 
 <file path=word/footer1.xml><?xml version="1.0" encoding="utf-8"?>
@@ -7920,19 +8013,156 @@
   </w:p>
   <w:p>
     <w:pPr>
-      <w:pStyle w:val="Footer"/>
+      <w:pBdr>
+        <w:top w:val="single" w:sz="4" w:space="1" w:color="auto"/>
+      </w:pBdr>
+      <w:rPr>
+        <w:rFonts w:ascii="Arial" w:hAnsi="Arial" w:cs="Arial"/>
+        <w:iCs/>
+        <w:sz w:val="20"/>
+        <w:szCs w:val="20"/>
+      </w:rPr>
     </w:pPr>
+    <w:r>
+      <w:rPr>
+        <w:rFonts w:ascii="Arial" w:hAnsi="Arial" w:cs="Arial"/>
+        <w:iCs/>
+        <w:sz w:val="20"/>
+        <w:szCs w:val="20"/>
+      </w:rPr>
+      <w:t>Program Studi Sistem Informasi, Jurusan Teknik Informatika, Fakultas Teknik, Universitas Surabaya</w:t>
+    </w:r>
   </w:p>
 </w:ftr>
 </file>
 
+<file path=word/footnotes.xml><?xml version="1.0" encoding="utf-8"?>
+<w:footnotes xmlns:wpc="http://schemas.microsoft.com/office/word/2010/wordprocessingCanvas" xmlns:cx="http://schemas.microsoft.com/office/drawing/2014/chartex" xmlns:cx1="http://schemas.microsoft.com/office/drawing/2015/9/8/chartex" xmlns:cx2="http://schemas.microsoft.com/office/drawing/2015/10/21/chartex" xmlns:cx3="http://schemas.microsoft.com/office/drawing/2016/5/9/chartex" xmlns:cx4="http://schemas.microsoft.com/office/drawing/2016/5/10/chartex" xmlns:cx5="http://schemas.microsoft.com/office/drawing/2016/5/11/chartex" xmlns:cx6="http://schemas.microsoft.com/office/drawing/2016/5/12/chartex" xmlns:cx7="http://schemas.microsoft.com/office/drawing/2016/5/13/chartex" xmlns:cx8="http://schemas.microsoft.com/office/drawing/2016/5/14/chartex" xmlns:mc="http://schemas.openxmlformats.org/markup-compatibility/2006" xmlns:aink="http://schemas.microsoft.com/office/drawing/2016/ink" xmlns:am3d="http://schemas.microsoft.com/office/drawing/2017/model3d" xmlns:o="urn:schemas-microsoft-com:office:office" xmlns:r="http://schemas.openxmlformats.org/officeDocument/2006/relationships" xmlns:m="http://schemas.openxmlformats.org/officeDocument/2006/math" xmlns:v="urn:schemas-microsoft-com:vml" xmlns:wp14="http://schemas.microsoft.com/office/word/2010/wordprocessingDrawing" xmlns:wp="http://schemas.openxmlformats.org/drawingml/2006/wordprocessingDrawing" xmlns:w10="urn:schemas-microsoft-com:office:word" xmlns:w="http://schemas.openxmlformats.org/wordprocessingml/2006/main" xmlns:w14="http://schemas.microsoft.com/office/word/2010/wordml" xmlns:w15="http://schemas.microsoft.com/office/word/2012/wordml" xmlns:w16cid="http://schemas.microsoft.com/office/word/2016/wordml/cid" xmlns:w16se="http://schemas.microsoft.com/office/word/2015/wordml/symex" xmlns:wpg="http://schemas.microsoft.com/office/word/2010/wordprocessingGroup" xmlns:wpi="http://schemas.microsoft.com/office/word/2010/wordprocessingInk" xmlns:wne="http://schemas.microsoft.com/office/word/2006/wordml" xmlns:wps="http://schemas.microsoft.com/office/word/2010/wordprocessingShape" mc:Ignorable="w14 w15 w16se w16cid wp14">
+  <w:footnote w:type="separator" w:id="-1">
+    <w:p>
+      <w:pPr>
+        <w:spacing w:after="0" w:line="240" w:lineRule="auto"/>
+      </w:pPr>
+      <w:r>
+        <w:separator/>
+      </w:r>
+    </w:p>
+  </w:footnote>
+  <w:footnote w:type="continuationSeparator" w:id="0">
+    <w:p>
+      <w:pPr>
+        <w:spacing w:after="0" w:line="240" w:lineRule="auto"/>
+      </w:pPr>
+      <w:r>
+        <w:continuationSeparator/>
+      </w:r>
+    </w:p>
+  </w:footnote>
+</w:footnotes>
+</file>
+
 <file path=word/header1.xml><?xml version="1.0" encoding="utf-8"?>
 <w:hdr xmlns:wpc="http://schemas.microsoft.com/office/word/2010/wordprocessingCanvas" xmlns:cx="http://schemas.microsoft.com/office/drawing/2014/chartex" xmlns:cx1="http://schemas.microsoft.com/office/drawing/2015/9/8/chartex" xmlns:cx2="http://schemas.microsoft.com/office/drawing/2015/10/21/chartex" xmlns:cx3="http://schemas.microsoft.com/office/drawing/2016/5/9/chartex" xmlns:cx4="http://schemas.microsoft.com/office/drawing/2016/5/10/chartex" xmlns:cx5="http://schemas.microsoft.com/office/drawing/2016/5/11/chartex" xmlns:cx6="http://schemas.microsoft.com/office/drawing/2016/5/12/chartex" xmlns:cx7="http://schemas.microsoft.com/office/drawing/2016/5/13/chartex" xmlns:cx8="http://schemas.microsoft.com/office/drawing/2016/5/14/chartex" xmlns:mc="http://schemas.openxmlformats.org/markup-compatibility/2006" xmlns:aink="http://schemas.microsoft.com/office/drawing/2016/ink" xmlns:am3d="http://schemas.microsoft.com/office/drawing/2017/model3d" xmlns:o="urn:schemas-microsoft-com:office:office" xmlns:r="http://schemas.openxmlformats.org/officeDocument/2006/relationships" xmlns:m="http://schemas.openxmlformats.org/officeDocument/2006/math" xmlns:v="urn:schemas-microsoft-com:vml" xmlns:wp14="http://schemas.microsoft.com/office/word/2010/wordprocessingDrawing" xmlns:wp="http://schemas.openxmlformats.org/drawingml/2006/wordprocessingDrawing" xmlns:w10="urn:schemas-microsoft-com:office:word" xmlns:w="http://schemas.openxmlformats.org/wordprocessingml/2006/main" xmlns:w14="http://schemas.microsoft.com/office/word/2010/wordml" xmlns:w15="http://schemas.microsoft.com/office/word/2012/wordml" xmlns:w16cid="http://schemas.microsoft.com/office/word/2016/wordml/cid" xmlns:w16se="http://schemas.microsoft.com/office/word/2015/wordml/symex" xmlns:wpg="http://schemas.microsoft.com/office/word/2010/wordprocessingGroup" xmlns:wpi="http://schemas.microsoft.com/office/word/2010/wordprocessingInk" xmlns:wne="http://schemas.microsoft.com/office/word/2006/wordml" xmlns:wps="http://schemas.microsoft.com/office/word/2010/wordprocessingShape" mc:Ignorable="w14 w15 w16se w16cid wp14">
-  <w:p>
-    <w:pPr>
-      <w:pStyle w:val="Header"/>
-    </w:pPr>
-  </w:p>
+  <w:sdt>
+    <w:sdtPr>
+      <w:rPr>
+        <w:rFonts w:ascii="Arial" w:hAnsi="Arial" w:cs="Arial"/>
+        <w:iCs/>
+        <w:sz w:val="20"/>
+      </w:rPr>
+      <w:id w:val="1448657514"/>
+      <w:docPartObj>
+        <w:docPartGallery w:val="Page Numbers (Top of Page)"/>
+        <w:docPartUnique/>
+      </w:docPartObj>
+    </w:sdtPr>
+    <w:sdtEndPr>
+      <w:rPr>
+        <w:noProof/>
+      </w:rPr>
+    </w:sdtEndPr>
+    <w:sdtContent>
+      <w:p>
+        <w:pPr>
+          <w:pStyle w:val="Header"/>
+          <w:pBdr>
+            <w:bottom w:val="single" w:sz="4" w:space="1" w:color="auto"/>
+          </w:pBdr>
+          <w:rPr>
+            <w:rFonts w:ascii="Arial" w:hAnsi="Arial" w:cs="Arial"/>
+            <w:iCs/>
+            <w:sz w:val="20"/>
+          </w:rPr>
+        </w:pPr>
+        <w:r>
+          <w:rPr>
+            <w:rFonts w:ascii="Arial" w:hAnsi="Arial" w:cs="Arial"/>
+            <w:iCs/>
+            <w:sz w:val="20"/>
+          </w:rPr>
+          <w:t xml:space="preserve">Bab 1 – Pendahuluan </w:t>
+        </w:r>
+        <w:r>
+          <w:rPr>
+            <w:rFonts w:ascii="Arial" w:hAnsi="Arial" w:cs="Arial"/>
+            <w:iCs/>
+            <w:sz w:val="20"/>
+          </w:rPr>
+          <w:tab/>
+        </w:r>
+        <w:r>
+          <w:rPr>
+            <w:rFonts w:ascii="Arial" w:hAnsi="Arial" w:cs="Arial"/>
+            <w:iCs/>
+            <w:sz w:val="20"/>
+          </w:rPr>
+          <w:tab/>
+          <w:t>1-</w:t>
+        </w:r>
+        <w:r>
+          <w:rPr>
+            <w:rFonts w:ascii="Arial" w:hAnsi="Arial" w:cs="Arial"/>
+            <w:iCs/>
+            <w:sz w:val="20"/>
+          </w:rPr>
+          <w:fldChar w:fldCharType="begin"/>
+        </w:r>
+        <w:r>
+          <w:rPr>
+            <w:rFonts w:ascii="Arial" w:hAnsi="Arial" w:cs="Arial"/>
+            <w:iCs/>
+            <w:sz w:val="20"/>
+          </w:rPr>
+          <w:instrText xml:space="preserve"> PAGE  \* Arabic  \* MERGEFORMAT </w:instrText>
+        </w:r>
+        <w:r>
+          <w:rPr>
+            <w:rFonts w:ascii="Arial" w:hAnsi="Arial" w:cs="Arial"/>
+            <w:iCs/>
+            <w:sz w:val="20"/>
+          </w:rPr>
+          <w:fldChar w:fldCharType="separate"/>
+        </w:r>
+        <w:r>
+          <w:rPr>
+            <w:rFonts w:ascii="Arial" w:hAnsi="Arial" w:cs="Arial"/>
+            <w:iCs/>
+            <w:noProof/>
+            <w:sz w:val="20"/>
+          </w:rPr>
+          <w:t>1</w:t>
+        </w:r>
+        <w:r>
+          <w:rPr>
+            <w:rFonts w:ascii="Arial" w:hAnsi="Arial" w:cs="Arial"/>
+            <w:iCs/>
+            <w:sz w:val="20"/>
+          </w:rPr>
+          <w:fldChar w:fldCharType="end"/>
+        </w:r>
+      </w:p>
+    </w:sdtContent>
+  </w:sdt>
 </w:hdr>
 </file>
 
@@ -8790,7 +9020,7 @@
       </w:pPr>
     </w:pPrDefault>
   </w:docDefaults>
-  <w:latentStyles w:defLockedState="0" w:defUIPriority="99" w:defSemiHidden="0" w:defUnhideWhenUsed="0" w:defQFormat="0" w:count="375">
+  <w:latentStyles w:defLockedState="0" w:defUIPriority="99" w:defSemiHidden="0" w:defUnhideWhenUsed="0" w:defQFormat="0" w:count="376">
     <w:lsdException w:name="Normal" w:uiPriority="0" w:qFormat="1"/>
     <w:lsdException w:name="heading 1" w:uiPriority="9" w:qFormat="1"/>
     <w:lsdException w:name="heading 2" w:semiHidden="1" w:uiPriority="9" w:unhideWhenUsed="1" w:qFormat="1"/>
@@ -8896,7 +9126,6 @@
     <w:lsdException w:name="HTML Sample" w:semiHidden="1" w:unhideWhenUsed="1"/>
     <w:lsdException w:name="HTML Typewriter" w:semiHidden="1" w:unhideWhenUsed="1"/>
     <w:lsdException w:name="HTML Variable" w:semiHidden="1" w:unhideWhenUsed="1"/>
-    <w:lsdException w:name="Normal Table" w:semiHidden="1" w:unhideWhenUsed="1"/>
     <w:lsdException w:name="annotation subject" w:semiHidden="1" w:unhideWhenUsed="1"/>
     <w:lsdException w:name="No List" w:semiHidden="1" w:unhideWhenUsed="1"/>
     <w:lsdException w:name="Outline List 1" w:semiHidden="1" w:unhideWhenUsed="1"/>
@@ -8943,10 +9172,8 @@
     <w:lsdException w:name="Table Subtle 2" w:semiHidden="1" w:unhideWhenUsed="1"/>
     <w:lsdException w:name="Table Web 1" w:semiHidden="1" w:unhideWhenUsed="1"/>
     <w:lsdException w:name="Table Web 2" w:semiHidden="1" w:unhideWhenUsed="1"/>
-    <w:lsdException w:name="Table Web 3" w:semiHidden="1" w:unhideWhenUsed="1"/>
     <w:lsdException w:name="Balloon Text" w:semiHidden="1" w:unhideWhenUsed="1"/>
     <w:lsdException w:name="Table Grid" w:uiPriority="39"/>
-    <w:lsdException w:name="Table Theme" w:semiHidden="1" w:unhideWhenUsed="1"/>
     <w:lsdException w:name="Placeholder Text" w:semiHidden="1"/>
     <w:lsdException w:name="No Spacing" w:uiPriority="1" w:qFormat="1"/>
     <w:lsdException w:name="Light Shading" w:uiPriority="60"/>
@@ -9166,6 +9393,7 @@
     <w:lsdException w:name="Smart Hyperlink" w:semiHidden="1" w:unhideWhenUsed="1"/>
     <w:lsdException w:name="Hashtag" w:semiHidden="1" w:unhideWhenUsed="1"/>
     <w:lsdException w:name="Unresolved Mention" w:semiHidden="1" w:unhideWhenUsed="1"/>
+    <w:lsdException w:name="Smart Link" w:semiHidden="1" w:unhideWhenUsed="1"/>
   </w:latentStyles>
   <w:style w:type="paragraph" w:default="1" w:styleId="Normal">
     <w:name w:val="Normal"/>
@@ -9562,4 +9790,16 @@
     </a:ext>
   </a:extLst>
 </a:theme>
+</file>
+
+<file path=customXml/item1.xml><?xml version="1.0" encoding="utf-8"?>
+<b:Sources xmlns:b="http://schemas.openxmlformats.org/officeDocument/2006/bibliography" xmlns="http://schemas.openxmlformats.org/officeDocument/2006/bibliography" SelectedStyle="\APASixthEditionOfficeOnline.xsl" StyleName="APA" Version="6"/>
+</file>
+
+<file path=customXml/itemProps1.xml><?xml version="1.0" encoding="utf-8"?>
+<ds:datastoreItem xmlns:ds="http://schemas.openxmlformats.org/officeDocument/2006/customXml" ds:itemID="{D30A14A9-598D-4D33-B12B-9984923B38B5}">
+  <ds:schemaRefs>
+    <ds:schemaRef ds:uri="http://schemas.openxmlformats.org/officeDocument/2006/bibliography"/>
+  </ds:schemaRefs>
+</ds:datastoreItem>
 </file>
--- a/DOKUMENTASI/BAB 1/BAB I.docx
+++ b/DOKUMENTASI/BAB 1/BAB I.docx
@@ -1185,7 +1185,27 @@
           <w:szCs w:val="24"/>
           <w:lang w:val="en-US"/>
         </w:rPr>
-        <w:t xml:space="preserve"> “Gerakan Berea” yang </w:t>
+        <w:t xml:space="preserve"> “</w:t>
+      </w:r>
+      <w:proofErr w:type="spellStart"/>
+      <w:r>
+        <w:rPr>
+          <w:rFonts w:ascii="Times New Roman" w:eastAsia="Times New Roman" w:hAnsi="Times New Roman" w:cs="Times New Roman"/>
+          <w:sz w:val="24"/>
+          <w:szCs w:val="24"/>
+          <w:lang w:val="en-US"/>
+        </w:rPr>
+        <w:t>Gerakan</w:t>
+      </w:r>
+      <w:proofErr w:type="spellEnd"/>
+      <w:r>
+        <w:rPr>
+          <w:rFonts w:ascii="Times New Roman" w:eastAsia="Times New Roman" w:hAnsi="Times New Roman" w:cs="Times New Roman"/>
+          <w:sz w:val="24"/>
+          <w:szCs w:val="24"/>
+          <w:lang w:val="en-US"/>
+        </w:rPr>
+        <w:t xml:space="preserve"> Berea” yang </w:t>
       </w:r>
       <w:proofErr w:type="spellStart"/>
       <w:r>
@@ -1714,17 +1734,7 @@
           <w:sz w:val="24"/>
           <w:szCs w:val="24"/>
         </w:rPr>
-        <w:t>tata dan dapat terbentuk rekap data</w:t>
-      </w:r>
-      <w:bookmarkStart w:id="0" w:name="_GoBack"/>
-      <w:bookmarkEnd w:id="0"/>
-      <w:r>
-        <w:rPr>
-          <w:rFonts w:ascii="Times New Roman" w:hAnsi="Times New Roman" w:cs="Times New Roman"/>
-          <w:sz w:val="24"/>
-          <w:szCs w:val="24"/>
-        </w:rPr>
-        <w:t xml:space="preserve"> yang lebih informatif,</w:t>
+        <w:t>tata dan dapat terbentuk rekap data yang lebih informatif,</w:t>
       </w:r>
       <w:r>
         <w:rPr>
@@ -2242,7 +2252,17 @@
           <w:sz w:val="24"/>
           <w:szCs w:val="24"/>
         </w:rPr>
-        <w:t>Tujuan proposal ini untuk membuat sistem informasi untuk laporan persembahan setiap minggu gereja Berea Anugerah baik gereja pusat maupun cabang – cabang untuk mengurangi terjadinya kesalahan pencatatan keuangan. Selain itu, tujuan dari pembuatan sistem informasi ini untuk memudahkan gembala gereja memantau pemasukan ataupun pengeluaran keuangan gereja setiap minggu.</w:t>
+        <w:t xml:space="preserve">Tujuan proposal ini untuk membuat sistem informasi untuk laporan persembahan setiap minggu gereja Berea Anugerah baik gereja pusat </w:t>
+      </w:r>
+      <w:bookmarkStart w:id="0" w:name="_GoBack"/>
+      <w:bookmarkEnd w:id="0"/>
+      <w:r>
+        <w:rPr>
+          <w:rFonts w:ascii="Times New Roman" w:hAnsi="Times New Roman" w:cs="Times New Roman"/>
+          <w:sz w:val="24"/>
+          <w:szCs w:val="24"/>
+        </w:rPr>
+        <w:t>maupun cabang – cabang untuk mengurangi terjadinya kesalahan pencatatan keuangan. Selain itu, tujuan dari pembuatan sistem informasi ini untuk memudahkan gembala gereja memantau pemasukan ataupun pengeluaran keuangan gereja setiap minggu.</w:t>
       </w:r>
     </w:p>
     <w:p>
@@ -9020,7 +9040,7 @@
       </w:pPr>
     </w:pPrDefault>
   </w:docDefaults>
-  <w:latentStyles w:defLockedState="0" w:defUIPriority="99" w:defSemiHidden="0" w:defUnhideWhenUsed="0" w:defQFormat="0" w:count="376">
+  <w:latentStyles w:defLockedState="0" w:defUIPriority="99" w:defSemiHidden="0" w:defUnhideWhenUsed="0" w:defQFormat="0" w:count="375">
     <w:lsdException w:name="Normal" w:uiPriority="0" w:qFormat="1"/>
     <w:lsdException w:name="heading 1" w:uiPriority="9" w:qFormat="1"/>
     <w:lsdException w:name="heading 2" w:semiHidden="1" w:uiPriority="9" w:unhideWhenUsed="1" w:qFormat="1"/>
@@ -9126,6 +9146,7 @@
     <w:lsdException w:name="HTML Sample" w:semiHidden="1" w:unhideWhenUsed="1"/>
     <w:lsdException w:name="HTML Typewriter" w:semiHidden="1" w:unhideWhenUsed="1"/>
     <w:lsdException w:name="HTML Variable" w:semiHidden="1" w:unhideWhenUsed="1"/>
+    <w:lsdException w:name="Normal Table" w:semiHidden="1" w:unhideWhenUsed="1"/>
     <w:lsdException w:name="annotation subject" w:semiHidden="1" w:unhideWhenUsed="1"/>
     <w:lsdException w:name="No List" w:semiHidden="1" w:unhideWhenUsed="1"/>
     <w:lsdException w:name="Outline List 1" w:semiHidden="1" w:unhideWhenUsed="1"/>
@@ -9172,8 +9193,10 @@
     <w:lsdException w:name="Table Subtle 2" w:semiHidden="1" w:unhideWhenUsed="1"/>
     <w:lsdException w:name="Table Web 1" w:semiHidden="1" w:unhideWhenUsed="1"/>
     <w:lsdException w:name="Table Web 2" w:semiHidden="1" w:unhideWhenUsed="1"/>
+    <w:lsdException w:name="Table Web 3" w:semiHidden="1" w:unhideWhenUsed="1"/>
     <w:lsdException w:name="Balloon Text" w:semiHidden="1" w:unhideWhenUsed="1"/>
     <w:lsdException w:name="Table Grid" w:uiPriority="39"/>
+    <w:lsdException w:name="Table Theme" w:semiHidden="1" w:unhideWhenUsed="1"/>
     <w:lsdException w:name="Placeholder Text" w:semiHidden="1"/>
     <w:lsdException w:name="No Spacing" w:uiPriority="1" w:qFormat="1"/>
     <w:lsdException w:name="Light Shading" w:uiPriority="60"/>
@@ -9393,7 +9416,6 @@
     <w:lsdException w:name="Smart Hyperlink" w:semiHidden="1" w:unhideWhenUsed="1"/>
     <w:lsdException w:name="Hashtag" w:semiHidden="1" w:unhideWhenUsed="1"/>
     <w:lsdException w:name="Unresolved Mention" w:semiHidden="1" w:unhideWhenUsed="1"/>
-    <w:lsdException w:name="Smart Link" w:semiHidden="1" w:unhideWhenUsed="1"/>
   </w:latentStyles>
   <w:style w:type="paragraph" w:default="1" w:styleId="Normal">
     <w:name w:val="Normal"/>
@@ -9797,7 +9819,7 @@
 </file>
 
 <file path=customXml/itemProps1.xml><?xml version="1.0" encoding="utf-8"?>
-<ds:datastoreItem xmlns:ds="http://schemas.openxmlformats.org/officeDocument/2006/customXml" ds:itemID="{D30A14A9-598D-4D33-B12B-9984923B38B5}">
+<ds:datastoreItem xmlns:ds="http://schemas.openxmlformats.org/officeDocument/2006/customXml" ds:itemID="{410E106E-4086-467C-A20B-A1415251D852}">
   <ds:schemaRefs>
     <ds:schemaRef ds:uri="http://schemas.openxmlformats.org/officeDocument/2006/bibliography"/>
   </ds:schemaRefs>

--- a/DOKUMENTASI/BAB 1/BAB I.docx
+++ b/DOKUMENTASI/BAB 1/BAB I.docx
@@ -1530,6 +1530,12 @@
           <w:szCs w:val="24"/>
         </w:rPr>
         <w:sectPr>
+          <w:headerReference w:type="even" r:id="rId8"/>
+          <w:headerReference w:type="default" r:id="rId9"/>
+          <w:footerReference w:type="even" r:id="rId10"/>
+          <w:footerReference w:type="default" r:id="rId11"/>
+          <w:headerReference w:type="first" r:id="rId12"/>
+          <w:footerReference w:type="first" r:id="rId13"/>
           <w:pgSz w:w="11906" w:h="16838"/>
           <w:pgMar w:top="2268" w:right="1701" w:bottom="1701" w:left="2268" w:header="708" w:footer="708" w:gutter="0"/>
           <w:cols w:space="708"/>
@@ -1815,6 +1821,29 @@
           <w:sz w:val="24"/>
           <w:szCs w:val="24"/>
         </w:rPr>
+      </w:pPr>
+    </w:p>
+    <w:p>
+      <w:pPr>
+        <w:tabs>
+          <w:tab w:val="left" w:pos="698"/>
+        </w:tabs>
+        <w:spacing w:after="0" w:line="480" w:lineRule="auto"/>
+        <w:jc w:val="both"/>
+        <w:rPr>
+          <w:rFonts w:ascii="Times New Roman" w:eastAsia="Times New Roman" w:hAnsi="Times New Roman" w:cs="Times New Roman"/>
+          <w:b/>
+          <w:sz w:val="24"/>
+          <w:szCs w:val="24"/>
+        </w:rPr>
+        <w:sectPr>
+          <w:headerReference w:type="default" r:id="rId14"/>
+          <w:footerReference w:type="default" r:id="rId15"/>
+          <w:pgSz w:w="11906" w:h="16838"/>
+          <w:pgMar w:top="2268" w:right="1701" w:bottom="1701" w:left="2268" w:header="850" w:footer="850" w:gutter="0"/>
+          <w:cols w:space="708"/>
+          <w:docGrid w:linePitch="360"/>
+        </w:sectPr>
       </w:pPr>
     </w:p>
     <w:p>
@@ -2252,17 +2281,7 @@
           <w:sz w:val="24"/>
           <w:szCs w:val="24"/>
         </w:rPr>
-        <w:t xml:space="preserve">Tujuan proposal ini untuk membuat sistem informasi untuk laporan persembahan setiap minggu gereja Berea Anugerah baik gereja pusat </w:t>
-      </w:r>
-      <w:bookmarkStart w:id="0" w:name="_GoBack"/>
-      <w:bookmarkEnd w:id="0"/>
-      <w:r>
-        <w:rPr>
-          <w:rFonts w:ascii="Times New Roman" w:hAnsi="Times New Roman" w:cs="Times New Roman"/>
-          <w:sz w:val="24"/>
-          <w:szCs w:val="24"/>
-        </w:rPr>
-        <w:t>maupun cabang – cabang untuk mengurangi terjadinya kesalahan pencatatan keuangan. Selain itu, tujuan dari pembuatan sistem informasi ini untuk memudahkan gembala gereja memantau pemasukan ataupun pengeluaran keuangan gereja setiap minggu.</w:t>
+        <w:t>Tujuan proposal ini untuk membuat sistem informasi untuk laporan persembahan setiap minggu gereja Berea Anugerah baik gereja pusat maupun cabang – cabang untuk mengurangi terjadinya kesalahan pencatatan keuangan. Selain itu, tujuan dari pembuatan sistem informasi ini untuk memudahkan gembala gereja memantau pemasukan ataupun pengeluaran keuangan gereja setiap minggu.</w:t>
       </w:r>
     </w:p>
     <w:p>
@@ -2417,6 +2436,29 @@
           <w:sz w:val="24"/>
           <w:szCs w:val="24"/>
         </w:rPr>
+      </w:pPr>
+    </w:p>
+    <w:p>
+      <w:pPr>
+        <w:tabs>
+          <w:tab w:val="left" w:pos="698"/>
+        </w:tabs>
+        <w:spacing w:after="0" w:line="480" w:lineRule="auto"/>
+        <w:jc w:val="both"/>
+        <w:rPr>
+          <w:rFonts w:ascii="Times New Roman" w:eastAsia="Times New Roman" w:hAnsi="Times New Roman" w:cs="Times New Roman"/>
+          <w:b/>
+          <w:sz w:val="24"/>
+          <w:szCs w:val="24"/>
+        </w:rPr>
+        <w:sectPr>
+          <w:headerReference w:type="default" r:id="rId16"/>
+          <w:type w:val="continuous"/>
+          <w:pgSz w:w="11906" w:h="16838"/>
+          <w:pgMar w:top="2268" w:right="1701" w:bottom="1701" w:left="2268" w:header="850" w:footer="850" w:gutter="0"/>
+          <w:cols w:space="708"/>
+          <w:docGrid w:linePitch="360"/>
+        </w:sectPr>
       </w:pPr>
     </w:p>
     <w:p>
@@ -4596,283 +4638,15 @@
           <w:sz w:val="24"/>
           <w:szCs w:val="24"/>
         </w:rPr>
-      </w:pPr>
-      <w:proofErr w:type="spellStart"/>
-      <w:r>
-        <w:rPr>
-          <w:rFonts w:ascii="Times New Roman" w:hAnsi="Times New Roman" w:cs="Times New Roman"/>
-          <w:sz w:val="24"/>
-          <w:szCs w:val="24"/>
-        </w:rPr>
-        <w:lastRenderedPageBreak/>
-        <w:t>Implementasi</w:t>
-      </w:r>
-      <w:proofErr w:type="spellEnd"/>
-    </w:p>
-    <w:p>
-      <w:pPr>
-        <w:pStyle w:val="ListParagraph"/>
-        <w:spacing w:line="480" w:lineRule="auto"/>
-        <w:ind w:left="284"/>
-        <w:jc w:val="both"/>
-        <w:rPr>
-          <w:rFonts w:ascii="Times New Roman" w:hAnsi="Times New Roman" w:cs="Times New Roman"/>
-          <w:sz w:val="24"/>
-          <w:szCs w:val="24"/>
-        </w:rPr>
-      </w:pPr>
-      <w:proofErr w:type="spellStart"/>
-      <w:r>
-        <w:rPr>
-          <w:rFonts w:ascii="Times New Roman" w:hAnsi="Times New Roman" w:cs="Times New Roman"/>
-          <w:sz w:val="24"/>
-          <w:szCs w:val="24"/>
-        </w:rPr>
-        <w:t>Dalam</w:t>
-      </w:r>
-      <w:proofErr w:type="spellEnd"/>
-      <w:r>
-        <w:rPr>
-          <w:rFonts w:ascii="Times New Roman" w:hAnsi="Times New Roman" w:cs="Times New Roman"/>
-          <w:sz w:val="24"/>
-          <w:szCs w:val="24"/>
-        </w:rPr>
-        <w:t xml:space="preserve"> </w:t>
-      </w:r>
-      <w:proofErr w:type="spellStart"/>
-      <w:r>
-        <w:rPr>
-          <w:rFonts w:ascii="Times New Roman" w:hAnsi="Times New Roman" w:cs="Times New Roman"/>
-          <w:sz w:val="24"/>
-          <w:szCs w:val="24"/>
-        </w:rPr>
-        <w:t>tahap</w:t>
-      </w:r>
-      <w:proofErr w:type="spellEnd"/>
-      <w:r>
-        <w:rPr>
-          <w:rFonts w:ascii="Times New Roman" w:hAnsi="Times New Roman" w:cs="Times New Roman"/>
-          <w:sz w:val="24"/>
-          <w:szCs w:val="24"/>
-        </w:rPr>
-        <w:t xml:space="preserve"> </w:t>
-      </w:r>
-      <w:proofErr w:type="spellStart"/>
-      <w:r>
-        <w:rPr>
-          <w:rFonts w:ascii="Times New Roman" w:hAnsi="Times New Roman" w:cs="Times New Roman"/>
-          <w:sz w:val="24"/>
-          <w:szCs w:val="24"/>
-        </w:rPr>
-        <w:t>ini</w:t>
-      </w:r>
-      <w:proofErr w:type="spellEnd"/>
-      <w:r>
-        <w:rPr>
-          <w:rFonts w:ascii="Times New Roman" w:hAnsi="Times New Roman" w:cs="Times New Roman"/>
-          <w:sz w:val="24"/>
-          <w:szCs w:val="24"/>
-        </w:rPr>
-        <w:t xml:space="preserve">, program </w:t>
-      </w:r>
-      <w:proofErr w:type="spellStart"/>
-      <w:r>
-        <w:rPr>
-          <w:rFonts w:ascii="Times New Roman" w:hAnsi="Times New Roman" w:cs="Times New Roman"/>
-          <w:sz w:val="24"/>
-          <w:szCs w:val="24"/>
-        </w:rPr>
-        <w:t>dibuat</w:t>
-      </w:r>
-      <w:proofErr w:type="spellEnd"/>
-      <w:r>
-        <w:rPr>
-          <w:rFonts w:ascii="Times New Roman" w:hAnsi="Times New Roman" w:cs="Times New Roman"/>
-          <w:sz w:val="24"/>
-          <w:szCs w:val="24"/>
-        </w:rPr>
-        <w:t xml:space="preserve"> </w:t>
-      </w:r>
-      <w:proofErr w:type="spellStart"/>
-      <w:r>
-        <w:rPr>
-          <w:rFonts w:ascii="Times New Roman" w:hAnsi="Times New Roman" w:cs="Times New Roman"/>
-          <w:sz w:val="24"/>
-          <w:szCs w:val="24"/>
-        </w:rPr>
-        <w:t>berdasarkan</w:t>
-      </w:r>
-      <w:proofErr w:type="spellEnd"/>
-      <w:r>
-        <w:rPr>
-          <w:rFonts w:ascii="Times New Roman" w:hAnsi="Times New Roman" w:cs="Times New Roman"/>
-          <w:sz w:val="24"/>
-          <w:szCs w:val="24"/>
-        </w:rPr>
-        <w:t xml:space="preserve"> </w:t>
-      </w:r>
-      <w:proofErr w:type="spellStart"/>
-      <w:r>
-        <w:rPr>
-          <w:rFonts w:ascii="Times New Roman" w:hAnsi="Times New Roman" w:cs="Times New Roman"/>
-          <w:sz w:val="24"/>
-          <w:szCs w:val="24"/>
-        </w:rPr>
-        <w:t>hasil</w:t>
-      </w:r>
-      <w:proofErr w:type="spellEnd"/>
-      <w:r>
-        <w:rPr>
-          <w:rFonts w:ascii="Times New Roman" w:hAnsi="Times New Roman" w:cs="Times New Roman"/>
-          <w:sz w:val="24"/>
-          <w:szCs w:val="24"/>
-        </w:rPr>
-        <w:t xml:space="preserve"> Analisa </w:t>
-      </w:r>
-      <w:proofErr w:type="spellStart"/>
-      <w:r>
-        <w:rPr>
-          <w:rFonts w:ascii="Times New Roman" w:hAnsi="Times New Roman" w:cs="Times New Roman"/>
-          <w:sz w:val="24"/>
-          <w:szCs w:val="24"/>
-        </w:rPr>
-        <w:t>sistem</w:t>
-      </w:r>
-      <w:proofErr w:type="spellEnd"/>
-      <w:r>
-        <w:rPr>
-          <w:rFonts w:ascii="Times New Roman" w:hAnsi="Times New Roman" w:cs="Times New Roman"/>
-          <w:sz w:val="24"/>
-          <w:szCs w:val="24"/>
-        </w:rPr>
-        <w:t xml:space="preserve"> dan </w:t>
-      </w:r>
-      <w:proofErr w:type="spellStart"/>
-      <w:r>
-        <w:rPr>
-          <w:rFonts w:ascii="Times New Roman" w:hAnsi="Times New Roman" w:cs="Times New Roman"/>
-          <w:sz w:val="24"/>
-          <w:szCs w:val="24"/>
-        </w:rPr>
-        <w:t>desain</w:t>
-      </w:r>
-      <w:proofErr w:type="spellEnd"/>
-      <w:r>
-        <w:rPr>
-          <w:rFonts w:ascii="Times New Roman" w:hAnsi="Times New Roman" w:cs="Times New Roman"/>
-          <w:sz w:val="24"/>
-          <w:szCs w:val="24"/>
-        </w:rPr>
-        <w:t xml:space="preserve"> </w:t>
-      </w:r>
-      <w:proofErr w:type="spellStart"/>
-      <w:r>
-        <w:rPr>
-          <w:rFonts w:ascii="Times New Roman" w:hAnsi="Times New Roman" w:cs="Times New Roman"/>
-          <w:sz w:val="24"/>
-          <w:szCs w:val="24"/>
-        </w:rPr>
-        <w:t>sistem</w:t>
-      </w:r>
-      <w:proofErr w:type="spellEnd"/>
-      <w:r>
-        <w:rPr>
-          <w:rFonts w:ascii="Times New Roman" w:hAnsi="Times New Roman" w:cs="Times New Roman"/>
-          <w:sz w:val="24"/>
-          <w:szCs w:val="24"/>
-        </w:rPr>
-        <w:t xml:space="preserve"> </w:t>
-      </w:r>
-      <w:proofErr w:type="spellStart"/>
-      <w:r>
-        <w:rPr>
-          <w:rFonts w:ascii="Times New Roman" w:hAnsi="Times New Roman" w:cs="Times New Roman"/>
-          <w:sz w:val="24"/>
-          <w:szCs w:val="24"/>
-        </w:rPr>
-        <w:t>untuk</w:t>
-      </w:r>
-      <w:proofErr w:type="spellEnd"/>
-      <w:r>
-        <w:rPr>
-          <w:rFonts w:ascii="Times New Roman" w:hAnsi="Times New Roman" w:cs="Times New Roman"/>
-          <w:sz w:val="24"/>
-          <w:szCs w:val="24"/>
-        </w:rPr>
-        <w:t xml:space="preserve"> </w:t>
-      </w:r>
-      <w:proofErr w:type="spellStart"/>
-      <w:r>
-        <w:rPr>
-          <w:rFonts w:ascii="Times New Roman" w:hAnsi="Times New Roman" w:cs="Times New Roman"/>
-          <w:sz w:val="24"/>
-          <w:szCs w:val="24"/>
-        </w:rPr>
-        <w:t>menyelesaikan</w:t>
-      </w:r>
-      <w:proofErr w:type="spellEnd"/>
-      <w:r>
-        <w:rPr>
-          <w:rFonts w:ascii="Times New Roman" w:hAnsi="Times New Roman" w:cs="Times New Roman"/>
-          <w:sz w:val="24"/>
-          <w:szCs w:val="24"/>
-        </w:rPr>
-        <w:t xml:space="preserve"> </w:t>
-      </w:r>
-      <w:proofErr w:type="spellStart"/>
-      <w:r>
-        <w:rPr>
-          <w:rFonts w:ascii="Times New Roman" w:hAnsi="Times New Roman" w:cs="Times New Roman"/>
-          <w:sz w:val="24"/>
-          <w:szCs w:val="24"/>
-        </w:rPr>
-        <w:t>masalah</w:t>
-      </w:r>
-      <w:proofErr w:type="spellEnd"/>
-      <w:r>
-        <w:rPr>
-          <w:rFonts w:ascii="Times New Roman" w:hAnsi="Times New Roman" w:cs="Times New Roman"/>
-          <w:sz w:val="24"/>
-          <w:szCs w:val="24"/>
-        </w:rPr>
-        <w:t xml:space="preserve"> yang </w:t>
-      </w:r>
-      <w:proofErr w:type="spellStart"/>
-      <w:r>
-        <w:rPr>
-          <w:rFonts w:ascii="Times New Roman" w:hAnsi="Times New Roman" w:cs="Times New Roman"/>
-          <w:sz w:val="24"/>
-          <w:szCs w:val="24"/>
-        </w:rPr>
-        <w:t>telah</w:t>
-      </w:r>
-      <w:proofErr w:type="spellEnd"/>
-      <w:r>
-        <w:rPr>
-          <w:rFonts w:ascii="Times New Roman" w:hAnsi="Times New Roman" w:cs="Times New Roman"/>
-          <w:sz w:val="24"/>
-          <w:szCs w:val="24"/>
-        </w:rPr>
-        <w:t xml:space="preserve"> </w:t>
-      </w:r>
-      <w:proofErr w:type="spellStart"/>
-      <w:r>
-        <w:rPr>
-          <w:rFonts w:ascii="Times New Roman" w:hAnsi="Times New Roman" w:cs="Times New Roman"/>
-          <w:sz w:val="24"/>
-          <w:szCs w:val="24"/>
-        </w:rPr>
-        <w:t>diidentifikasi</w:t>
-      </w:r>
-      <w:proofErr w:type="spellEnd"/>
-      <w:r>
-        <w:rPr>
-          <w:rFonts w:ascii="Times New Roman" w:hAnsi="Times New Roman" w:cs="Times New Roman"/>
-          <w:sz w:val="24"/>
-          <w:szCs w:val="24"/>
-        </w:rPr>
-        <w:t>.</w:t>
-      </w:r>
+        <w:sectPr>
+          <w:headerReference w:type="default" r:id="rId17"/>
+          <w:type w:val="continuous"/>
+          <w:pgSz w:w="11906" w:h="16838"/>
+          <w:pgMar w:top="2268" w:right="1701" w:bottom="1701" w:left="2268" w:header="850" w:footer="850" w:gutter="0"/>
+          <w:cols w:space="708"/>
+          <w:docGrid w:linePitch="360"/>
+        </w:sectPr>
+      </w:pPr>
     </w:p>
     <w:p>
       <w:pPr>
@@ -4897,23 +4671,16 @@
           <w:sz w:val="24"/>
           <w:szCs w:val="24"/>
         </w:rPr>
-        <w:t>Sistem</w:t>
-      </w:r>
-      <w:proofErr w:type="spellEnd"/>
-      <w:r>
-        <w:rPr>
-          <w:rFonts w:ascii="Times New Roman" w:hAnsi="Times New Roman" w:cs="Times New Roman"/>
-          <w:sz w:val="24"/>
-          <w:szCs w:val="24"/>
-        </w:rPr>
-        <w:t xml:space="preserve"> Testing</w:t>
-      </w:r>
+        <w:lastRenderedPageBreak/>
+        <w:t>Implementasi</w:t>
+      </w:r>
+      <w:proofErr w:type="spellEnd"/>
     </w:p>
     <w:p>
       <w:pPr>
         <w:pStyle w:val="ListParagraph"/>
         <w:spacing w:line="480" w:lineRule="auto"/>
-        <w:ind w:left="0"/>
+        <w:ind w:left="284"/>
         <w:jc w:val="both"/>
         <w:rPr>
           <w:rFonts w:ascii="Times New Roman" w:hAnsi="Times New Roman" w:cs="Times New Roman"/>
@@ -4921,13 +4688,23 @@
           <w:szCs w:val="24"/>
         </w:rPr>
       </w:pPr>
-      <w:r>
-        <w:rPr>
-          <w:rFonts w:ascii="Times New Roman" w:hAnsi="Times New Roman" w:cs="Times New Roman"/>
-          <w:sz w:val="24"/>
-          <w:szCs w:val="24"/>
-        </w:rPr>
-        <w:t xml:space="preserve">Pada </w:t>
+      <w:proofErr w:type="spellStart"/>
+      <w:r>
+        <w:rPr>
+          <w:rFonts w:ascii="Times New Roman" w:hAnsi="Times New Roman" w:cs="Times New Roman"/>
+          <w:sz w:val="24"/>
+          <w:szCs w:val="24"/>
+        </w:rPr>
+        <w:t>Dalam</w:t>
+      </w:r>
+      <w:proofErr w:type="spellEnd"/>
+      <w:r>
+        <w:rPr>
+          <w:rFonts w:ascii="Times New Roman" w:hAnsi="Times New Roman" w:cs="Times New Roman"/>
+          <w:sz w:val="24"/>
+          <w:szCs w:val="24"/>
+        </w:rPr>
+        <w:t xml:space="preserve"> </w:t>
       </w:r>
       <w:proofErr w:type="spellStart"/>
       <w:r>
@@ -4963,25 +4740,61 @@
           <w:sz w:val="24"/>
           <w:szCs w:val="24"/>
         </w:rPr>
-        <w:t xml:space="preserve">, kami </w:t>
-      </w:r>
-      <w:proofErr w:type="spellStart"/>
-      <w:r>
-        <w:rPr>
-          <w:rFonts w:ascii="Times New Roman" w:hAnsi="Times New Roman" w:cs="Times New Roman"/>
-          <w:sz w:val="24"/>
-          <w:szCs w:val="24"/>
-        </w:rPr>
-        <w:t>menguji</w:t>
-      </w:r>
-      <w:proofErr w:type="spellEnd"/>
-      <w:r>
-        <w:rPr>
-          <w:rFonts w:ascii="Times New Roman" w:hAnsi="Times New Roman" w:cs="Times New Roman"/>
-          <w:sz w:val="24"/>
-          <w:szCs w:val="24"/>
-        </w:rPr>
-        <w:t xml:space="preserve"> </w:t>
+        <w:t xml:space="preserve">, program </w:t>
+      </w:r>
+      <w:proofErr w:type="spellStart"/>
+      <w:r>
+        <w:rPr>
+          <w:rFonts w:ascii="Times New Roman" w:hAnsi="Times New Roman" w:cs="Times New Roman"/>
+          <w:sz w:val="24"/>
+          <w:szCs w:val="24"/>
+        </w:rPr>
+        <w:t>dibuat</w:t>
+      </w:r>
+      <w:proofErr w:type="spellEnd"/>
+      <w:r>
+        <w:rPr>
+          <w:rFonts w:ascii="Times New Roman" w:hAnsi="Times New Roman" w:cs="Times New Roman"/>
+          <w:sz w:val="24"/>
+          <w:szCs w:val="24"/>
+        </w:rPr>
+        <w:t xml:space="preserve"> </w:t>
+      </w:r>
+      <w:proofErr w:type="spellStart"/>
+      <w:r>
+        <w:rPr>
+          <w:rFonts w:ascii="Times New Roman" w:hAnsi="Times New Roman" w:cs="Times New Roman"/>
+          <w:sz w:val="24"/>
+          <w:szCs w:val="24"/>
+        </w:rPr>
+        <w:t>berdasarkan</w:t>
+      </w:r>
+      <w:proofErr w:type="spellEnd"/>
+      <w:r>
+        <w:rPr>
+          <w:rFonts w:ascii="Times New Roman" w:hAnsi="Times New Roman" w:cs="Times New Roman"/>
+          <w:sz w:val="24"/>
+          <w:szCs w:val="24"/>
+        </w:rPr>
+        <w:t xml:space="preserve"> </w:t>
+      </w:r>
+      <w:proofErr w:type="spellStart"/>
+      <w:r>
+        <w:rPr>
+          <w:rFonts w:ascii="Times New Roman" w:hAnsi="Times New Roman" w:cs="Times New Roman"/>
+          <w:sz w:val="24"/>
+          <w:szCs w:val="24"/>
+        </w:rPr>
+        <w:t>hasil</w:t>
+      </w:r>
+      <w:proofErr w:type="spellEnd"/>
+      <w:r>
+        <w:rPr>
+          <w:rFonts w:ascii="Times New Roman" w:hAnsi="Times New Roman" w:cs="Times New Roman"/>
+          <w:sz w:val="24"/>
+          <w:szCs w:val="24"/>
+        </w:rPr>
+        <w:t xml:space="preserve"> Analisa </w:t>
       </w:r>
       <w:proofErr w:type="spellStart"/>
       <w:r>
@@ -4999,70 +4812,88 @@
           <w:sz w:val="24"/>
           <w:szCs w:val="24"/>
         </w:rPr>
-        <w:t xml:space="preserve"> </w:t>
-      </w:r>
-      <w:proofErr w:type="spellStart"/>
-      <w:r>
-        <w:rPr>
-          <w:rFonts w:ascii="Times New Roman" w:hAnsi="Times New Roman" w:cs="Times New Roman"/>
-          <w:sz w:val="24"/>
-          <w:szCs w:val="24"/>
-        </w:rPr>
-        <w:t>apakah</w:t>
-      </w:r>
-      <w:proofErr w:type="spellEnd"/>
-      <w:r>
-        <w:rPr>
-          <w:rFonts w:ascii="Times New Roman" w:hAnsi="Times New Roman" w:cs="Times New Roman"/>
-          <w:sz w:val="24"/>
-          <w:szCs w:val="24"/>
-        </w:rPr>
-        <w:t xml:space="preserve"> </w:t>
-      </w:r>
-      <w:proofErr w:type="spellStart"/>
-      <w:r>
-        <w:rPr>
-          <w:rFonts w:ascii="Times New Roman" w:hAnsi="Times New Roman" w:cs="Times New Roman"/>
-          <w:sz w:val="24"/>
-          <w:szCs w:val="24"/>
-        </w:rPr>
-        <w:t>sesuai</w:t>
-      </w:r>
-      <w:proofErr w:type="spellEnd"/>
-      <w:r>
-        <w:rPr>
-          <w:rFonts w:ascii="Times New Roman" w:hAnsi="Times New Roman" w:cs="Times New Roman"/>
-          <w:sz w:val="24"/>
-          <w:szCs w:val="24"/>
-        </w:rPr>
-        <w:t xml:space="preserve"> </w:t>
-      </w:r>
-      <w:proofErr w:type="spellStart"/>
-      <w:r>
-        <w:rPr>
-          <w:rFonts w:ascii="Times New Roman" w:hAnsi="Times New Roman" w:cs="Times New Roman"/>
-          <w:sz w:val="24"/>
-          <w:szCs w:val="24"/>
-        </w:rPr>
-        <w:t>dengan</w:t>
-      </w:r>
-      <w:proofErr w:type="spellEnd"/>
-      <w:r>
-        <w:rPr>
-          <w:rFonts w:ascii="Times New Roman" w:hAnsi="Times New Roman" w:cs="Times New Roman"/>
-          <w:sz w:val="24"/>
-          <w:szCs w:val="24"/>
-        </w:rPr>
-        <w:t xml:space="preserve"> </w:t>
-      </w:r>
-      <w:proofErr w:type="spellStart"/>
-      <w:r>
-        <w:rPr>
-          <w:rFonts w:ascii="Times New Roman" w:hAnsi="Times New Roman" w:cs="Times New Roman"/>
-          <w:sz w:val="24"/>
-          <w:szCs w:val="24"/>
-        </w:rPr>
-        <w:t>spesifikasi</w:t>
+        <w:t xml:space="preserve"> dan </w:t>
+      </w:r>
+      <w:proofErr w:type="spellStart"/>
+      <w:r>
+        <w:rPr>
+          <w:rFonts w:ascii="Times New Roman" w:hAnsi="Times New Roman" w:cs="Times New Roman"/>
+          <w:sz w:val="24"/>
+          <w:szCs w:val="24"/>
+        </w:rPr>
+        <w:t>desain</w:t>
+      </w:r>
+      <w:proofErr w:type="spellEnd"/>
+      <w:r>
+        <w:rPr>
+          <w:rFonts w:ascii="Times New Roman" w:hAnsi="Times New Roman" w:cs="Times New Roman"/>
+          <w:sz w:val="24"/>
+          <w:szCs w:val="24"/>
+        </w:rPr>
+        <w:t xml:space="preserve"> </w:t>
+      </w:r>
+      <w:proofErr w:type="spellStart"/>
+      <w:r>
+        <w:rPr>
+          <w:rFonts w:ascii="Times New Roman" w:hAnsi="Times New Roman" w:cs="Times New Roman"/>
+          <w:sz w:val="24"/>
+          <w:szCs w:val="24"/>
+        </w:rPr>
+        <w:t>sistem</w:t>
+      </w:r>
+      <w:proofErr w:type="spellEnd"/>
+      <w:r>
+        <w:rPr>
+          <w:rFonts w:ascii="Times New Roman" w:hAnsi="Times New Roman" w:cs="Times New Roman"/>
+          <w:sz w:val="24"/>
+          <w:szCs w:val="24"/>
+        </w:rPr>
+        <w:t xml:space="preserve"> </w:t>
+      </w:r>
+      <w:proofErr w:type="spellStart"/>
+      <w:r>
+        <w:rPr>
+          <w:rFonts w:ascii="Times New Roman" w:hAnsi="Times New Roman" w:cs="Times New Roman"/>
+          <w:sz w:val="24"/>
+          <w:szCs w:val="24"/>
+        </w:rPr>
+        <w:t>untuk</w:t>
+      </w:r>
+      <w:proofErr w:type="spellEnd"/>
+      <w:r>
+        <w:rPr>
+          <w:rFonts w:ascii="Times New Roman" w:hAnsi="Times New Roman" w:cs="Times New Roman"/>
+          <w:sz w:val="24"/>
+          <w:szCs w:val="24"/>
+        </w:rPr>
+        <w:t xml:space="preserve"> </w:t>
+      </w:r>
+      <w:proofErr w:type="spellStart"/>
+      <w:r>
+        <w:rPr>
+          <w:rFonts w:ascii="Times New Roman" w:hAnsi="Times New Roman" w:cs="Times New Roman"/>
+          <w:sz w:val="24"/>
+          <w:szCs w:val="24"/>
+        </w:rPr>
+        <w:t>menyelesaikan</w:t>
+      </w:r>
+      <w:proofErr w:type="spellEnd"/>
+      <w:r>
+        <w:rPr>
+          <w:rFonts w:ascii="Times New Roman" w:hAnsi="Times New Roman" w:cs="Times New Roman"/>
+          <w:sz w:val="24"/>
+          <w:szCs w:val="24"/>
+        </w:rPr>
+        <w:t xml:space="preserve"> </w:t>
+      </w:r>
+      <w:proofErr w:type="spellStart"/>
+      <w:r>
+        <w:rPr>
+          <w:rFonts w:ascii="Times New Roman" w:hAnsi="Times New Roman" w:cs="Times New Roman"/>
+          <w:sz w:val="24"/>
+          <w:szCs w:val="24"/>
+        </w:rPr>
+        <w:t>masalah</w:t>
       </w:r>
       <w:proofErr w:type="spellEnd"/>
       <w:r>
@@ -5098,205 +4929,7 @@
           <w:sz w:val="24"/>
           <w:szCs w:val="24"/>
         </w:rPr>
-        <w:t>ditentukan</w:t>
-      </w:r>
-      <w:proofErr w:type="spellEnd"/>
-      <w:r>
-        <w:rPr>
-          <w:rFonts w:ascii="Times New Roman" w:hAnsi="Times New Roman" w:cs="Times New Roman"/>
-          <w:sz w:val="24"/>
-          <w:szCs w:val="24"/>
-        </w:rPr>
-        <w:t xml:space="preserve">. </w:t>
-      </w:r>
-      <w:proofErr w:type="spellStart"/>
-      <w:r>
-        <w:rPr>
-          <w:rFonts w:ascii="Times New Roman" w:hAnsi="Times New Roman" w:cs="Times New Roman"/>
-          <w:sz w:val="24"/>
-          <w:szCs w:val="24"/>
-        </w:rPr>
-        <w:t>Tidak</w:t>
-      </w:r>
-      <w:proofErr w:type="spellEnd"/>
-      <w:r>
-        <w:rPr>
-          <w:rFonts w:ascii="Times New Roman" w:hAnsi="Times New Roman" w:cs="Times New Roman"/>
-          <w:sz w:val="24"/>
-          <w:szCs w:val="24"/>
-        </w:rPr>
-        <w:t xml:space="preserve"> </w:t>
-      </w:r>
-      <w:proofErr w:type="spellStart"/>
-      <w:r>
-        <w:rPr>
-          <w:rFonts w:ascii="Times New Roman" w:hAnsi="Times New Roman" w:cs="Times New Roman"/>
-          <w:sz w:val="24"/>
-          <w:szCs w:val="24"/>
-        </w:rPr>
-        <w:t>hanya</w:t>
-      </w:r>
-      <w:proofErr w:type="spellEnd"/>
-      <w:r>
-        <w:rPr>
-          <w:rFonts w:ascii="Times New Roman" w:hAnsi="Times New Roman" w:cs="Times New Roman"/>
-          <w:sz w:val="24"/>
-          <w:szCs w:val="24"/>
-        </w:rPr>
-        <w:t xml:space="preserve"> </w:t>
-      </w:r>
-      <w:proofErr w:type="spellStart"/>
-      <w:r>
-        <w:rPr>
-          <w:rFonts w:ascii="Times New Roman" w:hAnsi="Times New Roman" w:cs="Times New Roman"/>
-          <w:sz w:val="24"/>
-          <w:szCs w:val="24"/>
-        </w:rPr>
-        <w:t>itu</w:t>
-      </w:r>
-      <w:proofErr w:type="spellEnd"/>
-      <w:r>
-        <w:rPr>
-          <w:rFonts w:ascii="Times New Roman" w:hAnsi="Times New Roman" w:cs="Times New Roman"/>
-          <w:sz w:val="24"/>
-          <w:szCs w:val="24"/>
-        </w:rPr>
-        <w:t xml:space="preserve">, pada </w:t>
-      </w:r>
-      <w:proofErr w:type="spellStart"/>
-      <w:r>
-        <w:rPr>
-          <w:rFonts w:ascii="Times New Roman" w:hAnsi="Times New Roman" w:cs="Times New Roman"/>
-          <w:sz w:val="24"/>
-          <w:szCs w:val="24"/>
-        </w:rPr>
-        <w:t>tahap</w:t>
-      </w:r>
-      <w:proofErr w:type="spellEnd"/>
-      <w:r>
-        <w:rPr>
-          <w:rFonts w:ascii="Times New Roman" w:hAnsi="Times New Roman" w:cs="Times New Roman"/>
-          <w:sz w:val="24"/>
-          <w:szCs w:val="24"/>
-        </w:rPr>
-        <w:t xml:space="preserve"> </w:t>
-      </w:r>
-      <w:proofErr w:type="spellStart"/>
-      <w:r>
-        <w:rPr>
-          <w:rFonts w:ascii="Times New Roman" w:hAnsi="Times New Roman" w:cs="Times New Roman"/>
-          <w:sz w:val="24"/>
-          <w:szCs w:val="24"/>
-        </w:rPr>
-        <w:t>ini</w:t>
-      </w:r>
-      <w:proofErr w:type="spellEnd"/>
-      <w:r>
-        <w:rPr>
-          <w:rFonts w:ascii="Times New Roman" w:hAnsi="Times New Roman" w:cs="Times New Roman"/>
-          <w:sz w:val="24"/>
-          <w:szCs w:val="24"/>
-        </w:rPr>
-        <w:t xml:space="preserve"> </w:t>
-      </w:r>
-      <w:proofErr w:type="spellStart"/>
-      <w:r>
-        <w:rPr>
-          <w:rFonts w:ascii="Times New Roman" w:hAnsi="Times New Roman" w:cs="Times New Roman"/>
-          <w:sz w:val="24"/>
-          <w:szCs w:val="24"/>
-        </w:rPr>
-        <w:t>sistem</w:t>
-      </w:r>
-      <w:proofErr w:type="spellEnd"/>
-      <w:r>
-        <w:rPr>
-          <w:rFonts w:ascii="Times New Roman" w:hAnsi="Times New Roman" w:cs="Times New Roman"/>
-          <w:sz w:val="24"/>
-          <w:szCs w:val="24"/>
-        </w:rPr>
-        <w:t xml:space="preserve"> </w:t>
-      </w:r>
-      <w:proofErr w:type="spellStart"/>
-      <w:r>
-        <w:rPr>
-          <w:rFonts w:ascii="Times New Roman" w:hAnsi="Times New Roman" w:cs="Times New Roman"/>
-          <w:sz w:val="24"/>
-          <w:szCs w:val="24"/>
-        </w:rPr>
-        <w:t>diuji</w:t>
-      </w:r>
-      <w:proofErr w:type="spellEnd"/>
-      <w:r>
-        <w:rPr>
-          <w:rFonts w:ascii="Times New Roman" w:hAnsi="Times New Roman" w:cs="Times New Roman"/>
-          <w:sz w:val="24"/>
-          <w:szCs w:val="24"/>
-        </w:rPr>
-        <w:t xml:space="preserve"> </w:t>
-      </w:r>
-      <w:proofErr w:type="spellStart"/>
-      <w:r>
-        <w:rPr>
-          <w:rFonts w:ascii="Times New Roman" w:hAnsi="Times New Roman" w:cs="Times New Roman"/>
-          <w:sz w:val="24"/>
-          <w:szCs w:val="24"/>
-        </w:rPr>
-        <w:t>apakah</w:t>
-      </w:r>
-      <w:proofErr w:type="spellEnd"/>
-      <w:r>
-        <w:rPr>
-          <w:rFonts w:ascii="Times New Roman" w:hAnsi="Times New Roman" w:cs="Times New Roman"/>
-          <w:sz w:val="24"/>
-          <w:szCs w:val="24"/>
-        </w:rPr>
-        <w:t xml:space="preserve"> </w:t>
-      </w:r>
-      <w:proofErr w:type="spellStart"/>
-      <w:r>
-        <w:rPr>
-          <w:rFonts w:ascii="Times New Roman" w:hAnsi="Times New Roman" w:cs="Times New Roman"/>
-          <w:sz w:val="24"/>
-          <w:szCs w:val="24"/>
-        </w:rPr>
-        <w:t>dapat</w:t>
-      </w:r>
-      <w:proofErr w:type="spellEnd"/>
-      <w:r>
-        <w:rPr>
-          <w:rFonts w:ascii="Times New Roman" w:hAnsi="Times New Roman" w:cs="Times New Roman"/>
-          <w:sz w:val="24"/>
-          <w:szCs w:val="24"/>
-        </w:rPr>
-        <w:t xml:space="preserve"> </w:t>
-      </w:r>
-      <w:proofErr w:type="spellStart"/>
-      <w:r>
-        <w:rPr>
-          <w:rFonts w:ascii="Times New Roman" w:hAnsi="Times New Roman" w:cs="Times New Roman"/>
-          <w:sz w:val="24"/>
-          <w:szCs w:val="24"/>
-        </w:rPr>
-        <w:t>menyelesaikan</w:t>
-      </w:r>
-      <w:proofErr w:type="spellEnd"/>
-      <w:r>
-        <w:rPr>
-          <w:rFonts w:ascii="Times New Roman" w:hAnsi="Times New Roman" w:cs="Times New Roman"/>
-          <w:sz w:val="24"/>
-          <w:szCs w:val="24"/>
-        </w:rPr>
-        <w:t xml:space="preserve"> </w:t>
-      </w:r>
-      <w:proofErr w:type="spellStart"/>
-      <w:r>
-        <w:rPr>
-          <w:rFonts w:ascii="Times New Roman" w:hAnsi="Times New Roman" w:cs="Times New Roman"/>
-          <w:sz w:val="24"/>
-          <w:szCs w:val="24"/>
-        </w:rPr>
-        <w:t>masalah</w:t>
+        <w:t>diidentifikasi</w:t>
       </w:r>
       <w:proofErr w:type="spellEnd"/>
       <w:r>
@@ -5331,6 +4964,440 @@
           <w:sz w:val="24"/>
           <w:szCs w:val="24"/>
         </w:rPr>
+        <w:t>Sistem</w:t>
+      </w:r>
+      <w:proofErr w:type="spellEnd"/>
+      <w:r>
+        <w:rPr>
+          <w:rFonts w:ascii="Times New Roman" w:hAnsi="Times New Roman" w:cs="Times New Roman"/>
+          <w:sz w:val="24"/>
+          <w:szCs w:val="24"/>
+        </w:rPr>
+        <w:t xml:space="preserve"> Testing</w:t>
+      </w:r>
+    </w:p>
+    <w:p>
+      <w:pPr>
+        <w:pStyle w:val="ListParagraph"/>
+        <w:spacing w:line="480" w:lineRule="auto"/>
+        <w:ind w:left="0"/>
+        <w:jc w:val="both"/>
+        <w:rPr>
+          <w:rFonts w:ascii="Times New Roman" w:hAnsi="Times New Roman" w:cs="Times New Roman"/>
+          <w:sz w:val="24"/>
+          <w:szCs w:val="24"/>
+        </w:rPr>
+      </w:pPr>
+      <w:r>
+        <w:rPr>
+          <w:rFonts w:ascii="Times New Roman" w:hAnsi="Times New Roman" w:cs="Times New Roman"/>
+          <w:sz w:val="24"/>
+          <w:szCs w:val="24"/>
+        </w:rPr>
+        <w:t xml:space="preserve">Pada </w:t>
+      </w:r>
+      <w:proofErr w:type="spellStart"/>
+      <w:r>
+        <w:rPr>
+          <w:rFonts w:ascii="Times New Roman" w:hAnsi="Times New Roman" w:cs="Times New Roman"/>
+          <w:sz w:val="24"/>
+          <w:szCs w:val="24"/>
+        </w:rPr>
+        <w:t>tahap</w:t>
+      </w:r>
+      <w:proofErr w:type="spellEnd"/>
+      <w:r>
+        <w:rPr>
+          <w:rFonts w:ascii="Times New Roman" w:hAnsi="Times New Roman" w:cs="Times New Roman"/>
+          <w:sz w:val="24"/>
+          <w:szCs w:val="24"/>
+        </w:rPr>
+        <w:t xml:space="preserve"> </w:t>
+      </w:r>
+      <w:proofErr w:type="spellStart"/>
+      <w:r>
+        <w:rPr>
+          <w:rFonts w:ascii="Times New Roman" w:hAnsi="Times New Roman" w:cs="Times New Roman"/>
+          <w:sz w:val="24"/>
+          <w:szCs w:val="24"/>
+        </w:rPr>
+        <w:t>ini</w:t>
+      </w:r>
+      <w:proofErr w:type="spellEnd"/>
+      <w:r>
+        <w:rPr>
+          <w:rFonts w:ascii="Times New Roman" w:hAnsi="Times New Roman" w:cs="Times New Roman"/>
+          <w:sz w:val="24"/>
+          <w:szCs w:val="24"/>
+        </w:rPr>
+        <w:t xml:space="preserve">, kami </w:t>
+      </w:r>
+      <w:proofErr w:type="spellStart"/>
+      <w:r>
+        <w:rPr>
+          <w:rFonts w:ascii="Times New Roman" w:hAnsi="Times New Roman" w:cs="Times New Roman"/>
+          <w:sz w:val="24"/>
+          <w:szCs w:val="24"/>
+        </w:rPr>
+        <w:t>menguji</w:t>
+      </w:r>
+      <w:proofErr w:type="spellEnd"/>
+      <w:r>
+        <w:rPr>
+          <w:rFonts w:ascii="Times New Roman" w:hAnsi="Times New Roman" w:cs="Times New Roman"/>
+          <w:sz w:val="24"/>
+          <w:szCs w:val="24"/>
+        </w:rPr>
+        <w:t xml:space="preserve"> </w:t>
+      </w:r>
+      <w:proofErr w:type="spellStart"/>
+      <w:r>
+        <w:rPr>
+          <w:rFonts w:ascii="Times New Roman" w:hAnsi="Times New Roman" w:cs="Times New Roman"/>
+          <w:sz w:val="24"/>
+          <w:szCs w:val="24"/>
+        </w:rPr>
+        <w:t>sistem</w:t>
+      </w:r>
+      <w:proofErr w:type="spellEnd"/>
+      <w:r>
+        <w:rPr>
+          <w:rFonts w:ascii="Times New Roman" w:hAnsi="Times New Roman" w:cs="Times New Roman"/>
+          <w:sz w:val="24"/>
+          <w:szCs w:val="24"/>
+        </w:rPr>
+        <w:t xml:space="preserve"> </w:t>
+      </w:r>
+      <w:proofErr w:type="spellStart"/>
+      <w:r>
+        <w:rPr>
+          <w:rFonts w:ascii="Times New Roman" w:hAnsi="Times New Roman" w:cs="Times New Roman"/>
+          <w:sz w:val="24"/>
+          <w:szCs w:val="24"/>
+        </w:rPr>
+        <w:t>apakah</w:t>
+      </w:r>
+      <w:proofErr w:type="spellEnd"/>
+      <w:r>
+        <w:rPr>
+          <w:rFonts w:ascii="Times New Roman" w:hAnsi="Times New Roman" w:cs="Times New Roman"/>
+          <w:sz w:val="24"/>
+          <w:szCs w:val="24"/>
+        </w:rPr>
+        <w:t xml:space="preserve"> </w:t>
+      </w:r>
+      <w:proofErr w:type="spellStart"/>
+      <w:r>
+        <w:rPr>
+          <w:rFonts w:ascii="Times New Roman" w:hAnsi="Times New Roman" w:cs="Times New Roman"/>
+          <w:sz w:val="24"/>
+          <w:szCs w:val="24"/>
+        </w:rPr>
+        <w:t>sesuai</w:t>
+      </w:r>
+      <w:proofErr w:type="spellEnd"/>
+      <w:r>
+        <w:rPr>
+          <w:rFonts w:ascii="Times New Roman" w:hAnsi="Times New Roman" w:cs="Times New Roman"/>
+          <w:sz w:val="24"/>
+          <w:szCs w:val="24"/>
+        </w:rPr>
+        <w:t xml:space="preserve"> </w:t>
+      </w:r>
+      <w:proofErr w:type="spellStart"/>
+      <w:r>
+        <w:rPr>
+          <w:rFonts w:ascii="Times New Roman" w:hAnsi="Times New Roman" w:cs="Times New Roman"/>
+          <w:sz w:val="24"/>
+          <w:szCs w:val="24"/>
+        </w:rPr>
+        <w:t>dengan</w:t>
+      </w:r>
+      <w:proofErr w:type="spellEnd"/>
+      <w:r>
+        <w:rPr>
+          <w:rFonts w:ascii="Times New Roman" w:hAnsi="Times New Roman" w:cs="Times New Roman"/>
+          <w:sz w:val="24"/>
+          <w:szCs w:val="24"/>
+        </w:rPr>
+        <w:t xml:space="preserve"> </w:t>
+      </w:r>
+      <w:proofErr w:type="spellStart"/>
+      <w:r>
+        <w:rPr>
+          <w:rFonts w:ascii="Times New Roman" w:hAnsi="Times New Roman" w:cs="Times New Roman"/>
+          <w:sz w:val="24"/>
+          <w:szCs w:val="24"/>
+        </w:rPr>
+        <w:t>spesifikasi</w:t>
+      </w:r>
+      <w:proofErr w:type="spellEnd"/>
+      <w:r>
+        <w:rPr>
+          <w:rFonts w:ascii="Times New Roman" w:hAnsi="Times New Roman" w:cs="Times New Roman"/>
+          <w:sz w:val="24"/>
+          <w:szCs w:val="24"/>
+        </w:rPr>
+        <w:t xml:space="preserve"> yang </w:t>
+      </w:r>
+      <w:proofErr w:type="spellStart"/>
+      <w:r>
+        <w:rPr>
+          <w:rFonts w:ascii="Times New Roman" w:hAnsi="Times New Roman" w:cs="Times New Roman"/>
+          <w:sz w:val="24"/>
+          <w:szCs w:val="24"/>
+        </w:rPr>
+        <w:t>telah</w:t>
+      </w:r>
+      <w:proofErr w:type="spellEnd"/>
+      <w:r>
+        <w:rPr>
+          <w:rFonts w:ascii="Times New Roman" w:hAnsi="Times New Roman" w:cs="Times New Roman"/>
+          <w:sz w:val="24"/>
+          <w:szCs w:val="24"/>
+        </w:rPr>
+        <w:t xml:space="preserve"> </w:t>
+      </w:r>
+      <w:proofErr w:type="spellStart"/>
+      <w:r>
+        <w:rPr>
+          <w:rFonts w:ascii="Times New Roman" w:hAnsi="Times New Roman" w:cs="Times New Roman"/>
+          <w:sz w:val="24"/>
+          <w:szCs w:val="24"/>
+        </w:rPr>
+        <w:t>ditentukan</w:t>
+      </w:r>
+      <w:proofErr w:type="spellEnd"/>
+      <w:r>
+        <w:rPr>
+          <w:rFonts w:ascii="Times New Roman" w:hAnsi="Times New Roman" w:cs="Times New Roman"/>
+          <w:sz w:val="24"/>
+          <w:szCs w:val="24"/>
+        </w:rPr>
+        <w:t xml:space="preserve">. </w:t>
+      </w:r>
+      <w:proofErr w:type="spellStart"/>
+      <w:r>
+        <w:rPr>
+          <w:rFonts w:ascii="Times New Roman" w:hAnsi="Times New Roman" w:cs="Times New Roman"/>
+          <w:sz w:val="24"/>
+          <w:szCs w:val="24"/>
+        </w:rPr>
+        <w:t>Tidak</w:t>
+      </w:r>
+      <w:proofErr w:type="spellEnd"/>
+      <w:r>
+        <w:rPr>
+          <w:rFonts w:ascii="Times New Roman" w:hAnsi="Times New Roman" w:cs="Times New Roman"/>
+          <w:sz w:val="24"/>
+          <w:szCs w:val="24"/>
+        </w:rPr>
+        <w:t xml:space="preserve"> </w:t>
+      </w:r>
+      <w:proofErr w:type="spellStart"/>
+      <w:r>
+        <w:rPr>
+          <w:rFonts w:ascii="Times New Roman" w:hAnsi="Times New Roman" w:cs="Times New Roman"/>
+          <w:sz w:val="24"/>
+          <w:szCs w:val="24"/>
+        </w:rPr>
+        <w:t>hanya</w:t>
+      </w:r>
+      <w:proofErr w:type="spellEnd"/>
+      <w:r>
+        <w:rPr>
+          <w:rFonts w:ascii="Times New Roman" w:hAnsi="Times New Roman" w:cs="Times New Roman"/>
+          <w:sz w:val="24"/>
+          <w:szCs w:val="24"/>
+        </w:rPr>
+        <w:t xml:space="preserve"> </w:t>
+      </w:r>
+      <w:proofErr w:type="spellStart"/>
+      <w:r>
+        <w:rPr>
+          <w:rFonts w:ascii="Times New Roman" w:hAnsi="Times New Roman" w:cs="Times New Roman"/>
+          <w:sz w:val="24"/>
+          <w:szCs w:val="24"/>
+        </w:rPr>
+        <w:t>itu</w:t>
+      </w:r>
+      <w:proofErr w:type="spellEnd"/>
+      <w:r>
+        <w:rPr>
+          <w:rFonts w:ascii="Times New Roman" w:hAnsi="Times New Roman" w:cs="Times New Roman"/>
+          <w:sz w:val="24"/>
+          <w:szCs w:val="24"/>
+        </w:rPr>
+        <w:t xml:space="preserve">, pada </w:t>
+      </w:r>
+      <w:proofErr w:type="spellStart"/>
+      <w:r>
+        <w:rPr>
+          <w:rFonts w:ascii="Times New Roman" w:hAnsi="Times New Roman" w:cs="Times New Roman"/>
+          <w:sz w:val="24"/>
+          <w:szCs w:val="24"/>
+        </w:rPr>
+        <w:t>tahap</w:t>
+      </w:r>
+      <w:proofErr w:type="spellEnd"/>
+      <w:r>
+        <w:rPr>
+          <w:rFonts w:ascii="Times New Roman" w:hAnsi="Times New Roman" w:cs="Times New Roman"/>
+          <w:sz w:val="24"/>
+          <w:szCs w:val="24"/>
+        </w:rPr>
+        <w:t xml:space="preserve"> </w:t>
+      </w:r>
+      <w:proofErr w:type="spellStart"/>
+      <w:r>
+        <w:rPr>
+          <w:rFonts w:ascii="Times New Roman" w:hAnsi="Times New Roman" w:cs="Times New Roman"/>
+          <w:sz w:val="24"/>
+          <w:szCs w:val="24"/>
+        </w:rPr>
+        <w:t>ini</w:t>
+      </w:r>
+      <w:proofErr w:type="spellEnd"/>
+      <w:r>
+        <w:rPr>
+          <w:rFonts w:ascii="Times New Roman" w:hAnsi="Times New Roman" w:cs="Times New Roman"/>
+          <w:sz w:val="24"/>
+          <w:szCs w:val="24"/>
+        </w:rPr>
+        <w:t xml:space="preserve"> </w:t>
+      </w:r>
+      <w:proofErr w:type="spellStart"/>
+      <w:r>
+        <w:rPr>
+          <w:rFonts w:ascii="Times New Roman" w:hAnsi="Times New Roman" w:cs="Times New Roman"/>
+          <w:sz w:val="24"/>
+          <w:szCs w:val="24"/>
+        </w:rPr>
+        <w:t>sistem</w:t>
+      </w:r>
+      <w:proofErr w:type="spellEnd"/>
+      <w:r>
+        <w:rPr>
+          <w:rFonts w:ascii="Times New Roman" w:hAnsi="Times New Roman" w:cs="Times New Roman"/>
+          <w:sz w:val="24"/>
+          <w:szCs w:val="24"/>
+        </w:rPr>
+        <w:t xml:space="preserve"> </w:t>
+      </w:r>
+      <w:proofErr w:type="spellStart"/>
+      <w:r>
+        <w:rPr>
+          <w:rFonts w:ascii="Times New Roman" w:hAnsi="Times New Roman" w:cs="Times New Roman"/>
+          <w:sz w:val="24"/>
+          <w:szCs w:val="24"/>
+        </w:rPr>
+        <w:t>diuji</w:t>
+      </w:r>
+      <w:proofErr w:type="spellEnd"/>
+      <w:r>
+        <w:rPr>
+          <w:rFonts w:ascii="Times New Roman" w:hAnsi="Times New Roman" w:cs="Times New Roman"/>
+          <w:sz w:val="24"/>
+          <w:szCs w:val="24"/>
+        </w:rPr>
+        <w:t xml:space="preserve"> </w:t>
+      </w:r>
+      <w:proofErr w:type="spellStart"/>
+      <w:r>
+        <w:rPr>
+          <w:rFonts w:ascii="Times New Roman" w:hAnsi="Times New Roman" w:cs="Times New Roman"/>
+          <w:sz w:val="24"/>
+          <w:szCs w:val="24"/>
+        </w:rPr>
+        <w:t>apakah</w:t>
+      </w:r>
+      <w:proofErr w:type="spellEnd"/>
+      <w:r>
+        <w:rPr>
+          <w:rFonts w:ascii="Times New Roman" w:hAnsi="Times New Roman" w:cs="Times New Roman"/>
+          <w:sz w:val="24"/>
+          <w:szCs w:val="24"/>
+        </w:rPr>
+        <w:t xml:space="preserve"> </w:t>
+      </w:r>
+      <w:proofErr w:type="spellStart"/>
+      <w:r>
+        <w:rPr>
+          <w:rFonts w:ascii="Times New Roman" w:hAnsi="Times New Roman" w:cs="Times New Roman"/>
+          <w:sz w:val="24"/>
+          <w:szCs w:val="24"/>
+        </w:rPr>
+        <w:t>dapat</w:t>
+      </w:r>
+      <w:proofErr w:type="spellEnd"/>
+      <w:r>
+        <w:rPr>
+          <w:rFonts w:ascii="Times New Roman" w:hAnsi="Times New Roman" w:cs="Times New Roman"/>
+          <w:sz w:val="24"/>
+          <w:szCs w:val="24"/>
+        </w:rPr>
+        <w:t xml:space="preserve"> </w:t>
+      </w:r>
+      <w:proofErr w:type="spellStart"/>
+      <w:r>
+        <w:rPr>
+          <w:rFonts w:ascii="Times New Roman" w:hAnsi="Times New Roman" w:cs="Times New Roman"/>
+          <w:sz w:val="24"/>
+          <w:szCs w:val="24"/>
+        </w:rPr>
+        <w:t>menyelesaikan</w:t>
+      </w:r>
+      <w:proofErr w:type="spellEnd"/>
+      <w:r>
+        <w:rPr>
+          <w:rFonts w:ascii="Times New Roman" w:hAnsi="Times New Roman" w:cs="Times New Roman"/>
+          <w:sz w:val="24"/>
+          <w:szCs w:val="24"/>
+        </w:rPr>
+        <w:t xml:space="preserve"> </w:t>
+      </w:r>
+      <w:proofErr w:type="spellStart"/>
+      <w:r>
+        <w:rPr>
+          <w:rFonts w:ascii="Times New Roman" w:hAnsi="Times New Roman" w:cs="Times New Roman"/>
+          <w:sz w:val="24"/>
+          <w:szCs w:val="24"/>
+        </w:rPr>
+        <w:t>masalah</w:t>
+      </w:r>
+      <w:proofErr w:type="spellEnd"/>
+      <w:r>
+        <w:rPr>
+          <w:rFonts w:ascii="Times New Roman" w:hAnsi="Times New Roman" w:cs="Times New Roman"/>
+          <w:sz w:val="24"/>
+          <w:szCs w:val="24"/>
+        </w:rPr>
+        <w:t>.</w:t>
+      </w:r>
+    </w:p>
+    <w:p>
+      <w:pPr>
+        <w:pStyle w:val="ListParagraph"/>
+        <w:numPr>
+          <w:ilvl w:val="0"/>
+          <w:numId w:val="8"/>
+        </w:numPr>
+        <w:spacing w:line="480" w:lineRule="auto"/>
+        <w:ind w:left="284" w:hanging="284"/>
+        <w:jc w:val="both"/>
+        <w:rPr>
+          <w:rFonts w:ascii="Times New Roman" w:hAnsi="Times New Roman" w:cs="Times New Roman"/>
+          <w:sz w:val="24"/>
+          <w:szCs w:val="24"/>
+        </w:rPr>
+      </w:pPr>
+      <w:proofErr w:type="spellStart"/>
+      <w:r>
+        <w:rPr>
+          <w:rFonts w:ascii="Times New Roman" w:hAnsi="Times New Roman" w:cs="Times New Roman"/>
+          <w:sz w:val="24"/>
+          <w:szCs w:val="24"/>
+        </w:rPr>
         <w:t>Dokumentasi</w:t>
       </w:r>
       <w:proofErr w:type="spellEnd"/>
@@ -6098,29 +6165,16 @@
           <w:b/>
           <w:sz w:val="24"/>
           <w:szCs w:val="24"/>
-          <w:lang w:val="en-US"/>
-        </w:rPr>
-      </w:pPr>
-      <w:r>
-        <w:rPr>
-          <w:rFonts w:ascii="Times New Roman" w:eastAsia="Times New Roman" w:hAnsi="Times New Roman" w:cs="Times New Roman"/>
-          <w:b/>
-          <w:sz w:val="24"/>
-          <w:szCs w:val="24"/>
-        </w:rPr>
-        <w:lastRenderedPageBreak/>
-        <w:t xml:space="preserve">BAB 3 : </w:t>
-      </w:r>
-      <w:r>
-        <w:rPr>
-          <w:rFonts w:ascii="Times New Roman" w:eastAsia="Times New Roman" w:hAnsi="Times New Roman" w:cs="Times New Roman"/>
-          <w:b/>
-          <w:sz w:val="24"/>
-          <w:szCs w:val="24"/>
-          <w:lang w:val="en-US"/>
-        </w:rPr>
-        <w:t>ANALISIS SISTEM</w:t>
-      </w:r>
+        </w:rPr>
+        <w:sectPr>
+          <w:headerReference w:type="default" r:id="rId18"/>
+          <w:type w:val="continuous"/>
+          <w:pgSz w:w="11906" w:h="16838"/>
+          <w:pgMar w:top="2268" w:right="1701" w:bottom="1701" w:left="2268" w:header="850" w:footer="850" w:gutter="0"/>
+          <w:cols w:space="708"/>
+          <w:docGrid w:linePitch="360"/>
+        </w:sectPr>
+      </w:pPr>
     </w:p>
     <w:p>
       <w:pPr>
@@ -6131,348 +6185,31 @@
         <w:jc w:val="both"/>
         <w:rPr>
           <w:rFonts w:ascii="Times New Roman" w:eastAsia="Times New Roman" w:hAnsi="Times New Roman" w:cs="Times New Roman"/>
-          <w:sz w:val="24"/>
-          <w:szCs w:val="24"/>
-          <w:lang w:val="en-US"/>
-        </w:rPr>
-      </w:pPr>
-      <w:r>
-        <w:rPr>
-          <w:rFonts w:ascii="Times New Roman" w:eastAsia="Times New Roman" w:hAnsi="Times New Roman" w:cs="Times New Roman"/>
-          <w:sz w:val="24"/>
-          <w:szCs w:val="24"/>
-          <w:lang w:val="en-US"/>
-        </w:rPr>
-        <w:tab/>
-      </w:r>
-      <w:r>
-        <w:rPr>
-          <w:rFonts w:ascii="Times New Roman" w:eastAsia="Times New Roman" w:hAnsi="Times New Roman" w:cs="Times New Roman"/>
-          <w:sz w:val="24"/>
-          <w:szCs w:val="24"/>
-          <w:lang w:val="en-US"/>
-        </w:rPr>
-        <w:t xml:space="preserve">Bab </w:t>
-      </w:r>
-      <w:proofErr w:type="spellStart"/>
-      <w:r>
-        <w:rPr>
-          <w:rFonts w:ascii="Times New Roman" w:eastAsia="Times New Roman" w:hAnsi="Times New Roman" w:cs="Times New Roman"/>
-          <w:sz w:val="24"/>
-          <w:szCs w:val="24"/>
-          <w:lang w:val="en-US"/>
-        </w:rPr>
-        <w:t>ini</w:t>
-      </w:r>
-      <w:proofErr w:type="spellEnd"/>
-      <w:r>
-        <w:rPr>
-          <w:rFonts w:ascii="Times New Roman" w:eastAsia="Times New Roman" w:hAnsi="Times New Roman" w:cs="Times New Roman"/>
-          <w:sz w:val="24"/>
-          <w:szCs w:val="24"/>
-          <w:lang w:val="en-US"/>
-        </w:rPr>
-        <w:t xml:space="preserve"> </w:t>
-      </w:r>
-      <w:proofErr w:type="spellStart"/>
-      <w:r>
-        <w:rPr>
-          <w:rFonts w:ascii="Times New Roman" w:eastAsia="Times New Roman" w:hAnsi="Times New Roman" w:cs="Times New Roman"/>
-          <w:sz w:val="24"/>
-          <w:szCs w:val="24"/>
-          <w:lang w:val="en-US"/>
-        </w:rPr>
-        <w:t>menjelaskan</w:t>
-      </w:r>
-      <w:proofErr w:type="spellEnd"/>
-      <w:r>
-        <w:rPr>
-          <w:rFonts w:ascii="Times New Roman" w:eastAsia="Times New Roman" w:hAnsi="Times New Roman" w:cs="Times New Roman"/>
-          <w:sz w:val="24"/>
-          <w:szCs w:val="24"/>
-          <w:lang w:val="en-US"/>
-        </w:rPr>
-        <w:t xml:space="preserve"> </w:t>
-      </w:r>
-      <w:proofErr w:type="spellStart"/>
-      <w:r>
-        <w:rPr>
-          <w:rFonts w:ascii="Times New Roman" w:eastAsia="Times New Roman" w:hAnsi="Times New Roman" w:cs="Times New Roman"/>
-          <w:sz w:val="24"/>
-          <w:szCs w:val="24"/>
-          <w:lang w:val="en-US"/>
-        </w:rPr>
-        <w:t>permasalahan</w:t>
-      </w:r>
-      <w:proofErr w:type="spellEnd"/>
-      <w:r>
-        <w:rPr>
-          <w:rFonts w:ascii="Times New Roman" w:eastAsia="Times New Roman" w:hAnsi="Times New Roman" w:cs="Times New Roman"/>
-          <w:sz w:val="24"/>
-          <w:szCs w:val="24"/>
-          <w:lang w:val="en-US"/>
-        </w:rPr>
-        <w:t xml:space="preserve"> yang </w:t>
-      </w:r>
-      <w:proofErr w:type="spellStart"/>
-      <w:r>
-        <w:rPr>
-          <w:rFonts w:ascii="Times New Roman" w:eastAsia="Times New Roman" w:hAnsi="Times New Roman" w:cs="Times New Roman"/>
-          <w:sz w:val="24"/>
-          <w:szCs w:val="24"/>
-          <w:lang w:val="en-US"/>
-        </w:rPr>
-        <w:t>sedang</w:t>
-      </w:r>
-      <w:proofErr w:type="spellEnd"/>
-      <w:r>
-        <w:rPr>
-          <w:rFonts w:ascii="Times New Roman" w:eastAsia="Times New Roman" w:hAnsi="Times New Roman" w:cs="Times New Roman"/>
-          <w:sz w:val="24"/>
-          <w:szCs w:val="24"/>
-          <w:lang w:val="en-US"/>
-        </w:rPr>
-        <w:t xml:space="preserve"> </w:t>
-      </w:r>
-      <w:proofErr w:type="spellStart"/>
-      <w:r>
-        <w:rPr>
-          <w:rFonts w:ascii="Times New Roman" w:eastAsia="Times New Roman" w:hAnsi="Times New Roman" w:cs="Times New Roman"/>
-          <w:sz w:val="24"/>
-          <w:szCs w:val="24"/>
-          <w:lang w:val="en-US"/>
-        </w:rPr>
-        <w:t>terjadi</w:t>
-      </w:r>
-      <w:proofErr w:type="spellEnd"/>
-      <w:r>
-        <w:rPr>
-          <w:rFonts w:ascii="Times New Roman" w:eastAsia="Times New Roman" w:hAnsi="Times New Roman" w:cs="Times New Roman"/>
-          <w:sz w:val="24"/>
-          <w:szCs w:val="24"/>
-          <w:lang w:val="en-US"/>
-        </w:rPr>
-        <w:t xml:space="preserve"> di </w:t>
-      </w:r>
-      <w:proofErr w:type="spellStart"/>
-      <w:r>
-        <w:rPr>
-          <w:rFonts w:ascii="Times New Roman" w:eastAsia="Times New Roman" w:hAnsi="Times New Roman" w:cs="Times New Roman"/>
-          <w:sz w:val="24"/>
-          <w:szCs w:val="24"/>
-          <w:lang w:val="en-US"/>
-        </w:rPr>
-        <w:t>Gereja</w:t>
-      </w:r>
-      <w:proofErr w:type="spellEnd"/>
-      <w:r>
-        <w:rPr>
-          <w:rFonts w:ascii="Times New Roman" w:eastAsia="Times New Roman" w:hAnsi="Times New Roman" w:cs="Times New Roman"/>
-          <w:sz w:val="24"/>
-          <w:szCs w:val="24"/>
-          <w:lang w:val="en-US"/>
-        </w:rPr>
-        <w:t xml:space="preserve"> Berea </w:t>
-      </w:r>
-      <w:proofErr w:type="spellStart"/>
-      <w:r>
-        <w:rPr>
-          <w:rFonts w:ascii="Times New Roman" w:eastAsia="Times New Roman" w:hAnsi="Times New Roman" w:cs="Times New Roman"/>
-          <w:sz w:val="24"/>
-          <w:szCs w:val="24"/>
-          <w:lang w:val="en-US"/>
-        </w:rPr>
-        <w:t>Anugerah</w:t>
-      </w:r>
-      <w:proofErr w:type="spellEnd"/>
-      <w:r>
-        <w:rPr>
-          <w:rFonts w:ascii="Times New Roman" w:eastAsia="Times New Roman" w:hAnsi="Times New Roman" w:cs="Times New Roman"/>
-          <w:sz w:val="24"/>
-          <w:szCs w:val="24"/>
-          <w:lang w:val="en-US"/>
-        </w:rPr>
-        <w:t xml:space="preserve">, </w:t>
-      </w:r>
-      <w:proofErr w:type="spellStart"/>
-      <w:r>
-        <w:rPr>
-          <w:rFonts w:ascii="Times New Roman" w:eastAsia="Times New Roman" w:hAnsi="Times New Roman" w:cs="Times New Roman"/>
-          <w:sz w:val="24"/>
-          <w:szCs w:val="24"/>
-          <w:lang w:val="en-US"/>
-        </w:rPr>
-        <w:t>usulan</w:t>
-      </w:r>
-      <w:proofErr w:type="spellEnd"/>
-      <w:r>
-        <w:rPr>
-          <w:rFonts w:ascii="Times New Roman" w:eastAsia="Times New Roman" w:hAnsi="Times New Roman" w:cs="Times New Roman"/>
-          <w:sz w:val="24"/>
-          <w:szCs w:val="24"/>
-          <w:lang w:val="en-US"/>
-        </w:rPr>
-        <w:t xml:space="preserve"> </w:t>
-      </w:r>
-      <w:proofErr w:type="spellStart"/>
-      <w:r>
-        <w:rPr>
-          <w:rFonts w:ascii="Times New Roman" w:eastAsia="Times New Roman" w:hAnsi="Times New Roman" w:cs="Times New Roman"/>
-          <w:sz w:val="24"/>
-          <w:szCs w:val="24"/>
-          <w:lang w:val="en-US"/>
-        </w:rPr>
-        <w:t>solusi</w:t>
-      </w:r>
-      <w:proofErr w:type="spellEnd"/>
-      <w:r>
-        <w:rPr>
-          <w:rFonts w:ascii="Times New Roman" w:eastAsia="Times New Roman" w:hAnsi="Times New Roman" w:cs="Times New Roman"/>
-          <w:sz w:val="24"/>
-          <w:szCs w:val="24"/>
-          <w:lang w:val="en-US"/>
-        </w:rPr>
-        <w:t xml:space="preserve"> </w:t>
-      </w:r>
-      <w:proofErr w:type="spellStart"/>
-      <w:r>
-        <w:rPr>
-          <w:rFonts w:ascii="Times New Roman" w:eastAsia="Times New Roman" w:hAnsi="Times New Roman" w:cs="Times New Roman"/>
-          <w:sz w:val="24"/>
-          <w:szCs w:val="24"/>
-          <w:lang w:val="en-US"/>
-        </w:rPr>
-        <w:t>dari</w:t>
-      </w:r>
-      <w:proofErr w:type="spellEnd"/>
-      <w:r>
-        <w:rPr>
-          <w:rFonts w:ascii="Times New Roman" w:eastAsia="Times New Roman" w:hAnsi="Times New Roman" w:cs="Times New Roman"/>
-          <w:sz w:val="24"/>
-          <w:szCs w:val="24"/>
-          <w:lang w:val="en-US"/>
-        </w:rPr>
-        <w:t xml:space="preserve"> </w:t>
-      </w:r>
-      <w:proofErr w:type="spellStart"/>
-      <w:r>
-        <w:rPr>
-          <w:rFonts w:ascii="Times New Roman" w:eastAsia="Times New Roman" w:hAnsi="Times New Roman" w:cs="Times New Roman"/>
-          <w:sz w:val="24"/>
-          <w:szCs w:val="24"/>
-          <w:lang w:val="en-US"/>
-        </w:rPr>
-        <w:t>masalah</w:t>
-      </w:r>
-      <w:proofErr w:type="spellEnd"/>
-      <w:r>
-        <w:rPr>
-          <w:rFonts w:ascii="Times New Roman" w:eastAsia="Times New Roman" w:hAnsi="Times New Roman" w:cs="Times New Roman"/>
-          <w:sz w:val="24"/>
-          <w:szCs w:val="24"/>
-          <w:lang w:val="en-US"/>
-        </w:rPr>
-        <w:t xml:space="preserve"> yang </w:t>
-      </w:r>
-      <w:proofErr w:type="spellStart"/>
-      <w:r>
-        <w:rPr>
-          <w:rFonts w:ascii="Times New Roman" w:eastAsia="Times New Roman" w:hAnsi="Times New Roman" w:cs="Times New Roman"/>
-          <w:sz w:val="24"/>
-          <w:szCs w:val="24"/>
-          <w:lang w:val="en-US"/>
-        </w:rPr>
-        <w:t>ada</w:t>
-      </w:r>
-      <w:proofErr w:type="spellEnd"/>
-      <w:r>
-        <w:rPr>
-          <w:rFonts w:ascii="Times New Roman" w:eastAsia="Times New Roman" w:hAnsi="Times New Roman" w:cs="Times New Roman"/>
-          <w:sz w:val="24"/>
-          <w:szCs w:val="24"/>
-          <w:lang w:val="en-US"/>
-        </w:rPr>
-        <w:t xml:space="preserve">, dan data-data yang </w:t>
-      </w:r>
-      <w:proofErr w:type="spellStart"/>
-      <w:r>
-        <w:rPr>
-          <w:rFonts w:ascii="Times New Roman" w:eastAsia="Times New Roman" w:hAnsi="Times New Roman" w:cs="Times New Roman"/>
-          <w:sz w:val="24"/>
-          <w:szCs w:val="24"/>
-          <w:lang w:val="en-US"/>
-        </w:rPr>
-        <w:t>mendukung</w:t>
-      </w:r>
-      <w:proofErr w:type="spellEnd"/>
-      <w:r>
-        <w:rPr>
-          <w:rFonts w:ascii="Times New Roman" w:eastAsia="Times New Roman" w:hAnsi="Times New Roman" w:cs="Times New Roman"/>
-          <w:sz w:val="24"/>
-          <w:szCs w:val="24"/>
-          <w:lang w:val="en-US"/>
-        </w:rPr>
-        <w:t xml:space="preserve"> </w:t>
-      </w:r>
-      <w:proofErr w:type="spellStart"/>
-      <w:r>
-        <w:rPr>
-          <w:rFonts w:ascii="Times New Roman" w:eastAsia="Times New Roman" w:hAnsi="Times New Roman" w:cs="Times New Roman"/>
-          <w:sz w:val="24"/>
-          <w:szCs w:val="24"/>
-          <w:lang w:val="en-US"/>
-        </w:rPr>
-        <w:t>usulan</w:t>
-      </w:r>
-      <w:proofErr w:type="spellEnd"/>
-      <w:r>
-        <w:rPr>
-          <w:rFonts w:ascii="Times New Roman" w:eastAsia="Times New Roman" w:hAnsi="Times New Roman" w:cs="Times New Roman"/>
-          <w:sz w:val="24"/>
-          <w:szCs w:val="24"/>
-          <w:lang w:val="en-US"/>
-        </w:rPr>
-        <w:t xml:space="preserve"> </w:t>
-      </w:r>
-      <w:proofErr w:type="spellStart"/>
-      <w:r>
-        <w:rPr>
-          <w:rFonts w:ascii="Times New Roman" w:eastAsia="Times New Roman" w:hAnsi="Times New Roman" w:cs="Times New Roman"/>
-          <w:sz w:val="24"/>
-          <w:szCs w:val="24"/>
-          <w:lang w:val="en-US"/>
-        </w:rPr>
-        <w:t>solusi</w:t>
-      </w:r>
-      <w:proofErr w:type="spellEnd"/>
-      <w:r>
-        <w:rPr>
-          <w:rFonts w:ascii="Times New Roman" w:eastAsia="Times New Roman" w:hAnsi="Times New Roman" w:cs="Times New Roman"/>
-          <w:sz w:val="24"/>
-          <w:szCs w:val="24"/>
-          <w:lang w:val="en-US"/>
-        </w:rPr>
-        <w:t xml:space="preserve"> </w:t>
-      </w:r>
-      <w:proofErr w:type="spellStart"/>
-      <w:r>
-        <w:rPr>
-          <w:rFonts w:ascii="Times New Roman" w:eastAsia="Times New Roman" w:hAnsi="Times New Roman" w:cs="Times New Roman"/>
-          <w:sz w:val="24"/>
-          <w:szCs w:val="24"/>
-          <w:lang w:val="en-US"/>
-        </w:rPr>
-        <w:t>tersebut</w:t>
-      </w:r>
-      <w:proofErr w:type="spellEnd"/>
-      <w:r>
-        <w:rPr>
-          <w:rFonts w:ascii="Times New Roman" w:eastAsia="Times New Roman" w:hAnsi="Times New Roman" w:cs="Times New Roman"/>
-          <w:sz w:val="24"/>
-          <w:szCs w:val="24"/>
-          <w:lang w:val="en-US"/>
-        </w:rPr>
-        <w:t>.</w:t>
+          <w:b/>
+          <w:sz w:val="24"/>
+          <w:szCs w:val="24"/>
+          <w:lang w:val="en-US"/>
+        </w:rPr>
+      </w:pPr>
+      <w:r>
+        <w:rPr>
+          <w:rFonts w:ascii="Times New Roman" w:eastAsia="Times New Roman" w:hAnsi="Times New Roman" w:cs="Times New Roman"/>
+          <w:b/>
+          <w:sz w:val="24"/>
+          <w:szCs w:val="24"/>
+        </w:rPr>
+        <w:lastRenderedPageBreak/>
+        <w:t xml:space="preserve">BAB 3 : </w:t>
+      </w:r>
+      <w:r>
+        <w:rPr>
+          <w:rFonts w:ascii="Times New Roman" w:eastAsia="Times New Roman" w:hAnsi="Times New Roman" w:cs="Times New Roman"/>
+          <w:b/>
+          <w:sz w:val="24"/>
+          <w:szCs w:val="24"/>
+          <w:lang w:val="en-US"/>
+        </w:rPr>
+        <w:t>ANALISIS SISTEM</w:t>
       </w:r>
     </w:p>
     <w:p>
@@ -6484,30 +6221,348 @@
         <w:jc w:val="both"/>
         <w:rPr>
           <w:rFonts w:ascii="Times New Roman" w:eastAsia="Times New Roman" w:hAnsi="Times New Roman" w:cs="Times New Roman"/>
-          <w:b/>
-          <w:sz w:val="24"/>
-          <w:szCs w:val="24"/>
-          <w:lang w:val="en-US"/>
-        </w:rPr>
-      </w:pPr>
-      <w:r>
-        <w:rPr>
-          <w:rFonts w:ascii="Times New Roman" w:eastAsia="Times New Roman" w:hAnsi="Times New Roman" w:cs="Times New Roman"/>
-          <w:b/>
-          <w:sz w:val="24"/>
-          <w:szCs w:val="24"/>
-        </w:rPr>
-        <w:t xml:space="preserve">BAB 4 : </w:t>
-      </w:r>
-      <w:r>
-        <w:rPr>
-          <w:rFonts w:ascii="Times New Roman" w:eastAsia="Times New Roman" w:hAnsi="Times New Roman" w:cs="Times New Roman"/>
-          <w:b/>
-          <w:sz w:val="24"/>
-          <w:szCs w:val="24"/>
-          <w:lang w:val="en-US"/>
-        </w:rPr>
-        <w:t>DESAIN SISTEM</w:t>
+          <w:sz w:val="24"/>
+          <w:szCs w:val="24"/>
+          <w:lang w:val="en-US"/>
+        </w:rPr>
+      </w:pPr>
+      <w:r>
+        <w:rPr>
+          <w:rFonts w:ascii="Times New Roman" w:eastAsia="Times New Roman" w:hAnsi="Times New Roman" w:cs="Times New Roman"/>
+          <w:sz w:val="24"/>
+          <w:szCs w:val="24"/>
+          <w:lang w:val="en-US"/>
+        </w:rPr>
+        <w:tab/>
+      </w:r>
+      <w:r>
+        <w:rPr>
+          <w:rFonts w:ascii="Times New Roman" w:eastAsia="Times New Roman" w:hAnsi="Times New Roman" w:cs="Times New Roman"/>
+          <w:sz w:val="24"/>
+          <w:szCs w:val="24"/>
+          <w:lang w:val="en-US"/>
+        </w:rPr>
+        <w:t xml:space="preserve">Bab </w:t>
+      </w:r>
+      <w:proofErr w:type="spellStart"/>
+      <w:r>
+        <w:rPr>
+          <w:rFonts w:ascii="Times New Roman" w:eastAsia="Times New Roman" w:hAnsi="Times New Roman" w:cs="Times New Roman"/>
+          <w:sz w:val="24"/>
+          <w:szCs w:val="24"/>
+          <w:lang w:val="en-US"/>
+        </w:rPr>
+        <w:t>ini</w:t>
+      </w:r>
+      <w:proofErr w:type="spellEnd"/>
+      <w:r>
+        <w:rPr>
+          <w:rFonts w:ascii="Times New Roman" w:eastAsia="Times New Roman" w:hAnsi="Times New Roman" w:cs="Times New Roman"/>
+          <w:sz w:val="24"/>
+          <w:szCs w:val="24"/>
+          <w:lang w:val="en-US"/>
+        </w:rPr>
+        <w:t xml:space="preserve"> </w:t>
+      </w:r>
+      <w:proofErr w:type="spellStart"/>
+      <w:r>
+        <w:rPr>
+          <w:rFonts w:ascii="Times New Roman" w:eastAsia="Times New Roman" w:hAnsi="Times New Roman" w:cs="Times New Roman"/>
+          <w:sz w:val="24"/>
+          <w:szCs w:val="24"/>
+          <w:lang w:val="en-US"/>
+        </w:rPr>
+        <w:t>menjelaskan</w:t>
+      </w:r>
+      <w:proofErr w:type="spellEnd"/>
+      <w:r>
+        <w:rPr>
+          <w:rFonts w:ascii="Times New Roman" w:eastAsia="Times New Roman" w:hAnsi="Times New Roman" w:cs="Times New Roman"/>
+          <w:sz w:val="24"/>
+          <w:szCs w:val="24"/>
+          <w:lang w:val="en-US"/>
+        </w:rPr>
+        <w:t xml:space="preserve"> </w:t>
+      </w:r>
+      <w:proofErr w:type="spellStart"/>
+      <w:r>
+        <w:rPr>
+          <w:rFonts w:ascii="Times New Roman" w:eastAsia="Times New Roman" w:hAnsi="Times New Roman" w:cs="Times New Roman"/>
+          <w:sz w:val="24"/>
+          <w:szCs w:val="24"/>
+          <w:lang w:val="en-US"/>
+        </w:rPr>
+        <w:t>permasalahan</w:t>
+      </w:r>
+      <w:proofErr w:type="spellEnd"/>
+      <w:r>
+        <w:rPr>
+          <w:rFonts w:ascii="Times New Roman" w:eastAsia="Times New Roman" w:hAnsi="Times New Roman" w:cs="Times New Roman"/>
+          <w:sz w:val="24"/>
+          <w:szCs w:val="24"/>
+          <w:lang w:val="en-US"/>
+        </w:rPr>
+        <w:t xml:space="preserve"> yang </w:t>
+      </w:r>
+      <w:proofErr w:type="spellStart"/>
+      <w:r>
+        <w:rPr>
+          <w:rFonts w:ascii="Times New Roman" w:eastAsia="Times New Roman" w:hAnsi="Times New Roman" w:cs="Times New Roman"/>
+          <w:sz w:val="24"/>
+          <w:szCs w:val="24"/>
+          <w:lang w:val="en-US"/>
+        </w:rPr>
+        <w:t>sedang</w:t>
+      </w:r>
+      <w:proofErr w:type="spellEnd"/>
+      <w:r>
+        <w:rPr>
+          <w:rFonts w:ascii="Times New Roman" w:eastAsia="Times New Roman" w:hAnsi="Times New Roman" w:cs="Times New Roman"/>
+          <w:sz w:val="24"/>
+          <w:szCs w:val="24"/>
+          <w:lang w:val="en-US"/>
+        </w:rPr>
+        <w:t xml:space="preserve"> </w:t>
+      </w:r>
+      <w:proofErr w:type="spellStart"/>
+      <w:r>
+        <w:rPr>
+          <w:rFonts w:ascii="Times New Roman" w:eastAsia="Times New Roman" w:hAnsi="Times New Roman" w:cs="Times New Roman"/>
+          <w:sz w:val="24"/>
+          <w:szCs w:val="24"/>
+          <w:lang w:val="en-US"/>
+        </w:rPr>
+        <w:t>terjadi</w:t>
+      </w:r>
+      <w:proofErr w:type="spellEnd"/>
+      <w:r>
+        <w:rPr>
+          <w:rFonts w:ascii="Times New Roman" w:eastAsia="Times New Roman" w:hAnsi="Times New Roman" w:cs="Times New Roman"/>
+          <w:sz w:val="24"/>
+          <w:szCs w:val="24"/>
+          <w:lang w:val="en-US"/>
+        </w:rPr>
+        <w:t xml:space="preserve"> di </w:t>
+      </w:r>
+      <w:proofErr w:type="spellStart"/>
+      <w:r>
+        <w:rPr>
+          <w:rFonts w:ascii="Times New Roman" w:eastAsia="Times New Roman" w:hAnsi="Times New Roman" w:cs="Times New Roman"/>
+          <w:sz w:val="24"/>
+          <w:szCs w:val="24"/>
+          <w:lang w:val="en-US"/>
+        </w:rPr>
+        <w:t>Gereja</w:t>
+      </w:r>
+      <w:proofErr w:type="spellEnd"/>
+      <w:r>
+        <w:rPr>
+          <w:rFonts w:ascii="Times New Roman" w:eastAsia="Times New Roman" w:hAnsi="Times New Roman" w:cs="Times New Roman"/>
+          <w:sz w:val="24"/>
+          <w:szCs w:val="24"/>
+          <w:lang w:val="en-US"/>
+        </w:rPr>
+        <w:t xml:space="preserve"> Berea </w:t>
+      </w:r>
+      <w:proofErr w:type="spellStart"/>
+      <w:r>
+        <w:rPr>
+          <w:rFonts w:ascii="Times New Roman" w:eastAsia="Times New Roman" w:hAnsi="Times New Roman" w:cs="Times New Roman"/>
+          <w:sz w:val="24"/>
+          <w:szCs w:val="24"/>
+          <w:lang w:val="en-US"/>
+        </w:rPr>
+        <w:t>Anugerah</w:t>
+      </w:r>
+      <w:proofErr w:type="spellEnd"/>
+      <w:r>
+        <w:rPr>
+          <w:rFonts w:ascii="Times New Roman" w:eastAsia="Times New Roman" w:hAnsi="Times New Roman" w:cs="Times New Roman"/>
+          <w:sz w:val="24"/>
+          <w:szCs w:val="24"/>
+          <w:lang w:val="en-US"/>
+        </w:rPr>
+        <w:t xml:space="preserve">, </w:t>
+      </w:r>
+      <w:proofErr w:type="spellStart"/>
+      <w:r>
+        <w:rPr>
+          <w:rFonts w:ascii="Times New Roman" w:eastAsia="Times New Roman" w:hAnsi="Times New Roman" w:cs="Times New Roman"/>
+          <w:sz w:val="24"/>
+          <w:szCs w:val="24"/>
+          <w:lang w:val="en-US"/>
+        </w:rPr>
+        <w:t>usulan</w:t>
+      </w:r>
+      <w:proofErr w:type="spellEnd"/>
+      <w:r>
+        <w:rPr>
+          <w:rFonts w:ascii="Times New Roman" w:eastAsia="Times New Roman" w:hAnsi="Times New Roman" w:cs="Times New Roman"/>
+          <w:sz w:val="24"/>
+          <w:szCs w:val="24"/>
+          <w:lang w:val="en-US"/>
+        </w:rPr>
+        <w:t xml:space="preserve"> </w:t>
+      </w:r>
+      <w:proofErr w:type="spellStart"/>
+      <w:r>
+        <w:rPr>
+          <w:rFonts w:ascii="Times New Roman" w:eastAsia="Times New Roman" w:hAnsi="Times New Roman" w:cs="Times New Roman"/>
+          <w:sz w:val="24"/>
+          <w:szCs w:val="24"/>
+          <w:lang w:val="en-US"/>
+        </w:rPr>
+        <w:t>solusi</w:t>
+      </w:r>
+      <w:proofErr w:type="spellEnd"/>
+      <w:r>
+        <w:rPr>
+          <w:rFonts w:ascii="Times New Roman" w:eastAsia="Times New Roman" w:hAnsi="Times New Roman" w:cs="Times New Roman"/>
+          <w:sz w:val="24"/>
+          <w:szCs w:val="24"/>
+          <w:lang w:val="en-US"/>
+        </w:rPr>
+        <w:t xml:space="preserve"> </w:t>
+      </w:r>
+      <w:proofErr w:type="spellStart"/>
+      <w:r>
+        <w:rPr>
+          <w:rFonts w:ascii="Times New Roman" w:eastAsia="Times New Roman" w:hAnsi="Times New Roman" w:cs="Times New Roman"/>
+          <w:sz w:val="24"/>
+          <w:szCs w:val="24"/>
+          <w:lang w:val="en-US"/>
+        </w:rPr>
+        <w:t>dari</w:t>
+      </w:r>
+      <w:proofErr w:type="spellEnd"/>
+      <w:r>
+        <w:rPr>
+          <w:rFonts w:ascii="Times New Roman" w:eastAsia="Times New Roman" w:hAnsi="Times New Roman" w:cs="Times New Roman"/>
+          <w:sz w:val="24"/>
+          <w:szCs w:val="24"/>
+          <w:lang w:val="en-US"/>
+        </w:rPr>
+        <w:t xml:space="preserve"> </w:t>
+      </w:r>
+      <w:proofErr w:type="spellStart"/>
+      <w:r>
+        <w:rPr>
+          <w:rFonts w:ascii="Times New Roman" w:eastAsia="Times New Roman" w:hAnsi="Times New Roman" w:cs="Times New Roman"/>
+          <w:sz w:val="24"/>
+          <w:szCs w:val="24"/>
+          <w:lang w:val="en-US"/>
+        </w:rPr>
+        <w:t>masalah</w:t>
+      </w:r>
+      <w:proofErr w:type="spellEnd"/>
+      <w:r>
+        <w:rPr>
+          <w:rFonts w:ascii="Times New Roman" w:eastAsia="Times New Roman" w:hAnsi="Times New Roman" w:cs="Times New Roman"/>
+          <w:sz w:val="24"/>
+          <w:szCs w:val="24"/>
+          <w:lang w:val="en-US"/>
+        </w:rPr>
+        <w:t xml:space="preserve"> yang </w:t>
+      </w:r>
+      <w:proofErr w:type="spellStart"/>
+      <w:r>
+        <w:rPr>
+          <w:rFonts w:ascii="Times New Roman" w:eastAsia="Times New Roman" w:hAnsi="Times New Roman" w:cs="Times New Roman"/>
+          <w:sz w:val="24"/>
+          <w:szCs w:val="24"/>
+          <w:lang w:val="en-US"/>
+        </w:rPr>
+        <w:t>ada</w:t>
+      </w:r>
+      <w:proofErr w:type="spellEnd"/>
+      <w:r>
+        <w:rPr>
+          <w:rFonts w:ascii="Times New Roman" w:eastAsia="Times New Roman" w:hAnsi="Times New Roman" w:cs="Times New Roman"/>
+          <w:sz w:val="24"/>
+          <w:szCs w:val="24"/>
+          <w:lang w:val="en-US"/>
+        </w:rPr>
+        <w:t xml:space="preserve">, dan data-data yang </w:t>
+      </w:r>
+      <w:proofErr w:type="spellStart"/>
+      <w:r>
+        <w:rPr>
+          <w:rFonts w:ascii="Times New Roman" w:eastAsia="Times New Roman" w:hAnsi="Times New Roman" w:cs="Times New Roman"/>
+          <w:sz w:val="24"/>
+          <w:szCs w:val="24"/>
+          <w:lang w:val="en-US"/>
+        </w:rPr>
+        <w:t>mendukung</w:t>
+      </w:r>
+      <w:proofErr w:type="spellEnd"/>
+      <w:r>
+        <w:rPr>
+          <w:rFonts w:ascii="Times New Roman" w:eastAsia="Times New Roman" w:hAnsi="Times New Roman" w:cs="Times New Roman"/>
+          <w:sz w:val="24"/>
+          <w:szCs w:val="24"/>
+          <w:lang w:val="en-US"/>
+        </w:rPr>
+        <w:t xml:space="preserve"> </w:t>
+      </w:r>
+      <w:proofErr w:type="spellStart"/>
+      <w:r>
+        <w:rPr>
+          <w:rFonts w:ascii="Times New Roman" w:eastAsia="Times New Roman" w:hAnsi="Times New Roman" w:cs="Times New Roman"/>
+          <w:sz w:val="24"/>
+          <w:szCs w:val="24"/>
+          <w:lang w:val="en-US"/>
+        </w:rPr>
+        <w:t>usulan</w:t>
+      </w:r>
+      <w:proofErr w:type="spellEnd"/>
+      <w:r>
+        <w:rPr>
+          <w:rFonts w:ascii="Times New Roman" w:eastAsia="Times New Roman" w:hAnsi="Times New Roman" w:cs="Times New Roman"/>
+          <w:sz w:val="24"/>
+          <w:szCs w:val="24"/>
+          <w:lang w:val="en-US"/>
+        </w:rPr>
+        <w:t xml:space="preserve"> </w:t>
+      </w:r>
+      <w:proofErr w:type="spellStart"/>
+      <w:r>
+        <w:rPr>
+          <w:rFonts w:ascii="Times New Roman" w:eastAsia="Times New Roman" w:hAnsi="Times New Roman" w:cs="Times New Roman"/>
+          <w:sz w:val="24"/>
+          <w:szCs w:val="24"/>
+          <w:lang w:val="en-US"/>
+        </w:rPr>
+        <w:t>solusi</w:t>
+      </w:r>
+      <w:proofErr w:type="spellEnd"/>
+      <w:r>
+        <w:rPr>
+          <w:rFonts w:ascii="Times New Roman" w:eastAsia="Times New Roman" w:hAnsi="Times New Roman" w:cs="Times New Roman"/>
+          <w:sz w:val="24"/>
+          <w:szCs w:val="24"/>
+          <w:lang w:val="en-US"/>
+        </w:rPr>
+        <w:t xml:space="preserve"> </w:t>
+      </w:r>
+      <w:proofErr w:type="spellStart"/>
+      <w:r>
+        <w:rPr>
+          <w:rFonts w:ascii="Times New Roman" w:eastAsia="Times New Roman" w:hAnsi="Times New Roman" w:cs="Times New Roman"/>
+          <w:sz w:val="24"/>
+          <w:szCs w:val="24"/>
+          <w:lang w:val="en-US"/>
+        </w:rPr>
+        <w:t>tersebut</w:t>
+      </w:r>
+      <w:proofErr w:type="spellEnd"/>
+      <w:r>
+        <w:rPr>
+          <w:rFonts w:ascii="Times New Roman" w:eastAsia="Times New Roman" w:hAnsi="Times New Roman" w:cs="Times New Roman"/>
+          <w:sz w:val="24"/>
+          <w:szCs w:val="24"/>
+          <w:lang w:val="en-US"/>
+        </w:rPr>
+        <w:t>.</w:t>
       </w:r>
     </w:p>
     <w:p>
@@ -6519,346 +6574,30 @@
         <w:jc w:val="both"/>
         <w:rPr>
           <w:rFonts w:ascii="Times New Roman" w:eastAsia="Times New Roman" w:hAnsi="Times New Roman" w:cs="Times New Roman"/>
-          <w:sz w:val="24"/>
-          <w:szCs w:val="24"/>
-          <w:lang w:val="en-US"/>
-        </w:rPr>
-      </w:pPr>
-      <w:r>
-        <w:rPr>
-          <w:rFonts w:ascii="Times New Roman" w:eastAsia="Times New Roman" w:hAnsi="Times New Roman" w:cs="Times New Roman"/>
-          <w:sz w:val="24"/>
-          <w:szCs w:val="24"/>
-          <w:lang w:val="en-US"/>
-        </w:rPr>
-        <w:tab/>
-      </w:r>
-      <w:r>
-        <w:rPr>
-          <w:rFonts w:ascii="Times New Roman" w:eastAsia="Times New Roman" w:hAnsi="Times New Roman" w:cs="Times New Roman"/>
-          <w:sz w:val="24"/>
-          <w:szCs w:val="24"/>
-          <w:lang w:val="en-US"/>
-        </w:rPr>
-        <w:t xml:space="preserve">Bab </w:t>
-      </w:r>
-      <w:proofErr w:type="spellStart"/>
-      <w:r>
-        <w:rPr>
-          <w:rFonts w:ascii="Times New Roman" w:eastAsia="Times New Roman" w:hAnsi="Times New Roman" w:cs="Times New Roman"/>
-          <w:sz w:val="24"/>
-          <w:szCs w:val="24"/>
-          <w:lang w:val="en-US"/>
-        </w:rPr>
-        <w:t>ini</w:t>
-      </w:r>
-      <w:proofErr w:type="spellEnd"/>
-      <w:r>
-        <w:rPr>
-          <w:rFonts w:ascii="Times New Roman" w:eastAsia="Times New Roman" w:hAnsi="Times New Roman" w:cs="Times New Roman"/>
-          <w:sz w:val="24"/>
-          <w:szCs w:val="24"/>
-          <w:lang w:val="en-US"/>
-        </w:rPr>
-        <w:t xml:space="preserve"> </w:t>
-      </w:r>
-      <w:proofErr w:type="spellStart"/>
-      <w:r>
-        <w:rPr>
-          <w:rFonts w:ascii="Times New Roman" w:eastAsia="Times New Roman" w:hAnsi="Times New Roman" w:cs="Times New Roman"/>
-          <w:sz w:val="24"/>
-          <w:szCs w:val="24"/>
-          <w:lang w:val="en-US"/>
-        </w:rPr>
-        <w:t>menjelaskan</w:t>
-      </w:r>
-      <w:proofErr w:type="spellEnd"/>
-      <w:r>
-        <w:rPr>
-          <w:rFonts w:ascii="Times New Roman" w:eastAsia="Times New Roman" w:hAnsi="Times New Roman" w:cs="Times New Roman"/>
-          <w:sz w:val="24"/>
-          <w:szCs w:val="24"/>
-          <w:lang w:val="en-US"/>
-        </w:rPr>
-        <w:t xml:space="preserve"> </w:t>
-      </w:r>
-      <w:proofErr w:type="spellStart"/>
-      <w:r>
-        <w:rPr>
-          <w:rFonts w:ascii="Times New Roman" w:eastAsia="Times New Roman" w:hAnsi="Times New Roman" w:cs="Times New Roman"/>
-          <w:sz w:val="24"/>
-          <w:szCs w:val="24"/>
-          <w:lang w:val="en-US"/>
-        </w:rPr>
-        <w:t>mengenai</w:t>
-      </w:r>
-      <w:proofErr w:type="spellEnd"/>
-      <w:r>
-        <w:rPr>
-          <w:rFonts w:ascii="Times New Roman" w:eastAsia="Times New Roman" w:hAnsi="Times New Roman" w:cs="Times New Roman"/>
-          <w:sz w:val="24"/>
-          <w:szCs w:val="24"/>
-          <w:lang w:val="en-US"/>
-        </w:rPr>
-        <w:t xml:space="preserve"> </w:t>
-      </w:r>
-      <w:proofErr w:type="spellStart"/>
-      <w:r>
-        <w:rPr>
-          <w:rFonts w:ascii="Times New Roman" w:eastAsia="Times New Roman" w:hAnsi="Times New Roman" w:cs="Times New Roman"/>
-          <w:sz w:val="24"/>
-          <w:szCs w:val="24"/>
-          <w:lang w:val="en-US"/>
-        </w:rPr>
-        <w:t>hal-hal</w:t>
-      </w:r>
-      <w:proofErr w:type="spellEnd"/>
-      <w:r>
-        <w:rPr>
-          <w:rFonts w:ascii="Times New Roman" w:eastAsia="Times New Roman" w:hAnsi="Times New Roman" w:cs="Times New Roman"/>
-          <w:sz w:val="24"/>
-          <w:szCs w:val="24"/>
-          <w:lang w:val="en-US"/>
-        </w:rPr>
-        <w:t xml:space="preserve"> </w:t>
-      </w:r>
-      <w:proofErr w:type="spellStart"/>
-      <w:r>
-        <w:rPr>
-          <w:rFonts w:ascii="Times New Roman" w:eastAsia="Times New Roman" w:hAnsi="Times New Roman" w:cs="Times New Roman"/>
-          <w:sz w:val="24"/>
-          <w:szCs w:val="24"/>
-          <w:lang w:val="en-US"/>
-        </w:rPr>
-        <w:t>teknis</w:t>
-      </w:r>
-      <w:proofErr w:type="spellEnd"/>
-      <w:r>
-        <w:rPr>
-          <w:rFonts w:ascii="Times New Roman" w:eastAsia="Times New Roman" w:hAnsi="Times New Roman" w:cs="Times New Roman"/>
-          <w:sz w:val="24"/>
-          <w:szCs w:val="24"/>
-          <w:lang w:val="en-US"/>
-        </w:rPr>
-        <w:t xml:space="preserve"> </w:t>
-      </w:r>
-      <w:proofErr w:type="spellStart"/>
-      <w:r>
-        <w:rPr>
-          <w:rFonts w:ascii="Times New Roman" w:eastAsia="Times New Roman" w:hAnsi="Times New Roman" w:cs="Times New Roman"/>
-          <w:sz w:val="24"/>
-          <w:szCs w:val="24"/>
-          <w:lang w:val="en-US"/>
-        </w:rPr>
-        <w:t>dari</w:t>
-      </w:r>
-      <w:proofErr w:type="spellEnd"/>
-      <w:r>
-        <w:rPr>
-          <w:rFonts w:ascii="Times New Roman" w:eastAsia="Times New Roman" w:hAnsi="Times New Roman" w:cs="Times New Roman"/>
-          <w:sz w:val="24"/>
-          <w:szCs w:val="24"/>
-          <w:lang w:val="en-US"/>
-        </w:rPr>
-        <w:t xml:space="preserve"> </w:t>
-      </w:r>
-      <w:proofErr w:type="spellStart"/>
-      <w:r>
-        <w:rPr>
-          <w:rFonts w:ascii="Times New Roman" w:eastAsia="Times New Roman" w:hAnsi="Times New Roman" w:cs="Times New Roman"/>
-          <w:sz w:val="24"/>
-          <w:szCs w:val="24"/>
-          <w:lang w:val="en-US"/>
-        </w:rPr>
-        <w:t>desain</w:t>
-      </w:r>
-      <w:proofErr w:type="spellEnd"/>
-      <w:r>
-        <w:rPr>
-          <w:rFonts w:ascii="Times New Roman" w:eastAsia="Times New Roman" w:hAnsi="Times New Roman" w:cs="Times New Roman"/>
-          <w:sz w:val="24"/>
-          <w:szCs w:val="24"/>
-          <w:lang w:val="en-US"/>
-        </w:rPr>
-        <w:t xml:space="preserve"> </w:t>
-      </w:r>
-      <w:proofErr w:type="spellStart"/>
-      <w:r>
-        <w:rPr>
-          <w:rFonts w:ascii="Times New Roman" w:eastAsia="Times New Roman" w:hAnsi="Times New Roman" w:cs="Times New Roman"/>
-          <w:sz w:val="24"/>
-          <w:szCs w:val="24"/>
-          <w:lang w:val="en-US"/>
-        </w:rPr>
-        <w:t>solusi</w:t>
-      </w:r>
-      <w:proofErr w:type="spellEnd"/>
-      <w:r>
-        <w:rPr>
-          <w:rFonts w:ascii="Times New Roman" w:eastAsia="Times New Roman" w:hAnsi="Times New Roman" w:cs="Times New Roman"/>
-          <w:sz w:val="24"/>
-          <w:szCs w:val="24"/>
-          <w:lang w:val="en-US"/>
-        </w:rPr>
-        <w:t xml:space="preserve"> yang </w:t>
-      </w:r>
-      <w:proofErr w:type="spellStart"/>
-      <w:r>
-        <w:rPr>
-          <w:rFonts w:ascii="Times New Roman" w:eastAsia="Times New Roman" w:hAnsi="Times New Roman" w:cs="Times New Roman"/>
-          <w:sz w:val="24"/>
-          <w:szCs w:val="24"/>
-          <w:lang w:val="en-US"/>
-        </w:rPr>
-        <w:t>akan</w:t>
-      </w:r>
-      <w:proofErr w:type="spellEnd"/>
-      <w:r>
-        <w:rPr>
-          <w:rFonts w:ascii="Times New Roman" w:eastAsia="Times New Roman" w:hAnsi="Times New Roman" w:cs="Times New Roman"/>
-          <w:sz w:val="24"/>
-          <w:szCs w:val="24"/>
-          <w:lang w:val="en-US"/>
-        </w:rPr>
-        <w:t xml:space="preserve"> </w:t>
-      </w:r>
-      <w:proofErr w:type="spellStart"/>
-      <w:r>
-        <w:rPr>
-          <w:rFonts w:ascii="Times New Roman" w:eastAsia="Times New Roman" w:hAnsi="Times New Roman" w:cs="Times New Roman"/>
-          <w:sz w:val="24"/>
-          <w:szCs w:val="24"/>
-          <w:lang w:val="en-US"/>
-        </w:rPr>
-        <w:t>dibuat</w:t>
-      </w:r>
-      <w:proofErr w:type="spellEnd"/>
-      <w:r>
-        <w:rPr>
-          <w:rFonts w:ascii="Times New Roman" w:eastAsia="Times New Roman" w:hAnsi="Times New Roman" w:cs="Times New Roman"/>
-          <w:sz w:val="24"/>
-          <w:szCs w:val="24"/>
-          <w:lang w:val="en-US"/>
-        </w:rPr>
-        <w:t xml:space="preserve"> </w:t>
-      </w:r>
-      <w:proofErr w:type="spellStart"/>
-      <w:r>
-        <w:rPr>
-          <w:rFonts w:ascii="Times New Roman" w:eastAsia="Times New Roman" w:hAnsi="Times New Roman" w:cs="Times New Roman"/>
-          <w:sz w:val="24"/>
-          <w:szCs w:val="24"/>
-          <w:lang w:val="en-US"/>
-        </w:rPr>
-        <w:t>seperti</w:t>
-      </w:r>
-      <w:proofErr w:type="spellEnd"/>
-      <w:r>
-        <w:rPr>
-          <w:rFonts w:ascii="Times New Roman" w:eastAsia="Times New Roman" w:hAnsi="Times New Roman" w:cs="Times New Roman"/>
-          <w:sz w:val="24"/>
-          <w:szCs w:val="24"/>
-          <w:lang w:val="en-US"/>
-        </w:rPr>
-        <w:t xml:space="preserve">, </w:t>
-      </w:r>
-      <w:r>
-        <w:rPr>
-          <w:rFonts w:ascii="Times New Roman" w:eastAsia="Times New Roman" w:hAnsi="Times New Roman" w:cs="Times New Roman"/>
-          <w:i/>
-          <w:sz w:val="24"/>
-          <w:szCs w:val="24"/>
-          <w:lang w:val="en-US"/>
-        </w:rPr>
-        <w:t xml:space="preserve">Entity Relationship Diagram </w:t>
-      </w:r>
-      <w:r>
-        <w:rPr>
-          <w:rFonts w:ascii="Times New Roman" w:eastAsia="Times New Roman" w:hAnsi="Times New Roman" w:cs="Times New Roman"/>
-          <w:sz w:val="24"/>
-          <w:szCs w:val="24"/>
-          <w:lang w:val="en-US"/>
-        </w:rPr>
-        <w:t xml:space="preserve">(ERD), dan </w:t>
-      </w:r>
-      <w:r>
-        <w:rPr>
-          <w:rFonts w:ascii="Times New Roman" w:eastAsia="Times New Roman" w:hAnsi="Times New Roman" w:cs="Times New Roman"/>
-          <w:i/>
-          <w:sz w:val="24"/>
-          <w:szCs w:val="24"/>
-          <w:lang w:val="en-US"/>
-        </w:rPr>
-        <w:t>Use Case Diagram</w:t>
-      </w:r>
-      <w:r>
-        <w:rPr>
-          <w:rFonts w:ascii="Times New Roman" w:eastAsia="Times New Roman" w:hAnsi="Times New Roman" w:cs="Times New Roman"/>
-          <w:i/>
-          <w:sz w:val="24"/>
-          <w:szCs w:val="24"/>
-          <w:lang w:val="en-US"/>
-        </w:rPr>
-        <w:t xml:space="preserve">, </w:t>
-      </w:r>
-      <w:proofErr w:type="spellStart"/>
-      <w:r>
-        <w:rPr>
-          <w:rFonts w:ascii="Times New Roman" w:eastAsia="Times New Roman" w:hAnsi="Times New Roman" w:cs="Times New Roman"/>
-          <w:sz w:val="24"/>
-          <w:szCs w:val="24"/>
-          <w:lang w:val="en-US"/>
-        </w:rPr>
-        <w:t>serta</w:t>
-      </w:r>
-      <w:proofErr w:type="spellEnd"/>
-      <w:r>
-        <w:rPr>
-          <w:rFonts w:ascii="Times New Roman" w:eastAsia="Times New Roman" w:hAnsi="Times New Roman" w:cs="Times New Roman"/>
-          <w:sz w:val="24"/>
-          <w:szCs w:val="24"/>
-          <w:lang w:val="en-US"/>
-        </w:rPr>
-        <w:t xml:space="preserve"> </w:t>
-      </w:r>
-      <w:proofErr w:type="spellStart"/>
-      <w:r>
-        <w:rPr>
-          <w:rFonts w:ascii="Times New Roman" w:eastAsia="Times New Roman" w:hAnsi="Times New Roman" w:cs="Times New Roman"/>
-          <w:sz w:val="24"/>
-          <w:szCs w:val="24"/>
-          <w:lang w:val="en-US"/>
-        </w:rPr>
-        <w:t>desain</w:t>
-      </w:r>
-      <w:proofErr w:type="spellEnd"/>
-      <w:r>
-        <w:rPr>
-          <w:rFonts w:ascii="Times New Roman" w:eastAsia="Times New Roman" w:hAnsi="Times New Roman" w:cs="Times New Roman"/>
-          <w:sz w:val="24"/>
-          <w:szCs w:val="24"/>
-          <w:lang w:val="en-US"/>
-        </w:rPr>
-        <w:t xml:space="preserve"> </w:t>
-      </w:r>
-      <w:r>
-        <w:rPr>
-          <w:rFonts w:ascii="Times New Roman" w:eastAsia="Times New Roman" w:hAnsi="Times New Roman" w:cs="Times New Roman"/>
-          <w:i/>
-          <w:sz w:val="24"/>
-          <w:szCs w:val="24"/>
-          <w:lang w:val="en-US"/>
-        </w:rPr>
-        <w:t>User Interface</w:t>
-      </w:r>
-      <w:r>
-        <w:rPr>
-          <w:rFonts w:ascii="Times New Roman" w:eastAsia="Times New Roman" w:hAnsi="Times New Roman" w:cs="Times New Roman"/>
-          <w:sz w:val="24"/>
-          <w:szCs w:val="24"/>
-          <w:lang w:val="en-US"/>
-        </w:rPr>
-        <w:t xml:space="preserve">. </w:t>
+          <w:b/>
+          <w:sz w:val="24"/>
+          <w:szCs w:val="24"/>
+          <w:lang w:val="en-US"/>
+        </w:rPr>
+      </w:pPr>
+      <w:r>
+        <w:rPr>
+          <w:rFonts w:ascii="Times New Roman" w:eastAsia="Times New Roman" w:hAnsi="Times New Roman" w:cs="Times New Roman"/>
+          <w:b/>
+          <w:sz w:val="24"/>
+          <w:szCs w:val="24"/>
+        </w:rPr>
+        <w:t xml:space="preserve">BAB 4 : </w:t>
+      </w:r>
+      <w:r>
+        <w:rPr>
+          <w:rFonts w:ascii="Times New Roman" w:eastAsia="Times New Roman" w:hAnsi="Times New Roman" w:cs="Times New Roman"/>
+          <w:b/>
+          <w:sz w:val="24"/>
+          <w:szCs w:val="24"/>
+          <w:lang w:val="en-US"/>
+        </w:rPr>
+        <w:t>DESAIN SISTEM</w:t>
       </w:r>
     </w:p>
     <w:p>
@@ -6870,30 +6609,346 @@
         <w:jc w:val="both"/>
         <w:rPr>
           <w:rFonts w:ascii="Times New Roman" w:eastAsia="Times New Roman" w:hAnsi="Times New Roman" w:cs="Times New Roman"/>
-          <w:b/>
-          <w:sz w:val="24"/>
-          <w:szCs w:val="24"/>
-          <w:lang w:val="en-US"/>
-        </w:rPr>
-      </w:pPr>
-      <w:r>
-        <w:rPr>
-          <w:rFonts w:ascii="Times New Roman" w:eastAsia="Times New Roman" w:hAnsi="Times New Roman" w:cs="Times New Roman"/>
-          <w:b/>
-          <w:sz w:val="24"/>
-          <w:szCs w:val="24"/>
-        </w:rPr>
-        <w:t xml:space="preserve">BAB 5 : </w:t>
-      </w:r>
-      <w:r>
-        <w:rPr>
-          <w:rFonts w:ascii="Times New Roman" w:eastAsia="Times New Roman" w:hAnsi="Times New Roman" w:cs="Times New Roman"/>
-          <w:b/>
-          <w:sz w:val="24"/>
-          <w:szCs w:val="24"/>
-          <w:lang w:val="en-US"/>
-        </w:rPr>
-        <w:t>IMPLEMENTASI SISTEM</w:t>
+          <w:sz w:val="24"/>
+          <w:szCs w:val="24"/>
+          <w:lang w:val="en-US"/>
+        </w:rPr>
+      </w:pPr>
+      <w:r>
+        <w:rPr>
+          <w:rFonts w:ascii="Times New Roman" w:eastAsia="Times New Roman" w:hAnsi="Times New Roman" w:cs="Times New Roman"/>
+          <w:sz w:val="24"/>
+          <w:szCs w:val="24"/>
+          <w:lang w:val="en-US"/>
+        </w:rPr>
+        <w:tab/>
+      </w:r>
+      <w:r>
+        <w:rPr>
+          <w:rFonts w:ascii="Times New Roman" w:eastAsia="Times New Roman" w:hAnsi="Times New Roman" w:cs="Times New Roman"/>
+          <w:sz w:val="24"/>
+          <w:szCs w:val="24"/>
+          <w:lang w:val="en-US"/>
+        </w:rPr>
+        <w:t xml:space="preserve">Bab </w:t>
+      </w:r>
+      <w:proofErr w:type="spellStart"/>
+      <w:r>
+        <w:rPr>
+          <w:rFonts w:ascii="Times New Roman" w:eastAsia="Times New Roman" w:hAnsi="Times New Roman" w:cs="Times New Roman"/>
+          <w:sz w:val="24"/>
+          <w:szCs w:val="24"/>
+          <w:lang w:val="en-US"/>
+        </w:rPr>
+        <w:t>ini</w:t>
+      </w:r>
+      <w:proofErr w:type="spellEnd"/>
+      <w:r>
+        <w:rPr>
+          <w:rFonts w:ascii="Times New Roman" w:eastAsia="Times New Roman" w:hAnsi="Times New Roman" w:cs="Times New Roman"/>
+          <w:sz w:val="24"/>
+          <w:szCs w:val="24"/>
+          <w:lang w:val="en-US"/>
+        </w:rPr>
+        <w:t xml:space="preserve"> </w:t>
+      </w:r>
+      <w:proofErr w:type="spellStart"/>
+      <w:r>
+        <w:rPr>
+          <w:rFonts w:ascii="Times New Roman" w:eastAsia="Times New Roman" w:hAnsi="Times New Roman" w:cs="Times New Roman"/>
+          <w:sz w:val="24"/>
+          <w:szCs w:val="24"/>
+          <w:lang w:val="en-US"/>
+        </w:rPr>
+        <w:t>menjelaskan</w:t>
+      </w:r>
+      <w:proofErr w:type="spellEnd"/>
+      <w:r>
+        <w:rPr>
+          <w:rFonts w:ascii="Times New Roman" w:eastAsia="Times New Roman" w:hAnsi="Times New Roman" w:cs="Times New Roman"/>
+          <w:sz w:val="24"/>
+          <w:szCs w:val="24"/>
+          <w:lang w:val="en-US"/>
+        </w:rPr>
+        <w:t xml:space="preserve"> </w:t>
+      </w:r>
+      <w:proofErr w:type="spellStart"/>
+      <w:r>
+        <w:rPr>
+          <w:rFonts w:ascii="Times New Roman" w:eastAsia="Times New Roman" w:hAnsi="Times New Roman" w:cs="Times New Roman"/>
+          <w:sz w:val="24"/>
+          <w:szCs w:val="24"/>
+          <w:lang w:val="en-US"/>
+        </w:rPr>
+        <w:t>mengenai</w:t>
+      </w:r>
+      <w:proofErr w:type="spellEnd"/>
+      <w:r>
+        <w:rPr>
+          <w:rFonts w:ascii="Times New Roman" w:eastAsia="Times New Roman" w:hAnsi="Times New Roman" w:cs="Times New Roman"/>
+          <w:sz w:val="24"/>
+          <w:szCs w:val="24"/>
+          <w:lang w:val="en-US"/>
+        </w:rPr>
+        <w:t xml:space="preserve"> </w:t>
+      </w:r>
+      <w:proofErr w:type="spellStart"/>
+      <w:r>
+        <w:rPr>
+          <w:rFonts w:ascii="Times New Roman" w:eastAsia="Times New Roman" w:hAnsi="Times New Roman" w:cs="Times New Roman"/>
+          <w:sz w:val="24"/>
+          <w:szCs w:val="24"/>
+          <w:lang w:val="en-US"/>
+        </w:rPr>
+        <w:t>hal-hal</w:t>
+      </w:r>
+      <w:proofErr w:type="spellEnd"/>
+      <w:r>
+        <w:rPr>
+          <w:rFonts w:ascii="Times New Roman" w:eastAsia="Times New Roman" w:hAnsi="Times New Roman" w:cs="Times New Roman"/>
+          <w:sz w:val="24"/>
+          <w:szCs w:val="24"/>
+          <w:lang w:val="en-US"/>
+        </w:rPr>
+        <w:t xml:space="preserve"> </w:t>
+      </w:r>
+      <w:proofErr w:type="spellStart"/>
+      <w:r>
+        <w:rPr>
+          <w:rFonts w:ascii="Times New Roman" w:eastAsia="Times New Roman" w:hAnsi="Times New Roman" w:cs="Times New Roman"/>
+          <w:sz w:val="24"/>
+          <w:szCs w:val="24"/>
+          <w:lang w:val="en-US"/>
+        </w:rPr>
+        <w:t>teknis</w:t>
+      </w:r>
+      <w:proofErr w:type="spellEnd"/>
+      <w:r>
+        <w:rPr>
+          <w:rFonts w:ascii="Times New Roman" w:eastAsia="Times New Roman" w:hAnsi="Times New Roman" w:cs="Times New Roman"/>
+          <w:sz w:val="24"/>
+          <w:szCs w:val="24"/>
+          <w:lang w:val="en-US"/>
+        </w:rPr>
+        <w:t xml:space="preserve"> </w:t>
+      </w:r>
+      <w:proofErr w:type="spellStart"/>
+      <w:r>
+        <w:rPr>
+          <w:rFonts w:ascii="Times New Roman" w:eastAsia="Times New Roman" w:hAnsi="Times New Roman" w:cs="Times New Roman"/>
+          <w:sz w:val="24"/>
+          <w:szCs w:val="24"/>
+          <w:lang w:val="en-US"/>
+        </w:rPr>
+        <w:t>dari</w:t>
+      </w:r>
+      <w:proofErr w:type="spellEnd"/>
+      <w:r>
+        <w:rPr>
+          <w:rFonts w:ascii="Times New Roman" w:eastAsia="Times New Roman" w:hAnsi="Times New Roman" w:cs="Times New Roman"/>
+          <w:sz w:val="24"/>
+          <w:szCs w:val="24"/>
+          <w:lang w:val="en-US"/>
+        </w:rPr>
+        <w:t xml:space="preserve"> </w:t>
+      </w:r>
+      <w:proofErr w:type="spellStart"/>
+      <w:r>
+        <w:rPr>
+          <w:rFonts w:ascii="Times New Roman" w:eastAsia="Times New Roman" w:hAnsi="Times New Roman" w:cs="Times New Roman"/>
+          <w:sz w:val="24"/>
+          <w:szCs w:val="24"/>
+          <w:lang w:val="en-US"/>
+        </w:rPr>
+        <w:t>desain</w:t>
+      </w:r>
+      <w:proofErr w:type="spellEnd"/>
+      <w:r>
+        <w:rPr>
+          <w:rFonts w:ascii="Times New Roman" w:eastAsia="Times New Roman" w:hAnsi="Times New Roman" w:cs="Times New Roman"/>
+          <w:sz w:val="24"/>
+          <w:szCs w:val="24"/>
+          <w:lang w:val="en-US"/>
+        </w:rPr>
+        <w:t xml:space="preserve"> </w:t>
+      </w:r>
+      <w:proofErr w:type="spellStart"/>
+      <w:r>
+        <w:rPr>
+          <w:rFonts w:ascii="Times New Roman" w:eastAsia="Times New Roman" w:hAnsi="Times New Roman" w:cs="Times New Roman"/>
+          <w:sz w:val="24"/>
+          <w:szCs w:val="24"/>
+          <w:lang w:val="en-US"/>
+        </w:rPr>
+        <w:t>solusi</w:t>
+      </w:r>
+      <w:proofErr w:type="spellEnd"/>
+      <w:r>
+        <w:rPr>
+          <w:rFonts w:ascii="Times New Roman" w:eastAsia="Times New Roman" w:hAnsi="Times New Roman" w:cs="Times New Roman"/>
+          <w:sz w:val="24"/>
+          <w:szCs w:val="24"/>
+          <w:lang w:val="en-US"/>
+        </w:rPr>
+        <w:t xml:space="preserve"> yang </w:t>
+      </w:r>
+      <w:proofErr w:type="spellStart"/>
+      <w:r>
+        <w:rPr>
+          <w:rFonts w:ascii="Times New Roman" w:eastAsia="Times New Roman" w:hAnsi="Times New Roman" w:cs="Times New Roman"/>
+          <w:sz w:val="24"/>
+          <w:szCs w:val="24"/>
+          <w:lang w:val="en-US"/>
+        </w:rPr>
+        <w:t>akan</w:t>
+      </w:r>
+      <w:proofErr w:type="spellEnd"/>
+      <w:r>
+        <w:rPr>
+          <w:rFonts w:ascii="Times New Roman" w:eastAsia="Times New Roman" w:hAnsi="Times New Roman" w:cs="Times New Roman"/>
+          <w:sz w:val="24"/>
+          <w:szCs w:val="24"/>
+          <w:lang w:val="en-US"/>
+        </w:rPr>
+        <w:t xml:space="preserve"> </w:t>
+      </w:r>
+      <w:proofErr w:type="spellStart"/>
+      <w:r>
+        <w:rPr>
+          <w:rFonts w:ascii="Times New Roman" w:eastAsia="Times New Roman" w:hAnsi="Times New Roman" w:cs="Times New Roman"/>
+          <w:sz w:val="24"/>
+          <w:szCs w:val="24"/>
+          <w:lang w:val="en-US"/>
+        </w:rPr>
+        <w:t>dibuat</w:t>
+      </w:r>
+      <w:proofErr w:type="spellEnd"/>
+      <w:r>
+        <w:rPr>
+          <w:rFonts w:ascii="Times New Roman" w:eastAsia="Times New Roman" w:hAnsi="Times New Roman" w:cs="Times New Roman"/>
+          <w:sz w:val="24"/>
+          <w:szCs w:val="24"/>
+          <w:lang w:val="en-US"/>
+        </w:rPr>
+        <w:t xml:space="preserve"> </w:t>
+      </w:r>
+      <w:proofErr w:type="spellStart"/>
+      <w:r>
+        <w:rPr>
+          <w:rFonts w:ascii="Times New Roman" w:eastAsia="Times New Roman" w:hAnsi="Times New Roman" w:cs="Times New Roman"/>
+          <w:sz w:val="24"/>
+          <w:szCs w:val="24"/>
+          <w:lang w:val="en-US"/>
+        </w:rPr>
+        <w:t>seperti</w:t>
+      </w:r>
+      <w:proofErr w:type="spellEnd"/>
+      <w:r>
+        <w:rPr>
+          <w:rFonts w:ascii="Times New Roman" w:eastAsia="Times New Roman" w:hAnsi="Times New Roman" w:cs="Times New Roman"/>
+          <w:sz w:val="24"/>
+          <w:szCs w:val="24"/>
+          <w:lang w:val="en-US"/>
+        </w:rPr>
+        <w:t xml:space="preserve">, </w:t>
+      </w:r>
+      <w:r>
+        <w:rPr>
+          <w:rFonts w:ascii="Times New Roman" w:eastAsia="Times New Roman" w:hAnsi="Times New Roman" w:cs="Times New Roman"/>
+          <w:i/>
+          <w:sz w:val="24"/>
+          <w:szCs w:val="24"/>
+          <w:lang w:val="en-US"/>
+        </w:rPr>
+        <w:t xml:space="preserve">Entity Relationship Diagram </w:t>
+      </w:r>
+      <w:r>
+        <w:rPr>
+          <w:rFonts w:ascii="Times New Roman" w:eastAsia="Times New Roman" w:hAnsi="Times New Roman" w:cs="Times New Roman"/>
+          <w:sz w:val="24"/>
+          <w:szCs w:val="24"/>
+          <w:lang w:val="en-US"/>
+        </w:rPr>
+        <w:t xml:space="preserve">(ERD), dan </w:t>
+      </w:r>
+      <w:r>
+        <w:rPr>
+          <w:rFonts w:ascii="Times New Roman" w:eastAsia="Times New Roman" w:hAnsi="Times New Roman" w:cs="Times New Roman"/>
+          <w:i/>
+          <w:sz w:val="24"/>
+          <w:szCs w:val="24"/>
+          <w:lang w:val="en-US"/>
+        </w:rPr>
+        <w:t>Use Case Diagram</w:t>
+      </w:r>
+      <w:r>
+        <w:rPr>
+          <w:rFonts w:ascii="Times New Roman" w:eastAsia="Times New Roman" w:hAnsi="Times New Roman" w:cs="Times New Roman"/>
+          <w:i/>
+          <w:sz w:val="24"/>
+          <w:szCs w:val="24"/>
+          <w:lang w:val="en-US"/>
+        </w:rPr>
+        <w:t xml:space="preserve">, </w:t>
+      </w:r>
+      <w:proofErr w:type="spellStart"/>
+      <w:r>
+        <w:rPr>
+          <w:rFonts w:ascii="Times New Roman" w:eastAsia="Times New Roman" w:hAnsi="Times New Roman" w:cs="Times New Roman"/>
+          <w:sz w:val="24"/>
+          <w:szCs w:val="24"/>
+          <w:lang w:val="en-US"/>
+        </w:rPr>
+        <w:t>serta</w:t>
+      </w:r>
+      <w:proofErr w:type="spellEnd"/>
+      <w:r>
+        <w:rPr>
+          <w:rFonts w:ascii="Times New Roman" w:eastAsia="Times New Roman" w:hAnsi="Times New Roman" w:cs="Times New Roman"/>
+          <w:sz w:val="24"/>
+          <w:szCs w:val="24"/>
+          <w:lang w:val="en-US"/>
+        </w:rPr>
+        <w:t xml:space="preserve"> </w:t>
+      </w:r>
+      <w:proofErr w:type="spellStart"/>
+      <w:r>
+        <w:rPr>
+          <w:rFonts w:ascii="Times New Roman" w:eastAsia="Times New Roman" w:hAnsi="Times New Roman" w:cs="Times New Roman"/>
+          <w:sz w:val="24"/>
+          <w:szCs w:val="24"/>
+          <w:lang w:val="en-US"/>
+        </w:rPr>
+        <w:t>desain</w:t>
+      </w:r>
+      <w:proofErr w:type="spellEnd"/>
+      <w:r>
+        <w:rPr>
+          <w:rFonts w:ascii="Times New Roman" w:eastAsia="Times New Roman" w:hAnsi="Times New Roman" w:cs="Times New Roman"/>
+          <w:sz w:val="24"/>
+          <w:szCs w:val="24"/>
+          <w:lang w:val="en-US"/>
+        </w:rPr>
+        <w:t xml:space="preserve"> </w:t>
+      </w:r>
+      <w:r>
+        <w:rPr>
+          <w:rFonts w:ascii="Times New Roman" w:eastAsia="Times New Roman" w:hAnsi="Times New Roman" w:cs="Times New Roman"/>
+          <w:i/>
+          <w:sz w:val="24"/>
+          <w:szCs w:val="24"/>
+          <w:lang w:val="en-US"/>
+        </w:rPr>
+        <w:t>User Interface</w:t>
+      </w:r>
+      <w:r>
+        <w:rPr>
+          <w:rFonts w:ascii="Times New Roman" w:eastAsia="Times New Roman" w:hAnsi="Times New Roman" w:cs="Times New Roman"/>
+          <w:sz w:val="24"/>
+          <w:szCs w:val="24"/>
+          <w:lang w:val="en-US"/>
+        </w:rPr>
+        <w:t xml:space="preserve">. </w:t>
       </w:r>
     </w:p>
     <w:p>
@@ -6905,308 +6960,30 @@
         <w:jc w:val="both"/>
         <w:rPr>
           <w:rFonts w:ascii="Times New Roman" w:eastAsia="Times New Roman" w:hAnsi="Times New Roman" w:cs="Times New Roman"/>
-          <w:i/>
-          <w:sz w:val="24"/>
-          <w:szCs w:val="24"/>
-          <w:lang w:val="en-US"/>
-        </w:rPr>
-      </w:pPr>
-      <w:r>
-        <w:rPr>
-          <w:rFonts w:ascii="Times New Roman" w:eastAsia="Times New Roman" w:hAnsi="Times New Roman" w:cs="Times New Roman"/>
-          <w:sz w:val="24"/>
-          <w:szCs w:val="24"/>
-          <w:lang w:val="en-US"/>
-        </w:rPr>
-        <w:tab/>
-      </w:r>
-      <w:r>
-        <w:rPr>
-          <w:rFonts w:ascii="Times New Roman" w:eastAsia="Times New Roman" w:hAnsi="Times New Roman" w:cs="Times New Roman"/>
-          <w:sz w:val="24"/>
-          <w:szCs w:val="24"/>
-          <w:lang w:val="en-US"/>
-        </w:rPr>
-        <w:t xml:space="preserve">Bab </w:t>
-      </w:r>
-      <w:proofErr w:type="spellStart"/>
-      <w:r>
-        <w:rPr>
-          <w:rFonts w:ascii="Times New Roman" w:eastAsia="Times New Roman" w:hAnsi="Times New Roman" w:cs="Times New Roman"/>
-          <w:sz w:val="24"/>
-          <w:szCs w:val="24"/>
-          <w:lang w:val="en-US"/>
-        </w:rPr>
-        <w:t>ini</w:t>
-      </w:r>
-      <w:proofErr w:type="spellEnd"/>
-      <w:r>
-        <w:rPr>
-          <w:rFonts w:ascii="Times New Roman" w:eastAsia="Times New Roman" w:hAnsi="Times New Roman" w:cs="Times New Roman"/>
-          <w:sz w:val="24"/>
-          <w:szCs w:val="24"/>
-          <w:lang w:val="en-US"/>
-        </w:rPr>
-        <w:t xml:space="preserve"> </w:t>
-      </w:r>
-      <w:proofErr w:type="spellStart"/>
-      <w:r>
-        <w:rPr>
-          <w:rFonts w:ascii="Times New Roman" w:eastAsia="Times New Roman" w:hAnsi="Times New Roman" w:cs="Times New Roman"/>
-          <w:sz w:val="24"/>
-          <w:szCs w:val="24"/>
-          <w:lang w:val="en-US"/>
-        </w:rPr>
-        <w:t>mengimplementasikan</w:t>
-      </w:r>
-      <w:proofErr w:type="spellEnd"/>
-      <w:r>
-        <w:rPr>
-          <w:rFonts w:ascii="Times New Roman" w:eastAsia="Times New Roman" w:hAnsi="Times New Roman" w:cs="Times New Roman"/>
-          <w:sz w:val="24"/>
-          <w:szCs w:val="24"/>
-          <w:lang w:val="en-US"/>
-        </w:rPr>
-        <w:t xml:space="preserve"> </w:t>
-      </w:r>
-      <w:proofErr w:type="spellStart"/>
-      <w:r>
-        <w:rPr>
-          <w:rFonts w:ascii="Times New Roman" w:eastAsia="Times New Roman" w:hAnsi="Times New Roman" w:cs="Times New Roman"/>
-          <w:sz w:val="24"/>
-          <w:szCs w:val="24"/>
-          <w:lang w:val="en-US"/>
-        </w:rPr>
-        <w:t>desain</w:t>
-      </w:r>
-      <w:proofErr w:type="spellEnd"/>
-      <w:r>
-        <w:rPr>
-          <w:rFonts w:ascii="Times New Roman" w:eastAsia="Times New Roman" w:hAnsi="Times New Roman" w:cs="Times New Roman"/>
-          <w:sz w:val="24"/>
-          <w:szCs w:val="24"/>
-          <w:lang w:val="en-US"/>
-        </w:rPr>
-        <w:t xml:space="preserve"> </w:t>
-      </w:r>
-      <w:proofErr w:type="spellStart"/>
-      <w:r>
-        <w:rPr>
-          <w:rFonts w:ascii="Times New Roman" w:eastAsia="Times New Roman" w:hAnsi="Times New Roman" w:cs="Times New Roman"/>
-          <w:sz w:val="24"/>
-          <w:szCs w:val="24"/>
-          <w:lang w:val="en-US"/>
-        </w:rPr>
-        <w:t>solusi</w:t>
-      </w:r>
-      <w:proofErr w:type="spellEnd"/>
-      <w:r>
-        <w:rPr>
-          <w:rFonts w:ascii="Times New Roman" w:eastAsia="Times New Roman" w:hAnsi="Times New Roman" w:cs="Times New Roman"/>
-          <w:sz w:val="24"/>
-          <w:szCs w:val="24"/>
-          <w:lang w:val="en-US"/>
-        </w:rPr>
-        <w:t xml:space="preserve"> yang </w:t>
-      </w:r>
-      <w:proofErr w:type="spellStart"/>
-      <w:r>
-        <w:rPr>
-          <w:rFonts w:ascii="Times New Roman" w:eastAsia="Times New Roman" w:hAnsi="Times New Roman" w:cs="Times New Roman"/>
-          <w:sz w:val="24"/>
-          <w:szCs w:val="24"/>
-          <w:lang w:val="en-US"/>
-        </w:rPr>
-        <w:t>dirancang</w:t>
-      </w:r>
-      <w:proofErr w:type="spellEnd"/>
-      <w:r>
-        <w:rPr>
-          <w:rFonts w:ascii="Times New Roman" w:eastAsia="Times New Roman" w:hAnsi="Times New Roman" w:cs="Times New Roman"/>
-          <w:sz w:val="24"/>
-          <w:szCs w:val="24"/>
-          <w:lang w:val="en-US"/>
-        </w:rPr>
-        <w:t xml:space="preserve"> </w:t>
-      </w:r>
-      <w:proofErr w:type="spellStart"/>
-      <w:r>
-        <w:rPr>
-          <w:rFonts w:ascii="Times New Roman" w:eastAsia="Times New Roman" w:hAnsi="Times New Roman" w:cs="Times New Roman"/>
-          <w:sz w:val="24"/>
-          <w:szCs w:val="24"/>
-          <w:lang w:val="en-US"/>
-        </w:rPr>
-        <w:t>seperti</w:t>
-      </w:r>
-      <w:proofErr w:type="spellEnd"/>
-      <w:r>
-        <w:rPr>
-          <w:rFonts w:ascii="Times New Roman" w:eastAsia="Times New Roman" w:hAnsi="Times New Roman" w:cs="Times New Roman"/>
-          <w:sz w:val="24"/>
-          <w:szCs w:val="24"/>
-          <w:lang w:val="en-US"/>
-        </w:rPr>
-        <w:t xml:space="preserve"> </w:t>
-      </w:r>
-      <w:proofErr w:type="spellStart"/>
-      <w:r>
-        <w:rPr>
-          <w:rFonts w:ascii="Times New Roman" w:eastAsia="Times New Roman" w:hAnsi="Times New Roman" w:cs="Times New Roman"/>
-          <w:sz w:val="24"/>
-          <w:szCs w:val="24"/>
-          <w:lang w:val="en-US"/>
-        </w:rPr>
-        <w:t>bagaimana</w:t>
-      </w:r>
-      <w:proofErr w:type="spellEnd"/>
-      <w:r>
-        <w:rPr>
-          <w:rFonts w:ascii="Times New Roman" w:eastAsia="Times New Roman" w:hAnsi="Times New Roman" w:cs="Times New Roman"/>
-          <w:sz w:val="24"/>
-          <w:szCs w:val="24"/>
-          <w:lang w:val="en-US"/>
-        </w:rPr>
-        <w:t xml:space="preserve"> </w:t>
-      </w:r>
-      <w:proofErr w:type="spellStart"/>
-      <w:r>
-        <w:rPr>
-          <w:rFonts w:ascii="Times New Roman" w:eastAsia="Times New Roman" w:hAnsi="Times New Roman" w:cs="Times New Roman"/>
-          <w:sz w:val="24"/>
-          <w:szCs w:val="24"/>
-          <w:lang w:val="en-US"/>
-        </w:rPr>
-        <w:t>implementasi</w:t>
-      </w:r>
-      <w:proofErr w:type="spellEnd"/>
-      <w:r>
-        <w:rPr>
-          <w:rFonts w:ascii="Times New Roman" w:eastAsia="Times New Roman" w:hAnsi="Times New Roman" w:cs="Times New Roman"/>
-          <w:sz w:val="24"/>
-          <w:szCs w:val="24"/>
-          <w:lang w:val="en-US"/>
-        </w:rPr>
-        <w:t xml:space="preserve"> </w:t>
-      </w:r>
-      <w:proofErr w:type="spellStart"/>
-      <w:r>
-        <w:rPr>
-          <w:rFonts w:ascii="Times New Roman" w:eastAsia="Times New Roman" w:hAnsi="Times New Roman" w:cs="Times New Roman"/>
-          <w:sz w:val="24"/>
-          <w:szCs w:val="24"/>
-          <w:lang w:val="en-US"/>
-        </w:rPr>
-        <w:t>solusi</w:t>
-      </w:r>
-      <w:proofErr w:type="spellEnd"/>
-      <w:r>
-        <w:rPr>
-          <w:rFonts w:ascii="Times New Roman" w:eastAsia="Times New Roman" w:hAnsi="Times New Roman" w:cs="Times New Roman"/>
-          <w:sz w:val="24"/>
-          <w:szCs w:val="24"/>
-          <w:lang w:val="en-US"/>
-        </w:rPr>
-        <w:t xml:space="preserve"> </w:t>
-      </w:r>
-      <w:proofErr w:type="spellStart"/>
-      <w:r>
-        <w:rPr>
-          <w:rFonts w:ascii="Times New Roman" w:eastAsia="Times New Roman" w:hAnsi="Times New Roman" w:cs="Times New Roman"/>
-          <w:sz w:val="24"/>
-          <w:szCs w:val="24"/>
-          <w:lang w:val="en-US"/>
-        </w:rPr>
-        <w:t>dalam</w:t>
-      </w:r>
-      <w:proofErr w:type="spellEnd"/>
-      <w:r>
-        <w:rPr>
-          <w:rFonts w:ascii="Times New Roman" w:eastAsia="Times New Roman" w:hAnsi="Times New Roman" w:cs="Times New Roman"/>
-          <w:sz w:val="24"/>
-          <w:szCs w:val="24"/>
-          <w:lang w:val="en-US"/>
-        </w:rPr>
-        <w:t xml:space="preserve"> </w:t>
-      </w:r>
-      <w:proofErr w:type="spellStart"/>
-      <w:r>
-        <w:rPr>
-          <w:rFonts w:ascii="Times New Roman" w:eastAsia="Times New Roman" w:hAnsi="Times New Roman" w:cs="Times New Roman"/>
-          <w:sz w:val="24"/>
-          <w:szCs w:val="24"/>
-          <w:lang w:val="en-US"/>
-        </w:rPr>
-        <w:t>bentuk</w:t>
-      </w:r>
-      <w:proofErr w:type="spellEnd"/>
-      <w:r>
-        <w:rPr>
-          <w:rFonts w:ascii="Times New Roman" w:eastAsia="Times New Roman" w:hAnsi="Times New Roman" w:cs="Times New Roman"/>
-          <w:sz w:val="24"/>
-          <w:szCs w:val="24"/>
-          <w:lang w:val="en-US"/>
-        </w:rPr>
-        <w:t xml:space="preserve"> </w:t>
-      </w:r>
-      <w:proofErr w:type="spellStart"/>
-      <w:r>
-        <w:rPr>
-          <w:rFonts w:ascii="Times New Roman" w:eastAsia="Times New Roman" w:hAnsi="Times New Roman" w:cs="Times New Roman"/>
-          <w:sz w:val="24"/>
-          <w:szCs w:val="24"/>
-          <w:lang w:val="en-US"/>
-        </w:rPr>
-        <w:t>b</w:t>
-      </w:r>
-      <w:r>
-        <w:rPr>
-          <w:rFonts w:ascii="Times New Roman" w:eastAsia="Times New Roman" w:hAnsi="Times New Roman" w:cs="Times New Roman"/>
-          <w:sz w:val="24"/>
-          <w:szCs w:val="24"/>
-          <w:lang w:val="en-US"/>
-        </w:rPr>
-        <w:t>ahasa</w:t>
-      </w:r>
-      <w:proofErr w:type="spellEnd"/>
-      <w:r>
-        <w:rPr>
-          <w:rFonts w:ascii="Times New Roman" w:eastAsia="Times New Roman" w:hAnsi="Times New Roman" w:cs="Times New Roman"/>
-          <w:sz w:val="24"/>
-          <w:szCs w:val="24"/>
-          <w:lang w:val="en-US"/>
-        </w:rPr>
-        <w:t xml:space="preserve"> </w:t>
-      </w:r>
-      <w:proofErr w:type="spellStart"/>
-      <w:r>
-        <w:rPr>
-          <w:rFonts w:ascii="Times New Roman" w:eastAsia="Times New Roman" w:hAnsi="Times New Roman" w:cs="Times New Roman"/>
-          <w:sz w:val="24"/>
-          <w:szCs w:val="24"/>
-          <w:lang w:val="en-US"/>
-        </w:rPr>
-        <w:t>pemrograman</w:t>
-      </w:r>
-      <w:proofErr w:type="spellEnd"/>
-      <w:r>
-        <w:rPr>
-          <w:rFonts w:ascii="Times New Roman" w:eastAsia="Times New Roman" w:hAnsi="Times New Roman" w:cs="Times New Roman"/>
-          <w:sz w:val="24"/>
-          <w:szCs w:val="24"/>
-          <w:lang w:val="en-US"/>
-        </w:rPr>
-        <w:t xml:space="preserve"> </w:t>
-      </w:r>
-      <w:r>
-        <w:rPr>
-          <w:rFonts w:ascii="Times New Roman" w:eastAsia="Times New Roman" w:hAnsi="Times New Roman" w:cs="Times New Roman"/>
-          <w:i/>
-          <w:sz w:val="24"/>
-          <w:szCs w:val="24"/>
-          <w:lang w:val="en-US"/>
-        </w:rPr>
-        <w:t>PHP dan HTML.</w:t>
+          <w:b/>
+          <w:sz w:val="24"/>
+          <w:szCs w:val="24"/>
+          <w:lang w:val="en-US"/>
+        </w:rPr>
+      </w:pPr>
+      <w:r>
+        <w:rPr>
+          <w:rFonts w:ascii="Times New Roman" w:eastAsia="Times New Roman" w:hAnsi="Times New Roman" w:cs="Times New Roman"/>
+          <w:b/>
+          <w:sz w:val="24"/>
+          <w:szCs w:val="24"/>
+        </w:rPr>
+        <w:t xml:space="preserve">BAB 5 : </w:t>
+      </w:r>
+      <w:r>
+        <w:rPr>
+          <w:rFonts w:ascii="Times New Roman" w:eastAsia="Times New Roman" w:hAnsi="Times New Roman" w:cs="Times New Roman"/>
+          <w:b/>
+          <w:sz w:val="24"/>
+          <w:szCs w:val="24"/>
+          <w:lang w:val="en-US"/>
+        </w:rPr>
+        <w:t>IMPLEMENTASI SISTEM</w:t>
       </w:r>
     </w:p>
     <w:p>
@@ -7218,30 +6995,308 @@
         <w:jc w:val="both"/>
         <w:rPr>
           <w:rFonts w:ascii="Times New Roman" w:eastAsia="Times New Roman" w:hAnsi="Times New Roman" w:cs="Times New Roman"/>
-          <w:b/>
-          <w:sz w:val="24"/>
-          <w:szCs w:val="24"/>
-          <w:lang w:val="en-US"/>
-        </w:rPr>
-      </w:pPr>
-      <w:r>
-        <w:rPr>
-          <w:rFonts w:ascii="Times New Roman" w:eastAsia="Times New Roman" w:hAnsi="Times New Roman" w:cs="Times New Roman"/>
-          <w:b/>
-          <w:sz w:val="24"/>
-          <w:szCs w:val="24"/>
-        </w:rPr>
-        <w:t xml:space="preserve">BAB 6 : </w:t>
-      </w:r>
-      <w:r>
-        <w:rPr>
-          <w:rFonts w:ascii="Times New Roman" w:eastAsia="Times New Roman" w:hAnsi="Times New Roman" w:cs="Times New Roman"/>
-          <w:b/>
-          <w:sz w:val="24"/>
-          <w:szCs w:val="24"/>
-          <w:lang w:val="en-US"/>
-        </w:rPr>
-        <w:t>UJI COBA DAN EVALUASI</w:t>
+          <w:i/>
+          <w:sz w:val="24"/>
+          <w:szCs w:val="24"/>
+          <w:lang w:val="en-US"/>
+        </w:rPr>
+      </w:pPr>
+      <w:r>
+        <w:rPr>
+          <w:rFonts w:ascii="Times New Roman" w:eastAsia="Times New Roman" w:hAnsi="Times New Roman" w:cs="Times New Roman"/>
+          <w:sz w:val="24"/>
+          <w:szCs w:val="24"/>
+          <w:lang w:val="en-US"/>
+        </w:rPr>
+        <w:tab/>
+      </w:r>
+      <w:r>
+        <w:rPr>
+          <w:rFonts w:ascii="Times New Roman" w:eastAsia="Times New Roman" w:hAnsi="Times New Roman" w:cs="Times New Roman"/>
+          <w:sz w:val="24"/>
+          <w:szCs w:val="24"/>
+          <w:lang w:val="en-US"/>
+        </w:rPr>
+        <w:t xml:space="preserve">Bab </w:t>
+      </w:r>
+      <w:proofErr w:type="spellStart"/>
+      <w:r>
+        <w:rPr>
+          <w:rFonts w:ascii="Times New Roman" w:eastAsia="Times New Roman" w:hAnsi="Times New Roman" w:cs="Times New Roman"/>
+          <w:sz w:val="24"/>
+          <w:szCs w:val="24"/>
+          <w:lang w:val="en-US"/>
+        </w:rPr>
+        <w:t>ini</w:t>
+      </w:r>
+      <w:proofErr w:type="spellEnd"/>
+      <w:r>
+        <w:rPr>
+          <w:rFonts w:ascii="Times New Roman" w:eastAsia="Times New Roman" w:hAnsi="Times New Roman" w:cs="Times New Roman"/>
+          <w:sz w:val="24"/>
+          <w:szCs w:val="24"/>
+          <w:lang w:val="en-US"/>
+        </w:rPr>
+        <w:t xml:space="preserve"> </w:t>
+      </w:r>
+      <w:proofErr w:type="spellStart"/>
+      <w:r>
+        <w:rPr>
+          <w:rFonts w:ascii="Times New Roman" w:eastAsia="Times New Roman" w:hAnsi="Times New Roman" w:cs="Times New Roman"/>
+          <w:sz w:val="24"/>
+          <w:szCs w:val="24"/>
+          <w:lang w:val="en-US"/>
+        </w:rPr>
+        <w:t>mengimplementasikan</w:t>
+      </w:r>
+      <w:proofErr w:type="spellEnd"/>
+      <w:r>
+        <w:rPr>
+          <w:rFonts w:ascii="Times New Roman" w:eastAsia="Times New Roman" w:hAnsi="Times New Roman" w:cs="Times New Roman"/>
+          <w:sz w:val="24"/>
+          <w:szCs w:val="24"/>
+          <w:lang w:val="en-US"/>
+        </w:rPr>
+        <w:t xml:space="preserve"> </w:t>
+      </w:r>
+      <w:proofErr w:type="spellStart"/>
+      <w:r>
+        <w:rPr>
+          <w:rFonts w:ascii="Times New Roman" w:eastAsia="Times New Roman" w:hAnsi="Times New Roman" w:cs="Times New Roman"/>
+          <w:sz w:val="24"/>
+          <w:szCs w:val="24"/>
+          <w:lang w:val="en-US"/>
+        </w:rPr>
+        <w:t>desain</w:t>
+      </w:r>
+      <w:proofErr w:type="spellEnd"/>
+      <w:r>
+        <w:rPr>
+          <w:rFonts w:ascii="Times New Roman" w:eastAsia="Times New Roman" w:hAnsi="Times New Roman" w:cs="Times New Roman"/>
+          <w:sz w:val="24"/>
+          <w:szCs w:val="24"/>
+          <w:lang w:val="en-US"/>
+        </w:rPr>
+        <w:t xml:space="preserve"> </w:t>
+      </w:r>
+      <w:proofErr w:type="spellStart"/>
+      <w:r>
+        <w:rPr>
+          <w:rFonts w:ascii="Times New Roman" w:eastAsia="Times New Roman" w:hAnsi="Times New Roman" w:cs="Times New Roman"/>
+          <w:sz w:val="24"/>
+          <w:szCs w:val="24"/>
+          <w:lang w:val="en-US"/>
+        </w:rPr>
+        <w:t>solusi</w:t>
+      </w:r>
+      <w:proofErr w:type="spellEnd"/>
+      <w:r>
+        <w:rPr>
+          <w:rFonts w:ascii="Times New Roman" w:eastAsia="Times New Roman" w:hAnsi="Times New Roman" w:cs="Times New Roman"/>
+          <w:sz w:val="24"/>
+          <w:szCs w:val="24"/>
+          <w:lang w:val="en-US"/>
+        </w:rPr>
+        <w:t xml:space="preserve"> yang </w:t>
+      </w:r>
+      <w:proofErr w:type="spellStart"/>
+      <w:r>
+        <w:rPr>
+          <w:rFonts w:ascii="Times New Roman" w:eastAsia="Times New Roman" w:hAnsi="Times New Roman" w:cs="Times New Roman"/>
+          <w:sz w:val="24"/>
+          <w:szCs w:val="24"/>
+          <w:lang w:val="en-US"/>
+        </w:rPr>
+        <w:t>dirancang</w:t>
+      </w:r>
+      <w:proofErr w:type="spellEnd"/>
+      <w:r>
+        <w:rPr>
+          <w:rFonts w:ascii="Times New Roman" w:eastAsia="Times New Roman" w:hAnsi="Times New Roman" w:cs="Times New Roman"/>
+          <w:sz w:val="24"/>
+          <w:szCs w:val="24"/>
+          <w:lang w:val="en-US"/>
+        </w:rPr>
+        <w:t xml:space="preserve"> </w:t>
+      </w:r>
+      <w:proofErr w:type="spellStart"/>
+      <w:r>
+        <w:rPr>
+          <w:rFonts w:ascii="Times New Roman" w:eastAsia="Times New Roman" w:hAnsi="Times New Roman" w:cs="Times New Roman"/>
+          <w:sz w:val="24"/>
+          <w:szCs w:val="24"/>
+          <w:lang w:val="en-US"/>
+        </w:rPr>
+        <w:t>seperti</w:t>
+      </w:r>
+      <w:proofErr w:type="spellEnd"/>
+      <w:r>
+        <w:rPr>
+          <w:rFonts w:ascii="Times New Roman" w:eastAsia="Times New Roman" w:hAnsi="Times New Roman" w:cs="Times New Roman"/>
+          <w:sz w:val="24"/>
+          <w:szCs w:val="24"/>
+          <w:lang w:val="en-US"/>
+        </w:rPr>
+        <w:t xml:space="preserve"> </w:t>
+      </w:r>
+      <w:proofErr w:type="spellStart"/>
+      <w:r>
+        <w:rPr>
+          <w:rFonts w:ascii="Times New Roman" w:eastAsia="Times New Roman" w:hAnsi="Times New Roman" w:cs="Times New Roman"/>
+          <w:sz w:val="24"/>
+          <w:szCs w:val="24"/>
+          <w:lang w:val="en-US"/>
+        </w:rPr>
+        <w:t>bagaimana</w:t>
+      </w:r>
+      <w:proofErr w:type="spellEnd"/>
+      <w:r>
+        <w:rPr>
+          <w:rFonts w:ascii="Times New Roman" w:eastAsia="Times New Roman" w:hAnsi="Times New Roman" w:cs="Times New Roman"/>
+          <w:sz w:val="24"/>
+          <w:szCs w:val="24"/>
+          <w:lang w:val="en-US"/>
+        </w:rPr>
+        <w:t xml:space="preserve"> </w:t>
+      </w:r>
+      <w:proofErr w:type="spellStart"/>
+      <w:r>
+        <w:rPr>
+          <w:rFonts w:ascii="Times New Roman" w:eastAsia="Times New Roman" w:hAnsi="Times New Roman" w:cs="Times New Roman"/>
+          <w:sz w:val="24"/>
+          <w:szCs w:val="24"/>
+          <w:lang w:val="en-US"/>
+        </w:rPr>
+        <w:t>implementasi</w:t>
+      </w:r>
+      <w:proofErr w:type="spellEnd"/>
+      <w:r>
+        <w:rPr>
+          <w:rFonts w:ascii="Times New Roman" w:eastAsia="Times New Roman" w:hAnsi="Times New Roman" w:cs="Times New Roman"/>
+          <w:sz w:val="24"/>
+          <w:szCs w:val="24"/>
+          <w:lang w:val="en-US"/>
+        </w:rPr>
+        <w:t xml:space="preserve"> </w:t>
+      </w:r>
+      <w:proofErr w:type="spellStart"/>
+      <w:r>
+        <w:rPr>
+          <w:rFonts w:ascii="Times New Roman" w:eastAsia="Times New Roman" w:hAnsi="Times New Roman" w:cs="Times New Roman"/>
+          <w:sz w:val="24"/>
+          <w:szCs w:val="24"/>
+          <w:lang w:val="en-US"/>
+        </w:rPr>
+        <w:t>solusi</w:t>
+      </w:r>
+      <w:proofErr w:type="spellEnd"/>
+      <w:r>
+        <w:rPr>
+          <w:rFonts w:ascii="Times New Roman" w:eastAsia="Times New Roman" w:hAnsi="Times New Roman" w:cs="Times New Roman"/>
+          <w:sz w:val="24"/>
+          <w:szCs w:val="24"/>
+          <w:lang w:val="en-US"/>
+        </w:rPr>
+        <w:t xml:space="preserve"> </w:t>
+      </w:r>
+      <w:proofErr w:type="spellStart"/>
+      <w:r>
+        <w:rPr>
+          <w:rFonts w:ascii="Times New Roman" w:eastAsia="Times New Roman" w:hAnsi="Times New Roman" w:cs="Times New Roman"/>
+          <w:sz w:val="24"/>
+          <w:szCs w:val="24"/>
+          <w:lang w:val="en-US"/>
+        </w:rPr>
+        <w:t>dalam</w:t>
+      </w:r>
+      <w:proofErr w:type="spellEnd"/>
+      <w:r>
+        <w:rPr>
+          <w:rFonts w:ascii="Times New Roman" w:eastAsia="Times New Roman" w:hAnsi="Times New Roman" w:cs="Times New Roman"/>
+          <w:sz w:val="24"/>
+          <w:szCs w:val="24"/>
+          <w:lang w:val="en-US"/>
+        </w:rPr>
+        <w:t xml:space="preserve"> </w:t>
+      </w:r>
+      <w:proofErr w:type="spellStart"/>
+      <w:r>
+        <w:rPr>
+          <w:rFonts w:ascii="Times New Roman" w:eastAsia="Times New Roman" w:hAnsi="Times New Roman" w:cs="Times New Roman"/>
+          <w:sz w:val="24"/>
+          <w:szCs w:val="24"/>
+          <w:lang w:val="en-US"/>
+        </w:rPr>
+        <w:t>bentuk</w:t>
+      </w:r>
+      <w:proofErr w:type="spellEnd"/>
+      <w:r>
+        <w:rPr>
+          <w:rFonts w:ascii="Times New Roman" w:eastAsia="Times New Roman" w:hAnsi="Times New Roman" w:cs="Times New Roman"/>
+          <w:sz w:val="24"/>
+          <w:szCs w:val="24"/>
+          <w:lang w:val="en-US"/>
+        </w:rPr>
+        <w:t xml:space="preserve"> </w:t>
+      </w:r>
+      <w:proofErr w:type="spellStart"/>
+      <w:r>
+        <w:rPr>
+          <w:rFonts w:ascii="Times New Roman" w:eastAsia="Times New Roman" w:hAnsi="Times New Roman" w:cs="Times New Roman"/>
+          <w:sz w:val="24"/>
+          <w:szCs w:val="24"/>
+          <w:lang w:val="en-US"/>
+        </w:rPr>
+        <w:t>b</w:t>
+      </w:r>
+      <w:r>
+        <w:rPr>
+          <w:rFonts w:ascii="Times New Roman" w:eastAsia="Times New Roman" w:hAnsi="Times New Roman" w:cs="Times New Roman"/>
+          <w:sz w:val="24"/>
+          <w:szCs w:val="24"/>
+          <w:lang w:val="en-US"/>
+        </w:rPr>
+        <w:t>ahasa</w:t>
+      </w:r>
+      <w:proofErr w:type="spellEnd"/>
+      <w:r>
+        <w:rPr>
+          <w:rFonts w:ascii="Times New Roman" w:eastAsia="Times New Roman" w:hAnsi="Times New Roman" w:cs="Times New Roman"/>
+          <w:sz w:val="24"/>
+          <w:szCs w:val="24"/>
+          <w:lang w:val="en-US"/>
+        </w:rPr>
+        <w:t xml:space="preserve"> </w:t>
+      </w:r>
+      <w:proofErr w:type="spellStart"/>
+      <w:r>
+        <w:rPr>
+          <w:rFonts w:ascii="Times New Roman" w:eastAsia="Times New Roman" w:hAnsi="Times New Roman" w:cs="Times New Roman"/>
+          <w:sz w:val="24"/>
+          <w:szCs w:val="24"/>
+          <w:lang w:val="en-US"/>
+        </w:rPr>
+        <w:t>pemrograman</w:t>
+      </w:r>
+      <w:proofErr w:type="spellEnd"/>
+      <w:r>
+        <w:rPr>
+          <w:rFonts w:ascii="Times New Roman" w:eastAsia="Times New Roman" w:hAnsi="Times New Roman" w:cs="Times New Roman"/>
+          <w:sz w:val="24"/>
+          <w:szCs w:val="24"/>
+          <w:lang w:val="en-US"/>
+        </w:rPr>
+        <w:t xml:space="preserve"> </w:t>
+      </w:r>
+      <w:r>
+        <w:rPr>
+          <w:rFonts w:ascii="Times New Roman" w:eastAsia="Times New Roman" w:hAnsi="Times New Roman" w:cs="Times New Roman"/>
+          <w:i/>
+          <w:sz w:val="24"/>
+          <w:szCs w:val="24"/>
+          <w:lang w:val="en-US"/>
+        </w:rPr>
+        <w:t>PHP dan HTML.</w:t>
       </w:r>
     </w:p>
     <w:p>
@@ -7253,388 +7308,30 @@
         <w:jc w:val="both"/>
         <w:rPr>
           <w:rFonts w:ascii="Times New Roman" w:eastAsia="Times New Roman" w:hAnsi="Times New Roman" w:cs="Times New Roman"/>
-          <w:sz w:val="24"/>
-          <w:szCs w:val="24"/>
-          <w:lang w:val="en-US"/>
-        </w:rPr>
-      </w:pPr>
-      <w:r>
-        <w:rPr>
-          <w:rFonts w:ascii="Times New Roman" w:eastAsia="Times New Roman" w:hAnsi="Times New Roman" w:cs="Times New Roman"/>
-          <w:sz w:val="24"/>
-          <w:szCs w:val="24"/>
-          <w:lang w:val="en-US"/>
-        </w:rPr>
-        <w:tab/>
-      </w:r>
-      <w:r>
-        <w:rPr>
-          <w:rFonts w:ascii="Times New Roman" w:eastAsia="Times New Roman" w:hAnsi="Times New Roman" w:cs="Times New Roman"/>
-          <w:sz w:val="24"/>
-          <w:szCs w:val="24"/>
-          <w:lang w:val="en-US"/>
-        </w:rPr>
-        <w:t xml:space="preserve">Bab </w:t>
-      </w:r>
-      <w:proofErr w:type="spellStart"/>
-      <w:r>
-        <w:rPr>
-          <w:rFonts w:ascii="Times New Roman" w:eastAsia="Times New Roman" w:hAnsi="Times New Roman" w:cs="Times New Roman"/>
-          <w:sz w:val="24"/>
-          <w:szCs w:val="24"/>
-          <w:lang w:val="en-US"/>
-        </w:rPr>
-        <w:t>ini</w:t>
-      </w:r>
-      <w:proofErr w:type="spellEnd"/>
-      <w:r>
-        <w:rPr>
-          <w:rFonts w:ascii="Times New Roman" w:eastAsia="Times New Roman" w:hAnsi="Times New Roman" w:cs="Times New Roman"/>
-          <w:sz w:val="24"/>
-          <w:szCs w:val="24"/>
-          <w:lang w:val="en-US"/>
-        </w:rPr>
-        <w:t xml:space="preserve"> </w:t>
-      </w:r>
-      <w:proofErr w:type="spellStart"/>
-      <w:r>
-        <w:rPr>
-          <w:rFonts w:ascii="Times New Roman" w:eastAsia="Times New Roman" w:hAnsi="Times New Roman" w:cs="Times New Roman"/>
-          <w:sz w:val="24"/>
-          <w:szCs w:val="24"/>
-          <w:lang w:val="en-US"/>
-        </w:rPr>
-        <w:t>melaporkan</w:t>
-      </w:r>
-      <w:proofErr w:type="spellEnd"/>
-      <w:r>
-        <w:rPr>
-          <w:rFonts w:ascii="Times New Roman" w:eastAsia="Times New Roman" w:hAnsi="Times New Roman" w:cs="Times New Roman"/>
-          <w:sz w:val="24"/>
-          <w:szCs w:val="24"/>
-          <w:lang w:val="en-US"/>
-        </w:rPr>
-        <w:t xml:space="preserve"> </w:t>
-      </w:r>
-      <w:proofErr w:type="spellStart"/>
-      <w:r>
-        <w:rPr>
-          <w:rFonts w:ascii="Times New Roman" w:eastAsia="Times New Roman" w:hAnsi="Times New Roman" w:cs="Times New Roman"/>
-          <w:sz w:val="24"/>
-          <w:szCs w:val="24"/>
-          <w:lang w:val="en-US"/>
-        </w:rPr>
-        <w:t>hasil</w:t>
-      </w:r>
-      <w:proofErr w:type="spellEnd"/>
-      <w:r>
-        <w:rPr>
-          <w:rFonts w:ascii="Times New Roman" w:eastAsia="Times New Roman" w:hAnsi="Times New Roman" w:cs="Times New Roman"/>
-          <w:sz w:val="24"/>
-          <w:szCs w:val="24"/>
-          <w:lang w:val="en-US"/>
-        </w:rPr>
-        <w:t xml:space="preserve"> uji </w:t>
-      </w:r>
-      <w:proofErr w:type="spellStart"/>
-      <w:r>
-        <w:rPr>
-          <w:rFonts w:ascii="Times New Roman" w:eastAsia="Times New Roman" w:hAnsi="Times New Roman" w:cs="Times New Roman"/>
-          <w:sz w:val="24"/>
-          <w:szCs w:val="24"/>
-          <w:lang w:val="en-US"/>
-        </w:rPr>
-        <w:t>coba</w:t>
-      </w:r>
-      <w:proofErr w:type="spellEnd"/>
-      <w:r>
-        <w:rPr>
-          <w:rFonts w:ascii="Times New Roman" w:eastAsia="Times New Roman" w:hAnsi="Times New Roman" w:cs="Times New Roman"/>
-          <w:sz w:val="24"/>
-          <w:szCs w:val="24"/>
-          <w:lang w:val="en-US"/>
-        </w:rPr>
-        <w:t xml:space="preserve"> </w:t>
-      </w:r>
-      <w:proofErr w:type="spellStart"/>
-      <w:r>
-        <w:rPr>
-          <w:rFonts w:ascii="Times New Roman" w:eastAsia="Times New Roman" w:hAnsi="Times New Roman" w:cs="Times New Roman"/>
-          <w:sz w:val="24"/>
-          <w:szCs w:val="24"/>
-          <w:lang w:val="en-US"/>
-        </w:rPr>
-        <w:t>dari</w:t>
-      </w:r>
-      <w:proofErr w:type="spellEnd"/>
-      <w:r>
-        <w:rPr>
-          <w:rFonts w:ascii="Times New Roman" w:eastAsia="Times New Roman" w:hAnsi="Times New Roman" w:cs="Times New Roman"/>
-          <w:sz w:val="24"/>
-          <w:szCs w:val="24"/>
-          <w:lang w:val="en-US"/>
-        </w:rPr>
-        <w:t xml:space="preserve"> dan </w:t>
-      </w:r>
-      <w:proofErr w:type="spellStart"/>
-      <w:r>
-        <w:rPr>
-          <w:rFonts w:ascii="Times New Roman" w:eastAsia="Times New Roman" w:hAnsi="Times New Roman" w:cs="Times New Roman"/>
-          <w:sz w:val="24"/>
-          <w:szCs w:val="24"/>
-          <w:lang w:val="en-US"/>
-        </w:rPr>
-        <w:t>evaluasi</w:t>
-      </w:r>
-      <w:proofErr w:type="spellEnd"/>
-      <w:r>
-        <w:rPr>
-          <w:rFonts w:ascii="Times New Roman" w:eastAsia="Times New Roman" w:hAnsi="Times New Roman" w:cs="Times New Roman"/>
-          <w:sz w:val="24"/>
-          <w:szCs w:val="24"/>
-          <w:lang w:val="en-US"/>
-        </w:rPr>
-        <w:t xml:space="preserve"> </w:t>
-      </w:r>
-      <w:proofErr w:type="spellStart"/>
-      <w:r>
-        <w:rPr>
-          <w:rFonts w:ascii="Times New Roman" w:eastAsia="Times New Roman" w:hAnsi="Times New Roman" w:cs="Times New Roman"/>
-          <w:sz w:val="24"/>
-          <w:szCs w:val="24"/>
-          <w:lang w:val="en-US"/>
-        </w:rPr>
-        <w:t>dari</w:t>
-      </w:r>
-      <w:proofErr w:type="spellEnd"/>
-      <w:r>
-        <w:rPr>
-          <w:rFonts w:ascii="Times New Roman" w:eastAsia="Times New Roman" w:hAnsi="Times New Roman" w:cs="Times New Roman"/>
-          <w:sz w:val="24"/>
-          <w:szCs w:val="24"/>
-          <w:lang w:val="en-US"/>
-        </w:rPr>
-        <w:t xml:space="preserve"> </w:t>
-      </w:r>
-      <w:proofErr w:type="spellStart"/>
-      <w:r>
-        <w:rPr>
-          <w:rFonts w:ascii="Times New Roman" w:eastAsia="Times New Roman" w:hAnsi="Times New Roman" w:cs="Times New Roman"/>
-          <w:sz w:val="24"/>
-          <w:szCs w:val="24"/>
-          <w:lang w:val="en-US"/>
-        </w:rPr>
-        <w:t>sistem</w:t>
-      </w:r>
-      <w:proofErr w:type="spellEnd"/>
-      <w:r>
-        <w:rPr>
-          <w:rFonts w:ascii="Times New Roman" w:eastAsia="Times New Roman" w:hAnsi="Times New Roman" w:cs="Times New Roman"/>
-          <w:sz w:val="24"/>
-          <w:szCs w:val="24"/>
-          <w:lang w:val="en-US"/>
-        </w:rPr>
-        <w:t xml:space="preserve"> yang </w:t>
-      </w:r>
-      <w:proofErr w:type="spellStart"/>
-      <w:r>
-        <w:rPr>
-          <w:rFonts w:ascii="Times New Roman" w:eastAsia="Times New Roman" w:hAnsi="Times New Roman" w:cs="Times New Roman"/>
-          <w:sz w:val="24"/>
-          <w:szCs w:val="24"/>
-          <w:lang w:val="en-US"/>
-        </w:rPr>
-        <w:t>sudah</w:t>
-      </w:r>
-      <w:proofErr w:type="spellEnd"/>
-      <w:r>
-        <w:rPr>
-          <w:rFonts w:ascii="Times New Roman" w:eastAsia="Times New Roman" w:hAnsi="Times New Roman" w:cs="Times New Roman"/>
-          <w:sz w:val="24"/>
-          <w:szCs w:val="24"/>
-          <w:lang w:val="en-US"/>
-        </w:rPr>
-        <w:t xml:space="preserve"> </w:t>
-      </w:r>
-      <w:proofErr w:type="spellStart"/>
-      <w:r>
-        <w:rPr>
-          <w:rFonts w:ascii="Times New Roman" w:eastAsia="Times New Roman" w:hAnsi="Times New Roman" w:cs="Times New Roman"/>
-          <w:sz w:val="24"/>
-          <w:szCs w:val="24"/>
-          <w:lang w:val="en-US"/>
-        </w:rPr>
-        <w:t>dibuat</w:t>
-      </w:r>
-      <w:proofErr w:type="spellEnd"/>
-      <w:r>
-        <w:rPr>
-          <w:rFonts w:ascii="Times New Roman" w:eastAsia="Times New Roman" w:hAnsi="Times New Roman" w:cs="Times New Roman"/>
-          <w:sz w:val="24"/>
-          <w:szCs w:val="24"/>
-          <w:lang w:val="en-US"/>
-        </w:rPr>
-        <w:t xml:space="preserve"> </w:t>
-      </w:r>
-      <w:proofErr w:type="spellStart"/>
-      <w:r>
-        <w:rPr>
-          <w:rFonts w:ascii="Times New Roman" w:eastAsia="Times New Roman" w:hAnsi="Times New Roman" w:cs="Times New Roman"/>
-          <w:sz w:val="24"/>
-          <w:szCs w:val="24"/>
-          <w:lang w:val="en-US"/>
-        </w:rPr>
-        <w:t>untuk</w:t>
-      </w:r>
-      <w:proofErr w:type="spellEnd"/>
-      <w:r>
-        <w:rPr>
-          <w:rFonts w:ascii="Times New Roman" w:eastAsia="Times New Roman" w:hAnsi="Times New Roman" w:cs="Times New Roman"/>
-          <w:sz w:val="24"/>
-          <w:szCs w:val="24"/>
-          <w:lang w:val="en-US"/>
-        </w:rPr>
-        <w:t xml:space="preserve"> </w:t>
-      </w:r>
-      <w:proofErr w:type="spellStart"/>
-      <w:r>
-        <w:rPr>
-          <w:rFonts w:ascii="Times New Roman" w:eastAsia="Times New Roman" w:hAnsi="Times New Roman" w:cs="Times New Roman"/>
-          <w:sz w:val="24"/>
-          <w:szCs w:val="24"/>
-          <w:lang w:val="en-US"/>
-        </w:rPr>
-        <w:t>memastikan</w:t>
-      </w:r>
-      <w:proofErr w:type="spellEnd"/>
-      <w:r>
-        <w:rPr>
-          <w:rFonts w:ascii="Times New Roman" w:eastAsia="Times New Roman" w:hAnsi="Times New Roman" w:cs="Times New Roman"/>
-          <w:sz w:val="24"/>
-          <w:szCs w:val="24"/>
-          <w:lang w:val="en-US"/>
-        </w:rPr>
-        <w:t xml:space="preserve"> </w:t>
-      </w:r>
-      <w:proofErr w:type="spellStart"/>
-      <w:r>
-        <w:rPr>
-          <w:rFonts w:ascii="Times New Roman" w:eastAsia="Times New Roman" w:hAnsi="Times New Roman" w:cs="Times New Roman"/>
-          <w:sz w:val="24"/>
-          <w:szCs w:val="24"/>
-          <w:lang w:val="en-US"/>
-        </w:rPr>
-        <w:t>bahwa</w:t>
-      </w:r>
-      <w:proofErr w:type="spellEnd"/>
-      <w:r>
-        <w:rPr>
-          <w:rFonts w:ascii="Times New Roman" w:eastAsia="Times New Roman" w:hAnsi="Times New Roman" w:cs="Times New Roman"/>
-          <w:sz w:val="24"/>
-          <w:szCs w:val="24"/>
-          <w:lang w:val="en-US"/>
-        </w:rPr>
-        <w:t xml:space="preserve"> </w:t>
-      </w:r>
-      <w:proofErr w:type="spellStart"/>
-      <w:r>
-        <w:rPr>
-          <w:rFonts w:ascii="Times New Roman" w:eastAsia="Times New Roman" w:hAnsi="Times New Roman" w:cs="Times New Roman"/>
-          <w:sz w:val="24"/>
-          <w:szCs w:val="24"/>
-          <w:lang w:val="en-US"/>
-        </w:rPr>
-        <w:t>hasil</w:t>
-      </w:r>
-      <w:proofErr w:type="spellEnd"/>
-      <w:r>
-        <w:rPr>
-          <w:rFonts w:ascii="Times New Roman" w:eastAsia="Times New Roman" w:hAnsi="Times New Roman" w:cs="Times New Roman"/>
-          <w:sz w:val="24"/>
-          <w:szCs w:val="24"/>
-          <w:lang w:val="en-US"/>
-        </w:rPr>
-        <w:t xml:space="preserve"> yang </w:t>
-      </w:r>
-      <w:proofErr w:type="spellStart"/>
-      <w:r>
-        <w:rPr>
-          <w:rFonts w:ascii="Times New Roman" w:eastAsia="Times New Roman" w:hAnsi="Times New Roman" w:cs="Times New Roman"/>
-          <w:sz w:val="24"/>
-          <w:szCs w:val="24"/>
-          <w:lang w:val="en-US"/>
-        </w:rPr>
-        <w:t>diterima</w:t>
-      </w:r>
-      <w:proofErr w:type="spellEnd"/>
-      <w:r>
-        <w:rPr>
-          <w:rFonts w:ascii="Times New Roman" w:eastAsia="Times New Roman" w:hAnsi="Times New Roman" w:cs="Times New Roman"/>
-          <w:sz w:val="24"/>
-          <w:szCs w:val="24"/>
-          <w:lang w:val="en-US"/>
-        </w:rPr>
-        <w:t xml:space="preserve"> </w:t>
-      </w:r>
-      <w:proofErr w:type="spellStart"/>
-      <w:r>
-        <w:rPr>
-          <w:rFonts w:ascii="Times New Roman" w:eastAsia="Times New Roman" w:hAnsi="Times New Roman" w:cs="Times New Roman"/>
-          <w:sz w:val="24"/>
-          <w:szCs w:val="24"/>
-          <w:lang w:val="en-US"/>
-        </w:rPr>
-        <w:t>sesuai</w:t>
-      </w:r>
-      <w:proofErr w:type="spellEnd"/>
-      <w:r>
-        <w:rPr>
-          <w:rFonts w:ascii="Times New Roman" w:eastAsia="Times New Roman" w:hAnsi="Times New Roman" w:cs="Times New Roman"/>
-          <w:sz w:val="24"/>
-          <w:szCs w:val="24"/>
-          <w:lang w:val="en-US"/>
-        </w:rPr>
-        <w:t xml:space="preserve"> </w:t>
-      </w:r>
-      <w:proofErr w:type="spellStart"/>
-      <w:r>
-        <w:rPr>
-          <w:rFonts w:ascii="Times New Roman" w:eastAsia="Times New Roman" w:hAnsi="Times New Roman" w:cs="Times New Roman"/>
-          <w:sz w:val="24"/>
-          <w:szCs w:val="24"/>
-          <w:lang w:val="en-US"/>
-        </w:rPr>
-        <w:t>dengan</w:t>
-      </w:r>
-      <w:proofErr w:type="spellEnd"/>
-      <w:r>
-        <w:rPr>
-          <w:rFonts w:ascii="Times New Roman" w:eastAsia="Times New Roman" w:hAnsi="Times New Roman" w:cs="Times New Roman"/>
-          <w:sz w:val="24"/>
-          <w:szCs w:val="24"/>
-          <w:lang w:val="en-US"/>
-        </w:rPr>
-        <w:t xml:space="preserve"> yang </w:t>
-      </w:r>
-      <w:proofErr w:type="spellStart"/>
-      <w:r>
-        <w:rPr>
-          <w:rFonts w:ascii="Times New Roman" w:eastAsia="Times New Roman" w:hAnsi="Times New Roman" w:cs="Times New Roman"/>
-          <w:sz w:val="24"/>
-          <w:szCs w:val="24"/>
-          <w:lang w:val="en-US"/>
-        </w:rPr>
-        <w:t>dirancang</w:t>
-      </w:r>
-      <w:proofErr w:type="spellEnd"/>
-      <w:r>
-        <w:rPr>
-          <w:rFonts w:ascii="Times New Roman" w:eastAsia="Times New Roman" w:hAnsi="Times New Roman" w:cs="Times New Roman"/>
-          <w:sz w:val="24"/>
-          <w:szCs w:val="24"/>
-          <w:lang w:val="en-US"/>
-        </w:rPr>
-        <w:t xml:space="preserve">. </w:t>
+          <w:b/>
+          <w:sz w:val="24"/>
+          <w:szCs w:val="24"/>
+          <w:lang w:val="en-US"/>
+        </w:rPr>
+      </w:pPr>
+      <w:r>
+        <w:rPr>
+          <w:rFonts w:ascii="Times New Roman" w:eastAsia="Times New Roman" w:hAnsi="Times New Roman" w:cs="Times New Roman"/>
+          <w:b/>
+          <w:sz w:val="24"/>
+          <w:szCs w:val="24"/>
+        </w:rPr>
+        <w:t xml:space="preserve">BAB 6 : </w:t>
+      </w:r>
+      <w:r>
+        <w:rPr>
+          <w:rFonts w:ascii="Times New Roman" w:eastAsia="Times New Roman" w:hAnsi="Times New Roman" w:cs="Times New Roman"/>
+          <w:b/>
+          <w:sz w:val="24"/>
+          <w:szCs w:val="24"/>
+          <w:lang w:val="en-US"/>
+        </w:rPr>
+        <w:t>UJI COBA DAN EVALUASI</w:t>
       </w:r>
     </w:p>
     <w:p>
@@ -7646,30 +7343,388 @@
         <w:jc w:val="both"/>
         <w:rPr>
           <w:rFonts w:ascii="Times New Roman" w:eastAsia="Times New Roman" w:hAnsi="Times New Roman" w:cs="Times New Roman"/>
-          <w:b/>
-          <w:sz w:val="24"/>
-          <w:szCs w:val="24"/>
-          <w:lang w:val="en-US"/>
-        </w:rPr>
-      </w:pPr>
-      <w:r>
-        <w:rPr>
-          <w:rFonts w:ascii="Times New Roman" w:eastAsia="Times New Roman" w:hAnsi="Times New Roman" w:cs="Times New Roman"/>
-          <w:b/>
-          <w:sz w:val="24"/>
-          <w:szCs w:val="24"/>
-        </w:rPr>
-        <w:t xml:space="preserve">BAB 7 : </w:t>
-      </w:r>
-      <w:r>
-        <w:rPr>
-          <w:rFonts w:ascii="Times New Roman" w:eastAsia="Times New Roman" w:hAnsi="Times New Roman" w:cs="Times New Roman"/>
-          <w:b/>
-          <w:sz w:val="24"/>
-          <w:szCs w:val="24"/>
-          <w:lang w:val="en-US"/>
-        </w:rPr>
-        <w:t xml:space="preserve">KESIMPULAN DAN SARAN </w:t>
+          <w:sz w:val="24"/>
+          <w:szCs w:val="24"/>
+          <w:lang w:val="en-US"/>
+        </w:rPr>
+      </w:pPr>
+      <w:r>
+        <w:rPr>
+          <w:rFonts w:ascii="Times New Roman" w:eastAsia="Times New Roman" w:hAnsi="Times New Roman" w:cs="Times New Roman"/>
+          <w:sz w:val="24"/>
+          <w:szCs w:val="24"/>
+          <w:lang w:val="en-US"/>
+        </w:rPr>
+        <w:tab/>
+      </w:r>
+      <w:r>
+        <w:rPr>
+          <w:rFonts w:ascii="Times New Roman" w:eastAsia="Times New Roman" w:hAnsi="Times New Roman" w:cs="Times New Roman"/>
+          <w:sz w:val="24"/>
+          <w:szCs w:val="24"/>
+          <w:lang w:val="en-US"/>
+        </w:rPr>
+        <w:t xml:space="preserve">Bab </w:t>
+      </w:r>
+      <w:proofErr w:type="spellStart"/>
+      <w:r>
+        <w:rPr>
+          <w:rFonts w:ascii="Times New Roman" w:eastAsia="Times New Roman" w:hAnsi="Times New Roman" w:cs="Times New Roman"/>
+          <w:sz w:val="24"/>
+          <w:szCs w:val="24"/>
+          <w:lang w:val="en-US"/>
+        </w:rPr>
+        <w:t>ini</w:t>
+      </w:r>
+      <w:proofErr w:type="spellEnd"/>
+      <w:r>
+        <w:rPr>
+          <w:rFonts w:ascii="Times New Roman" w:eastAsia="Times New Roman" w:hAnsi="Times New Roman" w:cs="Times New Roman"/>
+          <w:sz w:val="24"/>
+          <w:szCs w:val="24"/>
+          <w:lang w:val="en-US"/>
+        </w:rPr>
+        <w:t xml:space="preserve"> </w:t>
+      </w:r>
+      <w:proofErr w:type="spellStart"/>
+      <w:r>
+        <w:rPr>
+          <w:rFonts w:ascii="Times New Roman" w:eastAsia="Times New Roman" w:hAnsi="Times New Roman" w:cs="Times New Roman"/>
+          <w:sz w:val="24"/>
+          <w:szCs w:val="24"/>
+          <w:lang w:val="en-US"/>
+        </w:rPr>
+        <w:t>melaporkan</w:t>
+      </w:r>
+      <w:proofErr w:type="spellEnd"/>
+      <w:r>
+        <w:rPr>
+          <w:rFonts w:ascii="Times New Roman" w:eastAsia="Times New Roman" w:hAnsi="Times New Roman" w:cs="Times New Roman"/>
+          <w:sz w:val="24"/>
+          <w:szCs w:val="24"/>
+          <w:lang w:val="en-US"/>
+        </w:rPr>
+        <w:t xml:space="preserve"> </w:t>
+      </w:r>
+      <w:proofErr w:type="spellStart"/>
+      <w:r>
+        <w:rPr>
+          <w:rFonts w:ascii="Times New Roman" w:eastAsia="Times New Roman" w:hAnsi="Times New Roman" w:cs="Times New Roman"/>
+          <w:sz w:val="24"/>
+          <w:szCs w:val="24"/>
+          <w:lang w:val="en-US"/>
+        </w:rPr>
+        <w:t>hasil</w:t>
+      </w:r>
+      <w:proofErr w:type="spellEnd"/>
+      <w:r>
+        <w:rPr>
+          <w:rFonts w:ascii="Times New Roman" w:eastAsia="Times New Roman" w:hAnsi="Times New Roman" w:cs="Times New Roman"/>
+          <w:sz w:val="24"/>
+          <w:szCs w:val="24"/>
+          <w:lang w:val="en-US"/>
+        </w:rPr>
+        <w:t xml:space="preserve"> uji </w:t>
+      </w:r>
+      <w:proofErr w:type="spellStart"/>
+      <w:r>
+        <w:rPr>
+          <w:rFonts w:ascii="Times New Roman" w:eastAsia="Times New Roman" w:hAnsi="Times New Roman" w:cs="Times New Roman"/>
+          <w:sz w:val="24"/>
+          <w:szCs w:val="24"/>
+          <w:lang w:val="en-US"/>
+        </w:rPr>
+        <w:t>coba</w:t>
+      </w:r>
+      <w:proofErr w:type="spellEnd"/>
+      <w:r>
+        <w:rPr>
+          <w:rFonts w:ascii="Times New Roman" w:eastAsia="Times New Roman" w:hAnsi="Times New Roman" w:cs="Times New Roman"/>
+          <w:sz w:val="24"/>
+          <w:szCs w:val="24"/>
+          <w:lang w:val="en-US"/>
+        </w:rPr>
+        <w:t xml:space="preserve"> </w:t>
+      </w:r>
+      <w:proofErr w:type="spellStart"/>
+      <w:r>
+        <w:rPr>
+          <w:rFonts w:ascii="Times New Roman" w:eastAsia="Times New Roman" w:hAnsi="Times New Roman" w:cs="Times New Roman"/>
+          <w:sz w:val="24"/>
+          <w:szCs w:val="24"/>
+          <w:lang w:val="en-US"/>
+        </w:rPr>
+        <w:t>dari</w:t>
+      </w:r>
+      <w:proofErr w:type="spellEnd"/>
+      <w:r>
+        <w:rPr>
+          <w:rFonts w:ascii="Times New Roman" w:eastAsia="Times New Roman" w:hAnsi="Times New Roman" w:cs="Times New Roman"/>
+          <w:sz w:val="24"/>
+          <w:szCs w:val="24"/>
+          <w:lang w:val="en-US"/>
+        </w:rPr>
+        <w:t xml:space="preserve"> dan </w:t>
+      </w:r>
+      <w:proofErr w:type="spellStart"/>
+      <w:r>
+        <w:rPr>
+          <w:rFonts w:ascii="Times New Roman" w:eastAsia="Times New Roman" w:hAnsi="Times New Roman" w:cs="Times New Roman"/>
+          <w:sz w:val="24"/>
+          <w:szCs w:val="24"/>
+          <w:lang w:val="en-US"/>
+        </w:rPr>
+        <w:t>evaluasi</w:t>
+      </w:r>
+      <w:proofErr w:type="spellEnd"/>
+      <w:r>
+        <w:rPr>
+          <w:rFonts w:ascii="Times New Roman" w:eastAsia="Times New Roman" w:hAnsi="Times New Roman" w:cs="Times New Roman"/>
+          <w:sz w:val="24"/>
+          <w:szCs w:val="24"/>
+          <w:lang w:val="en-US"/>
+        </w:rPr>
+        <w:t xml:space="preserve"> </w:t>
+      </w:r>
+      <w:proofErr w:type="spellStart"/>
+      <w:r>
+        <w:rPr>
+          <w:rFonts w:ascii="Times New Roman" w:eastAsia="Times New Roman" w:hAnsi="Times New Roman" w:cs="Times New Roman"/>
+          <w:sz w:val="24"/>
+          <w:szCs w:val="24"/>
+          <w:lang w:val="en-US"/>
+        </w:rPr>
+        <w:t>dari</w:t>
+      </w:r>
+      <w:proofErr w:type="spellEnd"/>
+      <w:r>
+        <w:rPr>
+          <w:rFonts w:ascii="Times New Roman" w:eastAsia="Times New Roman" w:hAnsi="Times New Roman" w:cs="Times New Roman"/>
+          <w:sz w:val="24"/>
+          <w:szCs w:val="24"/>
+          <w:lang w:val="en-US"/>
+        </w:rPr>
+        <w:t xml:space="preserve"> </w:t>
+      </w:r>
+      <w:proofErr w:type="spellStart"/>
+      <w:r>
+        <w:rPr>
+          <w:rFonts w:ascii="Times New Roman" w:eastAsia="Times New Roman" w:hAnsi="Times New Roman" w:cs="Times New Roman"/>
+          <w:sz w:val="24"/>
+          <w:szCs w:val="24"/>
+          <w:lang w:val="en-US"/>
+        </w:rPr>
+        <w:t>sistem</w:t>
+      </w:r>
+      <w:proofErr w:type="spellEnd"/>
+      <w:r>
+        <w:rPr>
+          <w:rFonts w:ascii="Times New Roman" w:eastAsia="Times New Roman" w:hAnsi="Times New Roman" w:cs="Times New Roman"/>
+          <w:sz w:val="24"/>
+          <w:szCs w:val="24"/>
+          <w:lang w:val="en-US"/>
+        </w:rPr>
+        <w:t xml:space="preserve"> yang </w:t>
+      </w:r>
+      <w:proofErr w:type="spellStart"/>
+      <w:r>
+        <w:rPr>
+          <w:rFonts w:ascii="Times New Roman" w:eastAsia="Times New Roman" w:hAnsi="Times New Roman" w:cs="Times New Roman"/>
+          <w:sz w:val="24"/>
+          <w:szCs w:val="24"/>
+          <w:lang w:val="en-US"/>
+        </w:rPr>
+        <w:t>sudah</w:t>
+      </w:r>
+      <w:proofErr w:type="spellEnd"/>
+      <w:r>
+        <w:rPr>
+          <w:rFonts w:ascii="Times New Roman" w:eastAsia="Times New Roman" w:hAnsi="Times New Roman" w:cs="Times New Roman"/>
+          <w:sz w:val="24"/>
+          <w:szCs w:val="24"/>
+          <w:lang w:val="en-US"/>
+        </w:rPr>
+        <w:t xml:space="preserve"> </w:t>
+      </w:r>
+      <w:proofErr w:type="spellStart"/>
+      <w:r>
+        <w:rPr>
+          <w:rFonts w:ascii="Times New Roman" w:eastAsia="Times New Roman" w:hAnsi="Times New Roman" w:cs="Times New Roman"/>
+          <w:sz w:val="24"/>
+          <w:szCs w:val="24"/>
+          <w:lang w:val="en-US"/>
+        </w:rPr>
+        <w:t>dibuat</w:t>
+      </w:r>
+      <w:proofErr w:type="spellEnd"/>
+      <w:r>
+        <w:rPr>
+          <w:rFonts w:ascii="Times New Roman" w:eastAsia="Times New Roman" w:hAnsi="Times New Roman" w:cs="Times New Roman"/>
+          <w:sz w:val="24"/>
+          <w:szCs w:val="24"/>
+          <w:lang w:val="en-US"/>
+        </w:rPr>
+        <w:t xml:space="preserve"> </w:t>
+      </w:r>
+      <w:proofErr w:type="spellStart"/>
+      <w:r>
+        <w:rPr>
+          <w:rFonts w:ascii="Times New Roman" w:eastAsia="Times New Roman" w:hAnsi="Times New Roman" w:cs="Times New Roman"/>
+          <w:sz w:val="24"/>
+          <w:szCs w:val="24"/>
+          <w:lang w:val="en-US"/>
+        </w:rPr>
+        <w:t>untuk</w:t>
+      </w:r>
+      <w:proofErr w:type="spellEnd"/>
+      <w:r>
+        <w:rPr>
+          <w:rFonts w:ascii="Times New Roman" w:eastAsia="Times New Roman" w:hAnsi="Times New Roman" w:cs="Times New Roman"/>
+          <w:sz w:val="24"/>
+          <w:szCs w:val="24"/>
+          <w:lang w:val="en-US"/>
+        </w:rPr>
+        <w:t xml:space="preserve"> </w:t>
+      </w:r>
+      <w:proofErr w:type="spellStart"/>
+      <w:r>
+        <w:rPr>
+          <w:rFonts w:ascii="Times New Roman" w:eastAsia="Times New Roman" w:hAnsi="Times New Roman" w:cs="Times New Roman"/>
+          <w:sz w:val="24"/>
+          <w:szCs w:val="24"/>
+          <w:lang w:val="en-US"/>
+        </w:rPr>
+        <w:t>memastikan</w:t>
+      </w:r>
+      <w:proofErr w:type="spellEnd"/>
+      <w:r>
+        <w:rPr>
+          <w:rFonts w:ascii="Times New Roman" w:eastAsia="Times New Roman" w:hAnsi="Times New Roman" w:cs="Times New Roman"/>
+          <w:sz w:val="24"/>
+          <w:szCs w:val="24"/>
+          <w:lang w:val="en-US"/>
+        </w:rPr>
+        <w:t xml:space="preserve"> </w:t>
+      </w:r>
+      <w:proofErr w:type="spellStart"/>
+      <w:r>
+        <w:rPr>
+          <w:rFonts w:ascii="Times New Roman" w:eastAsia="Times New Roman" w:hAnsi="Times New Roman" w:cs="Times New Roman"/>
+          <w:sz w:val="24"/>
+          <w:szCs w:val="24"/>
+          <w:lang w:val="en-US"/>
+        </w:rPr>
+        <w:t>bahwa</w:t>
+      </w:r>
+      <w:proofErr w:type="spellEnd"/>
+      <w:r>
+        <w:rPr>
+          <w:rFonts w:ascii="Times New Roman" w:eastAsia="Times New Roman" w:hAnsi="Times New Roman" w:cs="Times New Roman"/>
+          <w:sz w:val="24"/>
+          <w:szCs w:val="24"/>
+          <w:lang w:val="en-US"/>
+        </w:rPr>
+        <w:t xml:space="preserve"> </w:t>
+      </w:r>
+      <w:proofErr w:type="spellStart"/>
+      <w:r>
+        <w:rPr>
+          <w:rFonts w:ascii="Times New Roman" w:eastAsia="Times New Roman" w:hAnsi="Times New Roman" w:cs="Times New Roman"/>
+          <w:sz w:val="24"/>
+          <w:szCs w:val="24"/>
+          <w:lang w:val="en-US"/>
+        </w:rPr>
+        <w:t>hasil</w:t>
+      </w:r>
+      <w:proofErr w:type="spellEnd"/>
+      <w:r>
+        <w:rPr>
+          <w:rFonts w:ascii="Times New Roman" w:eastAsia="Times New Roman" w:hAnsi="Times New Roman" w:cs="Times New Roman"/>
+          <w:sz w:val="24"/>
+          <w:szCs w:val="24"/>
+          <w:lang w:val="en-US"/>
+        </w:rPr>
+        <w:t xml:space="preserve"> yang </w:t>
+      </w:r>
+      <w:proofErr w:type="spellStart"/>
+      <w:r>
+        <w:rPr>
+          <w:rFonts w:ascii="Times New Roman" w:eastAsia="Times New Roman" w:hAnsi="Times New Roman" w:cs="Times New Roman"/>
+          <w:sz w:val="24"/>
+          <w:szCs w:val="24"/>
+          <w:lang w:val="en-US"/>
+        </w:rPr>
+        <w:t>diterima</w:t>
+      </w:r>
+      <w:proofErr w:type="spellEnd"/>
+      <w:r>
+        <w:rPr>
+          <w:rFonts w:ascii="Times New Roman" w:eastAsia="Times New Roman" w:hAnsi="Times New Roman" w:cs="Times New Roman"/>
+          <w:sz w:val="24"/>
+          <w:szCs w:val="24"/>
+          <w:lang w:val="en-US"/>
+        </w:rPr>
+        <w:t xml:space="preserve"> </w:t>
+      </w:r>
+      <w:proofErr w:type="spellStart"/>
+      <w:r>
+        <w:rPr>
+          <w:rFonts w:ascii="Times New Roman" w:eastAsia="Times New Roman" w:hAnsi="Times New Roman" w:cs="Times New Roman"/>
+          <w:sz w:val="24"/>
+          <w:szCs w:val="24"/>
+          <w:lang w:val="en-US"/>
+        </w:rPr>
+        <w:t>sesuai</w:t>
+      </w:r>
+      <w:proofErr w:type="spellEnd"/>
+      <w:r>
+        <w:rPr>
+          <w:rFonts w:ascii="Times New Roman" w:eastAsia="Times New Roman" w:hAnsi="Times New Roman" w:cs="Times New Roman"/>
+          <w:sz w:val="24"/>
+          <w:szCs w:val="24"/>
+          <w:lang w:val="en-US"/>
+        </w:rPr>
+        <w:t xml:space="preserve"> </w:t>
+      </w:r>
+      <w:proofErr w:type="spellStart"/>
+      <w:r>
+        <w:rPr>
+          <w:rFonts w:ascii="Times New Roman" w:eastAsia="Times New Roman" w:hAnsi="Times New Roman" w:cs="Times New Roman"/>
+          <w:sz w:val="24"/>
+          <w:szCs w:val="24"/>
+          <w:lang w:val="en-US"/>
+        </w:rPr>
+        <w:t>dengan</w:t>
+      </w:r>
+      <w:proofErr w:type="spellEnd"/>
+      <w:r>
+        <w:rPr>
+          <w:rFonts w:ascii="Times New Roman" w:eastAsia="Times New Roman" w:hAnsi="Times New Roman" w:cs="Times New Roman"/>
+          <w:sz w:val="24"/>
+          <w:szCs w:val="24"/>
+          <w:lang w:val="en-US"/>
+        </w:rPr>
+        <w:t xml:space="preserve"> yang </w:t>
+      </w:r>
+      <w:proofErr w:type="spellStart"/>
+      <w:r>
+        <w:rPr>
+          <w:rFonts w:ascii="Times New Roman" w:eastAsia="Times New Roman" w:hAnsi="Times New Roman" w:cs="Times New Roman"/>
+          <w:sz w:val="24"/>
+          <w:szCs w:val="24"/>
+          <w:lang w:val="en-US"/>
+        </w:rPr>
+        <w:t>dirancang</w:t>
+      </w:r>
+      <w:proofErr w:type="spellEnd"/>
+      <w:r>
+        <w:rPr>
+          <w:rFonts w:ascii="Times New Roman" w:eastAsia="Times New Roman" w:hAnsi="Times New Roman" w:cs="Times New Roman"/>
+          <w:sz w:val="24"/>
+          <w:szCs w:val="24"/>
+          <w:lang w:val="en-US"/>
+        </w:rPr>
+        <w:t xml:space="preserve">. </w:t>
       </w:r>
     </w:p>
     <w:p>
@@ -7681,6 +7736,41 @@
         <w:jc w:val="both"/>
         <w:rPr>
           <w:rFonts w:ascii="Times New Roman" w:eastAsia="Times New Roman" w:hAnsi="Times New Roman" w:cs="Times New Roman"/>
+          <w:b/>
+          <w:sz w:val="24"/>
+          <w:szCs w:val="24"/>
+          <w:lang w:val="en-US"/>
+        </w:rPr>
+      </w:pPr>
+      <w:r>
+        <w:rPr>
+          <w:rFonts w:ascii="Times New Roman" w:eastAsia="Times New Roman" w:hAnsi="Times New Roman" w:cs="Times New Roman"/>
+          <w:b/>
+          <w:sz w:val="24"/>
+          <w:szCs w:val="24"/>
+        </w:rPr>
+        <w:t xml:space="preserve">BAB 7 : </w:t>
+      </w:r>
+      <w:r>
+        <w:rPr>
+          <w:rFonts w:ascii="Times New Roman" w:eastAsia="Times New Roman" w:hAnsi="Times New Roman" w:cs="Times New Roman"/>
+          <w:b/>
+          <w:sz w:val="24"/>
+          <w:szCs w:val="24"/>
+          <w:lang w:val="en-US"/>
+        </w:rPr>
+        <w:t xml:space="preserve">KESIMPULAN DAN SARAN </w:t>
+      </w:r>
+    </w:p>
+    <w:p>
+      <w:pPr>
+        <w:tabs>
+          <w:tab w:val="left" w:pos="552"/>
+        </w:tabs>
+        <w:spacing w:after="0" w:line="480" w:lineRule="auto"/>
+        <w:jc w:val="both"/>
+        <w:rPr>
+          <w:rFonts w:ascii="Times New Roman" w:eastAsia="Times New Roman" w:hAnsi="Times New Roman" w:cs="Times New Roman"/>
           <w:sz w:val="24"/>
           <w:szCs w:val="24"/>
           <w:lang w:val="en-US"/>
@@ -7987,10 +8077,10 @@
     </w:p>
     <w:p/>
     <w:sectPr>
-      <w:headerReference w:type="default" r:id="rId8"/>
-      <w:footerReference w:type="default" r:id="rId9"/>
+      <w:headerReference w:type="default" r:id="rId19"/>
+      <w:type w:val="continuous"/>
       <w:pgSz w:w="11906" w:h="16838"/>
-      <w:pgMar w:top="2268" w:right="1701" w:bottom="1701" w:left="2268" w:header="708" w:footer="708" w:gutter="0"/>
+      <w:pgMar w:top="2268" w:right="1701" w:bottom="1701" w:left="2268" w:header="850" w:footer="850" w:gutter="0"/>
       <w:cols w:space="708"/>
       <w:docGrid w:linePitch="360"/>
     </w:sectPr>
@@ -8028,8 +8118,40 @@
   <w:p>
     <w:pPr>
       <w:pStyle w:val="Footer"/>
+    </w:pPr>
+  </w:p>
+</w:ftr>
+</file>
+
+<file path=word/footer2.xml><?xml version="1.0" encoding="utf-8"?>
+<w:ftr xmlns:wpc="http://schemas.microsoft.com/office/word/2010/wordprocessingCanvas" xmlns:cx="http://schemas.microsoft.com/office/drawing/2014/chartex" xmlns:cx1="http://schemas.microsoft.com/office/drawing/2015/9/8/chartex" xmlns:cx2="http://schemas.microsoft.com/office/drawing/2015/10/21/chartex" xmlns:cx3="http://schemas.microsoft.com/office/drawing/2016/5/9/chartex" xmlns:cx4="http://schemas.microsoft.com/office/drawing/2016/5/10/chartex" xmlns:cx5="http://schemas.microsoft.com/office/drawing/2016/5/11/chartex" xmlns:cx6="http://schemas.microsoft.com/office/drawing/2016/5/12/chartex" xmlns:cx7="http://schemas.microsoft.com/office/drawing/2016/5/13/chartex" xmlns:cx8="http://schemas.microsoft.com/office/drawing/2016/5/14/chartex" xmlns:mc="http://schemas.openxmlformats.org/markup-compatibility/2006" xmlns:aink="http://schemas.microsoft.com/office/drawing/2016/ink" xmlns:am3d="http://schemas.microsoft.com/office/drawing/2017/model3d" xmlns:o="urn:schemas-microsoft-com:office:office" xmlns:r="http://schemas.openxmlformats.org/officeDocument/2006/relationships" xmlns:m="http://schemas.openxmlformats.org/officeDocument/2006/math" xmlns:v="urn:schemas-microsoft-com:vml" xmlns:wp14="http://schemas.microsoft.com/office/word/2010/wordprocessingDrawing" xmlns:wp="http://schemas.openxmlformats.org/drawingml/2006/wordprocessingDrawing" xmlns:w10="urn:schemas-microsoft-com:office:word" xmlns:w="http://schemas.openxmlformats.org/wordprocessingml/2006/main" xmlns:w14="http://schemas.microsoft.com/office/word/2010/wordml" xmlns:w15="http://schemas.microsoft.com/office/word/2012/wordml" xmlns:w16cid="http://schemas.microsoft.com/office/word/2016/wordml/cid" xmlns:w16se="http://schemas.microsoft.com/office/word/2015/wordml/symex" xmlns:wpg="http://schemas.microsoft.com/office/word/2010/wordprocessingGroup" xmlns:wpi="http://schemas.microsoft.com/office/word/2010/wordprocessingInk" xmlns:wne="http://schemas.microsoft.com/office/word/2006/wordml" xmlns:wps="http://schemas.microsoft.com/office/word/2010/wordprocessingShape" mc:Ignorable="w14 w15 w16se w16cid wp14">
+  <w:p>
+    <w:pPr>
+      <w:pStyle w:val="Footer"/>
+    </w:pPr>
+  </w:p>
+</w:ftr>
+</file>
+
+<file path=word/footer3.xml><?xml version="1.0" encoding="utf-8"?>
+<w:ftr xmlns:wpc="http://schemas.microsoft.com/office/word/2010/wordprocessingCanvas" xmlns:cx="http://schemas.microsoft.com/office/drawing/2014/chartex" xmlns:cx1="http://schemas.microsoft.com/office/drawing/2015/9/8/chartex" xmlns:cx2="http://schemas.microsoft.com/office/drawing/2015/10/21/chartex" xmlns:cx3="http://schemas.microsoft.com/office/drawing/2016/5/9/chartex" xmlns:cx4="http://schemas.microsoft.com/office/drawing/2016/5/10/chartex" xmlns:cx5="http://schemas.microsoft.com/office/drawing/2016/5/11/chartex" xmlns:cx6="http://schemas.microsoft.com/office/drawing/2016/5/12/chartex" xmlns:cx7="http://schemas.microsoft.com/office/drawing/2016/5/13/chartex" xmlns:cx8="http://schemas.microsoft.com/office/drawing/2016/5/14/chartex" xmlns:mc="http://schemas.openxmlformats.org/markup-compatibility/2006" xmlns:aink="http://schemas.microsoft.com/office/drawing/2016/ink" xmlns:am3d="http://schemas.microsoft.com/office/drawing/2017/model3d" xmlns:o="urn:schemas-microsoft-com:office:office" xmlns:r="http://schemas.openxmlformats.org/officeDocument/2006/relationships" xmlns:m="http://schemas.openxmlformats.org/officeDocument/2006/math" xmlns:v="urn:schemas-microsoft-com:vml" xmlns:wp14="http://schemas.microsoft.com/office/word/2010/wordprocessingDrawing" xmlns:wp="http://schemas.openxmlformats.org/drawingml/2006/wordprocessingDrawing" xmlns:w10="urn:schemas-microsoft-com:office:word" xmlns:w="http://schemas.openxmlformats.org/wordprocessingml/2006/main" xmlns:w14="http://schemas.microsoft.com/office/word/2010/wordml" xmlns:w15="http://schemas.microsoft.com/office/word/2012/wordml" xmlns:w16cid="http://schemas.microsoft.com/office/word/2016/wordml/cid" xmlns:w16se="http://schemas.microsoft.com/office/word/2015/wordml/symex" xmlns:wpg="http://schemas.microsoft.com/office/word/2010/wordprocessingGroup" xmlns:wpi="http://schemas.microsoft.com/office/word/2010/wordprocessingInk" xmlns:wne="http://schemas.microsoft.com/office/word/2006/wordml" xmlns:wps="http://schemas.microsoft.com/office/word/2010/wordprocessingShape" mc:Ignorable="w14 w15 w16se w16cid wp14">
+  <w:p>
+    <w:pPr>
+      <w:pStyle w:val="Footer"/>
+    </w:pPr>
+  </w:p>
+</w:ftr>
+</file>
+
+<file path=word/footer4.xml><?xml version="1.0" encoding="utf-8"?>
+<w:ftr xmlns:wpc="http://schemas.microsoft.com/office/word/2010/wordprocessingCanvas" xmlns:cx="http://schemas.microsoft.com/office/drawing/2014/chartex" xmlns:cx1="http://schemas.microsoft.com/office/drawing/2015/9/8/chartex" xmlns:cx2="http://schemas.microsoft.com/office/drawing/2015/10/21/chartex" xmlns:cx3="http://schemas.microsoft.com/office/drawing/2016/5/9/chartex" xmlns:cx4="http://schemas.microsoft.com/office/drawing/2016/5/10/chartex" xmlns:cx5="http://schemas.microsoft.com/office/drawing/2016/5/11/chartex" xmlns:cx6="http://schemas.microsoft.com/office/drawing/2016/5/12/chartex" xmlns:cx7="http://schemas.microsoft.com/office/drawing/2016/5/13/chartex" xmlns:cx8="http://schemas.microsoft.com/office/drawing/2016/5/14/chartex" xmlns:mc="http://schemas.openxmlformats.org/markup-compatibility/2006" xmlns:aink="http://schemas.microsoft.com/office/drawing/2016/ink" xmlns:am3d="http://schemas.microsoft.com/office/drawing/2017/model3d" xmlns:o="urn:schemas-microsoft-com:office:office" xmlns:r="http://schemas.openxmlformats.org/officeDocument/2006/relationships" xmlns:m="http://schemas.openxmlformats.org/officeDocument/2006/math" xmlns:v="urn:schemas-microsoft-com:vml" xmlns:wp14="http://schemas.microsoft.com/office/word/2010/wordprocessingDrawing" xmlns:wp="http://schemas.openxmlformats.org/drawingml/2006/wordprocessingDrawing" xmlns:w10="urn:schemas-microsoft-com:office:word" xmlns:w="http://schemas.openxmlformats.org/wordprocessingml/2006/main" xmlns:w14="http://schemas.microsoft.com/office/word/2010/wordml" xmlns:w15="http://schemas.microsoft.com/office/word/2012/wordml" xmlns:w16cid="http://schemas.microsoft.com/office/word/2016/wordml/cid" xmlns:w16se="http://schemas.microsoft.com/office/word/2015/wordml/symex" xmlns:wpg="http://schemas.microsoft.com/office/word/2010/wordprocessingGroup" xmlns:wpi="http://schemas.microsoft.com/office/word/2010/wordprocessingInk" xmlns:wne="http://schemas.microsoft.com/office/word/2006/wordml" xmlns:wps="http://schemas.microsoft.com/office/word/2010/wordprocessingShape" mc:Ignorable="w14 w15 w16se w16cid wp14">
+  <w:p>
+    <w:pPr>
+      <w:pStyle w:val="Footer"/>
       <w:jc w:val="center"/>
     </w:pPr>
+    <w:bookmarkStart w:id="0" w:name="_GoBack"/>
+    <w:bookmarkEnd w:id="0"/>
   </w:p>
   <w:p>
     <w:pPr>
@@ -8083,6 +8205,36 @@
 
 <file path=word/header1.xml><?xml version="1.0" encoding="utf-8"?>
 <w:hdr xmlns:wpc="http://schemas.microsoft.com/office/word/2010/wordprocessingCanvas" xmlns:cx="http://schemas.microsoft.com/office/drawing/2014/chartex" xmlns:cx1="http://schemas.microsoft.com/office/drawing/2015/9/8/chartex" xmlns:cx2="http://schemas.microsoft.com/office/drawing/2015/10/21/chartex" xmlns:cx3="http://schemas.microsoft.com/office/drawing/2016/5/9/chartex" xmlns:cx4="http://schemas.microsoft.com/office/drawing/2016/5/10/chartex" xmlns:cx5="http://schemas.microsoft.com/office/drawing/2016/5/11/chartex" xmlns:cx6="http://schemas.microsoft.com/office/drawing/2016/5/12/chartex" xmlns:cx7="http://schemas.microsoft.com/office/drawing/2016/5/13/chartex" xmlns:cx8="http://schemas.microsoft.com/office/drawing/2016/5/14/chartex" xmlns:mc="http://schemas.openxmlformats.org/markup-compatibility/2006" xmlns:aink="http://schemas.microsoft.com/office/drawing/2016/ink" xmlns:am3d="http://schemas.microsoft.com/office/drawing/2017/model3d" xmlns:o="urn:schemas-microsoft-com:office:office" xmlns:r="http://schemas.openxmlformats.org/officeDocument/2006/relationships" xmlns:m="http://schemas.openxmlformats.org/officeDocument/2006/math" xmlns:v="urn:schemas-microsoft-com:vml" xmlns:wp14="http://schemas.microsoft.com/office/word/2010/wordprocessingDrawing" xmlns:wp="http://schemas.openxmlformats.org/drawingml/2006/wordprocessingDrawing" xmlns:w10="urn:schemas-microsoft-com:office:word" xmlns:w="http://schemas.openxmlformats.org/wordprocessingml/2006/main" xmlns:w14="http://schemas.microsoft.com/office/word/2010/wordml" xmlns:w15="http://schemas.microsoft.com/office/word/2012/wordml" xmlns:w16cid="http://schemas.microsoft.com/office/word/2016/wordml/cid" xmlns:w16se="http://schemas.microsoft.com/office/word/2015/wordml/symex" xmlns:wpg="http://schemas.microsoft.com/office/word/2010/wordprocessingGroup" xmlns:wpi="http://schemas.microsoft.com/office/word/2010/wordprocessingInk" xmlns:wne="http://schemas.microsoft.com/office/word/2006/wordml" xmlns:wps="http://schemas.microsoft.com/office/word/2010/wordprocessingShape" mc:Ignorable="w14 w15 w16se w16cid wp14">
+  <w:p>
+    <w:pPr>
+      <w:pStyle w:val="Header"/>
+    </w:pPr>
+  </w:p>
+</w:hdr>
+</file>
+
+<file path=word/header2.xml><?xml version="1.0" encoding="utf-8"?>
+<w:hdr xmlns:wpc="http://schemas.microsoft.com/office/word/2010/wordprocessingCanvas" xmlns:cx="http://schemas.microsoft.com/office/drawing/2014/chartex" xmlns:cx1="http://schemas.microsoft.com/office/drawing/2015/9/8/chartex" xmlns:cx2="http://schemas.microsoft.com/office/drawing/2015/10/21/chartex" xmlns:cx3="http://schemas.microsoft.com/office/drawing/2016/5/9/chartex" xmlns:cx4="http://schemas.microsoft.com/office/drawing/2016/5/10/chartex" xmlns:cx5="http://schemas.microsoft.com/office/drawing/2016/5/11/chartex" xmlns:cx6="http://schemas.microsoft.com/office/drawing/2016/5/12/chartex" xmlns:cx7="http://schemas.microsoft.com/office/drawing/2016/5/13/chartex" xmlns:cx8="http://schemas.microsoft.com/office/drawing/2016/5/14/chartex" xmlns:mc="http://schemas.openxmlformats.org/markup-compatibility/2006" xmlns:aink="http://schemas.microsoft.com/office/drawing/2016/ink" xmlns:am3d="http://schemas.microsoft.com/office/drawing/2017/model3d" xmlns:o="urn:schemas-microsoft-com:office:office" xmlns:r="http://schemas.openxmlformats.org/officeDocument/2006/relationships" xmlns:m="http://schemas.openxmlformats.org/officeDocument/2006/math" xmlns:v="urn:schemas-microsoft-com:vml" xmlns:wp14="http://schemas.microsoft.com/office/word/2010/wordprocessingDrawing" xmlns:wp="http://schemas.openxmlformats.org/drawingml/2006/wordprocessingDrawing" xmlns:w10="urn:schemas-microsoft-com:office:word" xmlns:w="http://schemas.openxmlformats.org/wordprocessingml/2006/main" xmlns:w14="http://schemas.microsoft.com/office/word/2010/wordml" xmlns:w15="http://schemas.microsoft.com/office/word/2012/wordml" xmlns:w16cid="http://schemas.microsoft.com/office/word/2016/wordml/cid" xmlns:w16se="http://schemas.microsoft.com/office/word/2015/wordml/symex" xmlns:wpg="http://schemas.microsoft.com/office/word/2010/wordprocessingGroup" xmlns:wpi="http://schemas.microsoft.com/office/word/2010/wordprocessingInk" xmlns:wne="http://schemas.microsoft.com/office/word/2006/wordml" xmlns:wps="http://schemas.microsoft.com/office/word/2010/wordprocessingShape" mc:Ignorable="w14 w15 w16se w16cid wp14">
+  <w:p>
+    <w:pPr>
+      <w:pStyle w:val="Header"/>
+    </w:pPr>
+  </w:p>
+</w:hdr>
+</file>
+
+<file path=word/header3.xml><?xml version="1.0" encoding="utf-8"?>
+<w:hdr xmlns:wpc="http://schemas.microsoft.com/office/word/2010/wordprocessingCanvas" xmlns:cx="http://schemas.microsoft.com/office/drawing/2014/chartex" xmlns:cx1="http://schemas.microsoft.com/office/drawing/2015/9/8/chartex" xmlns:cx2="http://schemas.microsoft.com/office/drawing/2015/10/21/chartex" xmlns:cx3="http://schemas.microsoft.com/office/drawing/2016/5/9/chartex" xmlns:cx4="http://schemas.microsoft.com/office/drawing/2016/5/10/chartex" xmlns:cx5="http://schemas.microsoft.com/office/drawing/2016/5/11/chartex" xmlns:cx6="http://schemas.microsoft.com/office/drawing/2016/5/12/chartex" xmlns:cx7="http://schemas.microsoft.com/office/drawing/2016/5/13/chartex" xmlns:cx8="http://schemas.microsoft.com/office/drawing/2016/5/14/chartex" xmlns:mc="http://schemas.openxmlformats.org/markup-compatibility/2006" xmlns:aink="http://schemas.microsoft.com/office/drawing/2016/ink" xmlns:am3d="http://schemas.microsoft.com/office/drawing/2017/model3d" xmlns:o="urn:schemas-microsoft-com:office:office" xmlns:r="http://schemas.openxmlformats.org/officeDocument/2006/relationships" xmlns:m="http://schemas.openxmlformats.org/officeDocument/2006/math" xmlns:v="urn:schemas-microsoft-com:vml" xmlns:wp14="http://schemas.microsoft.com/office/word/2010/wordprocessingDrawing" xmlns:wp="http://schemas.openxmlformats.org/drawingml/2006/wordprocessingDrawing" xmlns:w10="urn:schemas-microsoft-com:office:word" xmlns:w="http://schemas.openxmlformats.org/wordprocessingml/2006/main" xmlns:w14="http://schemas.microsoft.com/office/word/2010/wordml" xmlns:w15="http://schemas.microsoft.com/office/word/2012/wordml" xmlns:w16cid="http://schemas.microsoft.com/office/word/2016/wordml/cid" xmlns:w16se="http://schemas.microsoft.com/office/word/2015/wordml/symex" xmlns:wpg="http://schemas.microsoft.com/office/word/2010/wordprocessingGroup" xmlns:wpi="http://schemas.microsoft.com/office/word/2010/wordprocessingInk" xmlns:wne="http://schemas.microsoft.com/office/word/2006/wordml" xmlns:wps="http://schemas.microsoft.com/office/word/2010/wordprocessingShape" mc:Ignorable="w14 w15 w16se w16cid wp14">
+  <w:p>
+    <w:pPr>
+      <w:pStyle w:val="Header"/>
+    </w:pPr>
+  </w:p>
+</w:hdr>
+</file>
+
+<file path=word/header4.xml><?xml version="1.0" encoding="utf-8"?>
+<w:hdr xmlns:wpc="http://schemas.microsoft.com/office/word/2010/wordprocessingCanvas" xmlns:cx="http://schemas.microsoft.com/office/drawing/2014/chartex" xmlns:cx1="http://schemas.microsoft.com/office/drawing/2015/9/8/chartex" xmlns:cx2="http://schemas.microsoft.com/office/drawing/2015/10/21/chartex" xmlns:cx3="http://schemas.microsoft.com/office/drawing/2016/5/9/chartex" xmlns:cx4="http://schemas.microsoft.com/office/drawing/2016/5/10/chartex" xmlns:cx5="http://schemas.microsoft.com/office/drawing/2016/5/11/chartex" xmlns:cx6="http://schemas.microsoft.com/office/drawing/2016/5/12/chartex" xmlns:cx7="http://schemas.microsoft.com/office/drawing/2016/5/13/chartex" xmlns:cx8="http://schemas.microsoft.com/office/drawing/2016/5/14/chartex" xmlns:mc="http://schemas.openxmlformats.org/markup-compatibility/2006" xmlns:aink="http://schemas.microsoft.com/office/drawing/2016/ink" xmlns:am3d="http://schemas.microsoft.com/office/drawing/2017/model3d" xmlns:o="urn:schemas-microsoft-com:office:office" xmlns:r="http://schemas.openxmlformats.org/officeDocument/2006/relationships" xmlns:m="http://schemas.openxmlformats.org/officeDocument/2006/math" xmlns:v="urn:schemas-microsoft-com:vml" xmlns:wp14="http://schemas.microsoft.com/office/word/2010/wordprocessingDrawing" xmlns:wp="http://schemas.openxmlformats.org/drawingml/2006/wordprocessingDrawing" xmlns:w10="urn:schemas-microsoft-com:office:word" xmlns:w="http://schemas.openxmlformats.org/wordprocessingml/2006/main" xmlns:w14="http://schemas.microsoft.com/office/word/2010/wordml" xmlns:w15="http://schemas.microsoft.com/office/word/2012/wordml" xmlns:w16cid="http://schemas.microsoft.com/office/word/2016/wordml/cid" xmlns:w16se="http://schemas.microsoft.com/office/word/2015/wordml/symex" xmlns:wpg="http://schemas.microsoft.com/office/word/2010/wordprocessingGroup" xmlns:wpi="http://schemas.microsoft.com/office/word/2010/wordprocessingInk" xmlns:wne="http://schemas.microsoft.com/office/word/2006/wordml" xmlns:wps="http://schemas.microsoft.com/office/word/2010/wordprocessingShape" mc:Ignorable="w14 w15 w16se w16cid wp14">
   <w:sdt>
     <w:sdtPr>
       <w:rPr>
@@ -8090,7 +8242,7 @@
         <w:iCs/>
         <w:sz w:val="20"/>
       </w:rPr>
-      <w:id w:val="1448657514"/>
+      <w:id w:val="-1146201256"/>
       <w:docPartObj>
         <w:docPartGallery w:val="Page Numbers (Top of Page)"/>
         <w:docPartUnique/>
@@ -8120,7 +8272,43 @@
             <w:iCs/>
             <w:sz w:val="20"/>
           </w:rPr>
-          <w:t xml:space="preserve">Bab 1 – Pendahuluan </w:t>
+          <w:t xml:space="preserve">Bab </w:t>
+        </w:r>
+        <w:r>
+          <w:rPr>
+            <w:rFonts w:ascii="Arial" w:hAnsi="Arial" w:cs="Arial"/>
+            <w:iCs/>
+            <w:sz w:val="20"/>
+            <w:lang w:val="en-US"/>
+          </w:rPr>
+          <w:t>1</w:t>
+        </w:r>
+        <w:r>
+          <w:rPr>
+            <w:rFonts w:ascii="Arial" w:hAnsi="Arial" w:cs="Arial"/>
+            <w:iCs/>
+            <w:sz w:val="20"/>
+          </w:rPr>
+          <w:t xml:space="preserve"> – </w:t>
+        </w:r>
+        <w:proofErr w:type="spellStart"/>
+        <w:r>
+          <w:rPr>
+            <w:rFonts w:ascii="Arial" w:hAnsi="Arial" w:cs="Arial"/>
+            <w:iCs/>
+            <w:sz w:val="20"/>
+            <w:lang w:val="en-US"/>
+          </w:rPr>
+          <w:t>Pendahuluan</w:t>
+        </w:r>
+        <w:proofErr w:type="spellEnd"/>
+        <w:r>
+          <w:rPr>
+            <w:rFonts w:ascii="Arial" w:hAnsi="Arial" w:cs="Arial"/>
+            <w:iCs/>
+            <w:sz w:val="20"/>
+          </w:rPr>
+          <w:t xml:space="preserve"> </w:t>
         </w:r>
         <w:r>
           <w:rPr>
@@ -8137,38 +8325,13 @@
             <w:sz w:val="20"/>
           </w:rPr>
           <w:tab/>
-          <w:t>1-</w:t>
         </w:r>
         <w:r>
           <w:rPr>
             <w:rFonts w:ascii="Arial" w:hAnsi="Arial" w:cs="Arial"/>
             <w:iCs/>
             <w:sz w:val="20"/>
-          </w:rPr>
-          <w:fldChar w:fldCharType="begin"/>
-        </w:r>
-        <w:r>
-          <w:rPr>
-            <w:rFonts w:ascii="Arial" w:hAnsi="Arial" w:cs="Arial"/>
-            <w:iCs/>
-            <w:sz w:val="20"/>
-          </w:rPr>
-          <w:instrText xml:space="preserve"> PAGE  \* Arabic  \* MERGEFORMAT </w:instrText>
-        </w:r>
-        <w:r>
-          <w:rPr>
-            <w:rFonts w:ascii="Arial" w:hAnsi="Arial" w:cs="Arial"/>
-            <w:iCs/>
-            <w:sz w:val="20"/>
-          </w:rPr>
-          <w:fldChar w:fldCharType="separate"/>
-        </w:r>
-        <w:r>
-          <w:rPr>
-            <w:rFonts w:ascii="Arial" w:hAnsi="Arial" w:cs="Arial"/>
-            <w:iCs/>
-            <w:noProof/>
-            <w:sz w:val="20"/>
+            <w:lang w:val="en-US"/>
           </w:rPr>
           <w:t>1</w:t>
         </w:r>
@@ -8178,11 +8341,544 @@
             <w:iCs/>
             <w:sz w:val="20"/>
           </w:rPr>
-          <w:fldChar w:fldCharType="end"/>
+          <w:t>-</w:t>
+        </w:r>
+        <w:r>
+          <w:rPr>
+            <w:rFonts w:ascii="Arial" w:hAnsi="Arial" w:cs="Arial"/>
+            <w:iCs/>
+            <w:sz w:val="20"/>
+          </w:rPr>
+          <w:t>2</w:t>
         </w:r>
       </w:p>
     </w:sdtContent>
   </w:sdt>
+  <w:p>
+    <w:pPr>
+      <w:pStyle w:val="Header"/>
+    </w:pPr>
+  </w:p>
+</w:hdr>
+</file>
+
+<file path=word/header5.xml><?xml version="1.0" encoding="utf-8"?>
+<w:hdr xmlns:wpc="http://schemas.microsoft.com/office/word/2010/wordprocessingCanvas" xmlns:cx="http://schemas.microsoft.com/office/drawing/2014/chartex" xmlns:cx1="http://schemas.microsoft.com/office/drawing/2015/9/8/chartex" xmlns:cx2="http://schemas.microsoft.com/office/drawing/2015/10/21/chartex" xmlns:cx3="http://schemas.microsoft.com/office/drawing/2016/5/9/chartex" xmlns:cx4="http://schemas.microsoft.com/office/drawing/2016/5/10/chartex" xmlns:cx5="http://schemas.microsoft.com/office/drawing/2016/5/11/chartex" xmlns:cx6="http://schemas.microsoft.com/office/drawing/2016/5/12/chartex" xmlns:cx7="http://schemas.microsoft.com/office/drawing/2016/5/13/chartex" xmlns:cx8="http://schemas.microsoft.com/office/drawing/2016/5/14/chartex" xmlns:mc="http://schemas.openxmlformats.org/markup-compatibility/2006" xmlns:aink="http://schemas.microsoft.com/office/drawing/2016/ink" xmlns:am3d="http://schemas.microsoft.com/office/drawing/2017/model3d" xmlns:o="urn:schemas-microsoft-com:office:office" xmlns:r="http://schemas.openxmlformats.org/officeDocument/2006/relationships" xmlns:m="http://schemas.openxmlformats.org/officeDocument/2006/math" xmlns:v="urn:schemas-microsoft-com:vml" xmlns:wp14="http://schemas.microsoft.com/office/word/2010/wordprocessingDrawing" xmlns:wp="http://schemas.openxmlformats.org/drawingml/2006/wordprocessingDrawing" xmlns:w10="urn:schemas-microsoft-com:office:word" xmlns:w="http://schemas.openxmlformats.org/wordprocessingml/2006/main" xmlns:w14="http://schemas.microsoft.com/office/word/2010/wordml" xmlns:w15="http://schemas.microsoft.com/office/word/2012/wordml" xmlns:w16cid="http://schemas.microsoft.com/office/word/2016/wordml/cid" xmlns:w16se="http://schemas.microsoft.com/office/word/2015/wordml/symex" xmlns:wpg="http://schemas.microsoft.com/office/word/2010/wordprocessingGroup" xmlns:wpi="http://schemas.microsoft.com/office/word/2010/wordprocessingInk" xmlns:wne="http://schemas.microsoft.com/office/word/2006/wordml" xmlns:wps="http://schemas.microsoft.com/office/word/2010/wordprocessingShape" mc:Ignorable="w14 w15 w16se w16cid wp14">
+  <w:sdt>
+    <w:sdtPr>
+      <w:rPr>
+        <w:rFonts w:ascii="Arial" w:hAnsi="Arial" w:cs="Arial"/>
+        <w:iCs/>
+        <w:sz w:val="20"/>
+      </w:rPr>
+      <w:id w:val="1233586171"/>
+      <w:docPartObj>
+        <w:docPartGallery w:val="Page Numbers (Top of Page)"/>
+        <w:docPartUnique/>
+      </w:docPartObj>
+    </w:sdtPr>
+    <w:sdtEndPr>
+      <w:rPr>
+        <w:noProof/>
+      </w:rPr>
+    </w:sdtEndPr>
+    <w:sdtContent>
+      <w:p>
+        <w:pPr>
+          <w:pStyle w:val="Header"/>
+          <w:pBdr>
+            <w:bottom w:val="single" w:sz="4" w:space="1" w:color="auto"/>
+          </w:pBdr>
+          <w:rPr>
+            <w:rFonts w:ascii="Arial" w:hAnsi="Arial" w:cs="Arial"/>
+            <w:iCs/>
+            <w:sz w:val="20"/>
+          </w:rPr>
+        </w:pPr>
+        <w:r>
+          <w:rPr>
+            <w:rFonts w:ascii="Arial" w:hAnsi="Arial" w:cs="Arial"/>
+            <w:iCs/>
+            <w:sz w:val="20"/>
+          </w:rPr>
+          <w:t xml:space="preserve">Bab </w:t>
+        </w:r>
+        <w:r>
+          <w:rPr>
+            <w:rFonts w:ascii="Arial" w:hAnsi="Arial" w:cs="Arial"/>
+            <w:iCs/>
+            <w:sz w:val="20"/>
+            <w:lang w:val="en-US"/>
+          </w:rPr>
+          <w:t>1</w:t>
+        </w:r>
+        <w:r>
+          <w:rPr>
+            <w:rFonts w:ascii="Arial" w:hAnsi="Arial" w:cs="Arial"/>
+            <w:iCs/>
+            <w:sz w:val="20"/>
+          </w:rPr>
+          <w:t xml:space="preserve"> – </w:t>
+        </w:r>
+        <w:proofErr w:type="spellStart"/>
+        <w:r>
+          <w:rPr>
+            <w:rFonts w:ascii="Arial" w:hAnsi="Arial" w:cs="Arial"/>
+            <w:iCs/>
+            <w:sz w:val="20"/>
+            <w:lang w:val="en-US"/>
+          </w:rPr>
+          <w:t>Pendahuluan</w:t>
+        </w:r>
+        <w:proofErr w:type="spellEnd"/>
+        <w:r>
+          <w:rPr>
+            <w:rFonts w:ascii="Arial" w:hAnsi="Arial" w:cs="Arial"/>
+            <w:iCs/>
+            <w:sz w:val="20"/>
+          </w:rPr>
+          <w:t xml:space="preserve"> </w:t>
+        </w:r>
+        <w:r>
+          <w:rPr>
+            <w:rFonts w:ascii="Arial" w:hAnsi="Arial" w:cs="Arial"/>
+            <w:iCs/>
+            <w:sz w:val="20"/>
+          </w:rPr>
+          <w:tab/>
+        </w:r>
+        <w:r>
+          <w:rPr>
+            <w:rFonts w:ascii="Arial" w:hAnsi="Arial" w:cs="Arial"/>
+            <w:iCs/>
+            <w:sz w:val="20"/>
+          </w:rPr>
+          <w:tab/>
+        </w:r>
+        <w:r>
+          <w:rPr>
+            <w:rFonts w:ascii="Arial" w:hAnsi="Arial" w:cs="Arial"/>
+            <w:iCs/>
+            <w:sz w:val="20"/>
+            <w:lang w:val="en-US"/>
+          </w:rPr>
+          <w:t>1</w:t>
+        </w:r>
+        <w:r>
+          <w:rPr>
+            <w:rFonts w:ascii="Arial" w:hAnsi="Arial" w:cs="Arial"/>
+            <w:iCs/>
+            <w:sz w:val="20"/>
+          </w:rPr>
+          <w:t>-</w:t>
+        </w:r>
+        <w:r>
+          <w:rPr>
+            <w:rFonts w:ascii="Arial" w:hAnsi="Arial" w:cs="Arial"/>
+            <w:iCs/>
+            <w:sz w:val="20"/>
+            <w:lang w:val="en-US"/>
+          </w:rPr>
+          <w:t>3</w:t>
+        </w:r>
+      </w:p>
+    </w:sdtContent>
+  </w:sdt>
+  <w:p>
+    <w:pPr>
+      <w:pStyle w:val="Header"/>
+    </w:pPr>
+  </w:p>
+</w:hdr>
+</file>
+
+<file path=word/header6.xml><?xml version="1.0" encoding="utf-8"?>
+<w:hdr xmlns:wpc="http://schemas.microsoft.com/office/word/2010/wordprocessingCanvas" xmlns:cx="http://schemas.microsoft.com/office/drawing/2014/chartex" xmlns:cx1="http://schemas.microsoft.com/office/drawing/2015/9/8/chartex" xmlns:cx2="http://schemas.microsoft.com/office/drawing/2015/10/21/chartex" xmlns:cx3="http://schemas.microsoft.com/office/drawing/2016/5/9/chartex" xmlns:cx4="http://schemas.microsoft.com/office/drawing/2016/5/10/chartex" xmlns:cx5="http://schemas.microsoft.com/office/drawing/2016/5/11/chartex" xmlns:cx6="http://schemas.microsoft.com/office/drawing/2016/5/12/chartex" xmlns:cx7="http://schemas.microsoft.com/office/drawing/2016/5/13/chartex" xmlns:cx8="http://schemas.microsoft.com/office/drawing/2016/5/14/chartex" xmlns:mc="http://schemas.openxmlformats.org/markup-compatibility/2006" xmlns:aink="http://schemas.microsoft.com/office/drawing/2016/ink" xmlns:am3d="http://schemas.microsoft.com/office/drawing/2017/model3d" xmlns:o="urn:schemas-microsoft-com:office:office" xmlns:r="http://schemas.openxmlformats.org/officeDocument/2006/relationships" xmlns:m="http://schemas.openxmlformats.org/officeDocument/2006/math" xmlns:v="urn:schemas-microsoft-com:vml" xmlns:wp14="http://schemas.microsoft.com/office/word/2010/wordprocessingDrawing" xmlns:wp="http://schemas.openxmlformats.org/drawingml/2006/wordprocessingDrawing" xmlns:w10="urn:schemas-microsoft-com:office:word" xmlns:w="http://schemas.openxmlformats.org/wordprocessingml/2006/main" xmlns:w14="http://schemas.microsoft.com/office/word/2010/wordml" xmlns:w15="http://schemas.microsoft.com/office/word/2012/wordml" xmlns:w16cid="http://schemas.microsoft.com/office/word/2016/wordml/cid" xmlns:w16se="http://schemas.microsoft.com/office/word/2015/wordml/symex" xmlns:wpg="http://schemas.microsoft.com/office/word/2010/wordprocessingGroup" xmlns:wpi="http://schemas.microsoft.com/office/word/2010/wordprocessingInk" xmlns:wne="http://schemas.microsoft.com/office/word/2006/wordml" xmlns:wps="http://schemas.microsoft.com/office/word/2010/wordprocessingShape" mc:Ignorable="w14 w15 w16se w16cid wp14">
+  <w:sdt>
+    <w:sdtPr>
+      <w:rPr>
+        <w:rFonts w:ascii="Arial" w:hAnsi="Arial" w:cs="Arial"/>
+        <w:iCs/>
+        <w:sz w:val="20"/>
+      </w:rPr>
+      <w:id w:val="-1493718630"/>
+      <w:docPartObj>
+        <w:docPartGallery w:val="Page Numbers (Top of Page)"/>
+        <w:docPartUnique/>
+      </w:docPartObj>
+    </w:sdtPr>
+    <w:sdtEndPr>
+      <w:rPr>
+        <w:noProof/>
+      </w:rPr>
+    </w:sdtEndPr>
+    <w:sdtContent>
+      <w:p>
+        <w:pPr>
+          <w:pStyle w:val="Header"/>
+          <w:pBdr>
+            <w:bottom w:val="single" w:sz="4" w:space="1" w:color="auto"/>
+          </w:pBdr>
+          <w:rPr>
+            <w:rFonts w:ascii="Arial" w:hAnsi="Arial" w:cs="Arial"/>
+            <w:iCs/>
+            <w:sz w:val="20"/>
+          </w:rPr>
+        </w:pPr>
+        <w:r>
+          <w:rPr>
+            <w:rFonts w:ascii="Arial" w:hAnsi="Arial" w:cs="Arial"/>
+            <w:iCs/>
+            <w:sz w:val="20"/>
+          </w:rPr>
+          <w:t xml:space="preserve">Bab </w:t>
+        </w:r>
+        <w:r>
+          <w:rPr>
+            <w:rFonts w:ascii="Arial" w:hAnsi="Arial" w:cs="Arial"/>
+            <w:iCs/>
+            <w:sz w:val="20"/>
+            <w:lang w:val="en-US"/>
+          </w:rPr>
+          <w:t>1</w:t>
+        </w:r>
+        <w:r>
+          <w:rPr>
+            <w:rFonts w:ascii="Arial" w:hAnsi="Arial" w:cs="Arial"/>
+            <w:iCs/>
+            <w:sz w:val="20"/>
+          </w:rPr>
+          <w:t xml:space="preserve"> – </w:t>
+        </w:r>
+        <w:proofErr w:type="spellStart"/>
+        <w:r>
+          <w:rPr>
+            <w:rFonts w:ascii="Arial" w:hAnsi="Arial" w:cs="Arial"/>
+            <w:iCs/>
+            <w:sz w:val="20"/>
+            <w:lang w:val="en-US"/>
+          </w:rPr>
+          <w:t>Pendahuluan</w:t>
+        </w:r>
+        <w:proofErr w:type="spellEnd"/>
+        <w:r>
+          <w:rPr>
+            <w:rFonts w:ascii="Arial" w:hAnsi="Arial" w:cs="Arial"/>
+            <w:iCs/>
+            <w:sz w:val="20"/>
+          </w:rPr>
+          <w:t xml:space="preserve"> </w:t>
+        </w:r>
+        <w:r>
+          <w:rPr>
+            <w:rFonts w:ascii="Arial" w:hAnsi="Arial" w:cs="Arial"/>
+            <w:iCs/>
+            <w:sz w:val="20"/>
+          </w:rPr>
+          <w:tab/>
+        </w:r>
+        <w:r>
+          <w:rPr>
+            <w:rFonts w:ascii="Arial" w:hAnsi="Arial" w:cs="Arial"/>
+            <w:iCs/>
+            <w:sz w:val="20"/>
+          </w:rPr>
+          <w:tab/>
+        </w:r>
+        <w:r>
+          <w:rPr>
+            <w:rFonts w:ascii="Arial" w:hAnsi="Arial" w:cs="Arial"/>
+            <w:iCs/>
+            <w:sz w:val="20"/>
+            <w:lang w:val="en-US"/>
+          </w:rPr>
+          <w:t>1</w:t>
+        </w:r>
+        <w:r>
+          <w:rPr>
+            <w:rFonts w:ascii="Arial" w:hAnsi="Arial" w:cs="Arial"/>
+            <w:iCs/>
+            <w:sz w:val="20"/>
+          </w:rPr>
+          <w:t>-</w:t>
+        </w:r>
+        <w:r>
+          <w:rPr>
+            <w:rFonts w:ascii="Arial" w:hAnsi="Arial" w:cs="Arial"/>
+            <w:iCs/>
+            <w:sz w:val="20"/>
+            <w:lang w:val="en-US"/>
+          </w:rPr>
+          <w:t>4</w:t>
+        </w:r>
+      </w:p>
+    </w:sdtContent>
+  </w:sdt>
+  <w:p>
+    <w:pPr>
+      <w:pStyle w:val="Header"/>
+    </w:pPr>
+  </w:p>
+</w:hdr>
+</file>
+
+<file path=word/header7.xml><?xml version="1.0" encoding="utf-8"?>
+<w:hdr xmlns:wpc="http://schemas.microsoft.com/office/word/2010/wordprocessingCanvas" xmlns:cx="http://schemas.microsoft.com/office/drawing/2014/chartex" xmlns:cx1="http://schemas.microsoft.com/office/drawing/2015/9/8/chartex" xmlns:cx2="http://schemas.microsoft.com/office/drawing/2015/10/21/chartex" xmlns:cx3="http://schemas.microsoft.com/office/drawing/2016/5/9/chartex" xmlns:cx4="http://schemas.microsoft.com/office/drawing/2016/5/10/chartex" xmlns:cx5="http://schemas.microsoft.com/office/drawing/2016/5/11/chartex" xmlns:cx6="http://schemas.microsoft.com/office/drawing/2016/5/12/chartex" xmlns:cx7="http://schemas.microsoft.com/office/drawing/2016/5/13/chartex" xmlns:cx8="http://schemas.microsoft.com/office/drawing/2016/5/14/chartex" xmlns:mc="http://schemas.openxmlformats.org/markup-compatibility/2006" xmlns:aink="http://schemas.microsoft.com/office/drawing/2016/ink" xmlns:am3d="http://schemas.microsoft.com/office/drawing/2017/model3d" xmlns:o="urn:schemas-microsoft-com:office:office" xmlns:r="http://schemas.openxmlformats.org/officeDocument/2006/relationships" xmlns:m="http://schemas.openxmlformats.org/officeDocument/2006/math" xmlns:v="urn:schemas-microsoft-com:vml" xmlns:wp14="http://schemas.microsoft.com/office/word/2010/wordprocessingDrawing" xmlns:wp="http://schemas.openxmlformats.org/drawingml/2006/wordprocessingDrawing" xmlns:w10="urn:schemas-microsoft-com:office:word" xmlns:w="http://schemas.openxmlformats.org/wordprocessingml/2006/main" xmlns:w14="http://schemas.microsoft.com/office/word/2010/wordml" xmlns:w15="http://schemas.microsoft.com/office/word/2012/wordml" xmlns:w16cid="http://schemas.microsoft.com/office/word/2016/wordml/cid" xmlns:w16se="http://schemas.microsoft.com/office/word/2015/wordml/symex" xmlns:wpg="http://schemas.microsoft.com/office/word/2010/wordprocessingGroup" xmlns:wpi="http://schemas.microsoft.com/office/word/2010/wordprocessingInk" xmlns:wne="http://schemas.microsoft.com/office/word/2006/wordml" xmlns:wps="http://schemas.microsoft.com/office/word/2010/wordprocessingShape" mc:Ignorable="w14 w15 w16se w16cid wp14">
+  <w:sdt>
+    <w:sdtPr>
+      <w:rPr>
+        <w:rFonts w:ascii="Arial" w:hAnsi="Arial" w:cs="Arial"/>
+        <w:iCs/>
+        <w:sz w:val="20"/>
+      </w:rPr>
+      <w:id w:val="1862240053"/>
+      <w:docPartObj>
+        <w:docPartGallery w:val="Page Numbers (Top of Page)"/>
+        <w:docPartUnique/>
+      </w:docPartObj>
+    </w:sdtPr>
+    <w:sdtEndPr>
+      <w:rPr>
+        <w:noProof/>
+      </w:rPr>
+    </w:sdtEndPr>
+    <w:sdtContent>
+      <w:p>
+        <w:pPr>
+          <w:pStyle w:val="Header"/>
+          <w:pBdr>
+            <w:bottom w:val="single" w:sz="4" w:space="1" w:color="auto"/>
+          </w:pBdr>
+          <w:rPr>
+            <w:rFonts w:ascii="Arial" w:hAnsi="Arial" w:cs="Arial"/>
+            <w:iCs/>
+            <w:sz w:val="20"/>
+          </w:rPr>
+        </w:pPr>
+        <w:r>
+          <w:rPr>
+            <w:rFonts w:ascii="Arial" w:hAnsi="Arial" w:cs="Arial"/>
+            <w:iCs/>
+            <w:sz w:val="20"/>
+          </w:rPr>
+          <w:t xml:space="preserve">Bab </w:t>
+        </w:r>
+        <w:r>
+          <w:rPr>
+            <w:rFonts w:ascii="Arial" w:hAnsi="Arial" w:cs="Arial"/>
+            <w:iCs/>
+            <w:sz w:val="20"/>
+            <w:lang w:val="en-US"/>
+          </w:rPr>
+          <w:t>1</w:t>
+        </w:r>
+        <w:r>
+          <w:rPr>
+            <w:rFonts w:ascii="Arial" w:hAnsi="Arial" w:cs="Arial"/>
+            <w:iCs/>
+            <w:sz w:val="20"/>
+          </w:rPr>
+          <w:t xml:space="preserve"> – </w:t>
+        </w:r>
+        <w:proofErr w:type="spellStart"/>
+        <w:r>
+          <w:rPr>
+            <w:rFonts w:ascii="Arial" w:hAnsi="Arial" w:cs="Arial"/>
+            <w:iCs/>
+            <w:sz w:val="20"/>
+            <w:lang w:val="en-US"/>
+          </w:rPr>
+          <w:t>Pendahuluan</w:t>
+        </w:r>
+        <w:proofErr w:type="spellEnd"/>
+        <w:r>
+          <w:rPr>
+            <w:rFonts w:ascii="Arial" w:hAnsi="Arial" w:cs="Arial"/>
+            <w:iCs/>
+            <w:sz w:val="20"/>
+          </w:rPr>
+          <w:t xml:space="preserve"> </w:t>
+        </w:r>
+        <w:r>
+          <w:rPr>
+            <w:rFonts w:ascii="Arial" w:hAnsi="Arial" w:cs="Arial"/>
+            <w:iCs/>
+            <w:sz w:val="20"/>
+          </w:rPr>
+          <w:tab/>
+        </w:r>
+        <w:r>
+          <w:rPr>
+            <w:rFonts w:ascii="Arial" w:hAnsi="Arial" w:cs="Arial"/>
+            <w:iCs/>
+            <w:sz w:val="20"/>
+          </w:rPr>
+          <w:tab/>
+        </w:r>
+        <w:r>
+          <w:rPr>
+            <w:rFonts w:ascii="Arial" w:hAnsi="Arial" w:cs="Arial"/>
+            <w:iCs/>
+            <w:sz w:val="20"/>
+            <w:lang w:val="en-US"/>
+          </w:rPr>
+          <w:t>1</w:t>
+        </w:r>
+        <w:r>
+          <w:rPr>
+            <w:rFonts w:ascii="Arial" w:hAnsi="Arial" w:cs="Arial"/>
+            <w:iCs/>
+            <w:sz w:val="20"/>
+          </w:rPr>
+          <w:t>-</w:t>
+        </w:r>
+        <w:r>
+          <w:rPr>
+            <w:rFonts w:ascii="Arial" w:hAnsi="Arial" w:cs="Arial"/>
+            <w:iCs/>
+            <w:sz w:val="20"/>
+            <w:lang w:val="en-US"/>
+          </w:rPr>
+          <w:t>5</w:t>
+        </w:r>
+      </w:p>
+    </w:sdtContent>
+  </w:sdt>
+  <w:p>
+    <w:pPr>
+      <w:pStyle w:val="Header"/>
+    </w:pPr>
+  </w:p>
+</w:hdr>
+</file>
+
+<file path=word/header8.xml><?xml version="1.0" encoding="utf-8"?>
+<w:hdr xmlns:wpc="http://schemas.microsoft.com/office/word/2010/wordprocessingCanvas" xmlns:cx="http://schemas.microsoft.com/office/drawing/2014/chartex" xmlns:cx1="http://schemas.microsoft.com/office/drawing/2015/9/8/chartex" xmlns:cx2="http://schemas.microsoft.com/office/drawing/2015/10/21/chartex" xmlns:cx3="http://schemas.microsoft.com/office/drawing/2016/5/9/chartex" xmlns:cx4="http://schemas.microsoft.com/office/drawing/2016/5/10/chartex" xmlns:cx5="http://schemas.microsoft.com/office/drawing/2016/5/11/chartex" xmlns:cx6="http://schemas.microsoft.com/office/drawing/2016/5/12/chartex" xmlns:cx7="http://schemas.microsoft.com/office/drawing/2016/5/13/chartex" xmlns:cx8="http://schemas.microsoft.com/office/drawing/2016/5/14/chartex" xmlns:mc="http://schemas.openxmlformats.org/markup-compatibility/2006" xmlns:aink="http://schemas.microsoft.com/office/drawing/2016/ink" xmlns:am3d="http://schemas.microsoft.com/office/drawing/2017/model3d" xmlns:o="urn:schemas-microsoft-com:office:office" xmlns:r="http://schemas.openxmlformats.org/officeDocument/2006/relationships" xmlns:m="http://schemas.openxmlformats.org/officeDocument/2006/math" xmlns:v="urn:schemas-microsoft-com:vml" xmlns:wp14="http://schemas.microsoft.com/office/word/2010/wordprocessingDrawing" xmlns:wp="http://schemas.openxmlformats.org/drawingml/2006/wordprocessingDrawing" xmlns:w10="urn:schemas-microsoft-com:office:word" xmlns:w="http://schemas.openxmlformats.org/wordprocessingml/2006/main" xmlns:w14="http://schemas.microsoft.com/office/word/2010/wordml" xmlns:w15="http://schemas.microsoft.com/office/word/2012/wordml" xmlns:w16cid="http://schemas.microsoft.com/office/word/2016/wordml/cid" xmlns:w16se="http://schemas.microsoft.com/office/word/2015/wordml/symex" xmlns:wpg="http://schemas.microsoft.com/office/word/2010/wordprocessingGroup" xmlns:wpi="http://schemas.microsoft.com/office/word/2010/wordprocessingInk" xmlns:wne="http://schemas.microsoft.com/office/word/2006/wordml" xmlns:wps="http://schemas.microsoft.com/office/word/2010/wordprocessingShape" mc:Ignorable="w14 w15 w16se w16cid wp14">
+  <w:sdt>
+    <w:sdtPr>
+      <w:rPr>
+        <w:rFonts w:ascii="Arial" w:hAnsi="Arial" w:cs="Arial"/>
+        <w:iCs/>
+        <w:sz w:val="20"/>
+      </w:rPr>
+      <w:id w:val="1604389112"/>
+      <w:docPartObj>
+        <w:docPartGallery w:val="Page Numbers (Top of Page)"/>
+        <w:docPartUnique/>
+      </w:docPartObj>
+    </w:sdtPr>
+    <w:sdtEndPr>
+      <w:rPr>
+        <w:noProof/>
+      </w:rPr>
+    </w:sdtEndPr>
+    <w:sdtContent>
+      <w:p>
+        <w:pPr>
+          <w:pStyle w:val="Header"/>
+          <w:pBdr>
+            <w:bottom w:val="single" w:sz="4" w:space="1" w:color="auto"/>
+          </w:pBdr>
+          <w:rPr>
+            <w:rFonts w:ascii="Arial" w:hAnsi="Arial" w:cs="Arial"/>
+            <w:iCs/>
+            <w:sz w:val="20"/>
+          </w:rPr>
+        </w:pPr>
+        <w:r>
+          <w:rPr>
+            <w:rFonts w:ascii="Arial" w:hAnsi="Arial" w:cs="Arial"/>
+            <w:iCs/>
+            <w:sz w:val="20"/>
+          </w:rPr>
+          <w:t xml:space="preserve">Bab </w:t>
+        </w:r>
+        <w:r>
+          <w:rPr>
+            <w:rFonts w:ascii="Arial" w:hAnsi="Arial" w:cs="Arial"/>
+            <w:iCs/>
+            <w:sz w:val="20"/>
+            <w:lang w:val="en-US"/>
+          </w:rPr>
+          <w:t>1</w:t>
+        </w:r>
+        <w:r>
+          <w:rPr>
+            <w:rFonts w:ascii="Arial" w:hAnsi="Arial" w:cs="Arial"/>
+            <w:iCs/>
+            <w:sz w:val="20"/>
+          </w:rPr>
+          <w:t xml:space="preserve"> – </w:t>
+        </w:r>
+        <w:proofErr w:type="spellStart"/>
+        <w:r>
+          <w:rPr>
+            <w:rFonts w:ascii="Arial" w:hAnsi="Arial" w:cs="Arial"/>
+            <w:iCs/>
+            <w:sz w:val="20"/>
+            <w:lang w:val="en-US"/>
+          </w:rPr>
+          <w:t>Pendahuluan</w:t>
+        </w:r>
+        <w:proofErr w:type="spellEnd"/>
+        <w:r>
+          <w:rPr>
+            <w:rFonts w:ascii="Arial" w:hAnsi="Arial" w:cs="Arial"/>
+            <w:iCs/>
+            <w:sz w:val="20"/>
+          </w:rPr>
+          <w:t xml:space="preserve"> </w:t>
+        </w:r>
+        <w:r>
+          <w:rPr>
+            <w:rFonts w:ascii="Arial" w:hAnsi="Arial" w:cs="Arial"/>
+            <w:iCs/>
+            <w:sz w:val="20"/>
+          </w:rPr>
+          <w:tab/>
+        </w:r>
+        <w:r>
+          <w:rPr>
+            <w:rFonts w:ascii="Arial" w:hAnsi="Arial" w:cs="Arial"/>
+            <w:iCs/>
+            <w:sz w:val="20"/>
+          </w:rPr>
+          <w:tab/>
+        </w:r>
+        <w:r>
+          <w:rPr>
+            <w:rFonts w:ascii="Arial" w:hAnsi="Arial" w:cs="Arial"/>
+            <w:iCs/>
+            <w:sz w:val="20"/>
+            <w:lang w:val="en-US"/>
+          </w:rPr>
+          <w:t>1</w:t>
+        </w:r>
+        <w:r>
+          <w:rPr>
+            <w:rFonts w:ascii="Arial" w:hAnsi="Arial" w:cs="Arial"/>
+            <w:iCs/>
+            <w:sz w:val="20"/>
+          </w:rPr>
+          <w:t>-</w:t>
+        </w:r>
+        <w:r>
+          <w:rPr>
+            <w:rFonts w:ascii="Arial" w:hAnsi="Arial" w:cs="Arial"/>
+            <w:iCs/>
+            <w:sz w:val="20"/>
+            <w:lang w:val="en-US"/>
+          </w:rPr>
+          <w:t>6</w:t>
+        </w:r>
+      </w:p>
+    </w:sdtContent>
+  </w:sdt>
+  <w:p>
+    <w:pPr>
+      <w:pStyle w:val="Header"/>
+    </w:pPr>
+  </w:p>
 </w:hdr>
 </file>
 
@@ -9819,7 +10515,7 @@
 </file>
 
 <file path=customXml/itemProps1.xml><?xml version="1.0" encoding="utf-8"?>
-<ds:datastoreItem xmlns:ds="http://schemas.openxmlformats.org/officeDocument/2006/customXml" ds:itemID="{410E106E-4086-467C-A20B-A1415251D852}">
+<ds:datastoreItem xmlns:ds="http://schemas.openxmlformats.org/officeDocument/2006/customXml" ds:itemID="{9032A75D-7A0F-4198-8C8C-45A3757C7048}">
   <ds:schemaRefs>
     <ds:schemaRef ds:uri="http://schemas.openxmlformats.org/officeDocument/2006/bibliography"/>
   </ds:schemaRefs>
